--- a/AI_for_Game_Engines_Report.docx
+++ b/AI_for_Game_Engines_Report.docx
@@ -1,6 +1,6 @@
 
 <file path=word/document.xml><?xml version="1.0" encoding="utf-8"?>
-<w:document xmlns:wpc="http://schemas.microsoft.com/office/word/2010/wordprocessingCanvas" xmlns:cx="http://schemas.microsoft.com/office/drawing/2014/chartex" xmlns:cx1="http://schemas.microsoft.com/office/drawing/2015/9/8/chartex" xmlns:cx2="http://schemas.microsoft.com/office/drawing/2015/10/21/chartex" xmlns:cx3="http://schemas.microsoft.com/office/drawing/2016/5/9/chartex" xmlns:cx4="http://schemas.microsoft.com/office/drawing/2016/5/10/chartex" xmlns:cx5="http://schemas.microsoft.com/office/drawing/2016/5/11/chartex" xmlns:cx6="http://schemas.microsoft.com/office/drawing/2016/5/12/chartex" xmlns:cx7="http://schemas.microsoft.com/office/drawing/2016/5/13/chartex" xmlns:cx8="http://schemas.microsoft.com/office/drawing/2016/5/14/chartex" xmlns:mc="http://schemas.openxmlformats.org/markup-compatibility/2006" xmlns:aink="http://schemas.microsoft.com/office/drawing/2016/ink" xmlns:am3d="http://schemas.microsoft.com/office/drawing/2017/model3d" xmlns:o="urn:schemas-microsoft-com:office:office" xmlns:r="http://schemas.openxmlformats.org/officeDocument/2006/relationships" xmlns:m="http://schemas.openxmlformats.org/officeDocument/2006/math" xmlns:v="urn:schemas-microsoft-com:vml" xmlns:wp14="http://schemas.microsoft.com/office/word/2010/wordprocessingDrawing" xmlns:wp="http://schemas.openxmlformats.org/drawingml/2006/wordprocessingDrawing" xmlns:w10="urn:schemas-microsoft-com:office:word" xmlns:w="http://schemas.openxmlformats.org/wordprocessingml/2006/main" xmlns:w14="http://schemas.microsoft.com/office/word/2010/wordml" xmlns:w15="http://schemas.microsoft.com/office/word/2012/wordml" xmlns:w16cex="http://schemas.microsoft.com/office/word/2018/wordml/cex" xmlns:w16cid="http://schemas.microsoft.com/office/word/2016/wordml/cid" xmlns:w16="http://schemas.microsoft.com/office/word/2018/wordml" xmlns:w16se="http://schemas.microsoft.com/office/word/2015/wordml/symex" xmlns:wpg="http://schemas.microsoft.com/office/word/2010/wordprocessingGroup" xmlns:wpi="http://schemas.microsoft.com/office/word/2010/wordprocessingInk" xmlns:wne="http://schemas.microsoft.com/office/word/2006/wordml" xmlns:wps="http://schemas.microsoft.com/office/word/2010/wordprocessingShape" mc:Ignorable="w14 w15 w16se w16cid w16 w16cex wp14">
+<w:document xmlns:wpc="http://schemas.microsoft.com/office/word/2010/wordprocessingCanvas" xmlns:cx="http://schemas.microsoft.com/office/drawing/2014/chartex" xmlns:cx1="http://schemas.microsoft.com/office/drawing/2015/9/8/chartex" xmlns:cx2="http://schemas.microsoft.com/office/drawing/2015/10/21/chartex" xmlns:cx3="http://schemas.microsoft.com/office/drawing/2016/5/9/chartex" xmlns:cx4="http://schemas.microsoft.com/office/drawing/2016/5/10/chartex" xmlns:cx5="http://schemas.microsoft.com/office/drawing/2016/5/11/chartex" xmlns:cx6="http://schemas.microsoft.com/office/drawing/2016/5/12/chartex" xmlns:cx7="http://schemas.microsoft.com/office/drawing/2016/5/13/chartex" xmlns:cx8="http://schemas.microsoft.com/office/drawing/2016/5/14/chartex" xmlns:mc="http://schemas.openxmlformats.org/markup-compatibility/2006" xmlns:aink="http://schemas.microsoft.com/office/drawing/2016/ink" xmlns:am3d="http://schemas.microsoft.com/office/drawing/2017/model3d" xmlns:o="urn:schemas-microsoft-com:office:office" xmlns:r="http://schemas.openxmlformats.org/officeDocument/2006/relationships" xmlns:m="http://schemas.openxmlformats.org/officeDocument/2006/math" xmlns:v="urn:schemas-microsoft-com:vml" xmlns:wp14="http://schemas.microsoft.com/office/word/2010/wordprocessingDrawing" xmlns:wp="http://schemas.openxmlformats.org/drawingml/2006/wordprocessingDrawing" xmlns:w10="urn:schemas-microsoft-com:office:word" xmlns:w="http://schemas.openxmlformats.org/wordprocessingml/2006/main" xmlns:w14="http://schemas.microsoft.com/office/word/2010/wordml" xmlns:w15="http://schemas.microsoft.com/office/word/2012/wordml" xmlns:w16cex="http://schemas.microsoft.com/office/word/2018/wordml/cex" xmlns:w16cid="http://schemas.microsoft.com/office/word/2016/wordml/cid" xmlns:w16="http://schemas.microsoft.com/office/word/2018/wordml" xmlns:w16sdtdh="http://schemas.microsoft.com/office/word/2020/wordml/sdtdatahash" xmlns:w16se="http://schemas.microsoft.com/office/word/2015/wordml/symex" xmlns:wpg="http://schemas.microsoft.com/office/word/2010/wordprocessingGroup" xmlns:wpi="http://schemas.microsoft.com/office/word/2010/wordprocessingInk" xmlns:wne="http://schemas.microsoft.com/office/word/2006/wordml" xmlns:wps="http://schemas.microsoft.com/office/word/2010/wordprocessingShape" mc:Ignorable="w14 w15 w16se w16cid w16 w16cex w16sdtdh wp14">
   <w:body>
     <w:p>
       <w:r>
@@ -20,7 +20,13 @@
         <w:br/>
       </w:r>
       <w:r>
-        <w:t>Our game is influenced by the multiplayer online battle arena (MOBA) genre and we use the same map layout that can be found in popular MOBA’s such as League of Legends or DOTA 2. There are bases, a jungle, a series of towers and 3 lanes.</w:t>
+        <w:t>Our game is influenced by the multiplayer online battle arena (MOBA) genre and we use the same map layout that can be found in popular MOBA</w:t>
+      </w:r>
+      <w:r>
+        <w:t>'</w:t>
+      </w:r>
+      <w:r>
+        <w:t>s such as League of Legends or DOTA 2. There are bases, a jungle, a series of towers and 3 lanes.</w:t>
       </w:r>
     </w:p>
     <w:p>
@@ -237,7 +243,13 @@
     </w:p>
     <w:p>
       <w:r>
-        <w:t>The flocking behaviours should apply a movement to an agent based on how many neighbours are within a given radius of it and the direction in which they are moving. If an agent has no neighbours, it should continue to move in a forward’s direction. For each agent, we iterate over its neighbours and calculate its destination by combining the results from three core behaviours.</w:t>
+        <w:t>The flocking behaviours should apply a movement to an agent based on how many neighbours are within a given radius of it and the direction in which they are moving. If an agent has no neighbours, it should continue to move in a forward</w:t>
+      </w:r>
+      <w:r>
+        <w:t>'</w:t>
+      </w:r>
+      <w:r>
+        <w:t>s direction. For each agent, we iterate over its neighbours and calculate its destination by combining the results from three core behaviours.</w:t>
       </w:r>
     </w:p>
     <w:p>
@@ -963,17 +975,43 @@
     <w:p>
       <w:r>
         <w:lastRenderedPageBreak/>
-        <w:t>Implementing the core behaviours works well in scenes with no obstacles, but in scenes where there are many, there can be issues with agents becoming stuck or not handling obstacles correctly. Our flocking was originally set up to only consider other agents and we needed a way to avoid objects in their path and steer away from them where possible. We managed to achieve this by using Unity’s NavMesh. Our function uses the agents position to find the closest point on the closest edge of the NavMesh and then calculates a distance between the two points. When the agent gets within a set distance, we can create a new movement vector that will make the agent avoid the edges. This works well in most cases as the NavMesh wraps around every obstacle. An alternative way we could have achieved this would have been to allow each agent to get a list of every nearby object. This list could then be filtered to get the obstacles and a movement vector calculated to move the agent away.</w:t>
+        <w:t>Implementing the core behaviours works well in scenes with no obstacles, but in scenes where there are many, there can be issues with agents becoming stuck or not handling obstacles correctly. Our flocking was originally set up to only consider other agents and we needed a way to avoid objects in their path and steer away from them where possible. We managed to achieve this by using Unity</w:t>
+      </w:r>
+      <w:r>
+        <w:t>'</w:t>
+      </w:r>
+      <w:r>
+        <w:t xml:space="preserve">s </w:t>
+      </w:r>
+      <w:proofErr w:type="spellStart"/>
+      <w:r>
+        <w:t>NavMesh</w:t>
+      </w:r>
+      <w:proofErr w:type="spellEnd"/>
+      <w:r>
+        <w:t>. Our function uses the agents position to find the closest point on the closest edge of the NavMesh and then calculates a distance between the two points. When the agent gets within a set distance, we can create a new movement vector that will make the agent avoid the edges. This works well in most cases as the NavMesh wraps around every obstacle. An alternative way we could have achieved this would have been to allow each agent to get a list of every nearby object. This list could then be filtered to get the obstacles and a movement vector calculated to move the agent away.</w:t>
       </w:r>
     </w:p>
     <w:p>
       <w:r>
-        <w:t>To help fine tune how our flocks work we implemented a composite behaviour class which allows us to apply a weighting to the individual core behaviours. This weighting allows us to increase or decrease how much of an impact each behaviour has on the agent’s movement.</w:t>
+        <w:t>To help fine tune how our flocks work we implemented a composite behaviour class which allows us to apply a weighting to the individual core behaviours. This weighting allows us to increase or decrease how much of an impact each behaviour has on the agent</w:t>
+      </w:r>
+      <w:r>
+        <w:t>'</w:t>
+      </w:r>
+      <w:r>
+        <w:t>s movement.</w:t>
       </w:r>
     </w:p>
     <w:p>
       <w:r>
-        <w:t>We encountered the issue of erratic movement caused by the cohesion behaviour and have updated our class to gradually change the agent’s vector towards the desired vector over time. This has helped to remove any jerky or sudden movements that were much more prevalent beforehand.</w:t>
+        <w:t>We encountered the issue of erratic movement caused by the cohesion behaviour and have updated our class to gradually change the agent</w:t>
+      </w:r>
+      <w:r>
+        <w:t>'</w:t>
+      </w:r>
+      <w:r>
+        <w:t>s vector towards the desired vector over time. This has helped to remove any jerky or sudden movements that were much more prevalent beforehand.</w:t>
       </w:r>
     </w:p>
     <w:p>
@@ -983,9 +1021,315 @@
     </w:p>
     <w:p>
       <w:r>
-        <w:t>We originally planned to apply the flocking to the minions that travel down the lanes, however, due to the nature of MOBA style games, lane minions having very linear movement and this proved not to be a very good way of displaying how the flocking works. Instead we chose to move the flocks into the jungle where there are multiple obstacles, the agents would be able to roam more freely and eventually group up into a flock.</w:t>
+        <w:t xml:space="preserve">We originally planned to apply the flocking to the minions that travel down the lanes, however, due to the nature of MOBA style games, lane minions having very linear movement and this proved not to be a very good way of displaying how the flocking works. </w:t>
+      </w:r>
+      <w:proofErr w:type="gramStart"/>
+      <w:r>
+        <w:t>Instead</w:t>
+      </w:r>
+      <w:proofErr w:type="gramEnd"/>
+      <w:r>
+        <w:t xml:space="preserve"> we chose to move the flocks into the jungle where there are multiple obstacles, the agents would be able to roam more freely and eventually group up into a flock.</w:t>
       </w:r>
     </w:p>
+    <w:p>
+      <w:r>
+        <w:br w:type="page"/>
+      </w:r>
+    </w:p>
+    <w:p>
+      <w:pPr>
+        <w:rPr>
+          <w:sz w:val="32"/>
+          <w:szCs w:val="32"/>
+          <w:u w:val="single"/>
+        </w:rPr>
+      </w:pPr>
+      <w:r>
+        <w:rPr>
+          <w:sz w:val="32"/>
+          <w:szCs w:val="32"/>
+          <w:u w:val="single"/>
+        </w:rPr>
+        <w:lastRenderedPageBreak/>
+        <w:t>Decision Making</w:t>
+      </w:r>
+    </w:p>
+    <w:p>
+      <w:r>
+        <w:t>A behaviour tree was used to showcase decision making. The primary reason for choosing to implement and behaviour tree over a decision tree is that the behaviour tree seems to be more versatile and allows for a wide range of decisions to be chained together.</w:t>
+      </w:r>
+      <w:r>
+        <w:t xml:space="preserve"> Behaviour Trees work by switching between different tasks based on conditions determined by a composite node.</w:t>
+      </w:r>
+    </w:p>
+    <w:p>
+      <w:r>
+        <w:t xml:space="preserve">The behaviour tree was implemented in two stages. First, the </w:t>
+      </w:r>
+      <w:r>
+        <w:t>composite</w:t>
+      </w:r>
+      <w:r>
+        <w:t xml:space="preserve"> nodes</w:t>
+      </w:r>
+      <w:r>
+        <w:t>.</w:t>
+      </w:r>
+      <w:r>
+        <w:t xml:space="preserve"> </w:t>
+      </w:r>
+      <w:r>
+        <w:t xml:space="preserve">Composite nodes work as a flow control; they are used to determine which behaviours are seen and executed or skipped. Two Composite nodes were implemented for </w:t>
+      </w:r>
+      <w:r>
+        <w:t>this</w:t>
+      </w:r>
+      <w:r>
+        <w:t xml:space="preserve"> demo.</w:t>
+      </w:r>
+    </w:p>
+    <w:p>
+      <w:r>
+        <w:t>Selector:</w:t>
+      </w:r>
+    </w:p>
+    <w:p>
+      <w:r>
+        <w:t>S</w:t>
+      </w:r>
+      <w:r>
+        <w:t xml:space="preserve">elector </w:t>
+      </w:r>
+      <w:r>
+        <w:t>n</w:t>
+      </w:r>
+      <w:r>
+        <w:t>odes execute their children from left to right. They stop executing when one of their children succeeds. If a Selector's child succeeds, the Selector succeeds. If all the Selector's children fail, the Selector fails.</w:t>
+      </w:r>
+    </w:p>
+    <w:p>
+      <w:r>
+        <w:t>Sequence:</w:t>
+      </w:r>
+    </w:p>
+    <w:p>
+      <w:r>
+        <w:t xml:space="preserve">A </w:t>
+      </w:r>
+      <w:proofErr w:type="gramStart"/>
+      <w:r>
+        <w:t>s</w:t>
+      </w:r>
+      <w:r>
+        <w:t>equence nodes</w:t>
+      </w:r>
+      <w:proofErr w:type="gramEnd"/>
+      <w:r>
+        <w:t xml:space="preserve"> execute their children from left to right. They stop executing when one of their children fails. If a child fails, then the Sequence fails. If all the Sequence's children succeed, then the Sequence succeeds.</w:t>
+      </w:r>
+    </w:p>
+    <w:p>
+      <w:r>
+        <w:rPr>
+          <w:color w:val="FF0000"/>
+        </w:rPr>
+        <w:t xml:space="preserve">A decorator was also implemented, but many and the use cases are </w:t>
+      </w:r>
+      <w:proofErr w:type="gramStart"/>
+      <w:r>
+        <w:rPr>
+          <w:color w:val="FF0000"/>
+        </w:rPr>
+        <w:t>pretty distinct</w:t>
+      </w:r>
+      <w:proofErr w:type="gramEnd"/>
+      <w:r>
+        <w:rPr>
+          <w:color w:val="FF0000"/>
+        </w:rPr>
+        <w:t>; only the invertor decorator was implemented.</w:t>
+      </w:r>
+    </w:p>
+    <w:p>
+      <w:r>
+        <w:t>Invertor:</w:t>
+      </w:r>
+    </w:p>
+    <w:p>
+      <w:r>
+        <w:t xml:space="preserve">The Invertor node works similarly to the not operator, effectively flipping the </w:t>
+      </w:r>
+      <w:r>
+        <w:t>state</w:t>
+      </w:r>
+      <w:r>
+        <w:t xml:space="preserve"> of its child node.</w:t>
+      </w:r>
+      <w:r>
+        <w:t xml:space="preserve"> </w:t>
+      </w:r>
+      <w:proofErr w:type="gramStart"/>
+      <w:r>
+        <w:t>So</w:t>
+      </w:r>
+      <w:proofErr w:type="gramEnd"/>
+      <w:r>
+        <w:t xml:space="preserve"> if the child returns success, it becomes a failure.</w:t>
+      </w:r>
+    </w:p>
+    <w:p/>
+    <w:p>
+      <w:r>
+        <w:t>With these core nodes in place, stage 2 began, and the focus was on creating custom execution nodes that make up the behaviour of the AI.</w:t>
+      </w:r>
+    </w:p>
+    <w:p>
+      <w:r>
+        <w:t xml:space="preserve">Custom nodes can be any be used to create any behaviour a unit can perform. </w:t>
+      </w:r>
+      <w:proofErr w:type="gramStart"/>
+      <w:r>
+        <w:t>All  Customs</w:t>
+      </w:r>
+      <w:proofErr w:type="gramEnd"/>
+      <w:r>
+        <w:t xml:space="preserve"> nodes have to return one of three states.</w:t>
+      </w:r>
+    </w:p>
+    <w:p>
+      <w:r>
+        <w:t>Success:</w:t>
+      </w:r>
+    </w:p>
+    <w:p>
+      <w:r>
+        <w:t xml:space="preserve">The Node has successfully performed its action. </w:t>
+      </w:r>
+      <w:proofErr w:type="gramStart"/>
+      <w:r>
+        <w:t>E.g.</w:t>
+      </w:r>
+      <w:proofErr w:type="gramEnd"/>
+      <w:r>
+        <w:t xml:space="preserve"> attacking an enemy unit.</w:t>
+      </w:r>
+    </w:p>
+    <w:p>
+      <w:r>
+        <w:t>Wait:</w:t>
+      </w:r>
+    </w:p>
+    <w:p>
+      <w:r>
+        <w:t xml:space="preserve">The Node is still processing the action. </w:t>
+      </w:r>
+      <w:proofErr w:type="gramStart"/>
+      <w:r>
+        <w:t>E.g.</w:t>
+      </w:r>
+      <w:proofErr w:type="gramEnd"/>
+      <w:r>
+        <w:t xml:space="preserve"> walking to a location.</w:t>
+      </w:r>
+    </w:p>
+    <w:p>
+      <w:r>
+        <w:t>Failure:</w:t>
+      </w:r>
+    </w:p>
+    <w:p>
+      <w:r>
+        <w:t xml:space="preserve">The Node has been unsuccessful in its execution. </w:t>
+      </w:r>
+      <w:proofErr w:type="gramStart"/>
+      <w:r>
+        <w:t>E.g.</w:t>
+      </w:r>
+      <w:proofErr w:type="gramEnd"/>
+      <w:r>
+        <w:t xml:space="preserve"> attacking an enemy that was just killed.</w:t>
+      </w:r>
+    </w:p>
+    <w:p>
+      <w:r>
+        <w:t xml:space="preserve">Combining </w:t>
+      </w:r>
+      <w:proofErr w:type="gramStart"/>
+      <w:r>
+        <w:t>all of</w:t>
+      </w:r>
+      <w:proofErr w:type="gramEnd"/>
+      <w:r>
+        <w:t xml:space="preserve"> these different nodes makes the behaviour tree.</w:t>
+      </w:r>
+    </w:p>
+    <w:p>
+      <w:r>
+        <w:t>For this demo, only one behaviour tree is used for all the agents. The reason is that most of the agents would share similar behaviours, such as attacking a tower or another champion/</w:t>
+      </w:r>
+      <w:proofErr w:type="gramStart"/>
+      <w:r>
+        <w:t>minions</w:t>
+      </w:r>
+      <w:proofErr w:type="gramEnd"/>
+      <w:r>
+        <w:t xml:space="preserve">. The </w:t>
+      </w:r>
+      <w:r>
+        <w:lastRenderedPageBreak/>
+        <w:t>only difference in the behaviour would be from retreating when health is low or waiting by a tower to regroup with champions. The whole behaviour tree can be seen below.</w:t>
+      </w:r>
+    </w:p>
+    <w:p>
+      <w:r>
+        <w:rPr>
+          <w:noProof/>
+        </w:rPr>
+        <w:drawing>
+          <wp:inline distT="0" distB="0" distL="0" distR="0" wp14:anchorId="47FA4567" wp14:editId="6B08C674">
+            <wp:extent cx="6052782" cy="3828197"/>
+            <wp:effectExtent l="0" t="0" r="5715" b="0"/>
+            <wp:docPr id="8" name="Diagram 8"/>
+            <wp:cNvGraphicFramePr/>
+            <a:graphic xmlns:a="http://schemas.openxmlformats.org/drawingml/2006/main">
+              <a:graphicData uri="http://schemas.openxmlformats.org/drawingml/2006/diagram">
+                <dgm:relIds xmlns:dgm="http://schemas.openxmlformats.org/drawingml/2006/diagram" xmlns:r="http://schemas.openxmlformats.org/officeDocument/2006/relationships" r:dm="rId7" r:lo="rId8" r:qs="rId9" r:cs="rId10"/>
+              </a:graphicData>
+            </a:graphic>
+          </wp:inline>
+        </w:drawing>
+      </w:r>
+    </w:p>
+    <w:p/>
+    <w:p>
+      <w:r>
+        <w:t>While implementing the behaviour tree was not too difficult, there were a few hiccups along the way, mainly with the custom nodes. The main problem is that many nodes require knowledge of game objects that can be destroyed. Meaning that sometimes, when another unit destroys a game object, they break for a moment until the garbage collector can clean up the memory and the list can be cleared and updated.</w:t>
+      </w:r>
+    </w:p>
+    <w:p>
+      <w:r>
+        <w:t xml:space="preserve">Another unexpected behaviour that was not directly caused by the behaviour tree was that champions would sometimes choose to go through the jungle when attacking a tower. However, this behaviour seems to be due to the </w:t>
+      </w:r>
+      <w:proofErr w:type="spellStart"/>
+      <w:r>
+        <w:t>navmesh</w:t>
+      </w:r>
+      <w:proofErr w:type="spellEnd"/>
+      <w:r>
+        <w:t xml:space="preserve"> picking the jungle as the most efficient </w:t>
+      </w:r>
+      <w:r>
+        <w:t>route</w:t>
+      </w:r>
+      <w:r>
+        <w:t xml:space="preserve">. </w:t>
+      </w:r>
+      <w:r>
+        <w:t>This caused another unforeseen problem with the flocking agents. The Champions that wandered into the jungle would effectively never come out, as the attacking enemies take precedence over attacking a tower. Meaning that the Champion would stay in the jungle, killing any flock the cross its path. As this was noticed very late in development, the fix was not to allow champions to attack flocking agents.</w:t>
+      </w:r>
+    </w:p>
+    <w:p/>
     <w:p/>
     <w:p>
       <w:pPr>
@@ -1036,6 +1380,7 @@
           <w:szCs w:val="32"/>
           <w:u w:val="single"/>
         </w:rPr>
+        <w:lastRenderedPageBreak/>
         <w:t>References</w:t>
       </w:r>
     </w:p>
@@ -1056,7 +1401,7 @@
         <w:br/>
         <w:t xml:space="preserve">Available at: </w:t>
       </w:r>
-      <w:hyperlink r:id="rId7" w:history="1">
+      <w:hyperlink r:id="rId12" w:history="1">
         <w:r>
           <w:rPr>
             <w:rStyle w:val="Hyperlink"/>
@@ -1080,7 +1425,7 @@
 </file>
 
 <file path=word/styles.xml><?xml version="1.0" encoding="utf-8"?>
-<w:styles xmlns:mc="http://schemas.openxmlformats.org/markup-compatibility/2006" xmlns:r="http://schemas.openxmlformats.org/officeDocument/2006/relationships" xmlns:w="http://schemas.openxmlformats.org/wordprocessingml/2006/main" xmlns:w14="http://schemas.microsoft.com/office/word/2010/wordml" xmlns:w15="http://schemas.microsoft.com/office/word/2012/wordml" xmlns:w16cex="http://schemas.microsoft.com/office/word/2018/wordml/cex" xmlns:w16cid="http://schemas.microsoft.com/office/word/2016/wordml/cid" xmlns:w16="http://schemas.microsoft.com/office/word/2018/wordml" xmlns:w16se="http://schemas.microsoft.com/office/word/2015/wordml/symex" mc:Ignorable="w14 w15 w16se w16cid w16 w16cex">
+<w:styles xmlns:mc="http://schemas.openxmlformats.org/markup-compatibility/2006" xmlns:r="http://schemas.openxmlformats.org/officeDocument/2006/relationships" xmlns:w="http://schemas.openxmlformats.org/wordprocessingml/2006/main" xmlns:w14="http://schemas.microsoft.com/office/word/2010/wordml" xmlns:w15="http://schemas.microsoft.com/office/word/2012/wordml" xmlns:w16cex="http://schemas.microsoft.com/office/word/2018/wordml/cex" xmlns:w16cid="http://schemas.microsoft.com/office/word/2016/wordml/cid" xmlns:w16="http://schemas.microsoft.com/office/word/2018/wordml" xmlns:w16sdtdh="http://schemas.microsoft.com/office/word/2020/wordml/sdtdatahash" xmlns:w16se="http://schemas.microsoft.com/office/word/2015/wordml/symex" mc:Ignorable="w14 w15 w16se w16cid w16 w16cex w16sdtdh">
   <w:docDefaults>
     <w:rPrDefault>
       <w:rPr>
@@ -1482,7 +1827,6 @@
   <w:style w:type="character" w:default="1" w:styleId="DefaultParagraphFont">
     <w:name w:val="Default Paragraph Font"/>
     <w:uiPriority w:val="1"/>
-    <w:semiHidden/>
     <w:unhideWhenUsed/>
   </w:style>
   <w:style w:type="table" w:default="1" w:styleId="TableNormal">
@@ -1547,7 +1891,7381 @@
       <w:szCs w:val="18"/>
     </w:rPr>
   </w:style>
+  <w:style w:type="character" w:styleId="Strong">
+    <w:name w:val="Strong"/>
+    <w:basedOn w:val="DefaultParagraphFont"/>
+    <w:uiPriority w:val="22"/>
+    <w:qFormat/>
+    <w:rsid w:val="008A6F87"/>
+    <w:rPr>
+      <w:b/>
+      <w:bCs/>
+    </w:rPr>
+  </w:style>
 </w:styles>
+</file>
+
+<file path=word/diagrams/colors1.xml><?xml version="1.0" encoding="utf-8"?>
+<dgm:colorsDef xmlns:dgm="http://schemas.openxmlformats.org/drawingml/2006/diagram" xmlns:a="http://schemas.openxmlformats.org/drawingml/2006/main" uniqueId="urn:microsoft.com/office/officeart/2005/8/colors/accent1_2">
+  <dgm:title val=""/>
+  <dgm:desc val=""/>
+  <dgm:catLst>
+    <dgm:cat type="accent1" pri="11200"/>
+  </dgm:catLst>
+  <dgm:styleLbl name="node0">
+    <dgm:fillClrLst meth="repeat">
+      <a:schemeClr val="accent1"/>
+    </dgm:fillClrLst>
+    <dgm:linClrLst meth="repeat">
+      <a:schemeClr val="lt1"/>
+    </dgm:linClrLst>
+    <dgm:effectClrLst/>
+    <dgm:txLinClrLst/>
+    <dgm:txFillClrLst/>
+    <dgm:txEffectClrLst/>
+  </dgm:styleLbl>
+  <dgm:styleLbl name="alignNode1">
+    <dgm:fillClrLst meth="repeat">
+      <a:schemeClr val="accent1"/>
+    </dgm:fillClrLst>
+    <dgm:linClrLst meth="repeat">
+      <a:schemeClr val="accent1"/>
+    </dgm:linClrLst>
+    <dgm:effectClrLst/>
+    <dgm:txLinClrLst/>
+    <dgm:txFillClrLst/>
+    <dgm:txEffectClrLst/>
+  </dgm:styleLbl>
+  <dgm:styleLbl name="node1">
+    <dgm:fillClrLst meth="repeat">
+      <a:schemeClr val="accent1"/>
+    </dgm:fillClrLst>
+    <dgm:linClrLst meth="repeat">
+      <a:schemeClr val="lt1"/>
+    </dgm:linClrLst>
+    <dgm:effectClrLst/>
+    <dgm:txLinClrLst/>
+    <dgm:txFillClrLst/>
+    <dgm:txEffectClrLst/>
+  </dgm:styleLbl>
+  <dgm:styleLbl name="lnNode1">
+    <dgm:fillClrLst meth="repeat">
+      <a:schemeClr val="accent1"/>
+    </dgm:fillClrLst>
+    <dgm:linClrLst meth="repeat">
+      <a:schemeClr val="lt1"/>
+    </dgm:linClrLst>
+    <dgm:effectClrLst/>
+    <dgm:txLinClrLst/>
+    <dgm:txFillClrLst/>
+    <dgm:txEffectClrLst/>
+  </dgm:styleLbl>
+  <dgm:styleLbl name="vennNode1">
+    <dgm:fillClrLst meth="repeat">
+      <a:schemeClr val="accent1">
+        <a:alpha val="50000"/>
+      </a:schemeClr>
+    </dgm:fillClrLst>
+    <dgm:linClrLst meth="repeat">
+      <a:schemeClr val="lt1"/>
+    </dgm:linClrLst>
+    <dgm:effectClrLst/>
+    <dgm:txLinClrLst/>
+    <dgm:txFillClrLst/>
+    <dgm:txEffectClrLst/>
+  </dgm:styleLbl>
+  <dgm:styleLbl name="node2">
+    <dgm:fillClrLst meth="repeat">
+      <a:schemeClr val="accent1"/>
+    </dgm:fillClrLst>
+    <dgm:linClrLst meth="repeat">
+      <a:schemeClr val="lt1"/>
+    </dgm:linClrLst>
+    <dgm:effectClrLst/>
+    <dgm:txLinClrLst/>
+    <dgm:txFillClrLst/>
+    <dgm:txEffectClrLst/>
+  </dgm:styleLbl>
+  <dgm:styleLbl name="node3">
+    <dgm:fillClrLst meth="repeat">
+      <a:schemeClr val="accent1"/>
+    </dgm:fillClrLst>
+    <dgm:linClrLst meth="repeat">
+      <a:schemeClr val="lt1"/>
+    </dgm:linClrLst>
+    <dgm:effectClrLst/>
+    <dgm:txLinClrLst/>
+    <dgm:txFillClrLst/>
+    <dgm:txEffectClrLst/>
+  </dgm:styleLbl>
+  <dgm:styleLbl name="node4">
+    <dgm:fillClrLst meth="repeat">
+      <a:schemeClr val="accent1"/>
+    </dgm:fillClrLst>
+    <dgm:linClrLst meth="repeat">
+      <a:schemeClr val="lt1"/>
+    </dgm:linClrLst>
+    <dgm:effectClrLst/>
+    <dgm:txLinClrLst/>
+    <dgm:txFillClrLst/>
+    <dgm:txEffectClrLst/>
+  </dgm:styleLbl>
+  <dgm:styleLbl name="fgImgPlace1">
+    <dgm:fillClrLst meth="repeat">
+      <a:schemeClr val="accent1">
+        <a:tint val="50000"/>
+      </a:schemeClr>
+    </dgm:fillClrLst>
+    <dgm:linClrLst meth="repeat">
+      <a:schemeClr val="lt1"/>
+    </dgm:linClrLst>
+    <dgm:effectClrLst/>
+    <dgm:txLinClrLst/>
+    <dgm:txFillClrLst meth="repeat">
+      <a:schemeClr val="lt1"/>
+    </dgm:txFillClrLst>
+    <dgm:txEffectClrLst/>
+  </dgm:styleLbl>
+  <dgm:styleLbl name="alignImgPlace1">
+    <dgm:fillClrLst meth="repeat">
+      <a:schemeClr val="accent1">
+        <a:tint val="50000"/>
+      </a:schemeClr>
+    </dgm:fillClrLst>
+    <dgm:linClrLst meth="repeat">
+      <a:schemeClr val="lt1"/>
+    </dgm:linClrLst>
+    <dgm:effectClrLst/>
+    <dgm:txLinClrLst/>
+    <dgm:txFillClrLst meth="repeat">
+      <a:schemeClr val="lt1"/>
+    </dgm:txFillClrLst>
+    <dgm:txEffectClrLst/>
+  </dgm:styleLbl>
+  <dgm:styleLbl name="bgImgPlace1">
+    <dgm:fillClrLst meth="repeat">
+      <a:schemeClr val="accent1">
+        <a:tint val="50000"/>
+      </a:schemeClr>
+    </dgm:fillClrLst>
+    <dgm:linClrLst meth="repeat">
+      <a:schemeClr val="lt1"/>
+    </dgm:linClrLst>
+    <dgm:effectClrLst/>
+    <dgm:txLinClrLst/>
+    <dgm:txFillClrLst meth="repeat">
+      <a:schemeClr val="lt1"/>
+    </dgm:txFillClrLst>
+    <dgm:txEffectClrLst/>
+  </dgm:styleLbl>
+  <dgm:styleLbl name="sibTrans2D1">
+    <dgm:fillClrLst meth="repeat">
+      <a:schemeClr val="accent1">
+        <a:tint val="60000"/>
+      </a:schemeClr>
+    </dgm:fillClrLst>
+    <dgm:linClrLst meth="repeat">
+      <a:schemeClr val="accent1">
+        <a:tint val="60000"/>
+      </a:schemeClr>
+    </dgm:linClrLst>
+    <dgm:effectClrLst/>
+    <dgm:txLinClrLst/>
+    <dgm:txFillClrLst/>
+    <dgm:txEffectClrLst/>
+  </dgm:styleLbl>
+  <dgm:styleLbl name="fgSibTrans2D1">
+    <dgm:fillClrLst meth="repeat">
+      <a:schemeClr val="accent1">
+        <a:tint val="60000"/>
+      </a:schemeClr>
+    </dgm:fillClrLst>
+    <dgm:linClrLst meth="repeat">
+      <a:schemeClr val="accent1">
+        <a:tint val="60000"/>
+      </a:schemeClr>
+    </dgm:linClrLst>
+    <dgm:effectClrLst/>
+    <dgm:txLinClrLst/>
+    <dgm:txFillClrLst/>
+    <dgm:txEffectClrLst/>
+  </dgm:styleLbl>
+  <dgm:styleLbl name="bgSibTrans2D1">
+    <dgm:fillClrLst meth="repeat">
+      <a:schemeClr val="accent1">
+        <a:tint val="60000"/>
+      </a:schemeClr>
+    </dgm:fillClrLst>
+    <dgm:linClrLst meth="repeat">
+      <a:schemeClr val="accent1">
+        <a:tint val="60000"/>
+      </a:schemeClr>
+    </dgm:linClrLst>
+    <dgm:effectClrLst/>
+    <dgm:txLinClrLst/>
+    <dgm:txFillClrLst/>
+    <dgm:txEffectClrLst/>
+  </dgm:styleLbl>
+  <dgm:styleLbl name="sibTrans1D1">
+    <dgm:fillClrLst meth="repeat">
+      <a:schemeClr val="accent1"/>
+    </dgm:fillClrLst>
+    <dgm:linClrLst meth="repeat">
+      <a:schemeClr val="accent1"/>
+    </dgm:linClrLst>
+    <dgm:effectClrLst/>
+    <dgm:txLinClrLst/>
+    <dgm:txFillClrLst meth="repeat">
+      <a:schemeClr val="tx1"/>
+    </dgm:txFillClrLst>
+    <dgm:txEffectClrLst/>
+  </dgm:styleLbl>
+  <dgm:styleLbl name="callout">
+    <dgm:fillClrLst meth="repeat">
+      <a:schemeClr val="accent1"/>
+    </dgm:fillClrLst>
+    <dgm:linClrLst meth="repeat">
+      <a:schemeClr val="accent1">
+        <a:tint val="50000"/>
+      </a:schemeClr>
+    </dgm:linClrLst>
+    <dgm:effectClrLst/>
+    <dgm:txLinClrLst/>
+    <dgm:txFillClrLst meth="repeat">
+      <a:schemeClr val="tx1"/>
+    </dgm:txFillClrLst>
+    <dgm:txEffectClrLst/>
+  </dgm:styleLbl>
+  <dgm:styleLbl name="asst0">
+    <dgm:fillClrLst meth="repeat">
+      <a:schemeClr val="accent1"/>
+    </dgm:fillClrLst>
+    <dgm:linClrLst meth="repeat">
+      <a:schemeClr val="lt1"/>
+    </dgm:linClrLst>
+    <dgm:effectClrLst/>
+    <dgm:txLinClrLst/>
+    <dgm:txFillClrLst/>
+    <dgm:txEffectClrLst/>
+  </dgm:styleLbl>
+  <dgm:styleLbl name="asst1">
+    <dgm:fillClrLst meth="repeat">
+      <a:schemeClr val="accent1"/>
+    </dgm:fillClrLst>
+    <dgm:linClrLst meth="repeat">
+      <a:schemeClr val="lt1"/>
+    </dgm:linClrLst>
+    <dgm:effectClrLst/>
+    <dgm:txLinClrLst/>
+    <dgm:txFillClrLst/>
+    <dgm:txEffectClrLst/>
+  </dgm:styleLbl>
+  <dgm:styleLbl name="asst2">
+    <dgm:fillClrLst meth="repeat">
+      <a:schemeClr val="accent1"/>
+    </dgm:fillClrLst>
+    <dgm:linClrLst meth="repeat">
+      <a:schemeClr val="lt1"/>
+    </dgm:linClrLst>
+    <dgm:effectClrLst/>
+    <dgm:txLinClrLst/>
+    <dgm:txFillClrLst/>
+    <dgm:txEffectClrLst/>
+  </dgm:styleLbl>
+  <dgm:styleLbl name="asst3">
+    <dgm:fillClrLst meth="repeat">
+      <a:schemeClr val="accent1"/>
+    </dgm:fillClrLst>
+    <dgm:linClrLst meth="repeat">
+      <a:schemeClr val="lt1"/>
+    </dgm:linClrLst>
+    <dgm:effectClrLst/>
+    <dgm:txLinClrLst/>
+    <dgm:txFillClrLst/>
+    <dgm:txEffectClrLst/>
+  </dgm:styleLbl>
+  <dgm:styleLbl name="asst4">
+    <dgm:fillClrLst meth="repeat">
+      <a:schemeClr val="accent1"/>
+    </dgm:fillClrLst>
+    <dgm:linClrLst meth="repeat">
+      <a:schemeClr val="lt1"/>
+    </dgm:linClrLst>
+    <dgm:effectClrLst/>
+    <dgm:txLinClrLst/>
+    <dgm:txFillClrLst/>
+    <dgm:txEffectClrLst/>
+  </dgm:styleLbl>
+  <dgm:styleLbl name="parChTrans2D1">
+    <dgm:fillClrLst meth="repeat">
+      <a:schemeClr val="accent1">
+        <a:tint val="60000"/>
+      </a:schemeClr>
+    </dgm:fillClrLst>
+    <dgm:linClrLst meth="repeat">
+      <a:schemeClr val="accent1">
+        <a:tint val="60000"/>
+      </a:schemeClr>
+    </dgm:linClrLst>
+    <dgm:effectClrLst/>
+    <dgm:txLinClrLst/>
+    <dgm:txFillClrLst meth="repeat">
+      <a:schemeClr val="lt1"/>
+    </dgm:txFillClrLst>
+    <dgm:txEffectClrLst/>
+  </dgm:styleLbl>
+  <dgm:styleLbl name="parChTrans2D2">
+    <dgm:fillClrLst meth="repeat">
+      <a:schemeClr val="accent1"/>
+    </dgm:fillClrLst>
+    <dgm:linClrLst meth="repeat">
+      <a:schemeClr val="accent1"/>
+    </dgm:linClrLst>
+    <dgm:effectClrLst/>
+    <dgm:txLinClrLst/>
+    <dgm:txFillClrLst meth="repeat">
+      <a:schemeClr val="lt1"/>
+    </dgm:txFillClrLst>
+    <dgm:txEffectClrLst/>
+  </dgm:styleLbl>
+  <dgm:styleLbl name="parChTrans2D3">
+    <dgm:fillClrLst meth="repeat">
+      <a:schemeClr val="accent1"/>
+    </dgm:fillClrLst>
+    <dgm:linClrLst meth="repeat">
+      <a:schemeClr val="accent1"/>
+    </dgm:linClrLst>
+    <dgm:effectClrLst/>
+    <dgm:txLinClrLst/>
+    <dgm:txFillClrLst meth="repeat">
+      <a:schemeClr val="lt1"/>
+    </dgm:txFillClrLst>
+    <dgm:txEffectClrLst/>
+  </dgm:styleLbl>
+  <dgm:styleLbl name="parChTrans2D4">
+    <dgm:fillClrLst meth="repeat">
+      <a:schemeClr val="accent1"/>
+    </dgm:fillClrLst>
+    <dgm:linClrLst meth="repeat">
+      <a:schemeClr val="accent1"/>
+    </dgm:linClrLst>
+    <dgm:effectClrLst/>
+    <dgm:txLinClrLst/>
+    <dgm:txFillClrLst meth="repeat">
+      <a:schemeClr val="lt1"/>
+    </dgm:txFillClrLst>
+    <dgm:txEffectClrLst/>
+  </dgm:styleLbl>
+  <dgm:styleLbl name="parChTrans1D1">
+    <dgm:fillClrLst meth="repeat">
+      <a:schemeClr val="accent1"/>
+    </dgm:fillClrLst>
+    <dgm:linClrLst meth="repeat">
+      <a:schemeClr val="accent1">
+        <a:shade val="60000"/>
+      </a:schemeClr>
+    </dgm:linClrLst>
+    <dgm:effectClrLst/>
+    <dgm:txLinClrLst/>
+    <dgm:txFillClrLst meth="repeat">
+      <a:schemeClr val="tx1"/>
+    </dgm:txFillClrLst>
+    <dgm:txEffectClrLst/>
+  </dgm:styleLbl>
+  <dgm:styleLbl name="parChTrans1D2">
+    <dgm:fillClrLst meth="repeat">
+      <a:schemeClr val="accent1"/>
+    </dgm:fillClrLst>
+    <dgm:linClrLst meth="repeat">
+      <a:schemeClr val="accent1">
+        <a:shade val="60000"/>
+      </a:schemeClr>
+    </dgm:linClrLst>
+    <dgm:effectClrLst/>
+    <dgm:txLinClrLst/>
+    <dgm:txFillClrLst meth="repeat">
+      <a:schemeClr val="tx1"/>
+    </dgm:txFillClrLst>
+    <dgm:txEffectClrLst/>
+  </dgm:styleLbl>
+  <dgm:styleLbl name="parChTrans1D3">
+    <dgm:fillClrLst meth="repeat">
+      <a:schemeClr val="accent1"/>
+    </dgm:fillClrLst>
+    <dgm:linClrLst meth="repeat">
+      <a:schemeClr val="accent1">
+        <a:shade val="80000"/>
+      </a:schemeClr>
+    </dgm:linClrLst>
+    <dgm:effectClrLst/>
+    <dgm:txLinClrLst/>
+    <dgm:txFillClrLst meth="repeat">
+      <a:schemeClr val="tx1"/>
+    </dgm:txFillClrLst>
+    <dgm:txEffectClrLst/>
+  </dgm:styleLbl>
+  <dgm:styleLbl name="parChTrans1D4">
+    <dgm:fillClrLst meth="repeat">
+      <a:schemeClr val="accent1"/>
+    </dgm:fillClrLst>
+    <dgm:linClrLst meth="repeat">
+      <a:schemeClr val="accent1">
+        <a:shade val="80000"/>
+      </a:schemeClr>
+    </dgm:linClrLst>
+    <dgm:effectClrLst/>
+    <dgm:txLinClrLst/>
+    <dgm:txFillClrLst meth="repeat">
+      <a:schemeClr val="tx1"/>
+    </dgm:txFillClrLst>
+    <dgm:txEffectClrLst/>
+  </dgm:styleLbl>
+  <dgm:styleLbl name="fgAcc1">
+    <dgm:fillClrLst meth="repeat">
+      <a:schemeClr val="lt1">
+        <a:alpha val="90000"/>
+      </a:schemeClr>
+    </dgm:fillClrLst>
+    <dgm:linClrLst meth="repeat">
+      <a:schemeClr val="accent1"/>
+    </dgm:linClrLst>
+    <dgm:effectClrLst/>
+    <dgm:txLinClrLst/>
+    <dgm:txFillClrLst meth="repeat">
+      <a:schemeClr val="dk1"/>
+    </dgm:txFillClrLst>
+    <dgm:txEffectClrLst/>
+  </dgm:styleLbl>
+  <dgm:styleLbl name="conFgAcc1">
+    <dgm:fillClrLst meth="repeat">
+      <a:schemeClr val="lt1">
+        <a:alpha val="90000"/>
+      </a:schemeClr>
+    </dgm:fillClrLst>
+    <dgm:linClrLst meth="repeat">
+      <a:schemeClr val="accent1"/>
+    </dgm:linClrLst>
+    <dgm:effectClrLst/>
+    <dgm:txLinClrLst/>
+    <dgm:txFillClrLst meth="repeat">
+      <a:schemeClr val="dk1"/>
+    </dgm:txFillClrLst>
+    <dgm:txEffectClrLst/>
+  </dgm:styleLbl>
+  <dgm:styleLbl name="alignAcc1">
+    <dgm:fillClrLst meth="repeat">
+      <a:schemeClr val="lt1">
+        <a:alpha val="90000"/>
+      </a:schemeClr>
+    </dgm:fillClrLst>
+    <dgm:linClrLst meth="repeat">
+      <a:schemeClr val="accent1"/>
+    </dgm:linClrLst>
+    <dgm:effectClrLst/>
+    <dgm:txLinClrLst/>
+    <dgm:txFillClrLst meth="repeat">
+      <a:schemeClr val="dk1"/>
+    </dgm:txFillClrLst>
+    <dgm:txEffectClrLst/>
+  </dgm:styleLbl>
+  <dgm:styleLbl name="trAlignAcc1">
+    <dgm:fillClrLst meth="repeat">
+      <a:schemeClr val="lt1">
+        <a:alpha val="40000"/>
+      </a:schemeClr>
+    </dgm:fillClrLst>
+    <dgm:linClrLst meth="repeat">
+      <a:schemeClr val="accent1"/>
+    </dgm:linClrLst>
+    <dgm:effectClrLst/>
+    <dgm:txLinClrLst/>
+    <dgm:txFillClrLst meth="repeat">
+      <a:schemeClr val="dk1"/>
+    </dgm:txFillClrLst>
+    <dgm:txEffectClrLst/>
+  </dgm:styleLbl>
+  <dgm:styleLbl name="bgAcc1">
+    <dgm:fillClrLst meth="repeat">
+      <a:schemeClr val="lt1">
+        <a:alpha val="90000"/>
+      </a:schemeClr>
+    </dgm:fillClrLst>
+    <dgm:linClrLst meth="repeat">
+      <a:schemeClr val="accent1"/>
+    </dgm:linClrLst>
+    <dgm:effectClrLst/>
+    <dgm:txLinClrLst/>
+    <dgm:txFillClrLst meth="repeat">
+      <a:schemeClr val="dk1"/>
+    </dgm:txFillClrLst>
+    <dgm:txEffectClrLst/>
+  </dgm:styleLbl>
+  <dgm:styleLbl name="solidFgAcc1">
+    <dgm:fillClrLst meth="repeat">
+      <a:schemeClr val="lt1"/>
+    </dgm:fillClrLst>
+    <dgm:linClrLst meth="repeat">
+      <a:schemeClr val="accent1"/>
+    </dgm:linClrLst>
+    <dgm:effectClrLst/>
+    <dgm:txLinClrLst/>
+    <dgm:txFillClrLst meth="repeat">
+      <a:schemeClr val="dk1"/>
+    </dgm:txFillClrLst>
+    <dgm:txEffectClrLst/>
+  </dgm:styleLbl>
+  <dgm:styleLbl name="solidAlignAcc1">
+    <dgm:fillClrLst meth="repeat">
+      <a:schemeClr val="lt1"/>
+    </dgm:fillClrLst>
+    <dgm:linClrLst meth="repeat">
+      <a:schemeClr val="accent1"/>
+    </dgm:linClrLst>
+    <dgm:effectClrLst/>
+    <dgm:txLinClrLst/>
+    <dgm:txFillClrLst meth="repeat">
+      <a:schemeClr val="dk1"/>
+    </dgm:txFillClrLst>
+    <dgm:txEffectClrLst/>
+  </dgm:styleLbl>
+  <dgm:styleLbl name="solidBgAcc1">
+    <dgm:fillClrLst meth="repeat">
+      <a:schemeClr val="lt1"/>
+    </dgm:fillClrLst>
+    <dgm:linClrLst meth="repeat">
+      <a:schemeClr val="accent1"/>
+    </dgm:linClrLst>
+    <dgm:effectClrLst/>
+    <dgm:txLinClrLst/>
+    <dgm:txFillClrLst meth="repeat">
+      <a:schemeClr val="dk1"/>
+    </dgm:txFillClrLst>
+    <dgm:txEffectClrLst/>
+  </dgm:styleLbl>
+  <dgm:styleLbl name="fgAccFollowNode1">
+    <dgm:fillClrLst meth="repeat">
+      <a:schemeClr val="accent1">
+        <a:alpha val="90000"/>
+        <a:tint val="40000"/>
+      </a:schemeClr>
+    </dgm:fillClrLst>
+    <dgm:linClrLst meth="repeat">
+      <a:schemeClr val="accent1">
+        <a:alpha val="90000"/>
+        <a:tint val="40000"/>
+      </a:schemeClr>
+    </dgm:linClrLst>
+    <dgm:effectClrLst/>
+    <dgm:txLinClrLst/>
+    <dgm:txFillClrLst meth="repeat">
+      <a:schemeClr val="dk1"/>
+    </dgm:txFillClrLst>
+    <dgm:txEffectClrLst/>
+  </dgm:styleLbl>
+  <dgm:styleLbl name="alignAccFollowNode1">
+    <dgm:fillClrLst meth="repeat">
+      <a:schemeClr val="accent1">
+        <a:alpha val="90000"/>
+        <a:tint val="40000"/>
+      </a:schemeClr>
+    </dgm:fillClrLst>
+    <dgm:linClrLst meth="repeat">
+      <a:schemeClr val="accent1">
+        <a:alpha val="90000"/>
+        <a:tint val="40000"/>
+      </a:schemeClr>
+    </dgm:linClrLst>
+    <dgm:effectClrLst/>
+    <dgm:txLinClrLst/>
+    <dgm:txFillClrLst meth="repeat">
+      <a:schemeClr val="dk1"/>
+    </dgm:txFillClrLst>
+    <dgm:txEffectClrLst/>
+  </dgm:styleLbl>
+  <dgm:styleLbl name="bgAccFollowNode1">
+    <dgm:fillClrLst meth="repeat">
+      <a:schemeClr val="accent1">
+        <a:alpha val="90000"/>
+        <a:tint val="40000"/>
+      </a:schemeClr>
+    </dgm:fillClrLst>
+    <dgm:linClrLst meth="repeat">
+      <a:schemeClr val="accent1">
+        <a:alpha val="90000"/>
+        <a:tint val="40000"/>
+      </a:schemeClr>
+    </dgm:linClrLst>
+    <dgm:effectClrLst/>
+    <dgm:txLinClrLst/>
+    <dgm:txFillClrLst meth="repeat">
+      <a:schemeClr val="dk1"/>
+    </dgm:txFillClrLst>
+    <dgm:txEffectClrLst/>
+  </dgm:styleLbl>
+  <dgm:styleLbl name="fgAcc0">
+    <dgm:fillClrLst meth="repeat">
+      <a:schemeClr val="lt1">
+        <a:alpha val="90000"/>
+      </a:schemeClr>
+    </dgm:fillClrLst>
+    <dgm:linClrLst meth="repeat">
+      <a:schemeClr val="accent1"/>
+    </dgm:linClrLst>
+    <dgm:effectClrLst/>
+    <dgm:txLinClrLst/>
+    <dgm:txFillClrLst meth="repeat">
+      <a:schemeClr val="dk1"/>
+    </dgm:txFillClrLst>
+    <dgm:txEffectClrLst/>
+  </dgm:styleLbl>
+  <dgm:styleLbl name="fgAcc2">
+    <dgm:fillClrLst meth="repeat">
+      <a:schemeClr val="lt1">
+        <a:alpha val="90000"/>
+      </a:schemeClr>
+    </dgm:fillClrLst>
+    <dgm:linClrLst meth="repeat">
+      <a:schemeClr val="accent1"/>
+    </dgm:linClrLst>
+    <dgm:effectClrLst/>
+    <dgm:txLinClrLst/>
+    <dgm:txFillClrLst meth="repeat">
+      <a:schemeClr val="dk1"/>
+    </dgm:txFillClrLst>
+    <dgm:txEffectClrLst/>
+  </dgm:styleLbl>
+  <dgm:styleLbl name="fgAcc3">
+    <dgm:fillClrLst meth="repeat">
+      <a:schemeClr val="lt1">
+        <a:alpha val="90000"/>
+      </a:schemeClr>
+    </dgm:fillClrLst>
+    <dgm:linClrLst meth="repeat">
+      <a:schemeClr val="accent1"/>
+    </dgm:linClrLst>
+    <dgm:effectClrLst/>
+    <dgm:txLinClrLst/>
+    <dgm:txFillClrLst meth="repeat">
+      <a:schemeClr val="dk1"/>
+    </dgm:txFillClrLst>
+    <dgm:txEffectClrLst/>
+  </dgm:styleLbl>
+  <dgm:styleLbl name="fgAcc4">
+    <dgm:fillClrLst meth="repeat">
+      <a:schemeClr val="lt1">
+        <a:alpha val="90000"/>
+      </a:schemeClr>
+    </dgm:fillClrLst>
+    <dgm:linClrLst meth="repeat">
+      <a:schemeClr val="accent1"/>
+    </dgm:linClrLst>
+    <dgm:effectClrLst/>
+    <dgm:txLinClrLst/>
+    <dgm:txFillClrLst meth="repeat">
+      <a:schemeClr val="dk1"/>
+    </dgm:txFillClrLst>
+    <dgm:txEffectClrLst/>
+  </dgm:styleLbl>
+  <dgm:styleLbl name="bgShp">
+    <dgm:fillClrLst meth="repeat">
+      <a:schemeClr val="accent1">
+        <a:tint val="40000"/>
+      </a:schemeClr>
+    </dgm:fillClrLst>
+    <dgm:linClrLst meth="repeat">
+      <a:schemeClr val="accent1"/>
+    </dgm:linClrLst>
+    <dgm:effectClrLst/>
+    <dgm:txLinClrLst/>
+    <dgm:txFillClrLst meth="repeat">
+      <a:schemeClr val="dk1"/>
+    </dgm:txFillClrLst>
+    <dgm:txEffectClrLst/>
+  </dgm:styleLbl>
+  <dgm:styleLbl name="dkBgShp">
+    <dgm:fillClrLst meth="repeat">
+      <a:schemeClr val="accent1">
+        <a:shade val="80000"/>
+      </a:schemeClr>
+    </dgm:fillClrLst>
+    <dgm:linClrLst meth="repeat">
+      <a:schemeClr val="accent1"/>
+    </dgm:linClrLst>
+    <dgm:effectClrLst/>
+    <dgm:txLinClrLst/>
+    <dgm:txFillClrLst meth="repeat">
+      <a:schemeClr val="lt1"/>
+    </dgm:txFillClrLst>
+    <dgm:txEffectClrLst/>
+  </dgm:styleLbl>
+  <dgm:styleLbl name="trBgShp">
+    <dgm:fillClrLst meth="repeat">
+      <a:schemeClr val="accent1">
+        <a:tint val="50000"/>
+        <a:alpha val="40000"/>
+      </a:schemeClr>
+    </dgm:fillClrLst>
+    <dgm:linClrLst meth="repeat">
+      <a:schemeClr val="accent1"/>
+    </dgm:linClrLst>
+    <dgm:effectClrLst/>
+    <dgm:txLinClrLst/>
+    <dgm:txFillClrLst meth="repeat">
+      <a:schemeClr val="lt1"/>
+    </dgm:txFillClrLst>
+    <dgm:txEffectClrLst/>
+  </dgm:styleLbl>
+  <dgm:styleLbl name="fgShp">
+    <dgm:fillClrLst meth="repeat">
+      <a:schemeClr val="accent1">
+        <a:tint val="60000"/>
+      </a:schemeClr>
+    </dgm:fillClrLst>
+    <dgm:linClrLst meth="repeat">
+      <a:schemeClr val="lt1"/>
+    </dgm:linClrLst>
+    <dgm:effectClrLst/>
+    <dgm:txLinClrLst/>
+    <dgm:txFillClrLst meth="repeat">
+      <a:schemeClr val="dk1"/>
+    </dgm:txFillClrLst>
+    <dgm:txEffectClrLst/>
+  </dgm:styleLbl>
+  <dgm:styleLbl name="revTx">
+    <dgm:fillClrLst meth="repeat">
+      <a:schemeClr val="lt1">
+        <a:alpha val="0"/>
+      </a:schemeClr>
+    </dgm:fillClrLst>
+    <dgm:linClrLst meth="repeat">
+      <a:schemeClr val="dk1">
+        <a:alpha val="0"/>
+      </a:schemeClr>
+    </dgm:linClrLst>
+    <dgm:effectClrLst/>
+    <dgm:txLinClrLst/>
+    <dgm:txFillClrLst meth="repeat">
+      <a:schemeClr val="tx1"/>
+    </dgm:txFillClrLst>
+    <dgm:txEffectClrLst/>
+  </dgm:styleLbl>
+</dgm:colorsDef>
+</file>
+
+<file path=word/diagrams/data1.xml><?xml version="1.0" encoding="utf-8"?>
+<dgm:dataModel xmlns:dgm="http://schemas.openxmlformats.org/drawingml/2006/diagram" xmlns:a="http://schemas.openxmlformats.org/drawingml/2006/main">
+  <dgm:ptLst>
+    <dgm:pt modelId="{B664022D-6CB4-4127-8C83-975C10EFE6A3}" type="doc">
+      <dgm:prSet loTypeId="urn:microsoft.com/office/officeart/2008/layout/NameandTitleOrganizationalChart" loCatId="hierarchy" qsTypeId="urn:microsoft.com/office/officeart/2005/8/quickstyle/simple1" qsCatId="simple" csTypeId="urn:microsoft.com/office/officeart/2005/8/colors/accent1_2" csCatId="accent1" phldr="1"/>
+      <dgm:spPr/>
+      <dgm:t>
+        <a:bodyPr/>
+        <a:lstStyle/>
+        <a:p>
+          <a:endParaRPr lang="en-GB"/>
+        </a:p>
+      </dgm:t>
+    </dgm:pt>
+    <dgm:pt modelId="{A353511B-E3C0-417C-AF0D-080CD1A7AA1D}">
+      <dgm:prSet phldrT="[Text]"/>
+      <dgm:spPr/>
+      <dgm:t>
+        <a:bodyPr/>
+        <a:lstStyle/>
+        <a:p>
+          <a:r>
+            <a:rPr lang="en-GB"/>
+            <a:t>Selector</a:t>
+          </a:r>
+        </a:p>
+      </dgm:t>
+    </dgm:pt>
+    <dgm:pt modelId="{A696AC63-1588-4685-8747-0C0DEC2F78A1}" type="parTrans" cxnId="{0D100289-0E7D-465E-BEA4-1D201E34B6F8}">
+      <dgm:prSet/>
+      <dgm:spPr/>
+      <dgm:t>
+        <a:bodyPr/>
+        <a:lstStyle/>
+        <a:p>
+          <a:endParaRPr lang="en-GB"/>
+        </a:p>
+      </dgm:t>
+    </dgm:pt>
+    <dgm:pt modelId="{2CF2DAA7-EF1B-4A9C-87B1-71497E507BFE}" type="sibTrans" cxnId="{0D100289-0E7D-465E-BEA4-1D201E34B6F8}">
+      <dgm:prSet/>
+      <dgm:spPr/>
+      <dgm:t>
+        <a:bodyPr/>
+        <a:lstStyle/>
+        <a:p>
+          <a:pPr algn="ctr"/>
+          <a:r>
+            <a:rPr lang="en-GB"/>
+            <a:t>Chooses the action to take</a:t>
+          </a:r>
+        </a:p>
+      </dgm:t>
+    </dgm:pt>
+    <dgm:pt modelId="{0D67D0C9-7D91-4F95-AE88-0A31E5499C30}">
+      <dgm:prSet phldrT="[Text]"/>
+      <dgm:spPr/>
+      <dgm:t>
+        <a:bodyPr/>
+        <a:lstStyle/>
+        <a:p>
+          <a:r>
+            <a:rPr lang="en-GB"/>
+            <a:t>TargetChampSeq</a:t>
+          </a:r>
+        </a:p>
+      </dgm:t>
+    </dgm:pt>
+    <dgm:pt modelId="{908A036E-C66C-4A21-B719-551556D19DFA}" type="parTrans" cxnId="{B073105E-2A1D-4E1B-8600-0BBF0959787B}">
+      <dgm:prSet/>
+      <dgm:spPr/>
+      <dgm:t>
+        <a:bodyPr/>
+        <a:lstStyle/>
+        <a:p>
+          <a:endParaRPr lang="en-GB"/>
+        </a:p>
+      </dgm:t>
+    </dgm:pt>
+    <dgm:pt modelId="{AC5CA738-A2E3-4CAB-A954-C6367A19D4EA}" type="sibTrans" cxnId="{B073105E-2A1D-4E1B-8600-0BBF0959787B}">
+      <dgm:prSet/>
+      <dgm:spPr/>
+      <dgm:t>
+        <a:bodyPr/>
+        <a:lstStyle/>
+        <a:p>
+          <a:pPr algn="ctr"/>
+          <a:r>
+            <a:rPr lang="en-GB"/>
+            <a:t>Determine if a Champion shoould be targeted </a:t>
+          </a:r>
+        </a:p>
+      </dgm:t>
+    </dgm:pt>
+    <dgm:pt modelId="{69561ECD-5CFC-4131-840D-6184F72B70FC}">
+      <dgm:prSet phldrT="[Text]"/>
+      <dgm:spPr/>
+      <dgm:t>
+        <a:bodyPr/>
+        <a:lstStyle/>
+        <a:p>
+          <a:r>
+            <a:rPr lang="en-GB"/>
+            <a:t>IsChampionInRange?</a:t>
+          </a:r>
+        </a:p>
+      </dgm:t>
+    </dgm:pt>
+    <dgm:pt modelId="{8B7F66EF-8A80-4BF2-87DC-BC2DFE9B51D7}" type="parTrans" cxnId="{2A7CD37A-56BB-475E-A76C-28BE1CE0DF78}">
+      <dgm:prSet/>
+      <dgm:spPr/>
+      <dgm:t>
+        <a:bodyPr/>
+        <a:lstStyle/>
+        <a:p>
+          <a:endParaRPr lang="en-GB"/>
+        </a:p>
+      </dgm:t>
+    </dgm:pt>
+    <dgm:pt modelId="{77F927B6-0E3C-4883-B6B9-2CAD464C3490}" type="sibTrans" cxnId="{2A7CD37A-56BB-475E-A76C-28BE1CE0DF78}">
+      <dgm:prSet/>
+      <dgm:spPr/>
+      <dgm:t>
+        <a:bodyPr/>
+        <a:lstStyle/>
+        <a:p>
+          <a:pPr algn="l"/>
+          <a:r>
+            <a:rPr lang="en-GB"/>
+            <a:t>Check if a champion is in range</a:t>
+          </a:r>
+        </a:p>
+      </dgm:t>
+    </dgm:pt>
+    <dgm:pt modelId="{DF9DEA06-8BF1-4977-BC35-D09CD1092D03}">
+      <dgm:prSet phldrT="[Text]"/>
+      <dgm:spPr/>
+      <dgm:t>
+        <a:bodyPr/>
+        <a:lstStyle/>
+        <a:p>
+          <a:r>
+            <a:rPr lang="en-GB"/>
+            <a:t>AttackChampion</a:t>
+          </a:r>
+        </a:p>
+      </dgm:t>
+    </dgm:pt>
+    <dgm:pt modelId="{92C0C40A-EA6E-4D26-827E-358E8D1B9C47}" type="parTrans" cxnId="{FCED66FC-1D23-429F-B163-FB46E1D052A0}">
+      <dgm:prSet/>
+      <dgm:spPr/>
+      <dgm:t>
+        <a:bodyPr/>
+        <a:lstStyle/>
+        <a:p>
+          <a:endParaRPr lang="en-GB"/>
+        </a:p>
+      </dgm:t>
+    </dgm:pt>
+    <dgm:pt modelId="{24783D85-1234-47A5-954A-0761C638DC41}" type="sibTrans" cxnId="{FCED66FC-1D23-429F-B163-FB46E1D052A0}">
+      <dgm:prSet/>
+      <dgm:spPr/>
+      <dgm:t>
+        <a:bodyPr/>
+        <a:lstStyle/>
+        <a:p>
+          <a:pPr algn="l"/>
+          <a:r>
+            <a:rPr lang="en-GB"/>
+            <a:t>Set the Champion in range to be the target</a:t>
+          </a:r>
+        </a:p>
+      </dgm:t>
+    </dgm:pt>
+    <dgm:pt modelId="{46E3FF04-175B-4F58-8CA1-991913B7A370}">
+      <dgm:prSet phldrT="[Text]"/>
+      <dgm:spPr/>
+      <dgm:t>
+        <a:bodyPr/>
+        <a:lstStyle/>
+        <a:p>
+          <a:r>
+            <a:rPr lang="en-GB"/>
+            <a:t>TargetTowerSequence</a:t>
+          </a:r>
+        </a:p>
+      </dgm:t>
+    </dgm:pt>
+    <dgm:pt modelId="{EFF8991B-47DD-4C0A-9EBA-4773DA46143E}" type="parTrans" cxnId="{465C9DB4-1929-4C6D-A798-1180E97980BF}">
+      <dgm:prSet/>
+      <dgm:spPr/>
+      <dgm:t>
+        <a:bodyPr/>
+        <a:lstStyle/>
+        <a:p>
+          <a:endParaRPr lang="en-GB"/>
+        </a:p>
+      </dgm:t>
+    </dgm:pt>
+    <dgm:pt modelId="{8C70F53A-FF95-4463-B95C-AA5EB00323EF}" type="sibTrans" cxnId="{465C9DB4-1929-4C6D-A798-1180E97980BF}">
+      <dgm:prSet/>
+      <dgm:spPr/>
+      <dgm:t>
+        <a:bodyPr/>
+        <a:lstStyle/>
+        <a:p>
+          <a:pPr algn="l"/>
+          <a:r>
+            <a:rPr lang="en-GB"/>
+            <a:t>Determine if a tower shoould be targeted </a:t>
+          </a:r>
+        </a:p>
+      </dgm:t>
+    </dgm:pt>
+    <dgm:pt modelId="{FCDB7A7B-6B9D-4B52-8C81-B09A1F9D17AE}">
+      <dgm:prSet/>
+      <dgm:spPr/>
+      <dgm:t>
+        <a:bodyPr/>
+        <a:lstStyle/>
+        <a:p>
+          <a:r>
+            <a:rPr lang="en-GB"/>
+            <a:t>RegroupSeq</a:t>
+          </a:r>
+        </a:p>
+      </dgm:t>
+    </dgm:pt>
+    <dgm:pt modelId="{9FE6C56E-2A1B-41FC-B36F-DE4958320609}" type="parTrans" cxnId="{7ACFDA47-80E6-498F-A263-C1D6A3EFC874}">
+      <dgm:prSet/>
+      <dgm:spPr/>
+      <dgm:t>
+        <a:bodyPr/>
+        <a:lstStyle/>
+        <a:p>
+          <a:endParaRPr lang="en-GB"/>
+        </a:p>
+      </dgm:t>
+    </dgm:pt>
+    <dgm:pt modelId="{00553D10-4317-42E1-84B9-ADB220585A2B}" type="sibTrans" cxnId="{7ACFDA47-80E6-498F-A263-C1D6A3EFC874}">
+      <dgm:prSet/>
+      <dgm:spPr/>
+      <dgm:t>
+        <a:bodyPr/>
+        <a:lstStyle/>
+        <a:p>
+          <a:pPr algn="l"/>
+          <a:r>
+            <a:rPr lang="en-GB"/>
+            <a:t>Determine if it is necessary to regroup </a:t>
+          </a:r>
+        </a:p>
+      </dgm:t>
+    </dgm:pt>
+    <dgm:pt modelId="{B7EFE577-A602-4E84-9B80-67CBE4E0C495}">
+      <dgm:prSet/>
+      <dgm:spPr/>
+      <dgm:t>
+        <a:bodyPr/>
+        <a:lstStyle/>
+        <a:p>
+          <a:r>
+            <a:rPr lang="en-GB"/>
+            <a:t>TargetMinionSeq</a:t>
+          </a:r>
+        </a:p>
+      </dgm:t>
+    </dgm:pt>
+    <dgm:pt modelId="{528C5A71-BF06-4091-B500-FBBBE6C63126}" type="parTrans" cxnId="{5CC9EB48-D980-458A-AD4F-9CAB6112A8C0}">
+      <dgm:prSet/>
+      <dgm:spPr/>
+      <dgm:t>
+        <a:bodyPr/>
+        <a:lstStyle/>
+        <a:p>
+          <a:endParaRPr lang="en-GB"/>
+        </a:p>
+      </dgm:t>
+    </dgm:pt>
+    <dgm:pt modelId="{17F46BC5-ADBD-4CA2-B137-2BE5081AE8F6}" type="sibTrans" cxnId="{5CC9EB48-D980-458A-AD4F-9CAB6112A8C0}">
+      <dgm:prSet/>
+      <dgm:spPr/>
+      <dgm:t>
+        <a:bodyPr/>
+        <a:lstStyle/>
+        <a:p>
+          <a:pPr algn="l"/>
+          <a:r>
+            <a:rPr lang="en-GB"/>
+            <a:t>Determine if a minion should be targeted </a:t>
+          </a:r>
+        </a:p>
+      </dgm:t>
+    </dgm:pt>
+    <dgm:pt modelId="{26274BED-B86A-4C53-87FD-75C31E5EEB80}">
+      <dgm:prSet/>
+      <dgm:spPr/>
+      <dgm:t>
+        <a:bodyPr/>
+        <a:lstStyle/>
+        <a:p>
+          <a:r>
+            <a:rPr lang="en-GB"/>
+            <a:t>Inverter</a:t>
+          </a:r>
+        </a:p>
+      </dgm:t>
+    </dgm:pt>
+    <dgm:pt modelId="{991E2DD2-4234-49A7-AB33-4379F102972E}" type="parTrans" cxnId="{33249FC9-A91B-41D7-95F1-ECFDFFF583A2}">
+      <dgm:prSet/>
+      <dgm:spPr/>
+      <dgm:t>
+        <a:bodyPr/>
+        <a:lstStyle/>
+        <a:p>
+          <a:endParaRPr lang="en-GB"/>
+        </a:p>
+      </dgm:t>
+    </dgm:pt>
+    <dgm:pt modelId="{6ECDA244-DF20-4E91-98E7-99BC4C8CCC42}" type="sibTrans" cxnId="{33249FC9-A91B-41D7-95F1-ECFDFFF583A2}">
+      <dgm:prSet/>
+      <dgm:spPr/>
+      <dgm:t>
+        <a:bodyPr/>
+        <a:lstStyle/>
+        <a:p>
+          <a:pPr algn="l"/>
+          <a:r>
+            <a:rPr lang="en-GB"/>
+            <a:t>Invert isInGroup</a:t>
+          </a:r>
+        </a:p>
+      </dgm:t>
+    </dgm:pt>
+    <dgm:pt modelId="{6E10EF1E-082A-4E2D-B5DC-5EF869CDE079}">
+      <dgm:prSet/>
+      <dgm:spPr/>
+      <dgm:t>
+        <a:bodyPr/>
+        <a:lstStyle/>
+        <a:p>
+          <a:r>
+            <a:rPr lang="en-GB"/>
+            <a:t>IsInGroup?</a:t>
+          </a:r>
+        </a:p>
+      </dgm:t>
+    </dgm:pt>
+    <dgm:pt modelId="{9B77CDA0-1DFB-4FF9-8EE6-6B49786F437A}" type="parTrans" cxnId="{BA5C146F-A457-4D26-BB37-4F1CBA93FE7D}">
+      <dgm:prSet/>
+      <dgm:spPr/>
+      <dgm:t>
+        <a:bodyPr/>
+        <a:lstStyle/>
+        <a:p>
+          <a:endParaRPr lang="en-GB"/>
+        </a:p>
+      </dgm:t>
+    </dgm:pt>
+    <dgm:pt modelId="{1577E03A-257A-4B1A-8469-0E6F2C2C9D1A}" type="sibTrans" cxnId="{BA5C146F-A457-4D26-BB37-4F1CBA93FE7D}">
+      <dgm:prSet/>
+      <dgm:spPr/>
+      <dgm:t>
+        <a:bodyPr/>
+        <a:lstStyle/>
+        <a:p>
+          <a:r>
+            <a:rPr lang="en-GB"/>
+            <a:t>Check to see if the unit is in a group of 3 or more </a:t>
+          </a:r>
+        </a:p>
+      </dgm:t>
+    </dgm:pt>
+    <dgm:pt modelId="{126B468A-2BC4-4F6C-AE7C-1524535A9837}">
+      <dgm:prSet/>
+      <dgm:spPr/>
+      <dgm:t>
+        <a:bodyPr/>
+        <a:lstStyle/>
+        <a:p>
+          <a:r>
+            <a:rPr lang="en-GB"/>
+            <a:t>FindClosestOwnedTower</a:t>
+          </a:r>
+        </a:p>
+      </dgm:t>
+    </dgm:pt>
+    <dgm:pt modelId="{A629A941-DDFF-4F6F-8E03-D37D81283B29}" type="parTrans" cxnId="{16325B85-0B14-4D0D-BAA2-747028942064}">
+      <dgm:prSet/>
+      <dgm:spPr/>
+      <dgm:t>
+        <a:bodyPr/>
+        <a:lstStyle/>
+        <a:p>
+          <a:endParaRPr lang="en-GB"/>
+        </a:p>
+      </dgm:t>
+    </dgm:pt>
+    <dgm:pt modelId="{27AA191E-93EB-47C9-9561-75B813FE0138}" type="sibTrans" cxnId="{16325B85-0B14-4D0D-BAA2-747028942064}">
+      <dgm:prSet/>
+      <dgm:spPr/>
+      <dgm:t>
+        <a:bodyPr/>
+        <a:lstStyle/>
+        <a:p>
+          <a:pPr algn="l"/>
+          <a:r>
+            <a:rPr lang="en-GB"/>
+            <a:t>Find the closest tower belonging to the unit and wait for more units </a:t>
+          </a:r>
+        </a:p>
+      </dgm:t>
+    </dgm:pt>
+    <dgm:pt modelId="{B487A717-E32D-4782-9541-AD181D01B94E}">
+      <dgm:prSet/>
+      <dgm:spPr/>
+      <dgm:t>
+        <a:bodyPr/>
+        <a:lstStyle/>
+        <a:p>
+          <a:r>
+            <a:rPr lang="en-GB"/>
+            <a:t>GoToEnemyTower</a:t>
+          </a:r>
+        </a:p>
+      </dgm:t>
+    </dgm:pt>
+    <dgm:pt modelId="{994DE9B7-E28F-4ADE-88BA-CAAFA78740FD}" type="parTrans" cxnId="{2D697C70-9A7C-4FAA-8F1D-B23F326AC2AE}">
+      <dgm:prSet/>
+      <dgm:spPr/>
+      <dgm:t>
+        <a:bodyPr/>
+        <a:lstStyle/>
+        <a:p>
+          <a:endParaRPr lang="en-GB"/>
+        </a:p>
+      </dgm:t>
+    </dgm:pt>
+    <dgm:pt modelId="{D58AC660-C362-4E0E-BD27-68A228F05A72}" type="sibTrans" cxnId="{2D697C70-9A7C-4FAA-8F1D-B23F326AC2AE}">
+      <dgm:prSet/>
+      <dgm:spPr/>
+      <dgm:t>
+        <a:bodyPr/>
+        <a:lstStyle/>
+        <a:p>
+          <a:pPr algn="l"/>
+          <a:r>
+            <a:rPr lang="en-GB"/>
+            <a:t>Find the closes enemy tower and make that the target </a:t>
+          </a:r>
+        </a:p>
+      </dgm:t>
+    </dgm:pt>
+    <dgm:pt modelId="{23B4B808-732B-4E54-AC7F-D36DD9A288E8}">
+      <dgm:prSet phldrT="[Text]"/>
+      <dgm:spPr/>
+      <dgm:t>
+        <a:bodyPr/>
+        <a:lstStyle/>
+        <a:p>
+          <a:r>
+            <a:rPr lang="en-GB"/>
+            <a:t>IsInGroup?</a:t>
+          </a:r>
+        </a:p>
+      </dgm:t>
+    </dgm:pt>
+    <dgm:pt modelId="{B5CFB6E5-D2A7-432C-A8BD-657CF9ACE994}" type="sibTrans" cxnId="{F400779C-84CB-4E88-921E-A45741AACD11}">
+      <dgm:prSet/>
+      <dgm:spPr/>
+      <dgm:t>
+        <a:bodyPr/>
+        <a:lstStyle/>
+        <a:p>
+          <a:endParaRPr lang="en-GB"/>
+        </a:p>
+      </dgm:t>
+    </dgm:pt>
+    <dgm:pt modelId="{0F46F52D-AF47-4F9E-9C30-E07AA4E228C7}" type="parTrans" cxnId="{F400779C-84CB-4E88-921E-A45741AACD11}">
+      <dgm:prSet/>
+      <dgm:spPr/>
+      <dgm:t>
+        <a:bodyPr/>
+        <a:lstStyle/>
+        <a:p>
+          <a:endParaRPr lang="en-GB"/>
+        </a:p>
+      </dgm:t>
+    </dgm:pt>
+    <dgm:pt modelId="{B19293BD-E4B2-4135-966E-6D9973FA91D0}">
+      <dgm:prSet/>
+      <dgm:spPr/>
+      <dgm:t>
+        <a:bodyPr/>
+        <a:lstStyle/>
+        <a:p>
+          <a:r>
+            <a:rPr lang="en-GB"/>
+            <a:t>IsMinionInRange?</a:t>
+          </a:r>
+        </a:p>
+      </dgm:t>
+    </dgm:pt>
+    <dgm:pt modelId="{978BEEE8-3536-4223-AA73-481F18ECF3A1}" type="parTrans" cxnId="{7ADA16D0-22C3-493C-9994-4D2E9E0FC983}">
+      <dgm:prSet/>
+      <dgm:spPr/>
+      <dgm:t>
+        <a:bodyPr/>
+        <a:lstStyle/>
+        <a:p>
+          <a:endParaRPr lang="en-GB"/>
+        </a:p>
+      </dgm:t>
+    </dgm:pt>
+    <dgm:pt modelId="{86FDC70F-F8D5-421C-A2A8-519A6B9A8232}" type="sibTrans" cxnId="{7ADA16D0-22C3-493C-9994-4D2E9E0FC983}">
+      <dgm:prSet/>
+      <dgm:spPr/>
+      <dgm:t>
+        <a:bodyPr/>
+        <a:lstStyle/>
+        <a:p>
+          <a:pPr algn="l"/>
+          <a:r>
+            <a:rPr lang="en-GB"/>
+            <a:t>Check if a minion is in range of attack</a:t>
+          </a:r>
+        </a:p>
+      </dgm:t>
+    </dgm:pt>
+    <dgm:pt modelId="{3BB3B450-F1AA-4355-A74E-BBEED93A7993}">
+      <dgm:prSet/>
+      <dgm:spPr/>
+      <dgm:t>
+        <a:bodyPr/>
+        <a:lstStyle/>
+        <a:p>
+          <a:r>
+            <a:rPr lang="en-GB"/>
+            <a:t>AttackMinion</a:t>
+          </a:r>
+        </a:p>
+      </dgm:t>
+    </dgm:pt>
+    <dgm:pt modelId="{68B25101-6C06-4B49-A1DD-EAB5C20E7E6E}" type="parTrans" cxnId="{2C3641DF-A4A6-4DC1-B8C1-6435FF5CAE31}">
+      <dgm:prSet/>
+      <dgm:spPr/>
+      <dgm:t>
+        <a:bodyPr/>
+        <a:lstStyle/>
+        <a:p>
+          <a:endParaRPr lang="en-GB"/>
+        </a:p>
+      </dgm:t>
+    </dgm:pt>
+    <dgm:pt modelId="{BEFD3846-1DE0-4E40-8EFB-E38A3E656FE4}" type="sibTrans" cxnId="{2C3641DF-A4A6-4DC1-B8C1-6435FF5CAE31}">
+      <dgm:prSet/>
+      <dgm:spPr/>
+      <dgm:t>
+        <a:bodyPr/>
+        <a:lstStyle/>
+        <a:p>
+          <a:pPr algn="l"/>
+          <a:r>
+            <a:rPr lang="en-GB"/>
+            <a:t>Set the minion in range to be the tagret </a:t>
+          </a:r>
+        </a:p>
+      </dgm:t>
+    </dgm:pt>
+    <dgm:pt modelId="{5C1C5ED4-D7A0-4C3F-B896-1F86D3F8FFB3}" type="pres">
+      <dgm:prSet presAssocID="{B664022D-6CB4-4127-8C83-975C10EFE6A3}" presName="hierChild1" presStyleCnt="0">
+        <dgm:presLayoutVars>
+          <dgm:orgChart val="1"/>
+          <dgm:chPref val="1"/>
+          <dgm:dir/>
+          <dgm:animOne val="branch"/>
+          <dgm:animLvl val="lvl"/>
+          <dgm:resizeHandles/>
+        </dgm:presLayoutVars>
+      </dgm:prSet>
+      <dgm:spPr/>
+    </dgm:pt>
+    <dgm:pt modelId="{77DBA1AD-E7AF-429A-8EC0-30B5A9D95EDA}" type="pres">
+      <dgm:prSet presAssocID="{A353511B-E3C0-417C-AF0D-080CD1A7AA1D}" presName="hierRoot1" presStyleCnt="0">
+        <dgm:presLayoutVars>
+          <dgm:hierBranch val="init"/>
+        </dgm:presLayoutVars>
+      </dgm:prSet>
+      <dgm:spPr/>
+    </dgm:pt>
+    <dgm:pt modelId="{2FC11C49-27F6-48BF-BA7F-3B21E5EC330E}" type="pres">
+      <dgm:prSet presAssocID="{A353511B-E3C0-417C-AF0D-080CD1A7AA1D}" presName="rootComposite1" presStyleCnt="0"/>
+      <dgm:spPr/>
+    </dgm:pt>
+    <dgm:pt modelId="{A07E5181-A190-4439-92A6-C2E515FCCB59}" type="pres">
+      <dgm:prSet presAssocID="{A353511B-E3C0-417C-AF0D-080CD1A7AA1D}" presName="rootText1" presStyleLbl="node0" presStyleIdx="0" presStyleCnt="1">
+        <dgm:presLayoutVars>
+          <dgm:chMax/>
+          <dgm:chPref val="3"/>
+        </dgm:presLayoutVars>
+      </dgm:prSet>
+      <dgm:spPr/>
+    </dgm:pt>
+    <dgm:pt modelId="{67F55719-2467-4F5D-966E-50358B898F01}" type="pres">
+      <dgm:prSet presAssocID="{A353511B-E3C0-417C-AF0D-080CD1A7AA1D}" presName="titleText1" presStyleLbl="fgAcc0" presStyleIdx="0" presStyleCnt="1" custScaleX="119741" custScaleY="212042">
+        <dgm:presLayoutVars>
+          <dgm:chMax val="0"/>
+          <dgm:chPref val="0"/>
+        </dgm:presLayoutVars>
+      </dgm:prSet>
+      <dgm:spPr/>
+    </dgm:pt>
+    <dgm:pt modelId="{9E1966A1-FC7F-42EC-9CC6-7660F3CF8561}" type="pres">
+      <dgm:prSet presAssocID="{A353511B-E3C0-417C-AF0D-080CD1A7AA1D}" presName="rootConnector1" presStyleLbl="node1" presStyleIdx="0" presStyleCnt="13"/>
+      <dgm:spPr/>
+    </dgm:pt>
+    <dgm:pt modelId="{21FBD634-3D3D-42B8-8062-FEBAAE7840DE}" type="pres">
+      <dgm:prSet presAssocID="{A353511B-E3C0-417C-AF0D-080CD1A7AA1D}" presName="hierChild2" presStyleCnt="0"/>
+      <dgm:spPr/>
+    </dgm:pt>
+    <dgm:pt modelId="{F5787A90-3C7F-4DA0-915F-B5928631FD60}" type="pres">
+      <dgm:prSet presAssocID="{908A036E-C66C-4A21-B719-551556D19DFA}" presName="Name37" presStyleLbl="parChTrans1D2" presStyleIdx="0" presStyleCnt="4"/>
+      <dgm:spPr/>
+    </dgm:pt>
+    <dgm:pt modelId="{FC50896A-7DA5-4D3F-BCE0-9F3D48345694}" type="pres">
+      <dgm:prSet presAssocID="{0D67D0C9-7D91-4F95-AE88-0A31E5499C30}" presName="hierRoot2" presStyleCnt="0">
+        <dgm:presLayoutVars>
+          <dgm:hierBranch val="init"/>
+        </dgm:presLayoutVars>
+      </dgm:prSet>
+      <dgm:spPr/>
+    </dgm:pt>
+    <dgm:pt modelId="{BEB29499-8894-4C3E-A231-2E50FC5D6660}" type="pres">
+      <dgm:prSet presAssocID="{0D67D0C9-7D91-4F95-AE88-0A31E5499C30}" presName="rootComposite" presStyleCnt="0"/>
+      <dgm:spPr/>
+    </dgm:pt>
+    <dgm:pt modelId="{A9F676FD-FB6E-4A20-B521-A9DA35244A67}" type="pres">
+      <dgm:prSet presAssocID="{0D67D0C9-7D91-4F95-AE88-0A31E5499C30}" presName="rootText" presStyleLbl="node1" presStyleIdx="0" presStyleCnt="13">
+        <dgm:presLayoutVars>
+          <dgm:chMax/>
+          <dgm:chPref val="3"/>
+        </dgm:presLayoutVars>
+      </dgm:prSet>
+      <dgm:spPr/>
+    </dgm:pt>
+    <dgm:pt modelId="{29148053-0B82-40C8-9540-4D376C94C9E4}" type="pres">
+      <dgm:prSet presAssocID="{0D67D0C9-7D91-4F95-AE88-0A31E5499C30}" presName="titleText2" presStyleLbl="fgAcc1" presStyleIdx="0" presStyleCnt="13" custScaleX="124088" custScaleY="260614" custLinFactNeighborX="3209" custLinFactNeighborY="44624">
+        <dgm:presLayoutVars>
+          <dgm:chMax val="0"/>
+          <dgm:chPref val="0"/>
+        </dgm:presLayoutVars>
+      </dgm:prSet>
+      <dgm:spPr/>
+    </dgm:pt>
+    <dgm:pt modelId="{D006CAAA-A533-40BB-AC5A-C01E4901204E}" type="pres">
+      <dgm:prSet presAssocID="{0D67D0C9-7D91-4F95-AE88-0A31E5499C30}" presName="rootConnector" presStyleLbl="node2" presStyleIdx="0" presStyleCnt="0"/>
+      <dgm:spPr/>
+    </dgm:pt>
+    <dgm:pt modelId="{F58DF385-DA5D-4F43-A925-D9392754AC51}" type="pres">
+      <dgm:prSet presAssocID="{0D67D0C9-7D91-4F95-AE88-0A31E5499C30}" presName="hierChild4" presStyleCnt="0"/>
+      <dgm:spPr/>
+    </dgm:pt>
+    <dgm:pt modelId="{8A855E11-0C80-4B8C-8C43-AEA3C2A6AEEE}" type="pres">
+      <dgm:prSet presAssocID="{8B7F66EF-8A80-4BF2-87DC-BC2DFE9B51D7}" presName="Name37" presStyleLbl="parChTrans1D3" presStyleIdx="0" presStyleCnt="8"/>
+      <dgm:spPr/>
+    </dgm:pt>
+    <dgm:pt modelId="{F522BC2C-1842-4F83-A40B-5F3F1D8628B3}" type="pres">
+      <dgm:prSet presAssocID="{69561ECD-5CFC-4131-840D-6184F72B70FC}" presName="hierRoot2" presStyleCnt="0">
+        <dgm:presLayoutVars>
+          <dgm:hierBranch val="init"/>
+        </dgm:presLayoutVars>
+      </dgm:prSet>
+      <dgm:spPr/>
+    </dgm:pt>
+    <dgm:pt modelId="{9858D3C8-BE9C-4E84-AF41-05A926E026A4}" type="pres">
+      <dgm:prSet presAssocID="{69561ECD-5CFC-4131-840D-6184F72B70FC}" presName="rootComposite" presStyleCnt="0"/>
+      <dgm:spPr/>
+    </dgm:pt>
+    <dgm:pt modelId="{A50DEF9E-1BE8-42A1-AD99-A40DB91E4260}" type="pres">
+      <dgm:prSet presAssocID="{69561ECD-5CFC-4131-840D-6184F72B70FC}" presName="rootText" presStyleLbl="node1" presStyleIdx="1" presStyleCnt="13" custScaleX="120594" custScaleY="115300">
+        <dgm:presLayoutVars>
+          <dgm:chMax/>
+          <dgm:chPref val="3"/>
+        </dgm:presLayoutVars>
+      </dgm:prSet>
+      <dgm:spPr/>
+    </dgm:pt>
+    <dgm:pt modelId="{F51C3E8D-4260-43EE-AEDA-F084C9516414}" type="pres">
+      <dgm:prSet presAssocID="{69561ECD-5CFC-4131-840D-6184F72B70FC}" presName="titleText2" presStyleLbl="fgAcc1" presStyleIdx="1" presStyleCnt="13" custScaleX="109148" custScaleY="308577" custLinFactNeighborX="-1084" custLinFactNeighborY="56522">
+        <dgm:presLayoutVars>
+          <dgm:chMax val="0"/>
+          <dgm:chPref val="0"/>
+        </dgm:presLayoutVars>
+      </dgm:prSet>
+      <dgm:spPr/>
+    </dgm:pt>
+    <dgm:pt modelId="{2185AE52-664A-4CD7-8671-EB839A25EFBA}" type="pres">
+      <dgm:prSet presAssocID="{69561ECD-5CFC-4131-840D-6184F72B70FC}" presName="rootConnector" presStyleLbl="node3" presStyleIdx="0" presStyleCnt="0"/>
+      <dgm:spPr/>
+    </dgm:pt>
+    <dgm:pt modelId="{1E6F10D6-D0AF-49C4-A147-B2CD8CF98107}" type="pres">
+      <dgm:prSet presAssocID="{69561ECD-5CFC-4131-840D-6184F72B70FC}" presName="hierChild4" presStyleCnt="0"/>
+      <dgm:spPr/>
+    </dgm:pt>
+    <dgm:pt modelId="{85D68341-69FB-414D-B5B7-3C90CFB4B506}" type="pres">
+      <dgm:prSet presAssocID="{69561ECD-5CFC-4131-840D-6184F72B70FC}" presName="hierChild5" presStyleCnt="0"/>
+      <dgm:spPr/>
+    </dgm:pt>
+    <dgm:pt modelId="{6EF8AE53-25AC-46C1-9188-290E0B96398A}" type="pres">
+      <dgm:prSet presAssocID="{92C0C40A-EA6E-4D26-827E-358E8D1B9C47}" presName="Name37" presStyleLbl="parChTrans1D3" presStyleIdx="1" presStyleCnt="8"/>
+      <dgm:spPr/>
+    </dgm:pt>
+    <dgm:pt modelId="{41497BB2-8775-4D61-B8FF-80B3BEC9A73D}" type="pres">
+      <dgm:prSet presAssocID="{DF9DEA06-8BF1-4977-BC35-D09CD1092D03}" presName="hierRoot2" presStyleCnt="0">
+        <dgm:presLayoutVars>
+          <dgm:hierBranch val="init"/>
+        </dgm:presLayoutVars>
+      </dgm:prSet>
+      <dgm:spPr/>
+    </dgm:pt>
+    <dgm:pt modelId="{E6F79F0C-1CC3-491B-874C-6B7C2B1A8D56}" type="pres">
+      <dgm:prSet presAssocID="{DF9DEA06-8BF1-4977-BC35-D09CD1092D03}" presName="rootComposite" presStyleCnt="0"/>
+      <dgm:spPr/>
+    </dgm:pt>
+    <dgm:pt modelId="{A8D5C6CA-D104-4555-9DFE-50BE33AB8757}" type="pres">
+      <dgm:prSet presAssocID="{DF9DEA06-8BF1-4977-BC35-D09CD1092D03}" presName="rootText" presStyleLbl="node1" presStyleIdx="2" presStyleCnt="13">
+        <dgm:presLayoutVars>
+          <dgm:chMax/>
+          <dgm:chPref val="3"/>
+        </dgm:presLayoutVars>
+      </dgm:prSet>
+      <dgm:spPr/>
+    </dgm:pt>
+    <dgm:pt modelId="{08C2B915-533A-4398-96D1-CF9B8F033CAA}" type="pres">
+      <dgm:prSet presAssocID="{DF9DEA06-8BF1-4977-BC35-D09CD1092D03}" presName="titleText2" presStyleLbl="fgAcc1" presStyleIdx="2" presStyleCnt="13" custScaleX="116308" custScaleY="291644" custLinFactNeighborX="1090" custLinFactNeighborY="79602">
+        <dgm:presLayoutVars>
+          <dgm:chMax val="0"/>
+          <dgm:chPref val="0"/>
+        </dgm:presLayoutVars>
+      </dgm:prSet>
+      <dgm:spPr/>
+    </dgm:pt>
+    <dgm:pt modelId="{82F9ECD6-1409-4F84-936F-94897CD54BD5}" type="pres">
+      <dgm:prSet presAssocID="{DF9DEA06-8BF1-4977-BC35-D09CD1092D03}" presName="rootConnector" presStyleLbl="node3" presStyleIdx="0" presStyleCnt="0"/>
+      <dgm:spPr/>
+    </dgm:pt>
+    <dgm:pt modelId="{E21A6CAD-F2B3-44B2-BCC1-32FC8BCD2A30}" type="pres">
+      <dgm:prSet presAssocID="{DF9DEA06-8BF1-4977-BC35-D09CD1092D03}" presName="hierChild4" presStyleCnt="0"/>
+      <dgm:spPr/>
+    </dgm:pt>
+    <dgm:pt modelId="{3B5D3CF9-605F-48CF-A4F3-00A4C987549C}" type="pres">
+      <dgm:prSet presAssocID="{DF9DEA06-8BF1-4977-BC35-D09CD1092D03}" presName="hierChild5" presStyleCnt="0"/>
+      <dgm:spPr/>
+    </dgm:pt>
+    <dgm:pt modelId="{4409220A-A7B6-4F82-8B77-9222465BF40A}" type="pres">
+      <dgm:prSet presAssocID="{0D67D0C9-7D91-4F95-AE88-0A31E5499C30}" presName="hierChild5" presStyleCnt="0"/>
+      <dgm:spPr/>
+    </dgm:pt>
+    <dgm:pt modelId="{2D54801C-1B49-4558-BC89-76C9B7433F8A}" type="pres">
+      <dgm:prSet presAssocID="{528C5A71-BF06-4091-B500-FBBBE6C63126}" presName="Name37" presStyleLbl="parChTrans1D2" presStyleIdx="1" presStyleCnt="4"/>
+      <dgm:spPr/>
+    </dgm:pt>
+    <dgm:pt modelId="{05CA9082-98E0-4EC2-8647-C7F2FBEEDF43}" type="pres">
+      <dgm:prSet presAssocID="{B7EFE577-A602-4E84-9B80-67CBE4E0C495}" presName="hierRoot2" presStyleCnt="0">
+        <dgm:presLayoutVars>
+          <dgm:hierBranch val="init"/>
+        </dgm:presLayoutVars>
+      </dgm:prSet>
+      <dgm:spPr/>
+    </dgm:pt>
+    <dgm:pt modelId="{7932F69A-6676-475E-848F-70DD22730261}" type="pres">
+      <dgm:prSet presAssocID="{B7EFE577-A602-4E84-9B80-67CBE4E0C495}" presName="rootComposite" presStyleCnt="0"/>
+      <dgm:spPr/>
+    </dgm:pt>
+    <dgm:pt modelId="{1D5407E9-D899-4A65-8C27-D0C0E072B75A}" type="pres">
+      <dgm:prSet presAssocID="{B7EFE577-A602-4E84-9B80-67CBE4E0C495}" presName="rootText" presStyleLbl="node1" presStyleIdx="3" presStyleCnt="13">
+        <dgm:presLayoutVars>
+          <dgm:chMax/>
+          <dgm:chPref val="3"/>
+        </dgm:presLayoutVars>
+      </dgm:prSet>
+      <dgm:spPr/>
+    </dgm:pt>
+    <dgm:pt modelId="{EAD908F1-BE5F-48BD-A828-9453CDC8D1C6}" type="pres">
+      <dgm:prSet presAssocID="{B7EFE577-A602-4E84-9B80-67CBE4E0C495}" presName="titleText2" presStyleLbl="fgAcc1" presStyleIdx="3" presStyleCnt="13" custScaleX="114298" custScaleY="260615" custLinFactNeighborX="15588" custLinFactNeighborY="27097">
+        <dgm:presLayoutVars>
+          <dgm:chMax val="0"/>
+          <dgm:chPref val="0"/>
+        </dgm:presLayoutVars>
+      </dgm:prSet>
+      <dgm:spPr/>
+    </dgm:pt>
+    <dgm:pt modelId="{53DC1EDF-7D17-437F-8E62-CDFBDD4BDC2D}" type="pres">
+      <dgm:prSet presAssocID="{B7EFE577-A602-4E84-9B80-67CBE4E0C495}" presName="rootConnector" presStyleLbl="node2" presStyleIdx="0" presStyleCnt="0"/>
+      <dgm:spPr/>
+    </dgm:pt>
+    <dgm:pt modelId="{B8CF8B48-9039-4935-B0F2-B1CE08F1763E}" type="pres">
+      <dgm:prSet presAssocID="{B7EFE577-A602-4E84-9B80-67CBE4E0C495}" presName="hierChild4" presStyleCnt="0"/>
+      <dgm:spPr/>
+    </dgm:pt>
+    <dgm:pt modelId="{A6144A20-BD27-4F14-AF18-BB79AAAA0963}" type="pres">
+      <dgm:prSet presAssocID="{978BEEE8-3536-4223-AA73-481F18ECF3A1}" presName="Name37" presStyleLbl="parChTrans1D3" presStyleIdx="2" presStyleCnt="8"/>
+      <dgm:spPr/>
+    </dgm:pt>
+    <dgm:pt modelId="{B8EF4687-7C0D-4A4F-BEC7-35CB16B38E67}" type="pres">
+      <dgm:prSet presAssocID="{B19293BD-E4B2-4135-966E-6D9973FA91D0}" presName="hierRoot2" presStyleCnt="0">
+        <dgm:presLayoutVars>
+          <dgm:hierBranch val="init"/>
+        </dgm:presLayoutVars>
+      </dgm:prSet>
+      <dgm:spPr/>
+    </dgm:pt>
+    <dgm:pt modelId="{50D74AD8-21C6-4C64-B2B0-D071373B8A62}" type="pres">
+      <dgm:prSet presAssocID="{B19293BD-E4B2-4135-966E-6D9973FA91D0}" presName="rootComposite" presStyleCnt="0"/>
+      <dgm:spPr/>
+    </dgm:pt>
+    <dgm:pt modelId="{7CB99E58-823A-407B-953A-4F56AB30F0C9}" type="pres">
+      <dgm:prSet presAssocID="{B19293BD-E4B2-4135-966E-6D9973FA91D0}" presName="rootText" presStyleLbl="node1" presStyleIdx="4" presStyleCnt="13">
+        <dgm:presLayoutVars>
+          <dgm:chMax/>
+          <dgm:chPref val="3"/>
+        </dgm:presLayoutVars>
+      </dgm:prSet>
+      <dgm:spPr/>
+    </dgm:pt>
+    <dgm:pt modelId="{D565B950-148D-4FB7-8A25-74093FC89D1E}" type="pres">
+      <dgm:prSet presAssocID="{B19293BD-E4B2-4135-966E-6D9973FA91D0}" presName="titleText2" presStyleLbl="fgAcc1" presStyleIdx="4" presStyleCnt="13" custScaleX="125575" custScaleY="224822">
+        <dgm:presLayoutVars>
+          <dgm:chMax val="0"/>
+          <dgm:chPref val="0"/>
+        </dgm:presLayoutVars>
+      </dgm:prSet>
+      <dgm:spPr/>
+    </dgm:pt>
+    <dgm:pt modelId="{22E59DB6-512C-4C0D-AD78-587652CEC16C}" type="pres">
+      <dgm:prSet presAssocID="{B19293BD-E4B2-4135-966E-6D9973FA91D0}" presName="rootConnector" presStyleLbl="node3" presStyleIdx="0" presStyleCnt="0"/>
+      <dgm:spPr/>
+    </dgm:pt>
+    <dgm:pt modelId="{6433DFB6-BB96-4442-8612-D9D85FE017C5}" type="pres">
+      <dgm:prSet presAssocID="{B19293BD-E4B2-4135-966E-6D9973FA91D0}" presName="hierChild4" presStyleCnt="0"/>
+      <dgm:spPr/>
+    </dgm:pt>
+    <dgm:pt modelId="{CAE38237-9F6E-40A1-BA9E-8FD84DFDB025}" type="pres">
+      <dgm:prSet presAssocID="{B19293BD-E4B2-4135-966E-6D9973FA91D0}" presName="hierChild5" presStyleCnt="0"/>
+      <dgm:spPr/>
+    </dgm:pt>
+    <dgm:pt modelId="{F4395A4F-8472-477A-BD3C-BEF3B8CF3841}" type="pres">
+      <dgm:prSet presAssocID="{68B25101-6C06-4B49-A1DD-EAB5C20E7E6E}" presName="Name37" presStyleLbl="parChTrans1D3" presStyleIdx="3" presStyleCnt="8"/>
+      <dgm:spPr/>
+    </dgm:pt>
+    <dgm:pt modelId="{448433EB-659E-4AFF-860F-46DA9E255F25}" type="pres">
+      <dgm:prSet presAssocID="{3BB3B450-F1AA-4355-A74E-BBEED93A7993}" presName="hierRoot2" presStyleCnt="0">
+        <dgm:presLayoutVars>
+          <dgm:hierBranch val="init"/>
+        </dgm:presLayoutVars>
+      </dgm:prSet>
+      <dgm:spPr/>
+    </dgm:pt>
+    <dgm:pt modelId="{7DE6684B-B40A-4C6B-BD6A-8F7DC533F5C7}" type="pres">
+      <dgm:prSet presAssocID="{3BB3B450-F1AA-4355-A74E-BBEED93A7993}" presName="rootComposite" presStyleCnt="0"/>
+      <dgm:spPr/>
+    </dgm:pt>
+    <dgm:pt modelId="{1220C61C-CCBC-418A-8AAD-1B7239849681}" type="pres">
+      <dgm:prSet presAssocID="{3BB3B450-F1AA-4355-A74E-BBEED93A7993}" presName="rootText" presStyleLbl="node1" presStyleIdx="5" presStyleCnt="13">
+        <dgm:presLayoutVars>
+          <dgm:chMax/>
+          <dgm:chPref val="3"/>
+        </dgm:presLayoutVars>
+      </dgm:prSet>
+      <dgm:spPr/>
+    </dgm:pt>
+    <dgm:pt modelId="{C4AE4F2B-B384-48E8-978F-BE9B8B6D2102}" type="pres">
+      <dgm:prSet presAssocID="{3BB3B450-F1AA-4355-A74E-BBEED93A7993}" presName="titleText2" presStyleLbl="fgAcc1" presStyleIdx="5" presStyleCnt="13" custScaleX="119011" custScaleY="224190">
+        <dgm:presLayoutVars>
+          <dgm:chMax val="0"/>
+          <dgm:chPref val="0"/>
+        </dgm:presLayoutVars>
+      </dgm:prSet>
+      <dgm:spPr/>
+    </dgm:pt>
+    <dgm:pt modelId="{1CF36C46-54ED-45B7-89A5-01236C1FF70D}" type="pres">
+      <dgm:prSet presAssocID="{3BB3B450-F1AA-4355-A74E-BBEED93A7993}" presName="rootConnector" presStyleLbl="node3" presStyleIdx="0" presStyleCnt="0"/>
+      <dgm:spPr/>
+    </dgm:pt>
+    <dgm:pt modelId="{9364AAF4-D4A4-4E02-8888-501385AD22B1}" type="pres">
+      <dgm:prSet presAssocID="{3BB3B450-F1AA-4355-A74E-BBEED93A7993}" presName="hierChild4" presStyleCnt="0"/>
+      <dgm:spPr/>
+    </dgm:pt>
+    <dgm:pt modelId="{DF808CFC-55CE-4AC2-A2E7-286959527ADF}" type="pres">
+      <dgm:prSet presAssocID="{3BB3B450-F1AA-4355-A74E-BBEED93A7993}" presName="hierChild5" presStyleCnt="0"/>
+      <dgm:spPr/>
+    </dgm:pt>
+    <dgm:pt modelId="{7EA26DE0-D47C-4509-8651-2E91DEDFC038}" type="pres">
+      <dgm:prSet presAssocID="{B7EFE577-A602-4E84-9B80-67CBE4E0C495}" presName="hierChild5" presStyleCnt="0"/>
+      <dgm:spPr/>
+    </dgm:pt>
+    <dgm:pt modelId="{B436C8D9-7CCB-43FD-82C1-0E52D116DD32}" type="pres">
+      <dgm:prSet presAssocID="{EFF8991B-47DD-4C0A-9EBA-4773DA46143E}" presName="Name37" presStyleLbl="parChTrans1D2" presStyleIdx="2" presStyleCnt="4"/>
+      <dgm:spPr/>
+    </dgm:pt>
+    <dgm:pt modelId="{88DB8CF4-1D3D-403D-86C1-0571F5D6803D}" type="pres">
+      <dgm:prSet presAssocID="{46E3FF04-175B-4F58-8CA1-991913B7A370}" presName="hierRoot2" presStyleCnt="0">
+        <dgm:presLayoutVars>
+          <dgm:hierBranch val="init"/>
+        </dgm:presLayoutVars>
+      </dgm:prSet>
+      <dgm:spPr/>
+    </dgm:pt>
+    <dgm:pt modelId="{B6CEC602-00AF-4892-8434-FC5870D917CD}" type="pres">
+      <dgm:prSet presAssocID="{46E3FF04-175B-4F58-8CA1-991913B7A370}" presName="rootComposite" presStyleCnt="0"/>
+      <dgm:spPr/>
+    </dgm:pt>
+    <dgm:pt modelId="{BBD3A126-36E9-4890-BFAC-01C2DAEB1A58}" type="pres">
+      <dgm:prSet presAssocID="{46E3FF04-175B-4F58-8CA1-991913B7A370}" presName="rootText" presStyleLbl="node1" presStyleIdx="6" presStyleCnt="13" custScaleX="116506" custScaleY="98460">
+        <dgm:presLayoutVars>
+          <dgm:chMax/>
+          <dgm:chPref val="3"/>
+        </dgm:presLayoutVars>
+      </dgm:prSet>
+      <dgm:spPr/>
+    </dgm:pt>
+    <dgm:pt modelId="{A1CADBD8-9C3E-4E5A-A89E-5CBB78DB99F4}" type="pres">
+      <dgm:prSet presAssocID="{46E3FF04-175B-4F58-8CA1-991913B7A370}" presName="titleText2" presStyleLbl="fgAcc1" presStyleIdx="6" presStyleCnt="13" custScaleX="114776" custScaleY="249868" custLinFactNeighborX="16795" custLinFactNeighborY="54737">
+        <dgm:presLayoutVars>
+          <dgm:chMax val="0"/>
+          <dgm:chPref val="0"/>
+        </dgm:presLayoutVars>
+      </dgm:prSet>
+      <dgm:spPr/>
+    </dgm:pt>
+    <dgm:pt modelId="{6503F579-CEB2-417B-BA3B-672AD6DF2394}" type="pres">
+      <dgm:prSet presAssocID="{46E3FF04-175B-4F58-8CA1-991913B7A370}" presName="rootConnector" presStyleLbl="node2" presStyleIdx="0" presStyleCnt="0"/>
+      <dgm:spPr/>
+    </dgm:pt>
+    <dgm:pt modelId="{CDD6AA13-A38F-432F-B61E-2DA6E92E445D}" type="pres">
+      <dgm:prSet presAssocID="{46E3FF04-175B-4F58-8CA1-991913B7A370}" presName="hierChild4" presStyleCnt="0"/>
+      <dgm:spPr/>
+    </dgm:pt>
+    <dgm:pt modelId="{3C25F8C0-F459-4D4C-BC9F-C8D5599535CB}" type="pres">
+      <dgm:prSet presAssocID="{0F46F52D-AF47-4F9E-9C30-E07AA4E228C7}" presName="Name37" presStyleLbl="parChTrans1D3" presStyleIdx="4" presStyleCnt="8"/>
+      <dgm:spPr/>
+    </dgm:pt>
+    <dgm:pt modelId="{1E43BE68-C932-4B67-976F-85400B232E64}" type="pres">
+      <dgm:prSet presAssocID="{23B4B808-732B-4E54-AC7F-D36DD9A288E8}" presName="hierRoot2" presStyleCnt="0">
+        <dgm:presLayoutVars>
+          <dgm:hierBranch val="init"/>
+        </dgm:presLayoutVars>
+      </dgm:prSet>
+      <dgm:spPr/>
+    </dgm:pt>
+    <dgm:pt modelId="{0C5F1DE2-5AF7-44BA-B60F-00A8A859A296}" type="pres">
+      <dgm:prSet presAssocID="{23B4B808-732B-4E54-AC7F-D36DD9A288E8}" presName="rootComposite" presStyleCnt="0"/>
+      <dgm:spPr/>
+    </dgm:pt>
+    <dgm:pt modelId="{17AB43BA-90A8-49A9-9EE8-2DABC9A3CF19}" type="pres">
+      <dgm:prSet presAssocID="{23B4B808-732B-4E54-AC7F-D36DD9A288E8}" presName="rootText" presStyleLbl="node1" presStyleIdx="7" presStyleCnt="13">
+        <dgm:presLayoutVars>
+          <dgm:chMax/>
+          <dgm:chPref val="3"/>
+        </dgm:presLayoutVars>
+      </dgm:prSet>
+      <dgm:spPr/>
+    </dgm:pt>
+    <dgm:pt modelId="{276F36D5-9C82-47A6-833F-63FD56FB9E55}" type="pres">
+      <dgm:prSet presAssocID="{23B4B808-732B-4E54-AC7F-D36DD9A288E8}" presName="titleText2" presStyleLbl="fgAcc1" presStyleIdx="7" presStyleCnt="13">
+        <dgm:presLayoutVars>
+          <dgm:chMax val="0"/>
+          <dgm:chPref val="0"/>
+        </dgm:presLayoutVars>
+      </dgm:prSet>
+      <dgm:spPr/>
+    </dgm:pt>
+    <dgm:pt modelId="{BD75C3E3-3F7D-47F4-AEE9-F9CDAB6A29A2}" type="pres">
+      <dgm:prSet presAssocID="{23B4B808-732B-4E54-AC7F-D36DD9A288E8}" presName="rootConnector" presStyleLbl="node3" presStyleIdx="0" presStyleCnt="0"/>
+      <dgm:spPr/>
+    </dgm:pt>
+    <dgm:pt modelId="{DC5B0FEB-560A-4A5E-B903-35F45988BEA6}" type="pres">
+      <dgm:prSet presAssocID="{23B4B808-732B-4E54-AC7F-D36DD9A288E8}" presName="hierChild4" presStyleCnt="0"/>
+      <dgm:spPr/>
+    </dgm:pt>
+    <dgm:pt modelId="{91ECF855-CEE4-479E-A8E7-584A0E905E22}" type="pres">
+      <dgm:prSet presAssocID="{23B4B808-732B-4E54-AC7F-D36DD9A288E8}" presName="hierChild5" presStyleCnt="0"/>
+      <dgm:spPr/>
+    </dgm:pt>
+    <dgm:pt modelId="{FCCCC802-4294-4E5C-ACA5-DD9FD5D349F5}" type="pres">
+      <dgm:prSet presAssocID="{994DE9B7-E28F-4ADE-88BA-CAAFA78740FD}" presName="Name37" presStyleLbl="parChTrans1D3" presStyleIdx="5" presStyleCnt="8"/>
+      <dgm:spPr/>
+    </dgm:pt>
+    <dgm:pt modelId="{BAC81BE6-0C3C-42D8-8682-CB00BD7C362F}" type="pres">
+      <dgm:prSet presAssocID="{B487A717-E32D-4782-9541-AD181D01B94E}" presName="hierRoot2" presStyleCnt="0">
+        <dgm:presLayoutVars>
+          <dgm:hierBranch val="init"/>
+        </dgm:presLayoutVars>
+      </dgm:prSet>
+      <dgm:spPr/>
+    </dgm:pt>
+    <dgm:pt modelId="{D23524FD-970C-4791-9AB2-74493DCBD49E}" type="pres">
+      <dgm:prSet presAssocID="{B487A717-E32D-4782-9541-AD181D01B94E}" presName="rootComposite" presStyleCnt="0"/>
+      <dgm:spPr/>
+    </dgm:pt>
+    <dgm:pt modelId="{B88D77C5-9833-4BC0-9F88-4B993A1AC385}" type="pres">
+      <dgm:prSet presAssocID="{B487A717-E32D-4782-9541-AD181D01B94E}" presName="rootText" presStyleLbl="node1" presStyleIdx="8" presStyleCnt="13">
+        <dgm:presLayoutVars>
+          <dgm:chMax/>
+          <dgm:chPref val="3"/>
+        </dgm:presLayoutVars>
+      </dgm:prSet>
+      <dgm:spPr/>
+    </dgm:pt>
+    <dgm:pt modelId="{BC71AAE7-90B0-4AF8-8250-D123778D925C}" type="pres">
+      <dgm:prSet presAssocID="{B487A717-E32D-4782-9541-AD181D01B94E}" presName="titleText2" presStyleLbl="fgAcc1" presStyleIdx="8" presStyleCnt="13" custScaleX="119105" custScaleY="222203">
+        <dgm:presLayoutVars>
+          <dgm:chMax val="0"/>
+          <dgm:chPref val="0"/>
+        </dgm:presLayoutVars>
+      </dgm:prSet>
+      <dgm:spPr/>
+    </dgm:pt>
+    <dgm:pt modelId="{37CF35C2-4CCE-4301-BBC8-51D47175A05F}" type="pres">
+      <dgm:prSet presAssocID="{B487A717-E32D-4782-9541-AD181D01B94E}" presName="rootConnector" presStyleLbl="node3" presStyleIdx="0" presStyleCnt="0"/>
+      <dgm:spPr/>
+    </dgm:pt>
+    <dgm:pt modelId="{EEC08507-D0A8-4AC9-8788-B9618D5C67D9}" type="pres">
+      <dgm:prSet presAssocID="{B487A717-E32D-4782-9541-AD181D01B94E}" presName="hierChild4" presStyleCnt="0"/>
+      <dgm:spPr/>
+    </dgm:pt>
+    <dgm:pt modelId="{8A47AE16-9B81-41F2-BC5C-1006C23BB990}" type="pres">
+      <dgm:prSet presAssocID="{B487A717-E32D-4782-9541-AD181D01B94E}" presName="hierChild5" presStyleCnt="0"/>
+      <dgm:spPr/>
+    </dgm:pt>
+    <dgm:pt modelId="{E39BBD00-7554-4733-9D44-E67A2FF9A488}" type="pres">
+      <dgm:prSet presAssocID="{46E3FF04-175B-4F58-8CA1-991913B7A370}" presName="hierChild5" presStyleCnt="0"/>
+      <dgm:spPr/>
+    </dgm:pt>
+    <dgm:pt modelId="{17F884F8-F31A-45EE-8B89-7A5BF7F02173}" type="pres">
+      <dgm:prSet presAssocID="{9FE6C56E-2A1B-41FC-B36F-DE4958320609}" presName="Name37" presStyleLbl="parChTrans1D2" presStyleIdx="3" presStyleCnt="4"/>
+      <dgm:spPr/>
+    </dgm:pt>
+    <dgm:pt modelId="{7DD944CB-E26C-44B8-AC29-834520C9B620}" type="pres">
+      <dgm:prSet presAssocID="{FCDB7A7B-6B9D-4B52-8C81-B09A1F9D17AE}" presName="hierRoot2" presStyleCnt="0">
+        <dgm:presLayoutVars>
+          <dgm:hierBranch val="init"/>
+        </dgm:presLayoutVars>
+      </dgm:prSet>
+      <dgm:spPr/>
+    </dgm:pt>
+    <dgm:pt modelId="{0F100BE3-0618-40FA-B26D-22407DEBB034}" type="pres">
+      <dgm:prSet presAssocID="{FCDB7A7B-6B9D-4B52-8C81-B09A1F9D17AE}" presName="rootComposite" presStyleCnt="0"/>
+      <dgm:spPr/>
+    </dgm:pt>
+    <dgm:pt modelId="{7919384C-9204-4AB5-A08A-4AEC7651B9C1}" type="pres">
+      <dgm:prSet presAssocID="{FCDB7A7B-6B9D-4B52-8C81-B09A1F9D17AE}" presName="rootText" presStyleLbl="node1" presStyleIdx="9" presStyleCnt="13">
+        <dgm:presLayoutVars>
+          <dgm:chMax/>
+          <dgm:chPref val="3"/>
+        </dgm:presLayoutVars>
+      </dgm:prSet>
+      <dgm:spPr/>
+    </dgm:pt>
+    <dgm:pt modelId="{A3B806CF-A164-4002-A298-6459EFA0DF0E}" type="pres">
+      <dgm:prSet presAssocID="{FCDB7A7B-6B9D-4B52-8C81-B09A1F9D17AE}" presName="titleText2" presStyleLbl="fgAcc1" presStyleIdx="9" presStyleCnt="13" custScaleX="130911" custScaleY="227977" custLinFactNeighborX="13646">
+        <dgm:presLayoutVars>
+          <dgm:chMax val="0"/>
+          <dgm:chPref val="0"/>
+        </dgm:presLayoutVars>
+      </dgm:prSet>
+      <dgm:spPr/>
+    </dgm:pt>
+    <dgm:pt modelId="{D8C16A4E-0B4D-46A5-BA94-C909EA2B04EB}" type="pres">
+      <dgm:prSet presAssocID="{FCDB7A7B-6B9D-4B52-8C81-B09A1F9D17AE}" presName="rootConnector" presStyleLbl="node2" presStyleIdx="0" presStyleCnt="0"/>
+      <dgm:spPr/>
+    </dgm:pt>
+    <dgm:pt modelId="{DB445D79-A343-478C-8DDC-A9A1A4755B4A}" type="pres">
+      <dgm:prSet presAssocID="{FCDB7A7B-6B9D-4B52-8C81-B09A1F9D17AE}" presName="hierChild4" presStyleCnt="0"/>
+      <dgm:spPr/>
+    </dgm:pt>
+    <dgm:pt modelId="{5EDC26B7-544D-4E8D-94DE-3EF8BD95BE28}" type="pres">
+      <dgm:prSet presAssocID="{991E2DD2-4234-49A7-AB33-4379F102972E}" presName="Name37" presStyleLbl="parChTrans1D3" presStyleIdx="6" presStyleCnt="8"/>
+      <dgm:spPr/>
+    </dgm:pt>
+    <dgm:pt modelId="{36D6B2BC-CB17-4DBD-B770-C5646FCBA3FB}" type="pres">
+      <dgm:prSet presAssocID="{26274BED-B86A-4C53-87FD-75C31E5EEB80}" presName="hierRoot2" presStyleCnt="0">
+        <dgm:presLayoutVars>
+          <dgm:hierBranch val="init"/>
+        </dgm:presLayoutVars>
+      </dgm:prSet>
+      <dgm:spPr/>
+    </dgm:pt>
+    <dgm:pt modelId="{B9717956-2893-4AC3-9695-368FD10ED526}" type="pres">
+      <dgm:prSet presAssocID="{26274BED-B86A-4C53-87FD-75C31E5EEB80}" presName="rootComposite" presStyleCnt="0"/>
+      <dgm:spPr/>
+    </dgm:pt>
+    <dgm:pt modelId="{E93D07BE-7039-4E26-A2EB-47BFAC3A536D}" type="pres">
+      <dgm:prSet presAssocID="{26274BED-B86A-4C53-87FD-75C31E5EEB80}" presName="rootText" presStyleLbl="node1" presStyleIdx="10" presStyleCnt="13">
+        <dgm:presLayoutVars>
+          <dgm:chMax/>
+          <dgm:chPref val="3"/>
+        </dgm:presLayoutVars>
+      </dgm:prSet>
+      <dgm:spPr/>
+    </dgm:pt>
+    <dgm:pt modelId="{99A34B24-FC19-4EB2-B161-588CF7E83B72}" type="pres">
+      <dgm:prSet presAssocID="{26274BED-B86A-4C53-87FD-75C31E5EEB80}" presName="titleText2" presStyleLbl="fgAcc1" presStyleIdx="10" presStyleCnt="13">
+        <dgm:presLayoutVars>
+          <dgm:chMax val="0"/>
+          <dgm:chPref val="0"/>
+        </dgm:presLayoutVars>
+      </dgm:prSet>
+      <dgm:spPr/>
+    </dgm:pt>
+    <dgm:pt modelId="{FF23E98D-D1DB-4F20-8E58-BA2CD2E6F4BF}" type="pres">
+      <dgm:prSet presAssocID="{26274BED-B86A-4C53-87FD-75C31E5EEB80}" presName="rootConnector" presStyleLbl="node3" presStyleIdx="0" presStyleCnt="0"/>
+      <dgm:spPr/>
+    </dgm:pt>
+    <dgm:pt modelId="{0D08731F-BABD-4FBE-9FCE-2DC43DA687AE}" type="pres">
+      <dgm:prSet presAssocID="{26274BED-B86A-4C53-87FD-75C31E5EEB80}" presName="hierChild4" presStyleCnt="0"/>
+      <dgm:spPr/>
+    </dgm:pt>
+    <dgm:pt modelId="{3C0288CA-1B3D-43D7-BCF4-780C31F14CD6}" type="pres">
+      <dgm:prSet presAssocID="{9B77CDA0-1DFB-4FF9-8EE6-6B49786F437A}" presName="Name37" presStyleLbl="parChTrans1D4" presStyleIdx="0" presStyleCnt="1"/>
+      <dgm:spPr/>
+    </dgm:pt>
+    <dgm:pt modelId="{70261560-B77F-4D81-B632-745DDEF42CAF}" type="pres">
+      <dgm:prSet presAssocID="{6E10EF1E-082A-4E2D-B5DC-5EF869CDE079}" presName="hierRoot2" presStyleCnt="0">
+        <dgm:presLayoutVars>
+          <dgm:hierBranch val="init"/>
+        </dgm:presLayoutVars>
+      </dgm:prSet>
+      <dgm:spPr/>
+    </dgm:pt>
+    <dgm:pt modelId="{A7E77BE5-4416-4899-8038-43D855ED6FBB}" type="pres">
+      <dgm:prSet presAssocID="{6E10EF1E-082A-4E2D-B5DC-5EF869CDE079}" presName="rootComposite" presStyleCnt="0"/>
+      <dgm:spPr/>
+    </dgm:pt>
+    <dgm:pt modelId="{3AF5D625-501A-41EA-AA9A-B3EB77B0D961}" type="pres">
+      <dgm:prSet presAssocID="{6E10EF1E-082A-4E2D-B5DC-5EF869CDE079}" presName="rootText" presStyleLbl="node1" presStyleIdx="11" presStyleCnt="13">
+        <dgm:presLayoutVars>
+          <dgm:chMax/>
+          <dgm:chPref val="3"/>
+        </dgm:presLayoutVars>
+      </dgm:prSet>
+      <dgm:spPr/>
+    </dgm:pt>
+    <dgm:pt modelId="{D7919832-E224-4A55-BCED-388346767805}" type="pres">
+      <dgm:prSet presAssocID="{6E10EF1E-082A-4E2D-B5DC-5EF869CDE079}" presName="titleText2" presStyleLbl="fgAcc1" presStyleIdx="11" presStyleCnt="13" custScaleX="122313" custScaleY="278671" custLinFactNeighborX="2139" custLinFactNeighborY="55778">
+        <dgm:presLayoutVars>
+          <dgm:chMax val="0"/>
+          <dgm:chPref val="0"/>
+        </dgm:presLayoutVars>
+      </dgm:prSet>
+      <dgm:spPr/>
+    </dgm:pt>
+    <dgm:pt modelId="{16D5DFC6-405E-415D-98B7-568E18B602E0}" type="pres">
+      <dgm:prSet presAssocID="{6E10EF1E-082A-4E2D-B5DC-5EF869CDE079}" presName="rootConnector" presStyleLbl="node4" presStyleIdx="0" presStyleCnt="0"/>
+      <dgm:spPr/>
+    </dgm:pt>
+    <dgm:pt modelId="{C1D784FE-BA0A-4A15-8AF5-97BC64679BD5}" type="pres">
+      <dgm:prSet presAssocID="{6E10EF1E-082A-4E2D-B5DC-5EF869CDE079}" presName="hierChild4" presStyleCnt="0"/>
+      <dgm:spPr/>
+    </dgm:pt>
+    <dgm:pt modelId="{148A6A61-D87F-4D59-BDA9-58B6DDCA3DC0}" type="pres">
+      <dgm:prSet presAssocID="{6E10EF1E-082A-4E2D-B5DC-5EF869CDE079}" presName="hierChild5" presStyleCnt="0"/>
+      <dgm:spPr/>
+    </dgm:pt>
+    <dgm:pt modelId="{B2E442A2-CAB1-4934-AD65-E3D5516807E3}" type="pres">
+      <dgm:prSet presAssocID="{26274BED-B86A-4C53-87FD-75C31E5EEB80}" presName="hierChild5" presStyleCnt="0"/>
+      <dgm:spPr/>
+    </dgm:pt>
+    <dgm:pt modelId="{FBB367BA-F9A1-4F6F-8804-E763BBE714A7}" type="pres">
+      <dgm:prSet presAssocID="{A629A941-DDFF-4F6F-8E03-D37D81283B29}" presName="Name37" presStyleLbl="parChTrans1D3" presStyleIdx="7" presStyleCnt="8"/>
+      <dgm:spPr/>
+    </dgm:pt>
+    <dgm:pt modelId="{A0D3AAD1-DAD4-4876-B043-B11B7548B445}" type="pres">
+      <dgm:prSet presAssocID="{126B468A-2BC4-4F6C-AE7C-1524535A9837}" presName="hierRoot2" presStyleCnt="0">
+        <dgm:presLayoutVars>
+          <dgm:hierBranch val="init"/>
+        </dgm:presLayoutVars>
+      </dgm:prSet>
+      <dgm:spPr/>
+    </dgm:pt>
+    <dgm:pt modelId="{1F963600-04F3-4B0A-8757-626846C3D1A9}" type="pres">
+      <dgm:prSet presAssocID="{126B468A-2BC4-4F6C-AE7C-1524535A9837}" presName="rootComposite" presStyleCnt="0"/>
+      <dgm:spPr/>
+    </dgm:pt>
+    <dgm:pt modelId="{F8DD3DB6-4367-45F5-8FCD-E20DAD22FEFB}" type="pres">
+      <dgm:prSet presAssocID="{126B468A-2BC4-4F6C-AE7C-1524535A9837}" presName="rootText" presStyleLbl="node1" presStyleIdx="12" presStyleCnt="13">
+        <dgm:presLayoutVars>
+          <dgm:chMax/>
+          <dgm:chPref val="3"/>
+        </dgm:presLayoutVars>
+      </dgm:prSet>
+      <dgm:spPr/>
+    </dgm:pt>
+    <dgm:pt modelId="{CBB6E7EC-0543-4B47-94C3-A5DFAE0D6776}" type="pres">
+      <dgm:prSet presAssocID="{126B468A-2BC4-4F6C-AE7C-1524535A9837}" presName="titleText2" presStyleLbl="fgAcc1" presStyleIdx="12" presStyleCnt="13" custScaleX="117441" custScaleY="463337" custLinFactY="82791" custLinFactNeighborX="-502" custLinFactNeighborY="100000">
+        <dgm:presLayoutVars>
+          <dgm:chMax val="0"/>
+          <dgm:chPref val="0"/>
+        </dgm:presLayoutVars>
+      </dgm:prSet>
+      <dgm:spPr/>
+    </dgm:pt>
+    <dgm:pt modelId="{62FDDF73-D38A-40F0-A80F-C3067C7DC418}" type="pres">
+      <dgm:prSet presAssocID="{126B468A-2BC4-4F6C-AE7C-1524535A9837}" presName="rootConnector" presStyleLbl="node3" presStyleIdx="0" presStyleCnt="0"/>
+      <dgm:spPr/>
+    </dgm:pt>
+    <dgm:pt modelId="{F87E3AF1-311C-440A-A9E8-51D31CF166BB}" type="pres">
+      <dgm:prSet presAssocID="{126B468A-2BC4-4F6C-AE7C-1524535A9837}" presName="hierChild4" presStyleCnt="0"/>
+      <dgm:spPr/>
+    </dgm:pt>
+    <dgm:pt modelId="{1599DB36-2F8D-49AE-A095-21397508DB8F}" type="pres">
+      <dgm:prSet presAssocID="{126B468A-2BC4-4F6C-AE7C-1524535A9837}" presName="hierChild5" presStyleCnt="0"/>
+      <dgm:spPr/>
+    </dgm:pt>
+    <dgm:pt modelId="{939CFD95-3B73-4307-9D79-E56A5DE298B3}" type="pres">
+      <dgm:prSet presAssocID="{FCDB7A7B-6B9D-4B52-8C81-B09A1F9D17AE}" presName="hierChild5" presStyleCnt="0"/>
+      <dgm:spPr/>
+    </dgm:pt>
+    <dgm:pt modelId="{E37AAC69-B934-4546-BE66-AA6176C8806B}" type="pres">
+      <dgm:prSet presAssocID="{A353511B-E3C0-417C-AF0D-080CD1A7AA1D}" presName="hierChild3" presStyleCnt="0"/>
+      <dgm:spPr/>
+    </dgm:pt>
+  </dgm:ptLst>
+  <dgm:cxnLst>
+    <dgm:cxn modelId="{C2119700-B38A-437A-A15E-DC0106740978}" type="presOf" srcId="{EFF8991B-47DD-4C0A-9EBA-4773DA46143E}" destId="{B436C8D9-7CCB-43FD-82C1-0E52D116DD32}" srcOrd="0" destOrd="0" presId="urn:microsoft.com/office/officeart/2008/layout/NameandTitleOrganizationalChart"/>
+    <dgm:cxn modelId="{43B29B02-A49A-4A92-8920-F3A7CF1023F2}" type="presOf" srcId="{0D67D0C9-7D91-4F95-AE88-0A31E5499C30}" destId="{D006CAAA-A533-40BB-AC5A-C01E4901204E}" srcOrd="1" destOrd="0" presId="urn:microsoft.com/office/officeart/2008/layout/NameandTitleOrganizationalChart"/>
+    <dgm:cxn modelId="{6484F203-20A7-4800-A16C-122A8C68D847}" type="presOf" srcId="{17F46BC5-ADBD-4CA2-B137-2BE5081AE8F6}" destId="{EAD908F1-BE5F-48BD-A828-9453CDC8D1C6}" srcOrd="0" destOrd="0" presId="urn:microsoft.com/office/officeart/2008/layout/NameandTitleOrganizationalChart"/>
+    <dgm:cxn modelId="{C7E53B04-32E9-4DDD-BB77-86B13E1ED92E}" type="presOf" srcId="{994DE9B7-E28F-4ADE-88BA-CAAFA78740FD}" destId="{FCCCC802-4294-4E5C-ACA5-DD9FD5D349F5}" srcOrd="0" destOrd="0" presId="urn:microsoft.com/office/officeart/2008/layout/NameandTitleOrganizationalChart"/>
+    <dgm:cxn modelId="{B0C6F204-D868-44D2-A53B-099C6448163B}" type="presOf" srcId="{69561ECD-5CFC-4131-840D-6184F72B70FC}" destId="{2185AE52-664A-4CD7-8671-EB839A25EFBA}" srcOrd="1" destOrd="0" presId="urn:microsoft.com/office/officeart/2008/layout/NameandTitleOrganizationalChart"/>
+    <dgm:cxn modelId="{67DD3A0F-28C7-48FB-9E2A-A5A17ADD30B8}" type="presOf" srcId="{991E2DD2-4234-49A7-AB33-4379F102972E}" destId="{5EDC26B7-544D-4E8D-94DE-3EF8BD95BE28}" srcOrd="0" destOrd="0" presId="urn:microsoft.com/office/officeart/2008/layout/NameandTitleOrganizationalChart"/>
+    <dgm:cxn modelId="{EF761913-4031-48D7-96E2-3F1D693F157E}" type="presOf" srcId="{6ECDA244-DF20-4E91-98E7-99BC4C8CCC42}" destId="{99A34B24-FC19-4EB2-B161-588CF7E83B72}" srcOrd="0" destOrd="0" presId="urn:microsoft.com/office/officeart/2008/layout/NameandTitleOrganizationalChart"/>
+    <dgm:cxn modelId="{4D82D91A-882A-46D0-9539-E5442EDD7516}" type="presOf" srcId="{B7EFE577-A602-4E84-9B80-67CBE4E0C495}" destId="{1D5407E9-D899-4A65-8C27-D0C0E072B75A}" srcOrd="0" destOrd="0" presId="urn:microsoft.com/office/officeart/2008/layout/NameandTitleOrganizationalChart"/>
+    <dgm:cxn modelId="{277CA41B-14BA-4B1C-8BD1-98A65A025FBA}" type="presOf" srcId="{DF9DEA06-8BF1-4977-BC35-D09CD1092D03}" destId="{82F9ECD6-1409-4F84-936F-94897CD54BD5}" srcOrd="1" destOrd="0" presId="urn:microsoft.com/office/officeart/2008/layout/NameandTitleOrganizationalChart"/>
+    <dgm:cxn modelId="{D19AEA1E-9097-47D6-BDF8-757E71B517D3}" type="presOf" srcId="{8B7F66EF-8A80-4BF2-87DC-BC2DFE9B51D7}" destId="{8A855E11-0C80-4B8C-8C43-AEA3C2A6AEEE}" srcOrd="0" destOrd="0" presId="urn:microsoft.com/office/officeart/2008/layout/NameandTitleOrganizationalChart"/>
+    <dgm:cxn modelId="{E323932A-8A1E-488A-821C-BB74C049A1BA}" type="presOf" srcId="{528C5A71-BF06-4091-B500-FBBBE6C63126}" destId="{2D54801C-1B49-4558-BC89-76C9B7433F8A}" srcOrd="0" destOrd="0" presId="urn:microsoft.com/office/officeart/2008/layout/NameandTitleOrganizationalChart"/>
+    <dgm:cxn modelId="{0DACC52A-804A-4838-9CFB-044A3A64AF7F}" type="presOf" srcId="{9FE6C56E-2A1B-41FC-B36F-DE4958320609}" destId="{17F884F8-F31A-45EE-8B89-7A5BF7F02173}" srcOrd="0" destOrd="0" presId="urn:microsoft.com/office/officeart/2008/layout/NameandTitleOrganizationalChart"/>
+    <dgm:cxn modelId="{7E96E22D-1720-4CFF-9621-0EB9257DEA7F}" type="presOf" srcId="{92C0C40A-EA6E-4D26-827E-358E8D1B9C47}" destId="{6EF8AE53-25AC-46C1-9188-290E0B96398A}" srcOrd="0" destOrd="0" presId="urn:microsoft.com/office/officeart/2008/layout/NameandTitleOrganizationalChart"/>
+    <dgm:cxn modelId="{B47F6735-AED6-4BAE-B408-69927BA954F0}" type="presOf" srcId="{126B468A-2BC4-4F6C-AE7C-1524535A9837}" destId="{F8DD3DB6-4367-45F5-8FCD-E20DAD22FEFB}" srcOrd="0" destOrd="0" presId="urn:microsoft.com/office/officeart/2008/layout/NameandTitleOrganizationalChart"/>
+    <dgm:cxn modelId="{A6BB283E-F760-4EF8-8CEF-E3BD36FA910C}" type="presOf" srcId="{A353511B-E3C0-417C-AF0D-080CD1A7AA1D}" destId="{9E1966A1-FC7F-42EC-9CC6-7660F3CF8561}" srcOrd="1" destOrd="0" presId="urn:microsoft.com/office/officeart/2008/layout/NameandTitleOrganizationalChart"/>
+    <dgm:cxn modelId="{B073105E-2A1D-4E1B-8600-0BBF0959787B}" srcId="{A353511B-E3C0-417C-AF0D-080CD1A7AA1D}" destId="{0D67D0C9-7D91-4F95-AE88-0A31E5499C30}" srcOrd="0" destOrd="0" parTransId="{908A036E-C66C-4A21-B719-551556D19DFA}" sibTransId="{AC5CA738-A2E3-4CAB-A954-C6367A19D4EA}"/>
+    <dgm:cxn modelId="{98B90661-FCD7-4685-B43F-A5D430934247}" type="presOf" srcId="{0D67D0C9-7D91-4F95-AE88-0A31E5499C30}" destId="{A9F676FD-FB6E-4A20-B521-A9DA35244A67}" srcOrd="0" destOrd="0" presId="urn:microsoft.com/office/officeart/2008/layout/NameandTitleOrganizationalChart"/>
+    <dgm:cxn modelId="{E1F7A262-9991-46D9-8967-F5277918012A}" type="presOf" srcId="{3BB3B450-F1AA-4355-A74E-BBEED93A7993}" destId="{1CF36C46-54ED-45B7-89A5-01236C1FF70D}" srcOrd="1" destOrd="0" presId="urn:microsoft.com/office/officeart/2008/layout/NameandTitleOrganizationalChart"/>
+    <dgm:cxn modelId="{A1188343-D128-4181-A2E3-2EADB7AA4200}" type="presOf" srcId="{B5CFB6E5-D2A7-432C-A8BD-657CF9ACE994}" destId="{276F36D5-9C82-47A6-833F-63FD56FB9E55}" srcOrd="0" destOrd="0" presId="urn:microsoft.com/office/officeart/2008/layout/NameandTitleOrganizationalChart"/>
+    <dgm:cxn modelId="{6504DB64-7059-456E-9253-FA710E68E9BF}" type="presOf" srcId="{B487A717-E32D-4782-9541-AD181D01B94E}" destId="{B88D77C5-9833-4BC0-9F88-4B993A1AC385}" srcOrd="0" destOrd="0" presId="urn:microsoft.com/office/officeart/2008/layout/NameandTitleOrganizationalChart"/>
+    <dgm:cxn modelId="{B073D966-E038-44BE-B7E4-4E989529D2EE}" type="presOf" srcId="{46E3FF04-175B-4F58-8CA1-991913B7A370}" destId="{BBD3A126-36E9-4890-BFAC-01C2DAEB1A58}" srcOrd="0" destOrd="0" presId="urn:microsoft.com/office/officeart/2008/layout/NameandTitleOrganizationalChart"/>
+    <dgm:cxn modelId="{7ACFDA47-80E6-498F-A263-C1D6A3EFC874}" srcId="{A353511B-E3C0-417C-AF0D-080CD1A7AA1D}" destId="{FCDB7A7B-6B9D-4B52-8C81-B09A1F9D17AE}" srcOrd="3" destOrd="0" parTransId="{9FE6C56E-2A1B-41FC-B36F-DE4958320609}" sibTransId="{00553D10-4317-42E1-84B9-ADB220585A2B}"/>
+    <dgm:cxn modelId="{D45C9A48-542D-4491-B0F3-E4B9A8698C92}" type="presOf" srcId="{AC5CA738-A2E3-4CAB-A954-C6367A19D4EA}" destId="{29148053-0B82-40C8-9540-4D376C94C9E4}" srcOrd="0" destOrd="0" presId="urn:microsoft.com/office/officeart/2008/layout/NameandTitleOrganizationalChart"/>
+    <dgm:cxn modelId="{5CC9EB48-D980-458A-AD4F-9CAB6112A8C0}" srcId="{A353511B-E3C0-417C-AF0D-080CD1A7AA1D}" destId="{B7EFE577-A602-4E84-9B80-67CBE4E0C495}" srcOrd="1" destOrd="0" parTransId="{528C5A71-BF06-4091-B500-FBBBE6C63126}" sibTransId="{17F46BC5-ADBD-4CA2-B137-2BE5081AE8F6}"/>
+    <dgm:cxn modelId="{1629F96B-578E-4DB5-8EA2-7896D7BBD9F0}" type="presOf" srcId="{3BB3B450-F1AA-4355-A74E-BBEED93A7993}" destId="{1220C61C-CCBC-418A-8AAD-1B7239849681}" srcOrd="0" destOrd="0" presId="urn:microsoft.com/office/officeart/2008/layout/NameandTitleOrganizationalChart"/>
+    <dgm:cxn modelId="{A387404E-5422-441E-9A9B-FF8DC778F888}" type="presOf" srcId="{27AA191E-93EB-47C9-9561-75B813FE0138}" destId="{CBB6E7EC-0543-4B47-94C3-A5DFAE0D6776}" srcOrd="0" destOrd="0" presId="urn:microsoft.com/office/officeart/2008/layout/NameandTitleOrganizationalChart"/>
+    <dgm:cxn modelId="{83C2BC4E-68F6-4C19-BC5C-C8404A6D0C00}" type="presOf" srcId="{FCDB7A7B-6B9D-4B52-8C81-B09A1F9D17AE}" destId="{D8C16A4E-0B4D-46A5-BA94-C909EA2B04EB}" srcOrd="1" destOrd="0" presId="urn:microsoft.com/office/officeart/2008/layout/NameandTitleOrganizationalChart"/>
+    <dgm:cxn modelId="{BA5C146F-A457-4D26-BB37-4F1CBA93FE7D}" srcId="{26274BED-B86A-4C53-87FD-75C31E5EEB80}" destId="{6E10EF1E-082A-4E2D-B5DC-5EF869CDE079}" srcOrd="0" destOrd="0" parTransId="{9B77CDA0-1DFB-4FF9-8EE6-6B49786F437A}" sibTransId="{1577E03A-257A-4B1A-8469-0E6F2C2C9D1A}"/>
+    <dgm:cxn modelId="{1FB15450-2B7C-44DC-8AFA-22D70CD4DD80}" type="presOf" srcId="{1577E03A-257A-4B1A-8469-0E6F2C2C9D1A}" destId="{D7919832-E224-4A55-BCED-388346767805}" srcOrd="0" destOrd="0" presId="urn:microsoft.com/office/officeart/2008/layout/NameandTitleOrganizationalChart"/>
+    <dgm:cxn modelId="{2D697C70-9A7C-4FAA-8F1D-B23F326AC2AE}" srcId="{46E3FF04-175B-4F58-8CA1-991913B7A370}" destId="{B487A717-E32D-4782-9541-AD181D01B94E}" srcOrd="1" destOrd="0" parTransId="{994DE9B7-E28F-4ADE-88BA-CAAFA78740FD}" sibTransId="{D58AC660-C362-4E0E-BD27-68A228F05A72}"/>
+    <dgm:cxn modelId="{D6F94D73-8E5C-4C28-B9CC-8F32E6D34CDD}" type="presOf" srcId="{46E3FF04-175B-4F58-8CA1-991913B7A370}" destId="{6503F579-CEB2-417B-BA3B-672AD6DF2394}" srcOrd="1" destOrd="0" presId="urn:microsoft.com/office/officeart/2008/layout/NameandTitleOrganizationalChart"/>
+    <dgm:cxn modelId="{FC3B4A57-3C67-4171-88EE-CA224114580F}" type="presOf" srcId="{0F46F52D-AF47-4F9E-9C30-E07AA4E228C7}" destId="{3C25F8C0-F459-4D4C-BC9F-C8D5599535CB}" srcOrd="0" destOrd="0" presId="urn:microsoft.com/office/officeart/2008/layout/NameandTitleOrganizationalChart"/>
+    <dgm:cxn modelId="{2A7CD37A-56BB-475E-A76C-28BE1CE0DF78}" srcId="{0D67D0C9-7D91-4F95-AE88-0A31E5499C30}" destId="{69561ECD-5CFC-4131-840D-6184F72B70FC}" srcOrd="0" destOrd="0" parTransId="{8B7F66EF-8A80-4BF2-87DC-BC2DFE9B51D7}" sibTransId="{77F927B6-0E3C-4883-B6B9-2CAD464C3490}"/>
+    <dgm:cxn modelId="{03C0AE80-FDDF-4D3A-992A-9152D9A17C38}" type="presOf" srcId="{B487A717-E32D-4782-9541-AD181D01B94E}" destId="{37CF35C2-4CCE-4301-BBC8-51D47175A05F}" srcOrd="1" destOrd="0" presId="urn:microsoft.com/office/officeart/2008/layout/NameandTitleOrganizationalChart"/>
+    <dgm:cxn modelId="{16325B85-0B14-4D0D-BAA2-747028942064}" srcId="{FCDB7A7B-6B9D-4B52-8C81-B09A1F9D17AE}" destId="{126B468A-2BC4-4F6C-AE7C-1524535A9837}" srcOrd="1" destOrd="0" parTransId="{A629A941-DDFF-4F6F-8E03-D37D81283B29}" sibTransId="{27AA191E-93EB-47C9-9561-75B813FE0138}"/>
+    <dgm:cxn modelId="{0D100289-0E7D-465E-BEA4-1D201E34B6F8}" srcId="{B664022D-6CB4-4127-8C83-975C10EFE6A3}" destId="{A353511B-E3C0-417C-AF0D-080CD1A7AA1D}" srcOrd="0" destOrd="0" parTransId="{A696AC63-1588-4685-8747-0C0DEC2F78A1}" sibTransId="{2CF2DAA7-EF1B-4A9C-87B1-71497E507BFE}"/>
+    <dgm:cxn modelId="{DFE29789-600C-40B7-AACB-8ECF3EDC2E77}" type="presOf" srcId="{68B25101-6C06-4B49-A1DD-EAB5C20E7E6E}" destId="{F4395A4F-8472-477A-BD3C-BEF3B8CF3841}" srcOrd="0" destOrd="0" presId="urn:microsoft.com/office/officeart/2008/layout/NameandTitleOrganizationalChart"/>
+    <dgm:cxn modelId="{1A9F2A8A-3822-4A6E-B582-1E0ECFA2DD0C}" type="presOf" srcId="{23B4B808-732B-4E54-AC7F-D36DD9A288E8}" destId="{17AB43BA-90A8-49A9-9EE8-2DABC9A3CF19}" srcOrd="0" destOrd="0" presId="urn:microsoft.com/office/officeart/2008/layout/NameandTitleOrganizationalChart"/>
+    <dgm:cxn modelId="{329A338A-711F-42AA-8837-1287162A2019}" type="presOf" srcId="{BEFD3846-1DE0-4E40-8EFB-E38A3E656FE4}" destId="{C4AE4F2B-B384-48E8-978F-BE9B8B6D2102}" srcOrd="0" destOrd="0" presId="urn:microsoft.com/office/officeart/2008/layout/NameandTitleOrganizationalChart"/>
+    <dgm:cxn modelId="{AD8D258E-1132-47D2-9D0A-78B0AF59AD53}" type="presOf" srcId="{77F927B6-0E3C-4883-B6B9-2CAD464C3490}" destId="{F51C3E8D-4260-43EE-AEDA-F084C9516414}" srcOrd="0" destOrd="0" presId="urn:microsoft.com/office/officeart/2008/layout/NameandTitleOrganizationalChart"/>
+    <dgm:cxn modelId="{4D697D90-B08C-466A-8682-7275F36B8694}" type="presOf" srcId="{26274BED-B86A-4C53-87FD-75C31E5EEB80}" destId="{FF23E98D-D1DB-4F20-8E58-BA2CD2E6F4BF}" srcOrd="1" destOrd="0" presId="urn:microsoft.com/office/officeart/2008/layout/NameandTitleOrganizationalChart"/>
+    <dgm:cxn modelId="{CE4B7493-2E0A-4153-AFAA-BAF3F1C96E30}" type="presOf" srcId="{00553D10-4317-42E1-84B9-ADB220585A2B}" destId="{A3B806CF-A164-4002-A298-6459EFA0DF0E}" srcOrd="0" destOrd="0" presId="urn:microsoft.com/office/officeart/2008/layout/NameandTitleOrganizationalChart"/>
+    <dgm:cxn modelId="{F400779C-84CB-4E88-921E-A45741AACD11}" srcId="{46E3FF04-175B-4F58-8CA1-991913B7A370}" destId="{23B4B808-732B-4E54-AC7F-D36DD9A288E8}" srcOrd="0" destOrd="0" parTransId="{0F46F52D-AF47-4F9E-9C30-E07AA4E228C7}" sibTransId="{B5CFB6E5-D2A7-432C-A8BD-657CF9ACE994}"/>
+    <dgm:cxn modelId="{657951A6-397B-42A5-9C4F-4AF9FEF4A65B}" type="presOf" srcId="{978BEEE8-3536-4223-AA73-481F18ECF3A1}" destId="{A6144A20-BD27-4F14-AF18-BB79AAAA0963}" srcOrd="0" destOrd="0" presId="urn:microsoft.com/office/officeart/2008/layout/NameandTitleOrganizationalChart"/>
+    <dgm:cxn modelId="{8991ECAE-682B-4D6E-A931-6974DEE4E0C7}" type="presOf" srcId="{DF9DEA06-8BF1-4977-BC35-D09CD1092D03}" destId="{A8D5C6CA-D104-4555-9DFE-50BE33AB8757}" srcOrd="0" destOrd="0" presId="urn:microsoft.com/office/officeart/2008/layout/NameandTitleOrganizationalChart"/>
+    <dgm:cxn modelId="{465C9DB4-1929-4C6D-A798-1180E97980BF}" srcId="{A353511B-E3C0-417C-AF0D-080CD1A7AA1D}" destId="{46E3FF04-175B-4F58-8CA1-991913B7A370}" srcOrd="2" destOrd="0" parTransId="{EFF8991B-47DD-4C0A-9EBA-4773DA46143E}" sibTransId="{8C70F53A-FF95-4463-B95C-AA5EB00323EF}"/>
+    <dgm:cxn modelId="{8B0476B5-E57F-4B08-882B-0B416B8EF4B9}" type="presOf" srcId="{B664022D-6CB4-4127-8C83-975C10EFE6A3}" destId="{5C1C5ED4-D7A0-4C3F-B896-1F86D3F8FFB3}" srcOrd="0" destOrd="0" presId="urn:microsoft.com/office/officeart/2008/layout/NameandTitleOrganizationalChart"/>
+    <dgm:cxn modelId="{E80D8FB6-76AE-439B-B486-366EA6AC7419}" type="presOf" srcId="{2CF2DAA7-EF1B-4A9C-87B1-71497E507BFE}" destId="{67F55719-2467-4F5D-966E-50358B898F01}" srcOrd="0" destOrd="0" presId="urn:microsoft.com/office/officeart/2008/layout/NameandTitleOrganizationalChart"/>
+    <dgm:cxn modelId="{68DE0DB8-F02E-47FA-ACAC-B5873EEA4695}" type="presOf" srcId="{26274BED-B86A-4C53-87FD-75C31E5EEB80}" destId="{E93D07BE-7039-4E26-A2EB-47BFAC3A536D}" srcOrd="0" destOrd="0" presId="urn:microsoft.com/office/officeart/2008/layout/NameandTitleOrganizationalChart"/>
+    <dgm:cxn modelId="{7EE749B8-9CAF-4885-8EEF-8B8BE2C6F147}" type="presOf" srcId="{A353511B-E3C0-417C-AF0D-080CD1A7AA1D}" destId="{A07E5181-A190-4439-92A6-C2E515FCCB59}" srcOrd="0" destOrd="0" presId="urn:microsoft.com/office/officeart/2008/layout/NameandTitleOrganizationalChart"/>
+    <dgm:cxn modelId="{33249FC9-A91B-41D7-95F1-ECFDFFF583A2}" srcId="{FCDB7A7B-6B9D-4B52-8C81-B09A1F9D17AE}" destId="{26274BED-B86A-4C53-87FD-75C31E5EEB80}" srcOrd="0" destOrd="0" parTransId="{991E2DD2-4234-49A7-AB33-4379F102972E}" sibTransId="{6ECDA244-DF20-4E91-98E7-99BC4C8CCC42}"/>
+    <dgm:cxn modelId="{6A791FCA-04AD-4460-AE49-18F78DED464C}" type="presOf" srcId="{A629A941-DDFF-4F6F-8E03-D37D81283B29}" destId="{FBB367BA-F9A1-4F6F-8804-E763BBE714A7}" srcOrd="0" destOrd="0" presId="urn:microsoft.com/office/officeart/2008/layout/NameandTitleOrganizationalChart"/>
+    <dgm:cxn modelId="{10A7B4CA-F179-456C-B420-B6F4B3EDFDA8}" type="presOf" srcId="{69561ECD-5CFC-4131-840D-6184F72B70FC}" destId="{A50DEF9E-1BE8-42A1-AD99-A40DB91E4260}" srcOrd="0" destOrd="0" presId="urn:microsoft.com/office/officeart/2008/layout/NameandTitleOrganizationalChart"/>
+    <dgm:cxn modelId="{7ADA16D0-22C3-493C-9994-4D2E9E0FC983}" srcId="{B7EFE577-A602-4E84-9B80-67CBE4E0C495}" destId="{B19293BD-E4B2-4135-966E-6D9973FA91D0}" srcOrd="0" destOrd="0" parTransId="{978BEEE8-3536-4223-AA73-481F18ECF3A1}" sibTransId="{86FDC70F-F8D5-421C-A2A8-519A6B9A8232}"/>
+    <dgm:cxn modelId="{50B55BD2-0BCB-4674-AEDF-ED9B2D221A92}" type="presOf" srcId="{6E10EF1E-082A-4E2D-B5DC-5EF869CDE079}" destId="{3AF5D625-501A-41EA-AA9A-B3EB77B0D961}" srcOrd="0" destOrd="0" presId="urn:microsoft.com/office/officeart/2008/layout/NameandTitleOrganizationalChart"/>
+    <dgm:cxn modelId="{BC393FD7-7EEA-4E3E-80F0-0AC97B9CCB45}" type="presOf" srcId="{B7EFE577-A602-4E84-9B80-67CBE4E0C495}" destId="{53DC1EDF-7D17-437F-8E62-CDFBDD4BDC2D}" srcOrd="1" destOrd="0" presId="urn:microsoft.com/office/officeart/2008/layout/NameandTitleOrganizationalChart"/>
+    <dgm:cxn modelId="{E9F255D7-F3F2-40F0-8125-7432E3689C8E}" type="presOf" srcId="{23B4B808-732B-4E54-AC7F-D36DD9A288E8}" destId="{BD75C3E3-3F7D-47F4-AEE9-F9CDAB6A29A2}" srcOrd="1" destOrd="0" presId="urn:microsoft.com/office/officeart/2008/layout/NameandTitleOrganizationalChart"/>
+    <dgm:cxn modelId="{E8E7F9D9-61B9-4551-8F54-941A4E55626E}" type="presOf" srcId="{B19293BD-E4B2-4135-966E-6D9973FA91D0}" destId="{22E59DB6-512C-4C0D-AD78-587652CEC16C}" srcOrd="1" destOrd="0" presId="urn:microsoft.com/office/officeart/2008/layout/NameandTitleOrganizationalChart"/>
+    <dgm:cxn modelId="{87C9D2DE-07B2-4D14-9A3A-096649BAF20A}" type="presOf" srcId="{9B77CDA0-1DFB-4FF9-8EE6-6B49786F437A}" destId="{3C0288CA-1B3D-43D7-BCF4-780C31F14CD6}" srcOrd="0" destOrd="0" presId="urn:microsoft.com/office/officeart/2008/layout/NameandTitleOrganizationalChart"/>
+    <dgm:cxn modelId="{2C3641DF-A4A6-4DC1-B8C1-6435FF5CAE31}" srcId="{B7EFE577-A602-4E84-9B80-67CBE4E0C495}" destId="{3BB3B450-F1AA-4355-A74E-BBEED93A7993}" srcOrd="1" destOrd="0" parTransId="{68B25101-6C06-4B49-A1DD-EAB5C20E7E6E}" sibTransId="{BEFD3846-1DE0-4E40-8EFB-E38A3E656FE4}"/>
+    <dgm:cxn modelId="{8713B3E1-0F15-43C5-85C3-1BC3655555F7}" type="presOf" srcId="{FCDB7A7B-6B9D-4B52-8C81-B09A1F9D17AE}" destId="{7919384C-9204-4AB5-A08A-4AEC7651B9C1}" srcOrd="0" destOrd="0" presId="urn:microsoft.com/office/officeart/2008/layout/NameandTitleOrganizationalChart"/>
+    <dgm:cxn modelId="{2B9C46E4-39A7-4087-85A1-2684026F1E4A}" type="presOf" srcId="{24783D85-1234-47A5-954A-0761C638DC41}" destId="{08C2B915-533A-4398-96D1-CF9B8F033CAA}" srcOrd="0" destOrd="0" presId="urn:microsoft.com/office/officeart/2008/layout/NameandTitleOrganizationalChart"/>
+    <dgm:cxn modelId="{21CE68E9-6444-4CBA-889D-63A101705C3D}" type="presOf" srcId="{126B468A-2BC4-4F6C-AE7C-1524535A9837}" destId="{62FDDF73-D38A-40F0-A80F-C3067C7DC418}" srcOrd="1" destOrd="0" presId="urn:microsoft.com/office/officeart/2008/layout/NameandTitleOrganizationalChart"/>
+    <dgm:cxn modelId="{FEA65DEA-D5AD-4EF3-B0DC-D0A7D13D8AA9}" type="presOf" srcId="{86FDC70F-F8D5-421C-A2A8-519A6B9A8232}" destId="{D565B950-148D-4FB7-8A25-74093FC89D1E}" srcOrd="0" destOrd="0" presId="urn:microsoft.com/office/officeart/2008/layout/NameandTitleOrganizationalChart"/>
+    <dgm:cxn modelId="{691B59F3-D405-482E-B049-6DCC98CB23C1}" type="presOf" srcId="{8C70F53A-FF95-4463-B95C-AA5EB00323EF}" destId="{A1CADBD8-9C3E-4E5A-A89E-5CBB78DB99F4}" srcOrd="0" destOrd="0" presId="urn:microsoft.com/office/officeart/2008/layout/NameandTitleOrganizationalChart"/>
+    <dgm:cxn modelId="{CE053CFA-69A4-438C-97B8-0F8746AD6FBD}" type="presOf" srcId="{D58AC660-C362-4E0E-BD27-68A228F05A72}" destId="{BC71AAE7-90B0-4AF8-8250-D123778D925C}" srcOrd="0" destOrd="0" presId="urn:microsoft.com/office/officeart/2008/layout/NameandTitleOrganizationalChart"/>
+    <dgm:cxn modelId="{BDD560FA-2342-46CC-A238-56DB39AD188C}" type="presOf" srcId="{6E10EF1E-082A-4E2D-B5DC-5EF869CDE079}" destId="{16D5DFC6-405E-415D-98B7-568E18B602E0}" srcOrd="1" destOrd="0" presId="urn:microsoft.com/office/officeart/2008/layout/NameandTitleOrganizationalChart"/>
+    <dgm:cxn modelId="{276E2DFB-4B66-4DB3-A62A-08B9E57E358A}" type="presOf" srcId="{B19293BD-E4B2-4135-966E-6D9973FA91D0}" destId="{7CB99E58-823A-407B-953A-4F56AB30F0C9}" srcOrd="0" destOrd="0" presId="urn:microsoft.com/office/officeart/2008/layout/NameandTitleOrganizationalChart"/>
+    <dgm:cxn modelId="{FCED66FC-1D23-429F-B163-FB46E1D052A0}" srcId="{0D67D0C9-7D91-4F95-AE88-0A31E5499C30}" destId="{DF9DEA06-8BF1-4977-BC35-D09CD1092D03}" srcOrd="1" destOrd="0" parTransId="{92C0C40A-EA6E-4D26-827E-358E8D1B9C47}" sibTransId="{24783D85-1234-47A5-954A-0761C638DC41}"/>
+    <dgm:cxn modelId="{CD254CFD-0230-480A-924E-D9064728E35D}" type="presOf" srcId="{908A036E-C66C-4A21-B719-551556D19DFA}" destId="{F5787A90-3C7F-4DA0-915F-B5928631FD60}" srcOrd="0" destOrd="0" presId="urn:microsoft.com/office/officeart/2008/layout/NameandTitleOrganizationalChart"/>
+    <dgm:cxn modelId="{B1FC4154-D065-4395-B411-2174ACBB577D}" type="presParOf" srcId="{5C1C5ED4-D7A0-4C3F-B896-1F86D3F8FFB3}" destId="{77DBA1AD-E7AF-429A-8EC0-30B5A9D95EDA}" srcOrd="0" destOrd="0" presId="urn:microsoft.com/office/officeart/2008/layout/NameandTitleOrganizationalChart"/>
+    <dgm:cxn modelId="{90F60026-B9FB-4663-841F-0D1202730CF7}" type="presParOf" srcId="{77DBA1AD-E7AF-429A-8EC0-30B5A9D95EDA}" destId="{2FC11C49-27F6-48BF-BA7F-3B21E5EC330E}" srcOrd="0" destOrd="0" presId="urn:microsoft.com/office/officeart/2008/layout/NameandTitleOrganizationalChart"/>
+    <dgm:cxn modelId="{62D9F4CB-6337-41D6-A468-2778574FFAC0}" type="presParOf" srcId="{2FC11C49-27F6-48BF-BA7F-3B21E5EC330E}" destId="{A07E5181-A190-4439-92A6-C2E515FCCB59}" srcOrd="0" destOrd="0" presId="urn:microsoft.com/office/officeart/2008/layout/NameandTitleOrganizationalChart"/>
+    <dgm:cxn modelId="{6AE36DED-7173-4F7B-9D49-FBCD4E3BDFB6}" type="presParOf" srcId="{2FC11C49-27F6-48BF-BA7F-3B21E5EC330E}" destId="{67F55719-2467-4F5D-966E-50358B898F01}" srcOrd="1" destOrd="0" presId="urn:microsoft.com/office/officeart/2008/layout/NameandTitleOrganizationalChart"/>
+    <dgm:cxn modelId="{4A60BF98-2F20-4CC6-8F66-53CFF29E003C}" type="presParOf" srcId="{2FC11C49-27F6-48BF-BA7F-3B21E5EC330E}" destId="{9E1966A1-FC7F-42EC-9CC6-7660F3CF8561}" srcOrd="2" destOrd="0" presId="urn:microsoft.com/office/officeart/2008/layout/NameandTitleOrganizationalChart"/>
+    <dgm:cxn modelId="{CBC0A54D-BC33-4012-A097-697E6E518084}" type="presParOf" srcId="{77DBA1AD-E7AF-429A-8EC0-30B5A9D95EDA}" destId="{21FBD634-3D3D-42B8-8062-FEBAAE7840DE}" srcOrd="1" destOrd="0" presId="urn:microsoft.com/office/officeart/2008/layout/NameandTitleOrganizationalChart"/>
+    <dgm:cxn modelId="{E1BA690C-175B-4096-B77E-DBF4A5C7C7D4}" type="presParOf" srcId="{21FBD634-3D3D-42B8-8062-FEBAAE7840DE}" destId="{F5787A90-3C7F-4DA0-915F-B5928631FD60}" srcOrd="0" destOrd="0" presId="urn:microsoft.com/office/officeart/2008/layout/NameandTitleOrganizationalChart"/>
+    <dgm:cxn modelId="{AB24FC66-30B2-475D-8435-19CD8F12FA63}" type="presParOf" srcId="{21FBD634-3D3D-42B8-8062-FEBAAE7840DE}" destId="{FC50896A-7DA5-4D3F-BCE0-9F3D48345694}" srcOrd="1" destOrd="0" presId="urn:microsoft.com/office/officeart/2008/layout/NameandTitleOrganizationalChart"/>
+    <dgm:cxn modelId="{7C645C0F-DB07-4054-BF01-BEDCC52A3E39}" type="presParOf" srcId="{FC50896A-7DA5-4D3F-BCE0-9F3D48345694}" destId="{BEB29499-8894-4C3E-A231-2E50FC5D6660}" srcOrd="0" destOrd="0" presId="urn:microsoft.com/office/officeart/2008/layout/NameandTitleOrganizationalChart"/>
+    <dgm:cxn modelId="{B4287A9D-29A0-47E9-86F6-C47507140853}" type="presParOf" srcId="{BEB29499-8894-4C3E-A231-2E50FC5D6660}" destId="{A9F676FD-FB6E-4A20-B521-A9DA35244A67}" srcOrd="0" destOrd="0" presId="urn:microsoft.com/office/officeart/2008/layout/NameandTitleOrganizationalChart"/>
+    <dgm:cxn modelId="{06C5EBD2-A537-4B0C-9883-4853346A92CA}" type="presParOf" srcId="{BEB29499-8894-4C3E-A231-2E50FC5D6660}" destId="{29148053-0B82-40C8-9540-4D376C94C9E4}" srcOrd="1" destOrd="0" presId="urn:microsoft.com/office/officeart/2008/layout/NameandTitleOrganizationalChart"/>
+    <dgm:cxn modelId="{608F2981-62A2-48BC-A332-FD49E6E92F1A}" type="presParOf" srcId="{BEB29499-8894-4C3E-A231-2E50FC5D6660}" destId="{D006CAAA-A533-40BB-AC5A-C01E4901204E}" srcOrd="2" destOrd="0" presId="urn:microsoft.com/office/officeart/2008/layout/NameandTitleOrganizationalChart"/>
+    <dgm:cxn modelId="{A361602D-C873-4C1D-88B9-47F8F5B86B7E}" type="presParOf" srcId="{FC50896A-7DA5-4D3F-BCE0-9F3D48345694}" destId="{F58DF385-DA5D-4F43-A925-D9392754AC51}" srcOrd="1" destOrd="0" presId="urn:microsoft.com/office/officeart/2008/layout/NameandTitleOrganizationalChart"/>
+    <dgm:cxn modelId="{603875EF-98F5-4E8C-A760-822F6DC8EBD2}" type="presParOf" srcId="{F58DF385-DA5D-4F43-A925-D9392754AC51}" destId="{8A855E11-0C80-4B8C-8C43-AEA3C2A6AEEE}" srcOrd="0" destOrd="0" presId="urn:microsoft.com/office/officeart/2008/layout/NameandTitleOrganizationalChart"/>
+    <dgm:cxn modelId="{5D52362B-EE24-4CE1-9A64-BEC8C2595D7D}" type="presParOf" srcId="{F58DF385-DA5D-4F43-A925-D9392754AC51}" destId="{F522BC2C-1842-4F83-A40B-5F3F1D8628B3}" srcOrd="1" destOrd="0" presId="urn:microsoft.com/office/officeart/2008/layout/NameandTitleOrganizationalChart"/>
+    <dgm:cxn modelId="{DC0EFBFF-7F64-40D7-A79C-4A64CDB375D0}" type="presParOf" srcId="{F522BC2C-1842-4F83-A40B-5F3F1D8628B3}" destId="{9858D3C8-BE9C-4E84-AF41-05A926E026A4}" srcOrd="0" destOrd="0" presId="urn:microsoft.com/office/officeart/2008/layout/NameandTitleOrganizationalChart"/>
+    <dgm:cxn modelId="{E5C9A24A-513D-4A8E-A786-8536A7BC6C19}" type="presParOf" srcId="{9858D3C8-BE9C-4E84-AF41-05A926E026A4}" destId="{A50DEF9E-1BE8-42A1-AD99-A40DB91E4260}" srcOrd="0" destOrd="0" presId="urn:microsoft.com/office/officeart/2008/layout/NameandTitleOrganizationalChart"/>
+    <dgm:cxn modelId="{1A2F2E04-9224-4E65-850C-C369B3F721FE}" type="presParOf" srcId="{9858D3C8-BE9C-4E84-AF41-05A926E026A4}" destId="{F51C3E8D-4260-43EE-AEDA-F084C9516414}" srcOrd="1" destOrd="0" presId="urn:microsoft.com/office/officeart/2008/layout/NameandTitleOrganizationalChart"/>
+    <dgm:cxn modelId="{A940B8E0-5BE4-4310-9744-96209C1C2A11}" type="presParOf" srcId="{9858D3C8-BE9C-4E84-AF41-05A926E026A4}" destId="{2185AE52-664A-4CD7-8671-EB839A25EFBA}" srcOrd="2" destOrd="0" presId="urn:microsoft.com/office/officeart/2008/layout/NameandTitleOrganizationalChart"/>
+    <dgm:cxn modelId="{59F4DC07-AA2F-472E-A2A6-0C4738770537}" type="presParOf" srcId="{F522BC2C-1842-4F83-A40B-5F3F1D8628B3}" destId="{1E6F10D6-D0AF-49C4-A147-B2CD8CF98107}" srcOrd="1" destOrd="0" presId="urn:microsoft.com/office/officeart/2008/layout/NameandTitleOrganizationalChart"/>
+    <dgm:cxn modelId="{B5576DC5-2A2B-4A7F-859D-54E43E40D6C6}" type="presParOf" srcId="{F522BC2C-1842-4F83-A40B-5F3F1D8628B3}" destId="{85D68341-69FB-414D-B5B7-3C90CFB4B506}" srcOrd="2" destOrd="0" presId="urn:microsoft.com/office/officeart/2008/layout/NameandTitleOrganizationalChart"/>
+    <dgm:cxn modelId="{433823BE-0ADA-47A6-B680-D23F472BF733}" type="presParOf" srcId="{F58DF385-DA5D-4F43-A925-D9392754AC51}" destId="{6EF8AE53-25AC-46C1-9188-290E0B96398A}" srcOrd="2" destOrd="0" presId="urn:microsoft.com/office/officeart/2008/layout/NameandTitleOrganizationalChart"/>
+    <dgm:cxn modelId="{A1F8E911-7D29-4823-AE3A-687143007470}" type="presParOf" srcId="{F58DF385-DA5D-4F43-A925-D9392754AC51}" destId="{41497BB2-8775-4D61-B8FF-80B3BEC9A73D}" srcOrd="3" destOrd="0" presId="urn:microsoft.com/office/officeart/2008/layout/NameandTitleOrganizationalChart"/>
+    <dgm:cxn modelId="{5C687FFB-76DC-4AD8-AB41-11C60B0BA5D7}" type="presParOf" srcId="{41497BB2-8775-4D61-B8FF-80B3BEC9A73D}" destId="{E6F79F0C-1CC3-491B-874C-6B7C2B1A8D56}" srcOrd="0" destOrd="0" presId="urn:microsoft.com/office/officeart/2008/layout/NameandTitleOrganizationalChart"/>
+    <dgm:cxn modelId="{23C4C997-77FC-42B1-8CA0-5BC953860728}" type="presParOf" srcId="{E6F79F0C-1CC3-491B-874C-6B7C2B1A8D56}" destId="{A8D5C6CA-D104-4555-9DFE-50BE33AB8757}" srcOrd="0" destOrd="0" presId="urn:microsoft.com/office/officeart/2008/layout/NameandTitleOrganizationalChart"/>
+    <dgm:cxn modelId="{C1976215-1346-46CC-9033-FD94DC7E59CB}" type="presParOf" srcId="{E6F79F0C-1CC3-491B-874C-6B7C2B1A8D56}" destId="{08C2B915-533A-4398-96D1-CF9B8F033CAA}" srcOrd="1" destOrd="0" presId="urn:microsoft.com/office/officeart/2008/layout/NameandTitleOrganizationalChart"/>
+    <dgm:cxn modelId="{074A300E-8D23-4001-9E13-CDD38CE660B7}" type="presParOf" srcId="{E6F79F0C-1CC3-491B-874C-6B7C2B1A8D56}" destId="{82F9ECD6-1409-4F84-936F-94897CD54BD5}" srcOrd="2" destOrd="0" presId="urn:microsoft.com/office/officeart/2008/layout/NameandTitleOrganizationalChart"/>
+    <dgm:cxn modelId="{8B85098C-534C-4058-BC3B-A276A13AD684}" type="presParOf" srcId="{41497BB2-8775-4D61-B8FF-80B3BEC9A73D}" destId="{E21A6CAD-F2B3-44B2-BCC1-32FC8BCD2A30}" srcOrd="1" destOrd="0" presId="urn:microsoft.com/office/officeart/2008/layout/NameandTitleOrganizationalChart"/>
+    <dgm:cxn modelId="{DD5B505B-49E5-40C3-B06C-3BC76FDC74F0}" type="presParOf" srcId="{41497BB2-8775-4D61-B8FF-80B3BEC9A73D}" destId="{3B5D3CF9-605F-48CF-A4F3-00A4C987549C}" srcOrd="2" destOrd="0" presId="urn:microsoft.com/office/officeart/2008/layout/NameandTitleOrganizationalChart"/>
+    <dgm:cxn modelId="{3CAC3C01-5ADC-45B0-98B0-AD6F60AAEAD4}" type="presParOf" srcId="{FC50896A-7DA5-4D3F-BCE0-9F3D48345694}" destId="{4409220A-A7B6-4F82-8B77-9222465BF40A}" srcOrd="2" destOrd="0" presId="urn:microsoft.com/office/officeart/2008/layout/NameandTitleOrganizationalChart"/>
+    <dgm:cxn modelId="{8AF71C0A-5EEE-4396-B242-C02A2C9F966F}" type="presParOf" srcId="{21FBD634-3D3D-42B8-8062-FEBAAE7840DE}" destId="{2D54801C-1B49-4558-BC89-76C9B7433F8A}" srcOrd="2" destOrd="0" presId="urn:microsoft.com/office/officeart/2008/layout/NameandTitleOrganizationalChart"/>
+    <dgm:cxn modelId="{46788FC2-BE47-4A2F-9B5F-2DB1A9F4301A}" type="presParOf" srcId="{21FBD634-3D3D-42B8-8062-FEBAAE7840DE}" destId="{05CA9082-98E0-4EC2-8647-C7F2FBEEDF43}" srcOrd="3" destOrd="0" presId="urn:microsoft.com/office/officeart/2008/layout/NameandTitleOrganizationalChart"/>
+    <dgm:cxn modelId="{9EABE8A0-7F1E-47B2-A22F-F7006E831641}" type="presParOf" srcId="{05CA9082-98E0-4EC2-8647-C7F2FBEEDF43}" destId="{7932F69A-6676-475E-848F-70DD22730261}" srcOrd="0" destOrd="0" presId="urn:microsoft.com/office/officeart/2008/layout/NameandTitleOrganizationalChart"/>
+    <dgm:cxn modelId="{A071B5C7-B535-4617-BEF4-3EFD47FA1204}" type="presParOf" srcId="{7932F69A-6676-475E-848F-70DD22730261}" destId="{1D5407E9-D899-4A65-8C27-D0C0E072B75A}" srcOrd="0" destOrd="0" presId="urn:microsoft.com/office/officeart/2008/layout/NameandTitleOrganizationalChart"/>
+    <dgm:cxn modelId="{C4A3A6C4-FE90-478A-A4AE-9886373EE408}" type="presParOf" srcId="{7932F69A-6676-475E-848F-70DD22730261}" destId="{EAD908F1-BE5F-48BD-A828-9453CDC8D1C6}" srcOrd="1" destOrd="0" presId="urn:microsoft.com/office/officeart/2008/layout/NameandTitleOrganizationalChart"/>
+    <dgm:cxn modelId="{F90973DD-91B1-43C1-9C0A-255E2C7DA207}" type="presParOf" srcId="{7932F69A-6676-475E-848F-70DD22730261}" destId="{53DC1EDF-7D17-437F-8E62-CDFBDD4BDC2D}" srcOrd="2" destOrd="0" presId="urn:microsoft.com/office/officeart/2008/layout/NameandTitleOrganizationalChart"/>
+    <dgm:cxn modelId="{D526F648-0F33-4CB9-BD69-01D2B624EE96}" type="presParOf" srcId="{05CA9082-98E0-4EC2-8647-C7F2FBEEDF43}" destId="{B8CF8B48-9039-4935-B0F2-B1CE08F1763E}" srcOrd="1" destOrd="0" presId="urn:microsoft.com/office/officeart/2008/layout/NameandTitleOrganizationalChart"/>
+    <dgm:cxn modelId="{F9D9DA42-26E2-469E-809E-305E7F0A1A78}" type="presParOf" srcId="{B8CF8B48-9039-4935-B0F2-B1CE08F1763E}" destId="{A6144A20-BD27-4F14-AF18-BB79AAAA0963}" srcOrd="0" destOrd="0" presId="urn:microsoft.com/office/officeart/2008/layout/NameandTitleOrganizationalChart"/>
+    <dgm:cxn modelId="{8D5CF40D-0C58-4983-AEEF-A4DAAA15B108}" type="presParOf" srcId="{B8CF8B48-9039-4935-B0F2-B1CE08F1763E}" destId="{B8EF4687-7C0D-4A4F-BEC7-35CB16B38E67}" srcOrd="1" destOrd="0" presId="urn:microsoft.com/office/officeart/2008/layout/NameandTitleOrganizationalChart"/>
+    <dgm:cxn modelId="{704EBA75-D3B2-4D2C-A89A-F07AC87AD1C5}" type="presParOf" srcId="{B8EF4687-7C0D-4A4F-BEC7-35CB16B38E67}" destId="{50D74AD8-21C6-4C64-B2B0-D071373B8A62}" srcOrd="0" destOrd="0" presId="urn:microsoft.com/office/officeart/2008/layout/NameandTitleOrganizationalChart"/>
+    <dgm:cxn modelId="{A757691A-1BF2-456A-91BF-AB62907BBD7A}" type="presParOf" srcId="{50D74AD8-21C6-4C64-B2B0-D071373B8A62}" destId="{7CB99E58-823A-407B-953A-4F56AB30F0C9}" srcOrd="0" destOrd="0" presId="urn:microsoft.com/office/officeart/2008/layout/NameandTitleOrganizationalChart"/>
+    <dgm:cxn modelId="{9AB29254-830D-406A-B980-E08D39F29FE8}" type="presParOf" srcId="{50D74AD8-21C6-4C64-B2B0-D071373B8A62}" destId="{D565B950-148D-4FB7-8A25-74093FC89D1E}" srcOrd="1" destOrd="0" presId="urn:microsoft.com/office/officeart/2008/layout/NameandTitleOrganizationalChart"/>
+    <dgm:cxn modelId="{30B90278-0C93-4154-A57A-033C55C03117}" type="presParOf" srcId="{50D74AD8-21C6-4C64-B2B0-D071373B8A62}" destId="{22E59DB6-512C-4C0D-AD78-587652CEC16C}" srcOrd="2" destOrd="0" presId="urn:microsoft.com/office/officeart/2008/layout/NameandTitleOrganizationalChart"/>
+    <dgm:cxn modelId="{E74C58B4-E0E9-4BA2-91DE-28C66AF12ADA}" type="presParOf" srcId="{B8EF4687-7C0D-4A4F-BEC7-35CB16B38E67}" destId="{6433DFB6-BB96-4442-8612-D9D85FE017C5}" srcOrd="1" destOrd="0" presId="urn:microsoft.com/office/officeart/2008/layout/NameandTitleOrganizationalChart"/>
+    <dgm:cxn modelId="{965FE3AB-A784-423F-8448-C35B81C7D773}" type="presParOf" srcId="{B8EF4687-7C0D-4A4F-BEC7-35CB16B38E67}" destId="{CAE38237-9F6E-40A1-BA9E-8FD84DFDB025}" srcOrd="2" destOrd="0" presId="urn:microsoft.com/office/officeart/2008/layout/NameandTitleOrganizationalChart"/>
+    <dgm:cxn modelId="{621AB0B2-3CB2-4D00-AFB2-159050FA9250}" type="presParOf" srcId="{B8CF8B48-9039-4935-B0F2-B1CE08F1763E}" destId="{F4395A4F-8472-477A-BD3C-BEF3B8CF3841}" srcOrd="2" destOrd="0" presId="urn:microsoft.com/office/officeart/2008/layout/NameandTitleOrganizationalChart"/>
+    <dgm:cxn modelId="{945C2C19-A737-44F3-A421-183C0D9A612A}" type="presParOf" srcId="{B8CF8B48-9039-4935-B0F2-B1CE08F1763E}" destId="{448433EB-659E-4AFF-860F-46DA9E255F25}" srcOrd="3" destOrd="0" presId="urn:microsoft.com/office/officeart/2008/layout/NameandTitleOrganizationalChart"/>
+    <dgm:cxn modelId="{A6B3C46B-FADC-4C64-8342-0CB5B98C27F7}" type="presParOf" srcId="{448433EB-659E-4AFF-860F-46DA9E255F25}" destId="{7DE6684B-B40A-4C6B-BD6A-8F7DC533F5C7}" srcOrd="0" destOrd="0" presId="urn:microsoft.com/office/officeart/2008/layout/NameandTitleOrganizationalChart"/>
+    <dgm:cxn modelId="{3518044B-80DE-42D0-BFE1-F439257E2556}" type="presParOf" srcId="{7DE6684B-B40A-4C6B-BD6A-8F7DC533F5C7}" destId="{1220C61C-CCBC-418A-8AAD-1B7239849681}" srcOrd="0" destOrd="0" presId="urn:microsoft.com/office/officeart/2008/layout/NameandTitleOrganizationalChart"/>
+    <dgm:cxn modelId="{7A2A2A6C-CA05-4129-BCDD-875FEBBB4340}" type="presParOf" srcId="{7DE6684B-B40A-4C6B-BD6A-8F7DC533F5C7}" destId="{C4AE4F2B-B384-48E8-978F-BE9B8B6D2102}" srcOrd="1" destOrd="0" presId="urn:microsoft.com/office/officeart/2008/layout/NameandTitleOrganizationalChart"/>
+    <dgm:cxn modelId="{703F0C47-2A9E-409B-B349-631F1EDD06C1}" type="presParOf" srcId="{7DE6684B-B40A-4C6B-BD6A-8F7DC533F5C7}" destId="{1CF36C46-54ED-45B7-89A5-01236C1FF70D}" srcOrd="2" destOrd="0" presId="urn:microsoft.com/office/officeart/2008/layout/NameandTitleOrganizationalChart"/>
+    <dgm:cxn modelId="{B0152699-078A-4A23-9484-2D48E2868C6B}" type="presParOf" srcId="{448433EB-659E-4AFF-860F-46DA9E255F25}" destId="{9364AAF4-D4A4-4E02-8888-501385AD22B1}" srcOrd="1" destOrd="0" presId="urn:microsoft.com/office/officeart/2008/layout/NameandTitleOrganizationalChart"/>
+    <dgm:cxn modelId="{B58A0C75-3CA5-497F-A08A-889CFB3553E8}" type="presParOf" srcId="{448433EB-659E-4AFF-860F-46DA9E255F25}" destId="{DF808CFC-55CE-4AC2-A2E7-286959527ADF}" srcOrd="2" destOrd="0" presId="urn:microsoft.com/office/officeart/2008/layout/NameandTitleOrganizationalChart"/>
+    <dgm:cxn modelId="{072FAC59-2348-4EF3-89AD-9C2D368028B0}" type="presParOf" srcId="{05CA9082-98E0-4EC2-8647-C7F2FBEEDF43}" destId="{7EA26DE0-D47C-4509-8651-2E91DEDFC038}" srcOrd="2" destOrd="0" presId="urn:microsoft.com/office/officeart/2008/layout/NameandTitleOrganizationalChart"/>
+    <dgm:cxn modelId="{46048F6C-51E4-47FC-AB96-5B0AB8D85EFD}" type="presParOf" srcId="{21FBD634-3D3D-42B8-8062-FEBAAE7840DE}" destId="{B436C8D9-7CCB-43FD-82C1-0E52D116DD32}" srcOrd="4" destOrd="0" presId="urn:microsoft.com/office/officeart/2008/layout/NameandTitleOrganizationalChart"/>
+    <dgm:cxn modelId="{635EC90D-FE9C-43B2-BCA1-A61017B08E3D}" type="presParOf" srcId="{21FBD634-3D3D-42B8-8062-FEBAAE7840DE}" destId="{88DB8CF4-1D3D-403D-86C1-0571F5D6803D}" srcOrd="5" destOrd="0" presId="urn:microsoft.com/office/officeart/2008/layout/NameandTitleOrganizationalChart"/>
+    <dgm:cxn modelId="{E5296A51-3492-40E6-8EC0-8907E6D9010C}" type="presParOf" srcId="{88DB8CF4-1D3D-403D-86C1-0571F5D6803D}" destId="{B6CEC602-00AF-4892-8434-FC5870D917CD}" srcOrd="0" destOrd="0" presId="urn:microsoft.com/office/officeart/2008/layout/NameandTitleOrganizationalChart"/>
+    <dgm:cxn modelId="{A657CEA2-222B-4FDE-8530-8A35E272813B}" type="presParOf" srcId="{B6CEC602-00AF-4892-8434-FC5870D917CD}" destId="{BBD3A126-36E9-4890-BFAC-01C2DAEB1A58}" srcOrd="0" destOrd="0" presId="urn:microsoft.com/office/officeart/2008/layout/NameandTitleOrganizationalChart"/>
+    <dgm:cxn modelId="{498B74FB-406D-4305-9D49-B286C34C00EF}" type="presParOf" srcId="{B6CEC602-00AF-4892-8434-FC5870D917CD}" destId="{A1CADBD8-9C3E-4E5A-A89E-5CBB78DB99F4}" srcOrd="1" destOrd="0" presId="urn:microsoft.com/office/officeart/2008/layout/NameandTitleOrganizationalChart"/>
+    <dgm:cxn modelId="{55F586E5-63D2-49A7-B388-B2C32B6EFE8C}" type="presParOf" srcId="{B6CEC602-00AF-4892-8434-FC5870D917CD}" destId="{6503F579-CEB2-417B-BA3B-672AD6DF2394}" srcOrd="2" destOrd="0" presId="urn:microsoft.com/office/officeart/2008/layout/NameandTitleOrganizationalChart"/>
+    <dgm:cxn modelId="{53D11B62-9165-4D07-8E03-51A672D1F277}" type="presParOf" srcId="{88DB8CF4-1D3D-403D-86C1-0571F5D6803D}" destId="{CDD6AA13-A38F-432F-B61E-2DA6E92E445D}" srcOrd="1" destOrd="0" presId="urn:microsoft.com/office/officeart/2008/layout/NameandTitleOrganizationalChart"/>
+    <dgm:cxn modelId="{C7EB0BB0-FEEE-423A-8A56-0DC1432C3E4E}" type="presParOf" srcId="{CDD6AA13-A38F-432F-B61E-2DA6E92E445D}" destId="{3C25F8C0-F459-4D4C-BC9F-C8D5599535CB}" srcOrd="0" destOrd="0" presId="urn:microsoft.com/office/officeart/2008/layout/NameandTitleOrganizationalChart"/>
+    <dgm:cxn modelId="{D9FAE6B8-0AD2-4F55-9C84-D2700E1C47EA}" type="presParOf" srcId="{CDD6AA13-A38F-432F-B61E-2DA6E92E445D}" destId="{1E43BE68-C932-4B67-976F-85400B232E64}" srcOrd="1" destOrd="0" presId="urn:microsoft.com/office/officeart/2008/layout/NameandTitleOrganizationalChart"/>
+    <dgm:cxn modelId="{13D92F66-06B5-4D3D-9378-AA1DF6B56338}" type="presParOf" srcId="{1E43BE68-C932-4B67-976F-85400B232E64}" destId="{0C5F1DE2-5AF7-44BA-B60F-00A8A859A296}" srcOrd="0" destOrd="0" presId="urn:microsoft.com/office/officeart/2008/layout/NameandTitleOrganizationalChart"/>
+    <dgm:cxn modelId="{439B25C8-6358-4329-A212-20E54E21DA87}" type="presParOf" srcId="{0C5F1DE2-5AF7-44BA-B60F-00A8A859A296}" destId="{17AB43BA-90A8-49A9-9EE8-2DABC9A3CF19}" srcOrd="0" destOrd="0" presId="urn:microsoft.com/office/officeart/2008/layout/NameandTitleOrganizationalChart"/>
+    <dgm:cxn modelId="{574A8EDE-982C-4225-BE6D-CA94C54FAC8C}" type="presParOf" srcId="{0C5F1DE2-5AF7-44BA-B60F-00A8A859A296}" destId="{276F36D5-9C82-47A6-833F-63FD56FB9E55}" srcOrd="1" destOrd="0" presId="urn:microsoft.com/office/officeart/2008/layout/NameandTitleOrganizationalChart"/>
+    <dgm:cxn modelId="{558C966E-2905-4217-9AC3-90C0CAA2A3FD}" type="presParOf" srcId="{0C5F1DE2-5AF7-44BA-B60F-00A8A859A296}" destId="{BD75C3E3-3F7D-47F4-AEE9-F9CDAB6A29A2}" srcOrd="2" destOrd="0" presId="urn:microsoft.com/office/officeart/2008/layout/NameandTitleOrganizationalChart"/>
+    <dgm:cxn modelId="{D42837A3-A09E-4075-8E34-3E75F3FB4834}" type="presParOf" srcId="{1E43BE68-C932-4B67-976F-85400B232E64}" destId="{DC5B0FEB-560A-4A5E-B903-35F45988BEA6}" srcOrd="1" destOrd="0" presId="urn:microsoft.com/office/officeart/2008/layout/NameandTitleOrganizationalChart"/>
+    <dgm:cxn modelId="{5D6A2E25-19A9-485C-9F3F-5F283BCF8B48}" type="presParOf" srcId="{1E43BE68-C932-4B67-976F-85400B232E64}" destId="{91ECF855-CEE4-479E-A8E7-584A0E905E22}" srcOrd="2" destOrd="0" presId="urn:microsoft.com/office/officeart/2008/layout/NameandTitleOrganizationalChart"/>
+    <dgm:cxn modelId="{4F8DD830-E4D9-4D29-9D84-67886293A556}" type="presParOf" srcId="{CDD6AA13-A38F-432F-B61E-2DA6E92E445D}" destId="{FCCCC802-4294-4E5C-ACA5-DD9FD5D349F5}" srcOrd="2" destOrd="0" presId="urn:microsoft.com/office/officeart/2008/layout/NameandTitleOrganizationalChart"/>
+    <dgm:cxn modelId="{8B6834DD-5B5C-4A61-A999-A9B122250870}" type="presParOf" srcId="{CDD6AA13-A38F-432F-B61E-2DA6E92E445D}" destId="{BAC81BE6-0C3C-42D8-8682-CB00BD7C362F}" srcOrd="3" destOrd="0" presId="urn:microsoft.com/office/officeart/2008/layout/NameandTitleOrganizationalChart"/>
+    <dgm:cxn modelId="{09E70550-EBA5-4496-96B9-125886C09670}" type="presParOf" srcId="{BAC81BE6-0C3C-42D8-8682-CB00BD7C362F}" destId="{D23524FD-970C-4791-9AB2-74493DCBD49E}" srcOrd="0" destOrd="0" presId="urn:microsoft.com/office/officeart/2008/layout/NameandTitleOrganizationalChart"/>
+    <dgm:cxn modelId="{02DE5727-7DC2-48B7-AFA7-F121269116DC}" type="presParOf" srcId="{D23524FD-970C-4791-9AB2-74493DCBD49E}" destId="{B88D77C5-9833-4BC0-9F88-4B993A1AC385}" srcOrd="0" destOrd="0" presId="urn:microsoft.com/office/officeart/2008/layout/NameandTitleOrganizationalChart"/>
+    <dgm:cxn modelId="{C8DBB024-B46A-457C-BAE8-A331DCCF9828}" type="presParOf" srcId="{D23524FD-970C-4791-9AB2-74493DCBD49E}" destId="{BC71AAE7-90B0-4AF8-8250-D123778D925C}" srcOrd="1" destOrd="0" presId="urn:microsoft.com/office/officeart/2008/layout/NameandTitleOrganizationalChart"/>
+    <dgm:cxn modelId="{909EE4B7-9ECC-41F7-A6CA-9621D6D01244}" type="presParOf" srcId="{D23524FD-970C-4791-9AB2-74493DCBD49E}" destId="{37CF35C2-4CCE-4301-BBC8-51D47175A05F}" srcOrd="2" destOrd="0" presId="urn:microsoft.com/office/officeart/2008/layout/NameandTitleOrganizationalChart"/>
+    <dgm:cxn modelId="{B6F89E81-97D0-4675-807E-616C390213D1}" type="presParOf" srcId="{BAC81BE6-0C3C-42D8-8682-CB00BD7C362F}" destId="{EEC08507-D0A8-4AC9-8788-B9618D5C67D9}" srcOrd="1" destOrd="0" presId="urn:microsoft.com/office/officeart/2008/layout/NameandTitleOrganizationalChart"/>
+    <dgm:cxn modelId="{FA6F6B6E-5990-4A8D-B58B-B2147197B285}" type="presParOf" srcId="{BAC81BE6-0C3C-42D8-8682-CB00BD7C362F}" destId="{8A47AE16-9B81-41F2-BC5C-1006C23BB990}" srcOrd="2" destOrd="0" presId="urn:microsoft.com/office/officeart/2008/layout/NameandTitleOrganizationalChart"/>
+    <dgm:cxn modelId="{3A57F9BB-D88D-4D11-B4B2-A0FBEA93B565}" type="presParOf" srcId="{88DB8CF4-1D3D-403D-86C1-0571F5D6803D}" destId="{E39BBD00-7554-4733-9D44-E67A2FF9A488}" srcOrd="2" destOrd="0" presId="urn:microsoft.com/office/officeart/2008/layout/NameandTitleOrganizationalChart"/>
+    <dgm:cxn modelId="{5D8CCB92-CB94-4B06-93CD-E8E81879211A}" type="presParOf" srcId="{21FBD634-3D3D-42B8-8062-FEBAAE7840DE}" destId="{17F884F8-F31A-45EE-8B89-7A5BF7F02173}" srcOrd="6" destOrd="0" presId="urn:microsoft.com/office/officeart/2008/layout/NameandTitleOrganizationalChart"/>
+    <dgm:cxn modelId="{1646A7D4-7525-4F5D-9A1F-C681F7B8D661}" type="presParOf" srcId="{21FBD634-3D3D-42B8-8062-FEBAAE7840DE}" destId="{7DD944CB-E26C-44B8-AC29-834520C9B620}" srcOrd="7" destOrd="0" presId="urn:microsoft.com/office/officeart/2008/layout/NameandTitleOrganizationalChart"/>
+    <dgm:cxn modelId="{A6F64C1A-3EBD-41E7-9803-E6928689A24E}" type="presParOf" srcId="{7DD944CB-E26C-44B8-AC29-834520C9B620}" destId="{0F100BE3-0618-40FA-B26D-22407DEBB034}" srcOrd="0" destOrd="0" presId="urn:microsoft.com/office/officeart/2008/layout/NameandTitleOrganizationalChart"/>
+    <dgm:cxn modelId="{A2CCF423-ABB4-4AA7-B492-AC8A8109FF82}" type="presParOf" srcId="{0F100BE3-0618-40FA-B26D-22407DEBB034}" destId="{7919384C-9204-4AB5-A08A-4AEC7651B9C1}" srcOrd="0" destOrd="0" presId="urn:microsoft.com/office/officeart/2008/layout/NameandTitleOrganizationalChart"/>
+    <dgm:cxn modelId="{AD7D2C2E-9261-425E-A057-DD82F177918C}" type="presParOf" srcId="{0F100BE3-0618-40FA-B26D-22407DEBB034}" destId="{A3B806CF-A164-4002-A298-6459EFA0DF0E}" srcOrd="1" destOrd="0" presId="urn:microsoft.com/office/officeart/2008/layout/NameandTitleOrganizationalChart"/>
+    <dgm:cxn modelId="{E0E5A623-C75D-4518-8BDB-976F7C40FBED}" type="presParOf" srcId="{0F100BE3-0618-40FA-B26D-22407DEBB034}" destId="{D8C16A4E-0B4D-46A5-BA94-C909EA2B04EB}" srcOrd="2" destOrd="0" presId="urn:microsoft.com/office/officeart/2008/layout/NameandTitleOrganizationalChart"/>
+    <dgm:cxn modelId="{447B7B73-BFDB-4BFC-8DFE-7A645016CD54}" type="presParOf" srcId="{7DD944CB-E26C-44B8-AC29-834520C9B620}" destId="{DB445D79-A343-478C-8DDC-A9A1A4755B4A}" srcOrd="1" destOrd="0" presId="urn:microsoft.com/office/officeart/2008/layout/NameandTitleOrganizationalChart"/>
+    <dgm:cxn modelId="{7BB49C04-042C-4D73-96E0-B9868F168EBE}" type="presParOf" srcId="{DB445D79-A343-478C-8DDC-A9A1A4755B4A}" destId="{5EDC26B7-544D-4E8D-94DE-3EF8BD95BE28}" srcOrd="0" destOrd="0" presId="urn:microsoft.com/office/officeart/2008/layout/NameandTitleOrganizationalChart"/>
+    <dgm:cxn modelId="{2575B96F-78B4-483C-98EB-8522B6E7CC9D}" type="presParOf" srcId="{DB445D79-A343-478C-8DDC-A9A1A4755B4A}" destId="{36D6B2BC-CB17-4DBD-B770-C5646FCBA3FB}" srcOrd="1" destOrd="0" presId="urn:microsoft.com/office/officeart/2008/layout/NameandTitleOrganizationalChart"/>
+    <dgm:cxn modelId="{0F870454-D8A1-4C71-96D5-CE2DD00DB337}" type="presParOf" srcId="{36D6B2BC-CB17-4DBD-B770-C5646FCBA3FB}" destId="{B9717956-2893-4AC3-9695-368FD10ED526}" srcOrd="0" destOrd="0" presId="urn:microsoft.com/office/officeart/2008/layout/NameandTitleOrganizationalChart"/>
+    <dgm:cxn modelId="{0619486D-F584-49E8-8992-31D7BB502A7E}" type="presParOf" srcId="{B9717956-2893-4AC3-9695-368FD10ED526}" destId="{E93D07BE-7039-4E26-A2EB-47BFAC3A536D}" srcOrd="0" destOrd="0" presId="urn:microsoft.com/office/officeart/2008/layout/NameandTitleOrganizationalChart"/>
+    <dgm:cxn modelId="{514C25F2-DCA4-4FA7-A4D5-3D8A4DD439E7}" type="presParOf" srcId="{B9717956-2893-4AC3-9695-368FD10ED526}" destId="{99A34B24-FC19-4EB2-B161-588CF7E83B72}" srcOrd="1" destOrd="0" presId="urn:microsoft.com/office/officeart/2008/layout/NameandTitleOrganizationalChart"/>
+    <dgm:cxn modelId="{B9457033-42C2-4BC1-8E4A-028D35EDB9C0}" type="presParOf" srcId="{B9717956-2893-4AC3-9695-368FD10ED526}" destId="{FF23E98D-D1DB-4F20-8E58-BA2CD2E6F4BF}" srcOrd="2" destOrd="0" presId="urn:microsoft.com/office/officeart/2008/layout/NameandTitleOrganizationalChart"/>
+    <dgm:cxn modelId="{AD3D6CB0-1E6C-41B2-87DC-0E5F3DA7080F}" type="presParOf" srcId="{36D6B2BC-CB17-4DBD-B770-C5646FCBA3FB}" destId="{0D08731F-BABD-4FBE-9FCE-2DC43DA687AE}" srcOrd="1" destOrd="0" presId="urn:microsoft.com/office/officeart/2008/layout/NameandTitleOrganizationalChart"/>
+    <dgm:cxn modelId="{A8595E58-2CD9-4C4C-8C8D-6031DF73C0EB}" type="presParOf" srcId="{0D08731F-BABD-4FBE-9FCE-2DC43DA687AE}" destId="{3C0288CA-1B3D-43D7-BCF4-780C31F14CD6}" srcOrd="0" destOrd="0" presId="urn:microsoft.com/office/officeart/2008/layout/NameandTitleOrganizationalChart"/>
+    <dgm:cxn modelId="{2C77713A-2E3B-4845-9CF2-04D728283A47}" type="presParOf" srcId="{0D08731F-BABD-4FBE-9FCE-2DC43DA687AE}" destId="{70261560-B77F-4D81-B632-745DDEF42CAF}" srcOrd="1" destOrd="0" presId="urn:microsoft.com/office/officeart/2008/layout/NameandTitleOrganizationalChart"/>
+    <dgm:cxn modelId="{94229AA3-0A35-4C1D-BEEB-DE15FEEC5469}" type="presParOf" srcId="{70261560-B77F-4D81-B632-745DDEF42CAF}" destId="{A7E77BE5-4416-4899-8038-43D855ED6FBB}" srcOrd="0" destOrd="0" presId="urn:microsoft.com/office/officeart/2008/layout/NameandTitleOrganizationalChart"/>
+    <dgm:cxn modelId="{17A2EADE-B666-43B7-BF4F-C5B76079AD29}" type="presParOf" srcId="{A7E77BE5-4416-4899-8038-43D855ED6FBB}" destId="{3AF5D625-501A-41EA-AA9A-B3EB77B0D961}" srcOrd="0" destOrd="0" presId="urn:microsoft.com/office/officeart/2008/layout/NameandTitleOrganizationalChart"/>
+    <dgm:cxn modelId="{016A9CDB-1CF1-45E9-8198-997A099B8CAC}" type="presParOf" srcId="{A7E77BE5-4416-4899-8038-43D855ED6FBB}" destId="{D7919832-E224-4A55-BCED-388346767805}" srcOrd="1" destOrd="0" presId="urn:microsoft.com/office/officeart/2008/layout/NameandTitleOrganizationalChart"/>
+    <dgm:cxn modelId="{C42A8D67-54C2-4895-97DC-9B103F0FFABC}" type="presParOf" srcId="{A7E77BE5-4416-4899-8038-43D855ED6FBB}" destId="{16D5DFC6-405E-415D-98B7-568E18B602E0}" srcOrd="2" destOrd="0" presId="urn:microsoft.com/office/officeart/2008/layout/NameandTitleOrganizationalChart"/>
+    <dgm:cxn modelId="{5CE24B06-CB02-40F6-8B94-9483F19B3FA3}" type="presParOf" srcId="{70261560-B77F-4D81-B632-745DDEF42CAF}" destId="{C1D784FE-BA0A-4A15-8AF5-97BC64679BD5}" srcOrd="1" destOrd="0" presId="urn:microsoft.com/office/officeart/2008/layout/NameandTitleOrganizationalChart"/>
+    <dgm:cxn modelId="{E530561E-0B9C-4B45-9595-E5FF72403124}" type="presParOf" srcId="{70261560-B77F-4D81-B632-745DDEF42CAF}" destId="{148A6A61-D87F-4D59-BDA9-58B6DDCA3DC0}" srcOrd="2" destOrd="0" presId="urn:microsoft.com/office/officeart/2008/layout/NameandTitleOrganizationalChart"/>
+    <dgm:cxn modelId="{B8633101-8450-42EF-A5DC-BBFC747BA5A3}" type="presParOf" srcId="{36D6B2BC-CB17-4DBD-B770-C5646FCBA3FB}" destId="{B2E442A2-CAB1-4934-AD65-E3D5516807E3}" srcOrd="2" destOrd="0" presId="urn:microsoft.com/office/officeart/2008/layout/NameandTitleOrganizationalChart"/>
+    <dgm:cxn modelId="{7B74CEF7-84B9-4EDA-967D-F23950870BBD}" type="presParOf" srcId="{DB445D79-A343-478C-8DDC-A9A1A4755B4A}" destId="{FBB367BA-F9A1-4F6F-8804-E763BBE714A7}" srcOrd="2" destOrd="0" presId="urn:microsoft.com/office/officeart/2008/layout/NameandTitleOrganizationalChart"/>
+    <dgm:cxn modelId="{D4B5B102-8941-4B17-875D-D4AAB7453319}" type="presParOf" srcId="{DB445D79-A343-478C-8DDC-A9A1A4755B4A}" destId="{A0D3AAD1-DAD4-4876-B043-B11B7548B445}" srcOrd="3" destOrd="0" presId="urn:microsoft.com/office/officeart/2008/layout/NameandTitleOrganizationalChart"/>
+    <dgm:cxn modelId="{8AE571CF-215D-4717-BEDF-3083AB5D7891}" type="presParOf" srcId="{A0D3AAD1-DAD4-4876-B043-B11B7548B445}" destId="{1F963600-04F3-4B0A-8757-626846C3D1A9}" srcOrd="0" destOrd="0" presId="urn:microsoft.com/office/officeart/2008/layout/NameandTitleOrganizationalChart"/>
+    <dgm:cxn modelId="{A0501FFC-8814-4051-B6C0-E9CE95CE8D60}" type="presParOf" srcId="{1F963600-04F3-4B0A-8757-626846C3D1A9}" destId="{F8DD3DB6-4367-45F5-8FCD-E20DAD22FEFB}" srcOrd="0" destOrd="0" presId="urn:microsoft.com/office/officeart/2008/layout/NameandTitleOrganizationalChart"/>
+    <dgm:cxn modelId="{C32BD4CD-4F34-4F26-9408-5170DFCD80A8}" type="presParOf" srcId="{1F963600-04F3-4B0A-8757-626846C3D1A9}" destId="{CBB6E7EC-0543-4B47-94C3-A5DFAE0D6776}" srcOrd="1" destOrd="0" presId="urn:microsoft.com/office/officeart/2008/layout/NameandTitleOrganizationalChart"/>
+    <dgm:cxn modelId="{83878682-CA38-4227-8812-C90E535C459C}" type="presParOf" srcId="{1F963600-04F3-4B0A-8757-626846C3D1A9}" destId="{62FDDF73-D38A-40F0-A80F-C3067C7DC418}" srcOrd="2" destOrd="0" presId="urn:microsoft.com/office/officeart/2008/layout/NameandTitleOrganizationalChart"/>
+    <dgm:cxn modelId="{7B6D5C9E-AFF0-4C2B-8DB7-42BB6108BC95}" type="presParOf" srcId="{A0D3AAD1-DAD4-4876-B043-B11B7548B445}" destId="{F87E3AF1-311C-440A-A9E8-51D31CF166BB}" srcOrd="1" destOrd="0" presId="urn:microsoft.com/office/officeart/2008/layout/NameandTitleOrganizationalChart"/>
+    <dgm:cxn modelId="{20B5667A-9643-4278-AE83-94E6DCCFCCD9}" type="presParOf" srcId="{A0D3AAD1-DAD4-4876-B043-B11B7548B445}" destId="{1599DB36-2F8D-49AE-A095-21397508DB8F}" srcOrd="2" destOrd="0" presId="urn:microsoft.com/office/officeart/2008/layout/NameandTitleOrganizationalChart"/>
+    <dgm:cxn modelId="{7B28D462-031B-40F5-861F-ECD0A7C58174}" type="presParOf" srcId="{7DD944CB-E26C-44B8-AC29-834520C9B620}" destId="{939CFD95-3B73-4307-9D79-E56A5DE298B3}" srcOrd="2" destOrd="0" presId="urn:microsoft.com/office/officeart/2008/layout/NameandTitleOrganizationalChart"/>
+    <dgm:cxn modelId="{349602B7-3D80-4689-9486-5CD840FA15FB}" type="presParOf" srcId="{77DBA1AD-E7AF-429A-8EC0-30B5A9D95EDA}" destId="{E37AAC69-B934-4546-BE66-AA6176C8806B}" srcOrd="2" destOrd="0" presId="urn:microsoft.com/office/officeart/2008/layout/NameandTitleOrganizationalChart"/>
+  </dgm:cxnLst>
+  <dgm:bg/>
+  <dgm:whole/>
+  <dgm:extLst>
+    <a:ext uri="http://schemas.microsoft.com/office/drawing/2008/diagram">
+      <dsp:dataModelExt xmlns:dsp="http://schemas.microsoft.com/office/drawing/2008/diagram" relId="rId11" minVer="http://schemas.openxmlformats.org/drawingml/2006/diagram"/>
+    </a:ext>
+  </dgm:extLst>
+</dgm:dataModel>
+</file>
+
+<file path=word/diagrams/drawing1.xml><?xml version="1.0" encoding="utf-8"?>
+<dsp:drawing xmlns:dgm="http://schemas.openxmlformats.org/drawingml/2006/diagram" xmlns:dsp="http://schemas.microsoft.com/office/drawing/2008/diagram" xmlns:a="http://schemas.openxmlformats.org/drawingml/2006/main">
+  <dsp:spTree>
+    <dsp:nvGrpSpPr>
+      <dsp:cNvPr id="0" name=""/>
+      <dsp:cNvGrpSpPr/>
+    </dsp:nvGrpSpPr>
+    <dsp:grpSpPr/>
+    <dsp:sp modelId="{FBB367BA-F9A1-4F6F-8804-E763BBE714A7}">
+      <dsp:nvSpPr>
+        <dsp:cNvPr id="0" name=""/>
+        <dsp:cNvSpPr/>
+      </dsp:nvSpPr>
+      <dsp:spPr>
+        <a:xfrm>
+          <a:off x="5255638" y="1773447"/>
+          <a:ext cx="375949" cy="219624"/>
+        </a:xfrm>
+        <a:custGeom>
+          <a:avLst/>
+          <a:gdLst/>
+          <a:ahLst/>
+          <a:cxnLst/>
+          <a:rect l="0" t="0" r="0" b="0"/>
+          <a:pathLst>
+            <a:path>
+              <a:moveTo>
+                <a:pt x="0" y="0"/>
+              </a:moveTo>
+              <a:lnTo>
+                <a:pt x="0" y="154844"/>
+              </a:lnTo>
+              <a:lnTo>
+                <a:pt x="375949" y="154844"/>
+              </a:lnTo>
+              <a:lnTo>
+                <a:pt x="375949" y="219624"/>
+              </a:lnTo>
+            </a:path>
+          </a:pathLst>
+        </a:custGeom>
+        <a:noFill/>
+        <a:ln w="12700" cap="flat" cmpd="sng" algn="ctr">
+          <a:solidFill>
+            <a:schemeClr val="accent1">
+              <a:shade val="80000"/>
+              <a:hueOff val="0"/>
+              <a:satOff val="0"/>
+              <a:lumOff val="0"/>
+              <a:alphaOff val="0"/>
+            </a:schemeClr>
+          </a:solidFill>
+          <a:prstDash val="solid"/>
+          <a:miter lim="800000"/>
+        </a:ln>
+        <a:effectLst/>
+      </dsp:spPr>
+      <dsp:style>
+        <a:lnRef idx="2">
+          <a:scrgbClr r="0" g="0" b="0"/>
+        </a:lnRef>
+        <a:fillRef idx="0">
+          <a:scrgbClr r="0" g="0" b="0"/>
+        </a:fillRef>
+        <a:effectRef idx="0">
+          <a:scrgbClr r="0" g="0" b="0"/>
+        </a:effectRef>
+        <a:fontRef idx="minor"/>
+      </dsp:style>
+    </dsp:sp>
+    <dsp:sp modelId="{3C0288CA-1B3D-43D7-BCF4-780C31F14CD6}">
+      <dsp:nvSpPr>
+        <dsp:cNvPr id="0" name=""/>
+        <dsp:cNvSpPr/>
+      </dsp:nvSpPr>
+      <dsp:spPr>
+        <a:xfrm>
+          <a:off x="4839551" y="2270700"/>
+          <a:ext cx="91440" cy="160407"/>
+        </a:xfrm>
+        <a:custGeom>
+          <a:avLst/>
+          <a:gdLst/>
+          <a:ahLst/>
+          <a:cxnLst/>
+          <a:rect l="0" t="0" r="0" b="0"/>
+          <a:pathLst>
+            <a:path>
+              <a:moveTo>
+                <a:pt x="72640" y="0"/>
+              </a:moveTo>
+              <a:lnTo>
+                <a:pt x="72640" y="95627"/>
+              </a:lnTo>
+              <a:lnTo>
+                <a:pt x="45720" y="95627"/>
+              </a:lnTo>
+              <a:lnTo>
+                <a:pt x="45720" y="160407"/>
+              </a:lnTo>
+            </a:path>
+          </a:pathLst>
+        </a:custGeom>
+        <a:noFill/>
+        <a:ln w="12700" cap="flat" cmpd="sng" algn="ctr">
+          <a:solidFill>
+            <a:schemeClr val="accent1">
+              <a:shade val="80000"/>
+              <a:hueOff val="0"/>
+              <a:satOff val="0"/>
+              <a:lumOff val="0"/>
+              <a:alphaOff val="0"/>
+            </a:schemeClr>
+          </a:solidFill>
+          <a:prstDash val="solid"/>
+          <a:miter lim="800000"/>
+        </a:ln>
+        <a:effectLst/>
+      </dsp:spPr>
+      <dsp:style>
+        <a:lnRef idx="2">
+          <a:scrgbClr r="0" g="0" b="0"/>
+        </a:lnRef>
+        <a:fillRef idx="0">
+          <a:scrgbClr r="0" g="0" b="0"/>
+        </a:fillRef>
+        <a:effectRef idx="0">
+          <a:scrgbClr r="0" g="0" b="0"/>
+        </a:effectRef>
+        <a:fontRef idx="minor"/>
+      </dsp:style>
+    </dsp:sp>
+    <dsp:sp modelId="{5EDC26B7-544D-4E8D-94DE-3EF8BD95BE28}">
+      <dsp:nvSpPr>
+        <dsp:cNvPr id="0" name=""/>
+        <dsp:cNvSpPr/>
+      </dsp:nvSpPr>
+      <dsp:spPr>
+        <a:xfrm>
+          <a:off x="4912191" y="1773447"/>
+          <a:ext cx="343447" cy="219624"/>
+        </a:xfrm>
+        <a:custGeom>
+          <a:avLst/>
+          <a:gdLst/>
+          <a:ahLst/>
+          <a:cxnLst/>
+          <a:rect l="0" t="0" r="0" b="0"/>
+          <a:pathLst>
+            <a:path>
+              <a:moveTo>
+                <a:pt x="343447" y="0"/>
+              </a:moveTo>
+              <a:lnTo>
+                <a:pt x="343447" y="154844"/>
+              </a:lnTo>
+              <a:lnTo>
+                <a:pt x="0" y="154844"/>
+              </a:lnTo>
+              <a:lnTo>
+                <a:pt x="0" y="219624"/>
+              </a:lnTo>
+            </a:path>
+          </a:pathLst>
+        </a:custGeom>
+        <a:noFill/>
+        <a:ln w="12700" cap="flat" cmpd="sng" algn="ctr">
+          <a:solidFill>
+            <a:schemeClr val="accent1">
+              <a:shade val="80000"/>
+              <a:hueOff val="0"/>
+              <a:satOff val="0"/>
+              <a:lumOff val="0"/>
+              <a:alphaOff val="0"/>
+            </a:schemeClr>
+          </a:solidFill>
+          <a:prstDash val="solid"/>
+          <a:miter lim="800000"/>
+        </a:ln>
+        <a:effectLst/>
+      </dsp:spPr>
+      <dsp:style>
+        <a:lnRef idx="2">
+          <a:scrgbClr r="0" g="0" b="0"/>
+        </a:lnRef>
+        <a:fillRef idx="0">
+          <a:scrgbClr r="0" g="0" b="0"/>
+        </a:fillRef>
+        <a:effectRef idx="0">
+          <a:scrgbClr r="0" g="0" b="0"/>
+        </a:effectRef>
+        <a:fontRef idx="minor"/>
+      </dsp:style>
+    </dsp:sp>
+    <dsp:sp modelId="{17F884F8-F31A-45EE-8B89-7A5BF7F02173}">
+      <dsp:nvSpPr>
+        <dsp:cNvPr id="0" name=""/>
+        <dsp:cNvSpPr/>
+      </dsp:nvSpPr>
+      <dsp:spPr>
+        <a:xfrm>
+          <a:off x="2998517" y="1283567"/>
+          <a:ext cx="2257121" cy="212251"/>
+        </a:xfrm>
+        <a:custGeom>
+          <a:avLst/>
+          <a:gdLst/>
+          <a:ahLst/>
+          <a:cxnLst/>
+          <a:rect l="0" t="0" r="0" b="0"/>
+          <a:pathLst>
+            <a:path>
+              <a:moveTo>
+                <a:pt x="0" y="0"/>
+              </a:moveTo>
+              <a:lnTo>
+                <a:pt x="0" y="147471"/>
+              </a:lnTo>
+              <a:lnTo>
+                <a:pt x="2257121" y="147471"/>
+              </a:lnTo>
+              <a:lnTo>
+                <a:pt x="2257121" y="212251"/>
+              </a:lnTo>
+            </a:path>
+          </a:pathLst>
+        </a:custGeom>
+        <a:noFill/>
+        <a:ln w="12700" cap="flat" cmpd="sng" algn="ctr">
+          <a:solidFill>
+            <a:schemeClr val="accent1">
+              <a:shade val="60000"/>
+              <a:hueOff val="0"/>
+              <a:satOff val="0"/>
+              <a:lumOff val="0"/>
+              <a:alphaOff val="0"/>
+            </a:schemeClr>
+          </a:solidFill>
+          <a:prstDash val="solid"/>
+          <a:miter lim="800000"/>
+        </a:ln>
+        <a:effectLst/>
+      </dsp:spPr>
+      <dsp:style>
+        <a:lnRef idx="2">
+          <a:scrgbClr r="0" g="0" b="0"/>
+        </a:lnRef>
+        <a:fillRef idx="0">
+          <a:scrgbClr r="0" g="0" b="0"/>
+        </a:fillRef>
+        <a:effectRef idx="0">
+          <a:scrgbClr r="0" g="0" b="0"/>
+        </a:effectRef>
+        <a:fontRef idx="minor"/>
+      </dsp:style>
+    </dsp:sp>
+    <dsp:sp modelId="{FCCCC802-4294-4E5C-ACA5-DD9FD5D349F5}">
+      <dsp:nvSpPr>
+        <dsp:cNvPr id="0" name=""/>
+        <dsp:cNvSpPr/>
+      </dsp:nvSpPr>
+      <dsp:spPr>
+        <a:xfrm>
+          <a:off x="3814346" y="1769171"/>
+          <a:ext cx="332348" cy="231891"/>
+        </a:xfrm>
+        <a:custGeom>
+          <a:avLst/>
+          <a:gdLst/>
+          <a:ahLst/>
+          <a:cxnLst/>
+          <a:rect l="0" t="0" r="0" b="0"/>
+          <a:pathLst>
+            <a:path>
+              <a:moveTo>
+                <a:pt x="0" y="0"/>
+              </a:moveTo>
+              <a:lnTo>
+                <a:pt x="0" y="167111"/>
+              </a:lnTo>
+              <a:lnTo>
+                <a:pt x="332348" y="167111"/>
+              </a:lnTo>
+              <a:lnTo>
+                <a:pt x="332348" y="231891"/>
+              </a:lnTo>
+            </a:path>
+          </a:pathLst>
+        </a:custGeom>
+        <a:noFill/>
+        <a:ln w="12700" cap="flat" cmpd="sng" algn="ctr">
+          <a:solidFill>
+            <a:schemeClr val="accent1">
+              <a:shade val="80000"/>
+              <a:hueOff val="0"/>
+              <a:satOff val="0"/>
+              <a:lumOff val="0"/>
+              <a:alphaOff val="0"/>
+            </a:schemeClr>
+          </a:solidFill>
+          <a:prstDash val="solid"/>
+          <a:miter lim="800000"/>
+        </a:ln>
+        <a:effectLst/>
+      </dsp:spPr>
+      <dsp:style>
+        <a:lnRef idx="2">
+          <a:scrgbClr r="0" g="0" b="0"/>
+        </a:lnRef>
+        <a:fillRef idx="0">
+          <a:scrgbClr r="0" g="0" b="0"/>
+        </a:fillRef>
+        <a:effectRef idx="0">
+          <a:scrgbClr r="0" g="0" b="0"/>
+        </a:effectRef>
+        <a:fontRef idx="minor"/>
+      </dsp:style>
+    </dsp:sp>
+    <dsp:sp modelId="{3C25F8C0-F459-4D4C-BC9F-C8D5599535CB}">
+      <dsp:nvSpPr>
+        <dsp:cNvPr id="0" name=""/>
+        <dsp:cNvSpPr/>
+      </dsp:nvSpPr>
+      <dsp:spPr>
+        <a:xfrm>
+          <a:off x="3427298" y="1769171"/>
+          <a:ext cx="387048" cy="231891"/>
+        </a:xfrm>
+        <a:custGeom>
+          <a:avLst/>
+          <a:gdLst/>
+          <a:ahLst/>
+          <a:cxnLst/>
+          <a:rect l="0" t="0" r="0" b="0"/>
+          <a:pathLst>
+            <a:path>
+              <a:moveTo>
+                <a:pt x="387048" y="0"/>
+              </a:moveTo>
+              <a:lnTo>
+                <a:pt x="387048" y="167111"/>
+              </a:lnTo>
+              <a:lnTo>
+                <a:pt x="0" y="167111"/>
+              </a:lnTo>
+              <a:lnTo>
+                <a:pt x="0" y="231891"/>
+              </a:lnTo>
+            </a:path>
+          </a:pathLst>
+        </a:custGeom>
+        <a:noFill/>
+        <a:ln w="12700" cap="flat" cmpd="sng" algn="ctr">
+          <a:solidFill>
+            <a:schemeClr val="accent1">
+              <a:shade val="80000"/>
+              <a:hueOff val="0"/>
+              <a:satOff val="0"/>
+              <a:lumOff val="0"/>
+              <a:alphaOff val="0"/>
+            </a:schemeClr>
+          </a:solidFill>
+          <a:prstDash val="solid"/>
+          <a:miter lim="800000"/>
+        </a:ln>
+        <a:effectLst/>
+      </dsp:spPr>
+      <dsp:style>
+        <a:lnRef idx="2">
+          <a:scrgbClr r="0" g="0" b="0"/>
+        </a:lnRef>
+        <a:fillRef idx="0">
+          <a:scrgbClr r="0" g="0" b="0"/>
+        </a:fillRef>
+        <a:effectRef idx="0">
+          <a:scrgbClr r="0" g="0" b="0"/>
+        </a:effectRef>
+        <a:fontRef idx="minor"/>
+      </dsp:style>
+    </dsp:sp>
+    <dsp:sp modelId="{B436C8D9-7CCB-43FD-82C1-0E52D116DD32}">
+      <dsp:nvSpPr>
+        <dsp:cNvPr id="0" name=""/>
+        <dsp:cNvSpPr/>
+      </dsp:nvSpPr>
+      <dsp:spPr>
+        <a:xfrm>
+          <a:off x="2998517" y="1283567"/>
+          <a:ext cx="815828" cy="212251"/>
+        </a:xfrm>
+        <a:custGeom>
+          <a:avLst/>
+          <a:gdLst/>
+          <a:ahLst/>
+          <a:cxnLst/>
+          <a:rect l="0" t="0" r="0" b="0"/>
+          <a:pathLst>
+            <a:path>
+              <a:moveTo>
+                <a:pt x="0" y="0"/>
+              </a:moveTo>
+              <a:lnTo>
+                <a:pt x="0" y="147471"/>
+              </a:lnTo>
+              <a:lnTo>
+                <a:pt x="815828" y="147471"/>
+              </a:lnTo>
+              <a:lnTo>
+                <a:pt x="815828" y="212251"/>
+              </a:lnTo>
+            </a:path>
+          </a:pathLst>
+        </a:custGeom>
+        <a:noFill/>
+        <a:ln w="12700" cap="flat" cmpd="sng" algn="ctr">
+          <a:solidFill>
+            <a:schemeClr val="accent1">
+              <a:shade val="60000"/>
+              <a:hueOff val="0"/>
+              <a:satOff val="0"/>
+              <a:lumOff val="0"/>
+              <a:alphaOff val="0"/>
+            </a:schemeClr>
+          </a:solidFill>
+          <a:prstDash val="solid"/>
+          <a:miter lim="800000"/>
+        </a:ln>
+        <a:effectLst/>
+      </dsp:spPr>
+      <dsp:style>
+        <a:lnRef idx="2">
+          <a:scrgbClr r="0" g="0" b="0"/>
+        </a:lnRef>
+        <a:fillRef idx="0">
+          <a:scrgbClr r="0" g="0" b="0"/>
+        </a:fillRef>
+        <a:effectRef idx="0">
+          <a:scrgbClr r="0" g="0" b="0"/>
+        </a:effectRef>
+        <a:fontRef idx="minor"/>
+      </dsp:style>
+    </dsp:sp>
+    <dsp:sp modelId="{F4395A4F-8472-477A-BD3C-BEF3B8CF3841}">
+      <dsp:nvSpPr>
+        <dsp:cNvPr id="0" name=""/>
+        <dsp:cNvSpPr/>
+      </dsp:nvSpPr>
+      <dsp:spPr>
+        <a:xfrm>
+          <a:off x="2277160" y="1773447"/>
+          <a:ext cx="384868" cy="234726"/>
+        </a:xfrm>
+        <a:custGeom>
+          <a:avLst/>
+          <a:gdLst/>
+          <a:ahLst/>
+          <a:cxnLst/>
+          <a:rect l="0" t="0" r="0" b="0"/>
+          <a:pathLst>
+            <a:path>
+              <a:moveTo>
+                <a:pt x="0" y="0"/>
+              </a:moveTo>
+              <a:lnTo>
+                <a:pt x="0" y="169946"/>
+              </a:lnTo>
+              <a:lnTo>
+                <a:pt x="384868" y="169946"/>
+              </a:lnTo>
+              <a:lnTo>
+                <a:pt x="384868" y="234726"/>
+              </a:lnTo>
+            </a:path>
+          </a:pathLst>
+        </a:custGeom>
+        <a:noFill/>
+        <a:ln w="12700" cap="flat" cmpd="sng" algn="ctr">
+          <a:solidFill>
+            <a:schemeClr val="accent1">
+              <a:shade val="80000"/>
+              <a:hueOff val="0"/>
+              <a:satOff val="0"/>
+              <a:lumOff val="0"/>
+              <a:alphaOff val="0"/>
+            </a:schemeClr>
+          </a:solidFill>
+          <a:prstDash val="solid"/>
+          <a:miter lim="800000"/>
+        </a:ln>
+        <a:effectLst/>
+      </dsp:spPr>
+      <dsp:style>
+        <a:lnRef idx="2">
+          <a:scrgbClr r="0" g="0" b="0"/>
+        </a:lnRef>
+        <a:fillRef idx="0">
+          <a:scrgbClr r="0" g="0" b="0"/>
+        </a:fillRef>
+        <a:effectRef idx="0">
+          <a:scrgbClr r="0" g="0" b="0"/>
+        </a:effectRef>
+        <a:fontRef idx="minor"/>
+      </dsp:style>
+    </dsp:sp>
+    <dsp:sp modelId="{A6144A20-BD27-4F14-AF18-BB79AAAA0963}">
+      <dsp:nvSpPr>
+        <dsp:cNvPr id="0" name=""/>
+        <dsp:cNvSpPr/>
+      </dsp:nvSpPr>
+      <dsp:spPr>
+        <a:xfrm>
+          <a:off x="1880919" y="1773447"/>
+          <a:ext cx="396240" cy="234726"/>
+        </a:xfrm>
+        <a:custGeom>
+          <a:avLst/>
+          <a:gdLst/>
+          <a:ahLst/>
+          <a:cxnLst/>
+          <a:rect l="0" t="0" r="0" b="0"/>
+          <a:pathLst>
+            <a:path>
+              <a:moveTo>
+                <a:pt x="396240" y="0"/>
+              </a:moveTo>
+              <a:lnTo>
+                <a:pt x="396240" y="169946"/>
+              </a:lnTo>
+              <a:lnTo>
+                <a:pt x="0" y="169946"/>
+              </a:lnTo>
+              <a:lnTo>
+                <a:pt x="0" y="234726"/>
+              </a:lnTo>
+            </a:path>
+          </a:pathLst>
+        </a:custGeom>
+        <a:noFill/>
+        <a:ln w="12700" cap="flat" cmpd="sng" algn="ctr">
+          <a:solidFill>
+            <a:schemeClr val="accent1">
+              <a:shade val="80000"/>
+              <a:hueOff val="0"/>
+              <a:satOff val="0"/>
+              <a:lumOff val="0"/>
+              <a:alphaOff val="0"/>
+            </a:schemeClr>
+          </a:solidFill>
+          <a:prstDash val="solid"/>
+          <a:miter lim="800000"/>
+        </a:ln>
+        <a:effectLst/>
+      </dsp:spPr>
+      <dsp:style>
+        <a:lnRef idx="2">
+          <a:scrgbClr r="0" g="0" b="0"/>
+        </a:lnRef>
+        <a:fillRef idx="0">
+          <a:scrgbClr r="0" g="0" b="0"/>
+        </a:fillRef>
+        <a:effectRef idx="0">
+          <a:scrgbClr r="0" g="0" b="0"/>
+        </a:effectRef>
+        <a:fontRef idx="minor"/>
+      </dsp:style>
+    </dsp:sp>
+    <dsp:sp modelId="{2D54801C-1B49-4558-BC89-76C9B7433F8A}">
+      <dsp:nvSpPr>
+        <dsp:cNvPr id="0" name=""/>
+        <dsp:cNvSpPr/>
+      </dsp:nvSpPr>
+      <dsp:spPr>
+        <a:xfrm>
+          <a:off x="2277160" y="1283567"/>
+          <a:ext cx="721357" cy="212251"/>
+        </a:xfrm>
+        <a:custGeom>
+          <a:avLst/>
+          <a:gdLst/>
+          <a:ahLst/>
+          <a:cxnLst/>
+          <a:rect l="0" t="0" r="0" b="0"/>
+          <a:pathLst>
+            <a:path>
+              <a:moveTo>
+                <a:pt x="721357" y="0"/>
+              </a:moveTo>
+              <a:lnTo>
+                <a:pt x="721357" y="147471"/>
+              </a:lnTo>
+              <a:lnTo>
+                <a:pt x="0" y="147471"/>
+              </a:lnTo>
+              <a:lnTo>
+                <a:pt x="0" y="212251"/>
+              </a:lnTo>
+            </a:path>
+          </a:pathLst>
+        </a:custGeom>
+        <a:noFill/>
+        <a:ln w="12700" cap="flat" cmpd="sng" algn="ctr">
+          <a:solidFill>
+            <a:schemeClr val="accent1">
+              <a:shade val="60000"/>
+              <a:hueOff val="0"/>
+              <a:satOff val="0"/>
+              <a:lumOff val="0"/>
+              <a:alphaOff val="0"/>
+            </a:schemeClr>
+          </a:solidFill>
+          <a:prstDash val="solid"/>
+          <a:miter lim="800000"/>
+        </a:ln>
+        <a:effectLst/>
+      </dsp:spPr>
+      <dsp:style>
+        <a:lnRef idx="2">
+          <a:scrgbClr r="0" g="0" b="0"/>
+        </a:lnRef>
+        <a:fillRef idx="0">
+          <a:scrgbClr r="0" g="0" b="0"/>
+        </a:fillRef>
+        <a:effectRef idx="0">
+          <a:scrgbClr r="0" g="0" b="0"/>
+        </a:effectRef>
+        <a:fontRef idx="minor"/>
+      </dsp:style>
+    </dsp:sp>
+    <dsp:sp modelId="{6EF8AE53-25AC-46C1-9188-290E0B96398A}">
+      <dsp:nvSpPr>
+        <dsp:cNvPr id="0" name=""/>
+        <dsp:cNvSpPr/>
+      </dsp:nvSpPr>
+      <dsp:spPr>
+        <a:xfrm>
+          <a:off x="714443" y="1773447"/>
+          <a:ext cx="407728" cy="234725"/>
+        </a:xfrm>
+        <a:custGeom>
+          <a:avLst/>
+          <a:gdLst/>
+          <a:ahLst/>
+          <a:cxnLst/>
+          <a:rect l="0" t="0" r="0" b="0"/>
+          <a:pathLst>
+            <a:path>
+              <a:moveTo>
+                <a:pt x="0" y="0"/>
+              </a:moveTo>
+              <a:lnTo>
+                <a:pt x="0" y="169945"/>
+              </a:lnTo>
+              <a:lnTo>
+                <a:pt x="407728" y="169945"/>
+              </a:lnTo>
+              <a:lnTo>
+                <a:pt x="407728" y="234725"/>
+              </a:lnTo>
+            </a:path>
+          </a:pathLst>
+        </a:custGeom>
+        <a:noFill/>
+        <a:ln w="12700" cap="flat" cmpd="sng" algn="ctr">
+          <a:solidFill>
+            <a:schemeClr val="accent1">
+              <a:shade val="80000"/>
+              <a:hueOff val="0"/>
+              <a:satOff val="0"/>
+              <a:lumOff val="0"/>
+              <a:alphaOff val="0"/>
+            </a:schemeClr>
+          </a:solidFill>
+          <a:prstDash val="solid"/>
+          <a:miter lim="800000"/>
+        </a:ln>
+        <a:effectLst/>
+      </dsp:spPr>
+      <dsp:style>
+        <a:lnRef idx="2">
+          <a:scrgbClr r="0" g="0" b="0"/>
+        </a:lnRef>
+        <a:fillRef idx="0">
+          <a:scrgbClr r="0" g="0" b="0"/>
+        </a:fillRef>
+        <a:effectRef idx="0">
+          <a:scrgbClr r="0" g="0" b="0"/>
+        </a:effectRef>
+        <a:fontRef idx="minor"/>
+      </dsp:style>
+    </dsp:sp>
+    <dsp:sp modelId="{8A855E11-0C80-4B8C-8C43-AEA3C2A6AEEE}">
+      <dsp:nvSpPr>
+        <dsp:cNvPr id="0" name=""/>
+        <dsp:cNvSpPr/>
+      </dsp:nvSpPr>
+      <dsp:spPr>
+        <a:xfrm>
+          <a:off x="380701" y="1773447"/>
+          <a:ext cx="333741" cy="234725"/>
+        </a:xfrm>
+        <a:custGeom>
+          <a:avLst/>
+          <a:gdLst/>
+          <a:ahLst/>
+          <a:cxnLst/>
+          <a:rect l="0" t="0" r="0" b="0"/>
+          <a:pathLst>
+            <a:path>
+              <a:moveTo>
+                <a:pt x="333741" y="0"/>
+              </a:moveTo>
+              <a:lnTo>
+                <a:pt x="333741" y="169945"/>
+              </a:lnTo>
+              <a:lnTo>
+                <a:pt x="0" y="169945"/>
+              </a:lnTo>
+              <a:lnTo>
+                <a:pt x="0" y="234725"/>
+              </a:lnTo>
+            </a:path>
+          </a:pathLst>
+        </a:custGeom>
+        <a:noFill/>
+        <a:ln w="12700" cap="flat" cmpd="sng" algn="ctr">
+          <a:solidFill>
+            <a:schemeClr val="accent1">
+              <a:shade val="80000"/>
+              <a:hueOff val="0"/>
+              <a:satOff val="0"/>
+              <a:lumOff val="0"/>
+              <a:alphaOff val="0"/>
+            </a:schemeClr>
+          </a:solidFill>
+          <a:prstDash val="solid"/>
+          <a:miter lim="800000"/>
+        </a:ln>
+        <a:effectLst/>
+      </dsp:spPr>
+      <dsp:style>
+        <a:lnRef idx="2">
+          <a:scrgbClr r="0" g="0" b="0"/>
+        </a:lnRef>
+        <a:fillRef idx="0">
+          <a:scrgbClr r="0" g="0" b="0"/>
+        </a:fillRef>
+        <a:effectRef idx="0">
+          <a:scrgbClr r="0" g="0" b="0"/>
+        </a:effectRef>
+        <a:fontRef idx="minor"/>
+      </dsp:style>
+    </dsp:sp>
+    <dsp:sp modelId="{F5787A90-3C7F-4DA0-915F-B5928631FD60}">
+      <dsp:nvSpPr>
+        <dsp:cNvPr id="0" name=""/>
+        <dsp:cNvSpPr/>
+      </dsp:nvSpPr>
+      <dsp:spPr>
+        <a:xfrm>
+          <a:off x="714443" y="1283567"/>
+          <a:ext cx="2284073" cy="212251"/>
+        </a:xfrm>
+        <a:custGeom>
+          <a:avLst/>
+          <a:gdLst/>
+          <a:ahLst/>
+          <a:cxnLst/>
+          <a:rect l="0" t="0" r="0" b="0"/>
+          <a:pathLst>
+            <a:path>
+              <a:moveTo>
+                <a:pt x="2284073" y="0"/>
+              </a:moveTo>
+              <a:lnTo>
+                <a:pt x="2284073" y="147471"/>
+              </a:lnTo>
+              <a:lnTo>
+                <a:pt x="0" y="147471"/>
+              </a:lnTo>
+              <a:lnTo>
+                <a:pt x="0" y="212251"/>
+              </a:lnTo>
+            </a:path>
+          </a:pathLst>
+        </a:custGeom>
+        <a:noFill/>
+        <a:ln w="12700" cap="flat" cmpd="sng" algn="ctr">
+          <a:solidFill>
+            <a:schemeClr val="accent1">
+              <a:shade val="60000"/>
+              <a:hueOff val="0"/>
+              <a:satOff val="0"/>
+              <a:lumOff val="0"/>
+              <a:alphaOff val="0"/>
+            </a:schemeClr>
+          </a:solidFill>
+          <a:prstDash val="solid"/>
+          <a:miter lim="800000"/>
+        </a:ln>
+        <a:effectLst/>
+      </dsp:spPr>
+      <dsp:style>
+        <a:lnRef idx="2">
+          <a:scrgbClr r="0" g="0" b="0"/>
+        </a:lnRef>
+        <a:fillRef idx="0">
+          <a:scrgbClr r="0" g="0" b="0"/>
+        </a:fillRef>
+        <a:effectRef idx="0">
+          <a:scrgbClr r="0" g="0" b="0"/>
+        </a:effectRef>
+        <a:fontRef idx="minor"/>
+      </dsp:style>
+    </dsp:sp>
+    <dsp:sp modelId="{A07E5181-A190-4439-92A6-C2E515FCCB59}">
+      <dsp:nvSpPr>
+        <dsp:cNvPr id="0" name=""/>
+        <dsp:cNvSpPr/>
+      </dsp:nvSpPr>
+      <dsp:spPr>
+        <a:xfrm>
+          <a:off x="2730409" y="1005939"/>
+          <a:ext cx="536215" cy="277628"/>
+        </a:xfrm>
+        <a:prstGeom prst="rect">
+          <a:avLst/>
+        </a:prstGeom>
+        <a:solidFill>
+          <a:schemeClr val="accent1">
+            <a:hueOff val="0"/>
+            <a:satOff val="0"/>
+            <a:lumOff val="0"/>
+            <a:alphaOff val="0"/>
+          </a:schemeClr>
+        </a:solidFill>
+        <a:ln w="12700" cap="flat" cmpd="sng" algn="ctr">
+          <a:solidFill>
+            <a:schemeClr val="lt1">
+              <a:hueOff val="0"/>
+              <a:satOff val="0"/>
+              <a:lumOff val="0"/>
+              <a:alphaOff val="0"/>
+            </a:schemeClr>
+          </a:solidFill>
+          <a:prstDash val="solid"/>
+          <a:miter lim="800000"/>
+        </a:ln>
+        <a:effectLst/>
+      </dsp:spPr>
+      <dsp:style>
+        <a:lnRef idx="2">
+          <a:scrgbClr r="0" g="0" b="0"/>
+        </a:lnRef>
+        <a:fillRef idx="1">
+          <a:scrgbClr r="0" g="0" b="0"/>
+        </a:fillRef>
+        <a:effectRef idx="0">
+          <a:scrgbClr r="0" g="0" b="0"/>
+        </a:effectRef>
+        <a:fontRef idx="minor">
+          <a:schemeClr val="lt1"/>
+        </a:fontRef>
+      </dsp:style>
+      <dsp:txBody>
+        <a:bodyPr spcFirstLastPara="0" vert="horz" wrap="square" lIns="3175" tIns="3175" rIns="3175" bIns="39176" numCol="1" spcCol="1270" anchor="ctr" anchorCtr="0">
+          <a:noAutofit/>
+        </a:bodyPr>
+        <a:lstStyle/>
+        <a:p>
+          <a:pPr marL="0" lvl="0" indent="0" algn="ctr" defTabSz="222250">
+            <a:lnSpc>
+              <a:spcPct val="90000"/>
+            </a:lnSpc>
+            <a:spcBef>
+              <a:spcPct val="0"/>
+            </a:spcBef>
+            <a:spcAft>
+              <a:spcPct val="35000"/>
+            </a:spcAft>
+            <a:buNone/>
+          </a:pPr>
+          <a:r>
+            <a:rPr lang="en-GB" sz="500" kern="1200"/>
+            <a:t>Selector</a:t>
+          </a:r>
+        </a:p>
+      </dsp:txBody>
+      <dsp:txXfrm>
+        <a:off x="2730409" y="1005939"/>
+        <a:ext cx="536215" cy="277628"/>
+      </dsp:txXfrm>
+    </dsp:sp>
+    <dsp:sp modelId="{67F55719-2467-4F5D-966E-50358B898F01}">
+      <dsp:nvSpPr>
+        <dsp:cNvPr id="0" name=""/>
+        <dsp:cNvSpPr/>
+      </dsp:nvSpPr>
+      <dsp:spPr>
+        <a:xfrm>
+          <a:off x="2790018" y="1170029"/>
+          <a:ext cx="577862" cy="196229"/>
+        </a:xfrm>
+        <a:prstGeom prst="rect">
+          <a:avLst/>
+        </a:prstGeom>
+        <a:solidFill>
+          <a:schemeClr val="lt1">
+            <a:alpha val="90000"/>
+            <a:hueOff val="0"/>
+            <a:satOff val="0"/>
+            <a:lumOff val="0"/>
+            <a:alphaOff val="0"/>
+          </a:schemeClr>
+        </a:solidFill>
+        <a:ln w="12700" cap="flat" cmpd="sng" algn="ctr">
+          <a:solidFill>
+            <a:schemeClr val="accent1">
+              <a:hueOff val="0"/>
+              <a:satOff val="0"/>
+              <a:lumOff val="0"/>
+              <a:alphaOff val="0"/>
+            </a:schemeClr>
+          </a:solidFill>
+          <a:prstDash val="solid"/>
+          <a:miter lim="800000"/>
+        </a:ln>
+        <a:effectLst/>
+      </dsp:spPr>
+      <dsp:style>
+        <a:lnRef idx="2">
+          <a:scrgbClr r="0" g="0" b="0"/>
+        </a:lnRef>
+        <a:fillRef idx="1">
+          <a:scrgbClr r="0" g="0" b="0"/>
+        </a:fillRef>
+        <a:effectRef idx="0">
+          <a:scrgbClr r="0" g="0" b="0"/>
+        </a:effectRef>
+        <a:fontRef idx="minor"/>
+      </dsp:style>
+      <dsp:txBody>
+        <a:bodyPr spcFirstLastPara="0" vert="horz" wrap="square" lIns="12700" tIns="3175" rIns="12700" bIns="3175" numCol="1" spcCol="1270" anchor="ctr" anchorCtr="0">
+          <a:noAutofit/>
+        </a:bodyPr>
+        <a:lstStyle/>
+        <a:p>
+          <a:pPr marL="0" lvl="0" indent="0" algn="ctr" defTabSz="222250">
+            <a:lnSpc>
+              <a:spcPct val="90000"/>
+            </a:lnSpc>
+            <a:spcBef>
+              <a:spcPct val="0"/>
+            </a:spcBef>
+            <a:spcAft>
+              <a:spcPct val="35000"/>
+            </a:spcAft>
+            <a:buNone/>
+          </a:pPr>
+          <a:r>
+            <a:rPr lang="en-GB" sz="500" kern="1200"/>
+            <a:t>Chooses the action to take</a:t>
+          </a:r>
+        </a:p>
+      </dsp:txBody>
+      <dsp:txXfrm>
+        <a:off x="2790018" y="1170029"/>
+        <a:ext cx="577862" cy="196229"/>
+      </dsp:txXfrm>
+    </dsp:sp>
+    <dsp:sp modelId="{A9F676FD-FB6E-4A20-B521-A9DA35244A67}">
+      <dsp:nvSpPr>
+        <dsp:cNvPr id="0" name=""/>
+        <dsp:cNvSpPr/>
+      </dsp:nvSpPr>
+      <dsp:spPr>
+        <a:xfrm>
+          <a:off x="446335" y="1495818"/>
+          <a:ext cx="536215" cy="277628"/>
+        </a:xfrm>
+        <a:prstGeom prst="rect">
+          <a:avLst/>
+        </a:prstGeom>
+        <a:solidFill>
+          <a:schemeClr val="accent1">
+            <a:hueOff val="0"/>
+            <a:satOff val="0"/>
+            <a:lumOff val="0"/>
+            <a:alphaOff val="0"/>
+          </a:schemeClr>
+        </a:solidFill>
+        <a:ln w="12700" cap="flat" cmpd="sng" algn="ctr">
+          <a:solidFill>
+            <a:schemeClr val="lt1">
+              <a:hueOff val="0"/>
+              <a:satOff val="0"/>
+              <a:lumOff val="0"/>
+              <a:alphaOff val="0"/>
+            </a:schemeClr>
+          </a:solidFill>
+          <a:prstDash val="solid"/>
+          <a:miter lim="800000"/>
+        </a:ln>
+        <a:effectLst/>
+      </dsp:spPr>
+      <dsp:style>
+        <a:lnRef idx="2">
+          <a:scrgbClr r="0" g="0" b="0"/>
+        </a:lnRef>
+        <a:fillRef idx="1">
+          <a:scrgbClr r="0" g="0" b="0"/>
+        </a:fillRef>
+        <a:effectRef idx="0">
+          <a:scrgbClr r="0" g="0" b="0"/>
+        </a:effectRef>
+        <a:fontRef idx="minor">
+          <a:schemeClr val="lt1"/>
+        </a:fontRef>
+      </dsp:style>
+      <dsp:txBody>
+        <a:bodyPr spcFirstLastPara="0" vert="horz" wrap="square" lIns="3175" tIns="3175" rIns="3175" bIns="39176" numCol="1" spcCol="1270" anchor="ctr" anchorCtr="0">
+          <a:noAutofit/>
+        </a:bodyPr>
+        <a:lstStyle/>
+        <a:p>
+          <a:pPr marL="0" lvl="0" indent="0" algn="ctr" defTabSz="222250">
+            <a:lnSpc>
+              <a:spcPct val="90000"/>
+            </a:lnSpc>
+            <a:spcBef>
+              <a:spcPct val="0"/>
+            </a:spcBef>
+            <a:spcAft>
+              <a:spcPct val="35000"/>
+            </a:spcAft>
+            <a:buNone/>
+          </a:pPr>
+          <a:r>
+            <a:rPr lang="en-GB" sz="500" kern="1200"/>
+            <a:t>TargetChampSeq</a:t>
+          </a:r>
+        </a:p>
+      </dsp:txBody>
+      <dsp:txXfrm>
+        <a:off x="446335" y="1495818"/>
+        <a:ext cx="536215" cy="277628"/>
+      </dsp:txXfrm>
+    </dsp:sp>
+    <dsp:sp modelId="{29148053-0B82-40C8-9540-4D376C94C9E4}">
+      <dsp:nvSpPr>
+        <dsp:cNvPr id="0" name=""/>
+        <dsp:cNvSpPr/>
+      </dsp:nvSpPr>
+      <dsp:spPr>
+        <a:xfrm>
+          <a:off x="510941" y="1678730"/>
+          <a:ext cx="598840" cy="241179"/>
+        </a:xfrm>
+        <a:prstGeom prst="rect">
+          <a:avLst/>
+        </a:prstGeom>
+        <a:solidFill>
+          <a:schemeClr val="lt1">
+            <a:alpha val="90000"/>
+            <a:hueOff val="0"/>
+            <a:satOff val="0"/>
+            <a:lumOff val="0"/>
+            <a:alphaOff val="0"/>
+          </a:schemeClr>
+        </a:solidFill>
+        <a:ln w="12700" cap="flat" cmpd="sng" algn="ctr">
+          <a:solidFill>
+            <a:schemeClr val="accent1">
+              <a:hueOff val="0"/>
+              <a:satOff val="0"/>
+              <a:lumOff val="0"/>
+              <a:alphaOff val="0"/>
+            </a:schemeClr>
+          </a:solidFill>
+          <a:prstDash val="solid"/>
+          <a:miter lim="800000"/>
+        </a:ln>
+        <a:effectLst/>
+      </dsp:spPr>
+      <dsp:style>
+        <a:lnRef idx="2">
+          <a:scrgbClr r="0" g="0" b="0"/>
+        </a:lnRef>
+        <a:fillRef idx="1">
+          <a:scrgbClr r="0" g="0" b="0"/>
+        </a:fillRef>
+        <a:effectRef idx="0">
+          <a:scrgbClr r="0" g="0" b="0"/>
+        </a:effectRef>
+        <a:fontRef idx="minor"/>
+      </dsp:style>
+      <dsp:txBody>
+        <a:bodyPr spcFirstLastPara="0" vert="horz" wrap="square" lIns="12700" tIns="3175" rIns="12700" bIns="3175" numCol="1" spcCol="1270" anchor="ctr" anchorCtr="0">
+          <a:noAutofit/>
+        </a:bodyPr>
+        <a:lstStyle/>
+        <a:p>
+          <a:pPr marL="0" lvl="0" indent="0" algn="ctr" defTabSz="222250">
+            <a:lnSpc>
+              <a:spcPct val="90000"/>
+            </a:lnSpc>
+            <a:spcBef>
+              <a:spcPct val="0"/>
+            </a:spcBef>
+            <a:spcAft>
+              <a:spcPct val="35000"/>
+            </a:spcAft>
+            <a:buNone/>
+          </a:pPr>
+          <a:r>
+            <a:rPr lang="en-GB" sz="500" kern="1200"/>
+            <a:t>Determine if a Champion shoould be targeted </a:t>
+          </a:r>
+        </a:p>
+      </dsp:txBody>
+      <dsp:txXfrm>
+        <a:off x="510941" y="1678730"/>
+        <a:ext cx="598840" cy="241179"/>
+      </dsp:txXfrm>
+    </dsp:sp>
+    <dsp:sp modelId="{A50DEF9E-1BE8-42A1-AD99-A40DB91E4260}">
+      <dsp:nvSpPr>
+        <dsp:cNvPr id="0" name=""/>
+        <dsp:cNvSpPr/>
+      </dsp:nvSpPr>
+      <dsp:spPr>
+        <a:xfrm>
+          <a:off x="57379" y="2008173"/>
+          <a:ext cx="646643" cy="320105"/>
+        </a:xfrm>
+        <a:prstGeom prst="rect">
+          <a:avLst/>
+        </a:prstGeom>
+        <a:solidFill>
+          <a:schemeClr val="accent1">
+            <a:hueOff val="0"/>
+            <a:satOff val="0"/>
+            <a:lumOff val="0"/>
+            <a:alphaOff val="0"/>
+          </a:schemeClr>
+        </a:solidFill>
+        <a:ln w="12700" cap="flat" cmpd="sng" algn="ctr">
+          <a:solidFill>
+            <a:schemeClr val="lt1">
+              <a:hueOff val="0"/>
+              <a:satOff val="0"/>
+              <a:lumOff val="0"/>
+              <a:alphaOff val="0"/>
+            </a:schemeClr>
+          </a:solidFill>
+          <a:prstDash val="solid"/>
+          <a:miter lim="800000"/>
+        </a:ln>
+        <a:effectLst/>
+      </dsp:spPr>
+      <dsp:style>
+        <a:lnRef idx="2">
+          <a:scrgbClr r="0" g="0" b="0"/>
+        </a:lnRef>
+        <a:fillRef idx="1">
+          <a:scrgbClr r="0" g="0" b="0"/>
+        </a:fillRef>
+        <a:effectRef idx="0">
+          <a:scrgbClr r="0" g="0" b="0"/>
+        </a:effectRef>
+        <a:fontRef idx="minor">
+          <a:schemeClr val="lt1"/>
+        </a:fontRef>
+      </dsp:style>
+      <dsp:txBody>
+        <a:bodyPr spcFirstLastPara="0" vert="horz" wrap="square" lIns="3175" tIns="3175" rIns="3175" bIns="39176" numCol="1" spcCol="1270" anchor="ctr" anchorCtr="0">
+          <a:noAutofit/>
+        </a:bodyPr>
+        <a:lstStyle/>
+        <a:p>
+          <a:pPr marL="0" lvl="0" indent="0" algn="ctr" defTabSz="222250">
+            <a:lnSpc>
+              <a:spcPct val="90000"/>
+            </a:lnSpc>
+            <a:spcBef>
+              <a:spcPct val="0"/>
+            </a:spcBef>
+            <a:spcAft>
+              <a:spcPct val="35000"/>
+            </a:spcAft>
+            <a:buNone/>
+          </a:pPr>
+          <a:r>
+            <a:rPr lang="en-GB" sz="500" kern="1200"/>
+            <a:t>IsChampionInRange?</a:t>
+          </a:r>
+        </a:p>
+      </dsp:txBody>
+      <dsp:txXfrm>
+        <a:off x="57379" y="2008173"/>
+        <a:ext cx="646643" cy="320105"/>
+      </dsp:txXfrm>
+    </dsp:sp>
+    <dsp:sp modelId="{F51C3E8D-4260-43EE-AEDA-F084C9516414}">
+      <dsp:nvSpPr>
+        <dsp:cNvPr id="0" name=""/>
+        <dsp:cNvSpPr/>
+      </dsp:nvSpPr>
+      <dsp:spPr>
+        <a:xfrm>
+          <a:off x="192531" y="2201140"/>
+          <a:ext cx="526741" cy="285565"/>
+        </a:xfrm>
+        <a:prstGeom prst="rect">
+          <a:avLst/>
+        </a:prstGeom>
+        <a:solidFill>
+          <a:schemeClr val="lt1">
+            <a:alpha val="90000"/>
+            <a:hueOff val="0"/>
+            <a:satOff val="0"/>
+            <a:lumOff val="0"/>
+            <a:alphaOff val="0"/>
+          </a:schemeClr>
+        </a:solidFill>
+        <a:ln w="12700" cap="flat" cmpd="sng" algn="ctr">
+          <a:solidFill>
+            <a:schemeClr val="accent1">
+              <a:hueOff val="0"/>
+              <a:satOff val="0"/>
+              <a:lumOff val="0"/>
+              <a:alphaOff val="0"/>
+            </a:schemeClr>
+          </a:solidFill>
+          <a:prstDash val="solid"/>
+          <a:miter lim="800000"/>
+        </a:ln>
+        <a:effectLst/>
+      </dsp:spPr>
+      <dsp:style>
+        <a:lnRef idx="2">
+          <a:scrgbClr r="0" g="0" b="0"/>
+        </a:lnRef>
+        <a:fillRef idx="1">
+          <a:scrgbClr r="0" g="0" b="0"/>
+        </a:fillRef>
+        <a:effectRef idx="0">
+          <a:scrgbClr r="0" g="0" b="0"/>
+        </a:effectRef>
+        <a:fontRef idx="minor"/>
+      </dsp:style>
+      <dsp:txBody>
+        <a:bodyPr spcFirstLastPara="0" vert="horz" wrap="square" lIns="12700" tIns="3175" rIns="12700" bIns="3175" numCol="1" spcCol="1270" anchor="ctr" anchorCtr="0">
+          <a:noAutofit/>
+        </a:bodyPr>
+        <a:lstStyle/>
+        <a:p>
+          <a:pPr marL="0" lvl="0" indent="0" algn="l" defTabSz="222250">
+            <a:lnSpc>
+              <a:spcPct val="90000"/>
+            </a:lnSpc>
+            <a:spcBef>
+              <a:spcPct val="0"/>
+            </a:spcBef>
+            <a:spcAft>
+              <a:spcPct val="35000"/>
+            </a:spcAft>
+            <a:buNone/>
+          </a:pPr>
+          <a:r>
+            <a:rPr lang="en-GB" sz="500" kern="1200"/>
+            <a:t>Check if a champion is in range</a:t>
+          </a:r>
+        </a:p>
+      </dsp:txBody>
+      <dsp:txXfrm>
+        <a:off x="192531" y="2201140"/>
+        <a:ext cx="526741" cy="285565"/>
+      </dsp:txXfrm>
+    </dsp:sp>
+    <dsp:sp modelId="{A8D5C6CA-D104-4555-9DFE-50BE33AB8757}">
+      <dsp:nvSpPr>
+        <dsp:cNvPr id="0" name=""/>
+        <dsp:cNvSpPr/>
+      </dsp:nvSpPr>
+      <dsp:spPr>
+        <a:xfrm>
+          <a:off x="854064" y="2008173"/>
+          <a:ext cx="536215" cy="277628"/>
+        </a:xfrm>
+        <a:prstGeom prst="rect">
+          <a:avLst/>
+        </a:prstGeom>
+        <a:solidFill>
+          <a:schemeClr val="accent1">
+            <a:hueOff val="0"/>
+            <a:satOff val="0"/>
+            <a:lumOff val="0"/>
+            <a:alphaOff val="0"/>
+          </a:schemeClr>
+        </a:solidFill>
+        <a:ln w="12700" cap="flat" cmpd="sng" algn="ctr">
+          <a:solidFill>
+            <a:schemeClr val="lt1">
+              <a:hueOff val="0"/>
+              <a:satOff val="0"/>
+              <a:lumOff val="0"/>
+              <a:alphaOff val="0"/>
+            </a:schemeClr>
+          </a:solidFill>
+          <a:prstDash val="solid"/>
+          <a:miter lim="800000"/>
+        </a:ln>
+        <a:effectLst/>
+      </dsp:spPr>
+      <dsp:style>
+        <a:lnRef idx="2">
+          <a:scrgbClr r="0" g="0" b="0"/>
+        </a:lnRef>
+        <a:fillRef idx="1">
+          <a:scrgbClr r="0" g="0" b="0"/>
+        </a:fillRef>
+        <a:effectRef idx="0">
+          <a:scrgbClr r="0" g="0" b="0"/>
+        </a:effectRef>
+        <a:fontRef idx="minor">
+          <a:schemeClr val="lt1"/>
+        </a:fontRef>
+      </dsp:style>
+      <dsp:txBody>
+        <a:bodyPr spcFirstLastPara="0" vert="horz" wrap="square" lIns="3175" tIns="3175" rIns="3175" bIns="39176" numCol="1" spcCol="1270" anchor="ctr" anchorCtr="0">
+          <a:noAutofit/>
+        </a:bodyPr>
+        <a:lstStyle/>
+        <a:p>
+          <a:pPr marL="0" lvl="0" indent="0" algn="ctr" defTabSz="222250">
+            <a:lnSpc>
+              <a:spcPct val="90000"/>
+            </a:lnSpc>
+            <a:spcBef>
+              <a:spcPct val="0"/>
+            </a:spcBef>
+            <a:spcAft>
+              <a:spcPct val="35000"/>
+            </a:spcAft>
+            <a:buNone/>
+          </a:pPr>
+          <a:r>
+            <a:rPr lang="en-GB" sz="500" kern="1200"/>
+            <a:t>AttackChampion</a:t>
+          </a:r>
+        </a:p>
+      </dsp:txBody>
+      <dsp:txXfrm>
+        <a:off x="854064" y="2008173"/>
+        <a:ext cx="536215" cy="277628"/>
+      </dsp:txXfrm>
+    </dsp:sp>
+    <dsp:sp modelId="{08C2B915-533A-4398-96D1-CF9B8F033CAA}">
+      <dsp:nvSpPr>
+        <dsp:cNvPr id="0" name=""/>
+        <dsp:cNvSpPr/>
+      </dsp:nvSpPr>
+      <dsp:spPr>
+        <a:xfrm>
+          <a:off x="927217" y="2209096"/>
+          <a:ext cx="561295" cy="269895"/>
+        </a:xfrm>
+        <a:prstGeom prst="rect">
+          <a:avLst/>
+        </a:prstGeom>
+        <a:solidFill>
+          <a:schemeClr val="lt1">
+            <a:alpha val="90000"/>
+            <a:hueOff val="0"/>
+            <a:satOff val="0"/>
+            <a:lumOff val="0"/>
+            <a:alphaOff val="0"/>
+          </a:schemeClr>
+        </a:solidFill>
+        <a:ln w="12700" cap="flat" cmpd="sng" algn="ctr">
+          <a:solidFill>
+            <a:schemeClr val="accent1">
+              <a:hueOff val="0"/>
+              <a:satOff val="0"/>
+              <a:lumOff val="0"/>
+              <a:alphaOff val="0"/>
+            </a:schemeClr>
+          </a:solidFill>
+          <a:prstDash val="solid"/>
+          <a:miter lim="800000"/>
+        </a:ln>
+        <a:effectLst/>
+      </dsp:spPr>
+      <dsp:style>
+        <a:lnRef idx="2">
+          <a:scrgbClr r="0" g="0" b="0"/>
+        </a:lnRef>
+        <a:fillRef idx="1">
+          <a:scrgbClr r="0" g="0" b="0"/>
+        </a:fillRef>
+        <a:effectRef idx="0">
+          <a:scrgbClr r="0" g="0" b="0"/>
+        </a:effectRef>
+        <a:fontRef idx="minor"/>
+      </dsp:style>
+      <dsp:txBody>
+        <a:bodyPr spcFirstLastPara="0" vert="horz" wrap="square" lIns="12700" tIns="3175" rIns="12700" bIns="3175" numCol="1" spcCol="1270" anchor="ctr" anchorCtr="0">
+          <a:noAutofit/>
+        </a:bodyPr>
+        <a:lstStyle/>
+        <a:p>
+          <a:pPr marL="0" lvl="0" indent="0" algn="l" defTabSz="222250">
+            <a:lnSpc>
+              <a:spcPct val="90000"/>
+            </a:lnSpc>
+            <a:spcBef>
+              <a:spcPct val="0"/>
+            </a:spcBef>
+            <a:spcAft>
+              <a:spcPct val="35000"/>
+            </a:spcAft>
+            <a:buNone/>
+          </a:pPr>
+          <a:r>
+            <a:rPr lang="en-GB" sz="500" kern="1200"/>
+            <a:t>Set the Champion in range to be the target</a:t>
+          </a:r>
+        </a:p>
+      </dsp:txBody>
+      <dsp:txXfrm>
+        <a:off x="927217" y="2209096"/>
+        <a:ext cx="561295" cy="269895"/>
+      </dsp:txXfrm>
+    </dsp:sp>
+    <dsp:sp modelId="{1D5407E9-D899-4A65-8C27-D0C0E072B75A}">
+      <dsp:nvSpPr>
+        <dsp:cNvPr id="0" name=""/>
+        <dsp:cNvSpPr/>
+      </dsp:nvSpPr>
+      <dsp:spPr>
+        <a:xfrm>
+          <a:off x="2009052" y="1495818"/>
+          <a:ext cx="536215" cy="277628"/>
+        </a:xfrm>
+        <a:prstGeom prst="rect">
+          <a:avLst/>
+        </a:prstGeom>
+        <a:solidFill>
+          <a:schemeClr val="accent1">
+            <a:hueOff val="0"/>
+            <a:satOff val="0"/>
+            <a:lumOff val="0"/>
+            <a:alphaOff val="0"/>
+          </a:schemeClr>
+        </a:solidFill>
+        <a:ln w="12700" cap="flat" cmpd="sng" algn="ctr">
+          <a:solidFill>
+            <a:schemeClr val="lt1">
+              <a:hueOff val="0"/>
+              <a:satOff val="0"/>
+              <a:lumOff val="0"/>
+              <a:alphaOff val="0"/>
+            </a:schemeClr>
+          </a:solidFill>
+          <a:prstDash val="solid"/>
+          <a:miter lim="800000"/>
+        </a:ln>
+        <a:effectLst/>
+      </dsp:spPr>
+      <dsp:style>
+        <a:lnRef idx="2">
+          <a:scrgbClr r="0" g="0" b="0"/>
+        </a:lnRef>
+        <a:fillRef idx="1">
+          <a:scrgbClr r="0" g="0" b="0"/>
+        </a:fillRef>
+        <a:effectRef idx="0">
+          <a:scrgbClr r="0" g="0" b="0"/>
+        </a:effectRef>
+        <a:fontRef idx="minor">
+          <a:schemeClr val="lt1"/>
+        </a:fontRef>
+      </dsp:style>
+      <dsp:txBody>
+        <a:bodyPr spcFirstLastPara="0" vert="horz" wrap="square" lIns="3175" tIns="3175" rIns="3175" bIns="39176" numCol="1" spcCol="1270" anchor="ctr" anchorCtr="0">
+          <a:noAutofit/>
+        </a:bodyPr>
+        <a:lstStyle/>
+        <a:p>
+          <a:pPr marL="0" lvl="0" indent="0" algn="ctr" defTabSz="222250">
+            <a:lnSpc>
+              <a:spcPct val="90000"/>
+            </a:lnSpc>
+            <a:spcBef>
+              <a:spcPct val="0"/>
+            </a:spcBef>
+            <a:spcAft>
+              <a:spcPct val="35000"/>
+            </a:spcAft>
+            <a:buNone/>
+          </a:pPr>
+          <a:r>
+            <a:rPr lang="en-GB" sz="500" kern="1200"/>
+            <a:t>TargetMinionSeq</a:t>
+          </a:r>
+        </a:p>
+      </dsp:txBody>
+      <dsp:txXfrm>
+        <a:off x="2009052" y="1495818"/>
+        <a:ext cx="536215" cy="277628"/>
+      </dsp:txXfrm>
+    </dsp:sp>
+    <dsp:sp modelId="{EAD908F1-BE5F-48BD-A828-9453CDC8D1C6}">
+      <dsp:nvSpPr>
+        <dsp:cNvPr id="0" name=""/>
+        <dsp:cNvSpPr/>
+      </dsp:nvSpPr>
+      <dsp:spPr>
+        <a:xfrm>
+          <a:off x="2157021" y="1662509"/>
+          <a:ext cx="551595" cy="241180"/>
+        </a:xfrm>
+        <a:prstGeom prst="rect">
+          <a:avLst/>
+        </a:prstGeom>
+        <a:solidFill>
+          <a:schemeClr val="lt1">
+            <a:alpha val="90000"/>
+            <a:hueOff val="0"/>
+            <a:satOff val="0"/>
+            <a:lumOff val="0"/>
+            <a:alphaOff val="0"/>
+          </a:schemeClr>
+        </a:solidFill>
+        <a:ln w="12700" cap="flat" cmpd="sng" algn="ctr">
+          <a:solidFill>
+            <a:schemeClr val="accent1">
+              <a:hueOff val="0"/>
+              <a:satOff val="0"/>
+              <a:lumOff val="0"/>
+              <a:alphaOff val="0"/>
+            </a:schemeClr>
+          </a:solidFill>
+          <a:prstDash val="solid"/>
+          <a:miter lim="800000"/>
+        </a:ln>
+        <a:effectLst/>
+      </dsp:spPr>
+      <dsp:style>
+        <a:lnRef idx="2">
+          <a:scrgbClr r="0" g="0" b="0"/>
+        </a:lnRef>
+        <a:fillRef idx="1">
+          <a:scrgbClr r="0" g="0" b="0"/>
+        </a:fillRef>
+        <a:effectRef idx="0">
+          <a:scrgbClr r="0" g="0" b="0"/>
+        </a:effectRef>
+        <a:fontRef idx="minor"/>
+      </dsp:style>
+      <dsp:txBody>
+        <a:bodyPr spcFirstLastPara="0" vert="horz" wrap="square" lIns="12700" tIns="3175" rIns="12700" bIns="3175" numCol="1" spcCol="1270" anchor="ctr" anchorCtr="0">
+          <a:noAutofit/>
+        </a:bodyPr>
+        <a:lstStyle/>
+        <a:p>
+          <a:pPr marL="0" lvl="0" indent="0" algn="l" defTabSz="222250">
+            <a:lnSpc>
+              <a:spcPct val="90000"/>
+            </a:lnSpc>
+            <a:spcBef>
+              <a:spcPct val="0"/>
+            </a:spcBef>
+            <a:spcAft>
+              <a:spcPct val="35000"/>
+            </a:spcAft>
+            <a:buNone/>
+          </a:pPr>
+          <a:r>
+            <a:rPr lang="en-GB" sz="500" kern="1200"/>
+            <a:t>Determine if a minion should be targeted </a:t>
+          </a:r>
+        </a:p>
+      </dsp:txBody>
+      <dsp:txXfrm>
+        <a:off x="2157021" y="1662509"/>
+        <a:ext cx="551595" cy="241180"/>
+      </dsp:txXfrm>
+    </dsp:sp>
+    <dsp:sp modelId="{7CB99E58-823A-407B-953A-4F56AB30F0C9}">
+      <dsp:nvSpPr>
+        <dsp:cNvPr id="0" name=""/>
+        <dsp:cNvSpPr/>
+      </dsp:nvSpPr>
+      <dsp:spPr>
+        <a:xfrm>
+          <a:off x="1612812" y="2008173"/>
+          <a:ext cx="536215" cy="277628"/>
+        </a:xfrm>
+        <a:prstGeom prst="rect">
+          <a:avLst/>
+        </a:prstGeom>
+        <a:solidFill>
+          <a:schemeClr val="accent1">
+            <a:hueOff val="0"/>
+            <a:satOff val="0"/>
+            <a:lumOff val="0"/>
+            <a:alphaOff val="0"/>
+          </a:schemeClr>
+        </a:solidFill>
+        <a:ln w="12700" cap="flat" cmpd="sng" algn="ctr">
+          <a:solidFill>
+            <a:schemeClr val="lt1">
+              <a:hueOff val="0"/>
+              <a:satOff val="0"/>
+              <a:lumOff val="0"/>
+              <a:alphaOff val="0"/>
+            </a:schemeClr>
+          </a:solidFill>
+          <a:prstDash val="solid"/>
+          <a:miter lim="800000"/>
+        </a:ln>
+        <a:effectLst/>
+      </dsp:spPr>
+      <dsp:style>
+        <a:lnRef idx="2">
+          <a:scrgbClr r="0" g="0" b="0"/>
+        </a:lnRef>
+        <a:fillRef idx="1">
+          <a:scrgbClr r="0" g="0" b="0"/>
+        </a:fillRef>
+        <a:effectRef idx="0">
+          <a:scrgbClr r="0" g="0" b="0"/>
+        </a:effectRef>
+        <a:fontRef idx="minor">
+          <a:schemeClr val="lt1"/>
+        </a:fontRef>
+      </dsp:style>
+      <dsp:txBody>
+        <a:bodyPr spcFirstLastPara="0" vert="horz" wrap="square" lIns="3175" tIns="3175" rIns="3175" bIns="39176" numCol="1" spcCol="1270" anchor="ctr" anchorCtr="0">
+          <a:noAutofit/>
+        </a:bodyPr>
+        <a:lstStyle/>
+        <a:p>
+          <a:pPr marL="0" lvl="0" indent="0" algn="ctr" defTabSz="222250">
+            <a:lnSpc>
+              <a:spcPct val="90000"/>
+            </a:lnSpc>
+            <a:spcBef>
+              <a:spcPct val="0"/>
+            </a:spcBef>
+            <a:spcAft>
+              <a:spcPct val="35000"/>
+            </a:spcAft>
+            <a:buNone/>
+          </a:pPr>
+          <a:r>
+            <a:rPr lang="en-GB" sz="500" kern="1200"/>
+            <a:t>IsMinionInRange?</a:t>
+          </a:r>
+        </a:p>
+      </dsp:txBody>
+      <dsp:txXfrm>
+        <a:off x="1612812" y="2008173"/>
+        <a:ext cx="536215" cy="277628"/>
+      </dsp:txXfrm>
+    </dsp:sp>
+    <dsp:sp modelId="{D565B950-148D-4FB7-8A25-74093FC89D1E}">
+      <dsp:nvSpPr>
+        <dsp:cNvPr id="0" name=""/>
+        <dsp:cNvSpPr/>
+      </dsp:nvSpPr>
+      <dsp:spPr>
+        <a:xfrm>
+          <a:off x="1658343" y="2166350"/>
+          <a:ext cx="606017" cy="208056"/>
+        </a:xfrm>
+        <a:prstGeom prst="rect">
+          <a:avLst/>
+        </a:prstGeom>
+        <a:solidFill>
+          <a:schemeClr val="lt1">
+            <a:alpha val="90000"/>
+            <a:hueOff val="0"/>
+            <a:satOff val="0"/>
+            <a:lumOff val="0"/>
+            <a:alphaOff val="0"/>
+          </a:schemeClr>
+        </a:solidFill>
+        <a:ln w="12700" cap="flat" cmpd="sng" algn="ctr">
+          <a:solidFill>
+            <a:schemeClr val="accent1">
+              <a:hueOff val="0"/>
+              <a:satOff val="0"/>
+              <a:lumOff val="0"/>
+              <a:alphaOff val="0"/>
+            </a:schemeClr>
+          </a:solidFill>
+          <a:prstDash val="solid"/>
+          <a:miter lim="800000"/>
+        </a:ln>
+        <a:effectLst/>
+      </dsp:spPr>
+      <dsp:style>
+        <a:lnRef idx="2">
+          <a:scrgbClr r="0" g="0" b="0"/>
+        </a:lnRef>
+        <a:fillRef idx="1">
+          <a:scrgbClr r="0" g="0" b="0"/>
+        </a:fillRef>
+        <a:effectRef idx="0">
+          <a:scrgbClr r="0" g="0" b="0"/>
+        </a:effectRef>
+        <a:fontRef idx="minor"/>
+      </dsp:style>
+      <dsp:txBody>
+        <a:bodyPr spcFirstLastPara="0" vert="horz" wrap="square" lIns="12700" tIns="3175" rIns="12700" bIns="3175" numCol="1" spcCol="1270" anchor="ctr" anchorCtr="0">
+          <a:noAutofit/>
+        </a:bodyPr>
+        <a:lstStyle/>
+        <a:p>
+          <a:pPr marL="0" lvl="0" indent="0" algn="l" defTabSz="222250">
+            <a:lnSpc>
+              <a:spcPct val="90000"/>
+            </a:lnSpc>
+            <a:spcBef>
+              <a:spcPct val="0"/>
+            </a:spcBef>
+            <a:spcAft>
+              <a:spcPct val="35000"/>
+            </a:spcAft>
+            <a:buNone/>
+          </a:pPr>
+          <a:r>
+            <a:rPr lang="en-GB" sz="500" kern="1200"/>
+            <a:t>Check if a minion is in range of attack</a:t>
+          </a:r>
+        </a:p>
+      </dsp:txBody>
+      <dsp:txXfrm>
+        <a:off x="1658343" y="2166350"/>
+        <a:ext cx="606017" cy="208056"/>
+      </dsp:txXfrm>
+    </dsp:sp>
+    <dsp:sp modelId="{1220C61C-CCBC-418A-8AAD-1B7239849681}">
+      <dsp:nvSpPr>
+        <dsp:cNvPr id="0" name=""/>
+        <dsp:cNvSpPr/>
+      </dsp:nvSpPr>
+      <dsp:spPr>
+        <a:xfrm>
+          <a:off x="2393920" y="2008173"/>
+          <a:ext cx="536215" cy="277628"/>
+        </a:xfrm>
+        <a:prstGeom prst="rect">
+          <a:avLst/>
+        </a:prstGeom>
+        <a:solidFill>
+          <a:schemeClr val="accent1">
+            <a:hueOff val="0"/>
+            <a:satOff val="0"/>
+            <a:lumOff val="0"/>
+            <a:alphaOff val="0"/>
+          </a:schemeClr>
+        </a:solidFill>
+        <a:ln w="12700" cap="flat" cmpd="sng" algn="ctr">
+          <a:solidFill>
+            <a:schemeClr val="lt1">
+              <a:hueOff val="0"/>
+              <a:satOff val="0"/>
+              <a:lumOff val="0"/>
+              <a:alphaOff val="0"/>
+            </a:schemeClr>
+          </a:solidFill>
+          <a:prstDash val="solid"/>
+          <a:miter lim="800000"/>
+        </a:ln>
+        <a:effectLst/>
+      </dsp:spPr>
+      <dsp:style>
+        <a:lnRef idx="2">
+          <a:scrgbClr r="0" g="0" b="0"/>
+        </a:lnRef>
+        <a:fillRef idx="1">
+          <a:scrgbClr r="0" g="0" b="0"/>
+        </a:fillRef>
+        <a:effectRef idx="0">
+          <a:scrgbClr r="0" g="0" b="0"/>
+        </a:effectRef>
+        <a:fontRef idx="minor">
+          <a:schemeClr val="lt1"/>
+        </a:fontRef>
+      </dsp:style>
+      <dsp:txBody>
+        <a:bodyPr spcFirstLastPara="0" vert="horz" wrap="square" lIns="3175" tIns="3175" rIns="3175" bIns="39176" numCol="1" spcCol="1270" anchor="ctr" anchorCtr="0">
+          <a:noAutofit/>
+        </a:bodyPr>
+        <a:lstStyle/>
+        <a:p>
+          <a:pPr marL="0" lvl="0" indent="0" algn="ctr" defTabSz="222250">
+            <a:lnSpc>
+              <a:spcPct val="90000"/>
+            </a:lnSpc>
+            <a:spcBef>
+              <a:spcPct val="0"/>
+            </a:spcBef>
+            <a:spcAft>
+              <a:spcPct val="35000"/>
+            </a:spcAft>
+            <a:buNone/>
+          </a:pPr>
+          <a:r>
+            <a:rPr lang="en-GB" sz="500" kern="1200"/>
+            <a:t>AttackMinion</a:t>
+          </a:r>
+        </a:p>
+      </dsp:txBody>
+      <dsp:txXfrm>
+        <a:off x="2393920" y="2008173"/>
+        <a:ext cx="536215" cy="277628"/>
+      </dsp:txXfrm>
+    </dsp:sp>
+    <dsp:sp modelId="{C4AE4F2B-B384-48E8-978F-BE9B8B6D2102}">
+      <dsp:nvSpPr>
+        <dsp:cNvPr id="0" name=""/>
+        <dsp:cNvSpPr/>
+      </dsp:nvSpPr>
+      <dsp:spPr>
+        <a:xfrm>
+          <a:off x="2455290" y="2166642"/>
+          <a:ext cx="574339" cy="207471"/>
+        </a:xfrm>
+        <a:prstGeom prst="rect">
+          <a:avLst/>
+        </a:prstGeom>
+        <a:solidFill>
+          <a:schemeClr val="lt1">
+            <a:alpha val="90000"/>
+            <a:hueOff val="0"/>
+            <a:satOff val="0"/>
+            <a:lumOff val="0"/>
+            <a:alphaOff val="0"/>
+          </a:schemeClr>
+        </a:solidFill>
+        <a:ln w="12700" cap="flat" cmpd="sng" algn="ctr">
+          <a:solidFill>
+            <a:schemeClr val="accent1">
+              <a:hueOff val="0"/>
+              <a:satOff val="0"/>
+              <a:lumOff val="0"/>
+              <a:alphaOff val="0"/>
+            </a:schemeClr>
+          </a:solidFill>
+          <a:prstDash val="solid"/>
+          <a:miter lim="800000"/>
+        </a:ln>
+        <a:effectLst/>
+      </dsp:spPr>
+      <dsp:style>
+        <a:lnRef idx="2">
+          <a:scrgbClr r="0" g="0" b="0"/>
+        </a:lnRef>
+        <a:fillRef idx="1">
+          <a:scrgbClr r="0" g="0" b="0"/>
+        </a:fillRef>
+        <a:effectRef idx="0">
+          <a:scrgbClr r="0" g="0" b="0"/>
+        </a:effectRef>
+        <a:fontRef idx="minor"/>
+      </dsp:style>
+      <dsp:txBody>
+        <a:bodyPr spcFirstLastPara="0" vert="horz" wrap="square" lIns="12700" tIns="3175" rIns="12700" bIns="3175" numCol="1" spcCol="1270" anchor="ctr" anchorCtr="0">
+          <a:noAutofit/>
+        </a:bodyPr>
+        <a:lstStyle/>
+        <a:p>
+          <a:pPr marL="0" lvl="0" indent="0" algn="l" defTabSz="222250">
+            <a:lnSpc>
+              <a:spcPct val="90000"/>
+            </a:lnSpc>
+            <a:spcBef>
+              <a:spcPct val="0"/>
+            </a:spcBef>
+            <a:spcAft>
+              <a:spcPct val="35000"/>
+            </a:spcAft>
+            <a:buNone/>
+          </a:pPr>
+          <a:r>
+            <a:rPr lang="en-GB" sz="500" kern="1200"/>
+            <a:t>Set the minion in range to be the tagret </a:t>
+          </a:r>
+        </a:p>
+      </dsp:txBody>
+      <dsp:txXfrm>
+        <a:off x="2455290" y="2166642"/>
+        <a:ext cx="574339" cy="207471"/>
+      </dsp:txXfrm>
+    </dsp:sp>
+    <dsp:sp modelId="{BBD3A126-36E9-4890-BFAC-01C2DAEB1A58}">
+      <dsp:nvSpPr>
+        <dsp:cNvPr id="0" name=""/>
+        <dsp:cNvSpPr/>
+      </dsp:nvSpPr>
+      <dsp:spPr>
+        <a:xfrm>
+          <a:off x="3501984" y="1495818"/>
+          <a:ext cx="624723" cy="273353"/>
+        </a:xfrm>
+        <a:prstGeom prst="rect">
+          <a:avLst/>
+        </a:prstGeom>
+        <a:solidFill>
+          <a:schemeClr val="accent1">
+            <a:hueOff val="0"/>
+            <a:satOff val="0"/>
+            <a:lumOff val="0"/>
+            <a:alphaOff val="0"/>
+          </a:schemeClr>
+        </a:solidFill>
+        <a:ln w="12700" cap="flat" cmpd="sng" algn="ctr">
+          <a:solidFill>
+            <a:schemeClr val="lt1">
+              <a:hueOff val="0"/>
+              <a:satOff val="0"/>
+              <a:lumOff val="0"/>
+              <a:alphaOff val="0"/>
+            </a:schemeClr>
+          </a:solidFill>
+          <a:prstDash val="solid"/>
+          <a:miter lim="800000"/>
+        </a:ln>
+        <a:effectLst/>
+      </dsp:spPr>
+      <dsp:style>
+        <a:lnRef idx="2">
+          <a:scrgbClr r="0" g="0" b="0"/>
+        </a:lnRef>
+        <a:fillRef idx="1">
+          <a:scrgbClr r="0" g="0" b="0"/>
+        </a:fillRef>
+        <a:effectRef idx="0">
+          <a:scrgbClr r="0" g="0" b="0"/>
+        </a:effectRef>
+        <a:fontRef idx="minor">
+          <a:schemeClr val="lt1"/>
+        </a:fontRef>
+      </dsp:style>
+      <dsp:txBody>
+        <a:bodyPr spcFirstLastPara="0" vert="horz" wrap="square" lIns="3175" tIns="3175" rIns="3175" bIns="39176" numCol="1" spcCol="1270" anchor="ctr" anchorCtr="0">
+          <a:noAutofit/>
+        </a:bodyPr>
+        <a:lstStyle/>
+        <a:p>
+          <a:pPr marL="0" lvl="0" indent="0" algn="ctr" defTabSz="222250">
+            <a:lnSpc>
+              <a:spcPct val="90000"/>
+            </a:lnSpc>
+            <a:spcBef>
+              <a:spcPct val="0"/>
+            </a:spcBef>
+            <a:spcAft>
+              <a:spcPct val="35000"/>
+            </a:spcAft>
+            <a:buNone/>
+          </a:pPr>
+          <a:r>
+            <a:rPr lang="en-GB" sz="500" kern="1200"/>
+            <a:t>TargetTowerSequence</a:t>
+          </a:r>
+        </a:p>
+      </dsp:txBody>
+      <dsp:txXfrm>
+        <a:off x="3501984" y="1495818"/>
+        <a:ext cx="624723" cy="273353"/>
+      </dsp:txXfrm>
+    </dsp:sp>
+    <dsp:sp modelId="{A1CADBD8-9C3E-4E5A-A89E-5CBB78DB99F4}">
+      <dsp:nvSpPr>
+        <dsp:cNvPr id="0" name=""/>
+        <dsp:cNvSpPr/>
+      </dsp:nvSpPr>
+      <dsp:spPr>
+        <a:xfrm>
+          <a:off x="3698879" y="1690923"/>
+          <a:ext cx="553901" cy="231234"/>
+        </a:xfrm>
+        <a:prstGeom prst="rect">
+          <a:avLst/>
+        </a:prstGeom>
+        <a:solidFill>
+          <a:schemeClr val="lt1">
+            <a:alpha val="90000"/>
+            <a:hueOff val="0"/>
+            <a:satOff val="0"/>
+            <a:lumOff val="0"/>
+            <a:alphaOff val="0"/>
+          </a:schemeClr>
+        </a:solidFill>
+        <a:ln w="12700" cap="flat" cmpd="sng" algn="ctr">
+          <a:solidFill>
+            <a:schemeClr val="accent1">
+              <a:hueOff val="0"/>
+              <a:satOff val="0"/>
+              <a:lumOff val="0"/>
+              <a:alphaOff val="0"/>
+            </a:schemeClr>
+          </a:solidFill>
+          <a:prstDash val="solid"/>
+          <a:miter lim="800000"/>
+        </a:ln>
+        <a:effectLst/>
+      </dsp:spPr>
+      <dsp:style>
+        <a:lnRef idx="2">
+          <a:scrgbClr r="0" g="0" b="0"/>
+        </a:lnRef>
+        <a:fillRef idx="1">
+          <a:scrgbClr r="0" g="0" b="0"/>
+        </a:fillRef>
+        <a:effectRef idx="0">
+          <a:scrgbClr r="0" g="0" b="0"/>
+        </a:effectRef>
+        <a:fontRef idx="minor"/>
+      </dsp:style>
+      <dsp:txBody>
+        <a:bodyPr spcFirstLastPara="0" vert="horz" wrap="square" lIns="12700" tIns="3175" rIns="12700" bIns="3175" numCol="1" spcCol="1270" anchor="ctr" anchorCtr="0">
+          <a:noAutofit/>
+        </a:bodyPr>
+        <a:lstStyle/>
+        <a:p>
+          <a:pPr marL="0" lvl="0" indent="0" algn="l" defTabSz="222250">
+            <a:lnSpc>
+              <a:spcPct val="90000"/>
+            </a:lnSpc>
+            <a:spcBef>
+              <a:spcPct val="0"/>
+            </a:spcBef>
+            <a:spcAft>
+              <a:spcPct val="35000"/>
+            </a:spcAft>
+            <a:buNone/>
+          </a:pPr>
+          <a:r>
+            <a:rPr lang="en-GB" sz="500" kern="1200"/>
+            <a:t>Determine if a tower shoould be targeted </a:t>
+          </a:r>
+        </a:p>
+      </dsp:txBody>
+      <dsp:txXfrm>
+        <a:off x="3698879" y="1690923"/>
+        <a:ext cx="553901" cy="231234"/>
+      </dsp:txXfrm>
+    </dsp:sp>
+    <dsp:sp modelId="{17AB43BA-90A8-49A9-9EE8-2DABC9A3CF19}">
+      <dsp:nvSpPr>
+        <dsp:cNvPr id="0" name=""/>
+        <dsp:cNvSpPr/>
+      </dsp:nvSpPr>
+      <dsp:spPr>
+        <a:xfrm>
+          <a:off x="3159190" y="2001063"/>
+          <a:ext cx="536215" cy="277628"/>
+        </a:xfrm>
+        <a:prstGeom prst="rect">
+          <a:avLst/>
+        </a:prstGeom>
+        <a:solidFill>
+          <a:schemeClr val="accent1">
+            <a:hueOff val="0"/>
+            <a:satOff val="0"/>
+            <a:lumOff val="0"/>
+            <a:alphaOff val="0"/>
+          </a:schemeClr>
+        </a:solidFill>
+        <a:ln w="12700" cap="flat" cmpd="sng" algn="ctr">
+          <a:solidFill>
+            <a:schemeClr val="lt1">
+              <a:hueOff val="0"/>
+              <a:satOff val="0"/>
+              <a:lumOff val="0"/>
+              <a:alphaOff val="0"/>
+            </a:schemeClr>
+          </a:solidFill>
+          <a:prstDash val="solid"/>
+          <a:miter lim="800000"/>
+        </a:ln>
+        <a:effectLst/>
+      </dsp:spPr>
+      <dsp:style>
+        <a:lnRef idx="2">
+          <a:scrgbClr r="0" g="0" b="0"/>
+        </a:lnRef>
+        <a:fillRef idx="1">
+          <a:scrgbClr r="0" g="0" b="0"/>
+        </a:fillRef>
+        <a:effectRef idx="0">
+          <a:scrgbClr r="0" g="0" b="0"/>
+        </a:effectRef>
+        <a:fontRef idx="minor">
+          <a:schemeClr val="lt1"/>
+        </a:fontRef>
+      </dsp:style>
+      <dsp:txBody>
+        <a:bodyPr spcFirstLastPara="0" vert="horz" wrap="square" lIns="3175" tIns="3175" rIns="3175" bIns="39176" numCol="1" spcCol="1270" anchor="ctr" anchorCtr="0">
+          <a:noAutofit/>
+        </a:bodyPr>
+        <a:lstStyle/>
+        <a:p>
+          <a:pPr marL="0" lvl="0" indent="0" algn="ctr" defTabSz="222250">
+            <a:lnSpc>
+              <a:spcPct val="90000"/>
+            </a:lnSpc>
+            <a:spcBef>
+              <a:spcPct val="0"/>
+            </a:spcBef>
+            <a:spcAft>
+              <a:spcPct val="35000"/>
+            </a:spcAft>
+            <a:buNone/>
+          </a:pPr>
+          <a:r>
+            <a:rPr lang="en-GB" sz="500" kern="1200"/>
+            <a:t>IsInGroup?</a:t>
+          </a:r>
+        </a:p>
+      </dsp:txBody>
+      <dsp:txXfrm>
+        <a:off x="3159190" y="2001063"/>
+        <a:ext cx="536215" cy="277628"/>
+      </dsp:txXfrm>
+    </dsp:sp>
+    <dsp:sp modelId="{276F36D5-9C82-47A6-833F-63FD56FB9E55}">
+      <dsp:nvSpPr>
+        <dsp:cNvPr id="0" name=""/>
+        <dsp:cNvSpPr/>
+      </dsp:nvSpPr>
+      <dsp:spPr>
+        <a:xfrm>
+          <a:off x="3266433" y="2216996"/>
+          <a:ext cx="482593" cy="92542"/>
+        </a:xfrm>
+        <a:prstGeom prst="rect">
+          <a:avLst/>
+        </a:prstGeom>
+        <a:solidFill>
+          <a:schemeClr val="lt1">
+            <a:alpha val="90000"/>
+            <a:hueOff val="0"/>
+            <a:satOff val="0"/>
+            <a:lumOff val="0"/>
+            <a:alphaOff val="0"/>
+          </a:schemeClr>
+        </a:solidFill>
+        <a:ln w="12700" cap="flat" cmpd="sng" algn="ctr">
+          <a:solidFill>
+            <a:schemeClr val="accent1">
+              <a:hueOff val="0"/>
+              <a:satOff val="0"/>
+              <a:lumOff val="0"/>
+              <a:alphaOff val="0"/>
+            </a:schemeClr>
+          </a:solidFill>
+          <a:prstDash val="solid"/>
+          <a:miter lim="800000"/>
+        </a:ln>
+        <a:effectLst/>
+      </dsp:spPr>
+      <dsp:style>
+        <a:lnRef idx="2">
+          <a:scrgbClr r="0" g="0" b="0"/>
+        </a:lnRef>
+        <a:fillRef idx="1">
+          <a:scrgbClr r="0" g="0" b="0"/>
+        </a:fillRef>
+        <a:effectRef idx="0">
+          <a:scrgbClr r="0" g="0" b="0"/>
+        </a:effectRef>
+        <a:fontRef idx="minor"/>
+      </dsp:style>
+      <dsp:txBody>
+        <a:bodyPr spcFirstLastPara="0" vert="horz" wrap="square" lIns="15240" tIns="3810" rIns="15240" bIns="3810" numCol="1" spcCol="1270" anchor="ctr" anchorCtr="0">
+          <a:noAutofit/>
+        </a:bodyPr>
+        <a:lstStyle/>
+        <a:p>
+          <a:pPr marL="0" lvl="0" indent="0" algn="r" defTabSz="266700">
+            <a:lnSpc>
+              <a:spcPct val="90000"/>
+            </a:lnSpc>
+            <a:spcBef>
+              <a:spcPct val="0"/>
+            </a:spcBef>
+            <a:spcAft>
+              <a:spcPct val="35000"/>
+            </a:spcAft>
+            <a:buNone/>
+          </a:pPr>
+          <a:endParaRPr lang="en-GB" sz="600" kern="1200"/>
+        </a:p>
+      </dsp:txBody>
+      <dsp:txXfrm>
+        <a:off x="3266433" y="2216996"/>
+        <a:ext cx="482593" cy="92542"/>
+      </dsp:txXfrm>
+    </dsp:sp>
+    <dsp:sp modelId="{B88D77C5-9833-4BC0-9F88-4B993A1AC385}">
+      <dsp:nvSpPr>
+        <dsp:cNvPr id="0" name=""/>
+        <dsp:cNvSpPr/>
+      </dsp:nvSpPr>
+      <dsp:spPr>
+        <a:xfrm>
+          <a:off x="3878587" y="2001063"/>
+          <a:ext cx="536215" cy="277628"/>
+        </a:xfrm>
+        <a:prstGeom prst="rect">
+          <a:avLst/>
+        </a:prstGeom>
+        <a:solidFill>
+          <a:schemeClr val="accent1">
+            <a:hueOff val="0"/>
+            <a:satOff val="0"/>
+            <a:lumOff val="0"/>
+            <a:alphaOff val="0"/>
+          </a:schemeClr>
+        </a:solidFill>
+        <a:ln w="12700" cap="flat" cmpd="sng" algn="ctr">
+          <a:solidFill>
+            <a:schemeClr val="lt1">
+              <a:hueOff val="0"/>
+              <a:satOff val="0"/>
+              <a:lumOff val="0"/>
+              <a:alphaOff val="0"/>
+            </a:schemeClr>
+          </a:solidFill>
+          <a:prstDash val="solid"/>
+          <a:miter lim="800000"/>
+        </a:ln>
+        <a:effectLst/>
+      </dsp:spPr>
+      <dsp:style>
+        <a:lnRef idx="2">
+          <a:scrgbClr r="0" g="0" b="0"/>
+        </a:lnRef>
+        <a:fillRef idx="1">
+          <a:scrgbClr r="0" g="0" b="0"/>
+        </a:fillRef>
+        <a:effectRef idx="0">
+          <a:scrgbClr r="0" g="0" b="0"/>
+        </a:effectRef>
+        <a:fontRef idx="minor">
+          <a:schemeClr val="lt1"/>
+        </a:fontRef>
+      </dsp:style>
+      <dsp:txBody>
+        <a:bodyPr spcFirstLastPara="0" vert="horz" wrap="square" lIns="3175" tIns="3175" rIns="3175" bIns="39176" numCol="1" spcCol="1270" anchor="ctr" anchorCtr="0">
+          <a:noAutofit/>
+        </a:bodyPr>
+        <a:lstStyle/>
+        <a:p>
+          <a:pPr marL="0" lvl="0" indent="0" algn="ctr" defTabSz="222250">
+            <a:lnSpc>
+              <a:spcPct val="90000"/>
+            </a:lnSpc>
+            <a:spcBef>
+              <a:spcPct val="0"/>
+            </a:spcBef>
+            <a:spcAft>
+              <a:spcPct val="35000"/>
+            </a:spcAft>
+            <a:buNone/>
+          </a:pPr>
+          <a:r>
+            <a:rPr lang="en-GB" sz="500" kern="1200"/>
+            <a:t>GoToEnemyTower</a:t>
+          </a:r>
+        </a:p>
+      </dsp:txBody>
+      <dsp:txXfrm>
+        <a:off x="3878587" y="2001063"/>
+        <a:ext cx="536215" cy="277628"/>
+      </dsp:txXfrm>
+    </dsp:sp>
+    <dsp:sp modelId="{BC71AAE7-90B0-4AF8-8250-D123778D925C}">
+      <dsp:nvSpPr>
+        <dsp:cNvPr id="0" name=""/>
+        <dsp:cNvSpPr/>
+      </dsp:nvSpPr>
+      <dsp:spPr>
+        <a:xfrm>
+          <a:off x="3939730" y="2160451"/>
+          <a:ext cx="574793" cy="205632"/>
+        </a:xfrm>
+        <a:prstGeom prst="rect">
+          <a:avLst/>
+        </a:prstGeom>
+        <a:solidFill>
+          <a:schemeClr val="lt1">
+            <a:alpha val="90000"/>
+            <a:hueOff val="0"/>
+            <a:satOff val="0"/>
+            <a:lumOff val="0"/>
+            <a:alphaOff val="0"/>
+          </a:schemeClr>
+        </a:solidFill>
+        <a:ln w="12700" cap="flat" cmpd="sng" algn="ctr">
+          <a:solidFill>
+            <a:schemeClr val="accent1">
+              <a:hueOff val="0"/>
+              <a:satOff val="0"/>
+              <a:lumOff val="0"/>
+              <a:alphaOff val="0"/>
+            </a:schemeClr>
+          </a:solidFill>
+          <a:prstDash val="solid"/>
+          <a:miter lim="800000"/>
+        </a:ln>
+        <a:effectLst/>
+      </dsp:spPr>
+      <dsp:style>
+        <a:lnRef idx="2">
+          <a:scrgbClr r="0" g="0" b="0"/>
+        </a:lnRef>
+        <a:fillRef idx="1">
+          <a:scrgbClr r="0" g="0" b="0"/>
+        </a:fillRef>
+        <a:effectRef idx="0">
+          <a:scrgbClr r="0" g="0" b="0"/>
+        </a:effectRef>
+        <a:fontRef idx="minor"/>
+      </dsp:style>
+      <dsp:txBody>
+        <a:bodyPr spcFirstLastPara="0" vert="horz" wrap="square" lIns="12700" tIns="3175" rIns="12700" bIns="3175" numCol="1" spcCol="1270" anchor="ctr" anchorCtr="0">
+          <a:noAutofit/>
+        </a:bodyPr>
+        <a:lstStyle/>
+        <a:p>
+          <a:pPr marL="0" lvl="0" indent="0" algn="l" defTabSz="222250">
+            <a:lnSpc>
+              <a:spcPct val="90000"/>
+            </a:lnSpc>
+            <a:spcBef>
+              <a:spcPct val="0"/>
+            </a:spcBef>
+            <a:spcAft>
+              <a:spcPct val="35000"/>
+            </a:spcAft>
+            <a:buNone/>
+          </a:pPr>
+          <a:r>
+            <a:rPr lang="en-GB" sz="500" kern="1200"/>
+            <a:t>Find the closes enemy tower and make that the target </a:t>
+          </a:r>
+        </a:p>
+      </dsp:txBody>
+      <dsp:txXfrm>
+        <a:off x="3939730" y="2160451"/>
+        <a:ext cx="574793" cy="205632"/>
+      </dsp:txXfrm>
+    </dsp:sp>
+    <dsp:sp modelId="{7919384C-9204-4AB5-A08A-4AEC7651B9C1}">
+      <dsp:nvSpPr>
+        <dsp:cNvPr id="0" name=""/>
+        <dsp:cNvSpPr/>
+      </dsp:nvSpPr>
+      <dsp:spPr>
+        <a:xfrm>
+          <a:off x="4987530" y="1495818"/>
+          <a:ext cx="536215" cy="277628"/>
+        </a:xfrm>
+        <a:prstGeom prst="rect">
+          <a:avLst/>
+        </a:prstGeom>
+        <a:solidFill>
+          <a:schemeClr val="accent1">
+            <a:hueOff val="0"/>
+            <a:satOff val="0"/>
+            <a:lumOff val="0"/>
+            <a:alphaOff val="0"/>
+          </a:schemeClr>
+        </a:solidFill>
+        <a:ln w="12700" cap="flat" cmpd="sng" algn="ctr">
+          <a:solidFill>
+            <a:schemeClr val="lt1">
+              <a:hueOff val="0"/>
+              <a:satOff val="0"/>
+              <a:lumOff val="0"/>
+              <a:alphaOff val="0"/>
+            </a:schemeClr>
+          </a:solidFill>
+          <a:prstDash val="solid"/>
+          <a:miter lim="800000"/>
+        </a:ln>
+        <a:effectLst/>
+      </dsp:spPr>
+      <dsp:style>
+        <a:lnRef idx="2">
+          <a:scrgbClr r="0" g="0" b="0"/>
+        </a:lnRef>
+        <a:fillRef idx="1">
+          <a:scrgbClr r="0" g="0" b="0"/>
+        </a:fillRef>
+        <a:effectRef idx="0">
+          <a:scrgbClr r="0" g="0" b="0"/>
+        </a:effectRef>
+        <a:fontRef idx="minor">
+          <a:schemeClr val="lt1"/>
+        </a:fontRef>
+      </dsp:style>
+      <dsp:txBody>
+        <a:bodyPr spcFirstLastPara="0" vert="horz" wrap="square" lIns="3175" tIns="3175" rIns="3175" bIns="39176" numCol="1" spcCol="1270" anchor="ctr" anchorCtr="0">
+          <a:noAutofit/>
+        </a:bodyPr>
+        <a:lstStyle/>
+        <a:p>
+          <a:pPr marL="0" lvl="0" indent="0" algn="ctr" defTabSz="222250">
+            <a:lnSpc>
+              <a:spcPct val="90000"/>
+            </a:lnSpc>
+            <a:spcBef>
+              <a:spcPct val="0"/>
+            </a:spcBef>
+            <a:spcAft>
+              <a:spcPct val="35000"/>
+            </a:spcAft>
+            <a:buNone/>
+          </a:pPr>
+          <a:r>
+            <a:rPr lang="en-GB" sz="500" kern="1200"/>
+            <a:t>RegroupSeq</a:t>
+          </a:r>
+        </a:p>
+      </dsp:txBody>
+      <dsp:txXfrm>
+        <a:off x="4987530" y="1495818"/>
+        <a:ext cx="536215" cy="277628"/>
+      </dsp:txXfrm>
+    </dsp:sp>
+    <dsp:sp modelId="{A3B806CF-A164-4002-A298-6459EFA0DF0E}">
+      <dsp:nvSpPr>
+        <dsp:cNvPr id="0" name=""/>
+        <dsp:cNvSpPr/>
+      </dsp:nvSpPr>
+      <dsp:spPr>
+        <a:xfrm>
+          <a:off x="5086041" y="1652535"/>
+          <a:ext cx="631768" cy="210976"/>
+        </a:xfrm>
+        <a:prstGeom prst="rect">
+          <a:avLst/>
+        </a:prstGeom>
+        <a:solidFill>
+          <a:schemeClr val="lt1">
+            <a:alpha val="90000"/>
+            <a:hueOff val="0"/>
+            <a:satOff val="0"/>
+            <a:lumOff val="0"/>
+            <a:alphaOff val="0"/>
+          </a:schemeClr>
+        </a:solidFill>
+        <a:ln w="12700" cap="flat" cmpd="sng" algn="ctr">
+          <a:solidFill>
+            <a:schemeClr val="accent1">
+              <a:hueOff val="0"/>
+              <a:satOff val="0"/>
+              <a:lumOff val="0"/>
+              <a:alphaOff val="0"/>
+            </a:schemeClr>
+          </a:solidFill>
+          <a:prstDash val="solid"/>
+          <a:miter lim="800000"/>
+        </a:ln>
+        <a:effectLst/>
+      </dsp:spPr>
+      <dsp:style>
+        <a:lnRef idx="2">
+          <a:scrgbClr r="0" g="0" b="0"/>
+        </a:lnRef>
+        <a:fillRef idx="1">
+          <a:scrgbClr r="0" g="0" b="0"/>
+        </a:fillRef>
+        <a:effectRef idx="0">
+          <a:scrgbClr r="0" g="0" b="0"/>
+        </a:effectRef>
+        <a:fontRef idx="minor"/>
+      </dsp:style>
+      <dsp:txBody>
+        <a:bodyPr spcFirstLastPara="0" vert="horz" wrap="square" lIns="12700" tIns="3175" rIns="12700" bIns="3175" numCol="1" spcCol="1270" anchor="ctr" anchorCtr="0">
+          <a:noAutofit/>
+        </a:bodyPr>
+        <a:lstStyle/>
+        <a:p>
+          <a:pPr marL="0" lvl="0" indent="0" algn="l" defTabSz="222250">
+            <a:lnSpc>
+              <a:spcPct val="90000"/>
+            </a:lnSpc>
+            <a:spcBef>
+              <a:spcPct val="0"/>
+            </a:spcBef>
+            <a:spcAft>
+              <a:spcPct val="35000"/>
+            </a:spcAft>
+            <a:buNone/>
+          </a:pPr>
+          <a:r>
+            <a:rPr lang="en-GB" sz="500" kern="1200"/>
+            <a:t>Determine if it is necessary to regroup </a:t>
+          </a:r>
+        </a:p>
+      </dsp:txBody>
+      <dsp:txXfrm>
+        <a:off x="5086041" y="1652535"/>
+        <a:ext cx="631768" cy="210976"/>
+      </dsp:txXfrm>
+    </dsp:sp>
+    <dsp:sp modelId="{E93D07BE-7039-4E26-A2EB-47BFAC3A536D}">
+      <dsp:nvSpPr>
+        <dsp:cNvPr id="0" name=""/>
+        <dsp:cNvSpPr/>
+      </dsp:nvSpPr>
+      <dsp:spPr>
+        <a:xfrm>
+          <a:off x="4644083" y="1993071"/>
+          <a:ext cx="536215" cy="277628"/>
+        </a:xfrm>
+        <a:prstGeom prst="rect">
+          <a:avLst/>
+        </a:prstGeom>
+        <a:solidFill>
+          <a:schemeClr val="accent1">
+            <a:hueOff val="0"/>
+            <a:satOff val="0"/>
+            <a:lumOff val="0"/>
+            <a:alphaOff val="0"/>
+          </a:schemeClr>
+        </a:solidFill>
+        <a:ln w="12700" cap="flat" cmpd="sng" algn="ctr">
+          <a:solidFill>
+            <a:schemeClr val="lt1">
+              <a:hueOff val="0"/>
+              <a:satOff val="0"/>
+              <a:lumOff val="0"/>
+              <a:alphaOff val="0"/>
+            </a:schemeClr>
+          </a:solidFill>
+          <a:prstDash val="solid"/>
+          <a:miter lim="800000"/>
+        </a:ln>
+        <a:effectLst/>
+      </dsp:spPr>
+      <dsp:style>
+        <a:lnRef idx="2">
+          <a:scrgbClr r="0" g="0" b="0"/>
+        </a:lnRef>
+        <a:fillRef idx="1">
+          <a:scrgbClr r="0" g="0" b="0"/>
+        </a:fillRef>
+        <a:effectRef idx="0">
+          <a:scrgbClr r="0" g="0" b="0"/>
+        </a:effectRef>
+        <a:fontRef idx="minor">
+          <a:schemeClr val="lt1"/>
+        </a:fontRef>
+      </dsp:style>
+      <dsp:txBody>
+        <a:bodyPr spcFirstLastPara="0" vert="horz" wrap="square" lIns="3175" tIns="3175" rIns="3175" bIns="39176" numCol="1" spcCol="1270" anchor="ctr" anchorCtr="0">
+          <a:noAutofit/>
+        </a:bodyPr>
+        <a:lstStyle/>
+        <a:p>
+          <a:pPr marL="0" lvl="0" indent="0" algn="ctr" defTabSz="222250">
+            <a:lnSpc>
+              <a:spcPct val="90000"/>
+            </a:lnSpc>
+            <a:spcBef>
+              <a:spcPct val="0"/>
+            </a:spcBef>
+            <a:spcAft>
+              <a:spcPct val="35000"/>
+            </a:spcAft>
+            <a:buNone/>
+          </a:pPr>
+          <a:r>
+            <a:rPr lang="en-GB" sz="500" kern="1200"/>
+            <a:t>Inverter</a:t>
+          </a:r>
+        </a:p>
+      </dsp:txBody>
+      <dsp:txXfrm>
+        <a:off x="4644083" y="1993071"/>
+        <a:ext cx="536215" cy="277628"/>
+      </dsp:txXfrm>
+    </dsp:sp>
+    <dsp:sp modelId="{99A34B24-FC19-4EB2-B161-588CF7E83B72}">
+      <dsp:nvSpPr>
+        <dsp:cNvPr id="0" name=""/>
+        <dsp:cNvSpPr/>
+      </dsp:nvSpPr>
+      <dsp:spPr>
+        <a:xfrm>
+          <a:off x="4751326" y="2209005"/>
+          <a:ext cx="482593" cy="92542"/>
+        </a:xfrm>
+        <a:prstGeom prst="rect">
+          <a:avLst/>
+        </a:prstGeom>
+        <a:solidFill>
+          <a:schemeClr val="lt1">
+            <a:alpha val="90000"/>
+            <a:hueOff val="0"/>
+            <a:satOff val="0"/>
+            <a:lumOff val="0"/>
+            <a:alphaOff val="0"/>
+          </a:schemeClr>
+        </a:solidFill>
+        <a:ln w="12700" cap="flat" cmpd="sng" algn="ctr">
+          <a:solidFill>
+            <a:schemeClr val="accent1">
+              <a:hueOff val="0"/>
+              <a:satOff val="0"/>
+              <a:lumOff val="0"/>
+              <a:alphaOff val="0"/>
+            </a:schemeClr>
+          </a:solidFill>
+          <a:prstDash val="solid"/>
+          <a:miter lim="800000"/>
+        </a:ln>
+        <a:effectLst/>
+      </dsp:spPr>
+      <dsp:style>
+        <a:lnRef idx="2">
+          <a:scrgbClr r="0" g="0" b="0"/>
+        </a:lnRef>
+        <a:fillRef idx="1">
+          <a:scrgbClr r="0" g="0" b="0"/>
+        </a:fillRef>
+        <a:effectRef idx="0">
+          <a:scrgbClr r="0" g="0" b="0"/>
+        </a:effectRef>
+        <a:fontRef idx="minor"/>
+      </dsp:style>
+      <dsp:txBody>
+        <a:bodyPr spcFirstLastPara="0" vert="horz" wrap="square" lIns="12700" tIns="3175" rIns="12700" bIns="3175" numCol="1" spcCol="1270" anchor="ctr" anchorCtr="0">
+          <a:noAutofit/>
+        </a:bodyPr>
+        <a:lstStyle/>
+        <a:p>
+          <a:pPr marL="0" lvl="0" indent="0" algn="l" defTabSz="222250">
+            <a:lnSpc>
+              <a:spcPct val="90000"/>
+            </a:lnSpc>
+            <a:spcBef>
+              <a:spcPct val="0"/>
+            </a:spcBef>
+            <a:spcAft>
+              <a:spcPct val="35000"/>
+            </a:spcAft>
+            <a:buNone/>
+          </a:pPr>
+          <a:r>
+            <a:rPr lang="en-GB" sz="500" kern="1200"/>
+            <a:t>Invert isInGroup</a:t>
+          </a:r>
+        </a:p>
+      </dsp:txBody>
+      <dsp:txXfrm>
+        <a:off x="4751326" y="2209005"/>
+        <a:ext cx="482593" cy="92542"/>
+      </dsp:txXfrm>
+    </dsp:sp>
+    <dsp:sp modelId="{3AF5D625-501A-41EA-AA9A-B3EB77B0D961}">
+      <dsp:nvSpPr>
+        <dsp:cNvPr id="0" name=""/>
+        <dsp:cNvSpPr/>
+      </dsp:nvSpPr>
+      <dsp:spPr>
+        <a:xfrm>
+          <a:off x="4617163" y="2431107"/>
+          <a:ext cx="536215" cy="277628"/>
+        </a:xfrm>
+        <a:prstGeom prst="rect">
+          <a:avLst/>
+        </a:prstGeom>
+        <a:solidFill>
+          <a:schemeClr val="accent1">
+            <a:hueOff val="0"/>
+            <a:satOff val="0"/>
+            <a:lumOff val="0"/>
+            <a:alphaOff val="0"/>
+          </a:schemeClr>
+        </a:solidFill>
+        <a:ln w="12700" cap="flat" cmpd="sng" algn="ctr">
+          <a:solidFill>
+            <a:schemeClr val="lt1">
+              <a:hueOff val="0"/>
+              <a:satOff val="0"/>
+              <a:lumOff val="0"/>
+              <a:alphaOff val="0"/>
+            </a:schemeClr>
+          </a:solidFill>
+          <a:prstDash val="solid"/>
+          <a:miter lim="800000"/>
+        </a:ln>
+        <a:effectLst/>
+      </dsp:spPr>
+      <dsp:style>
+        <a:lnRef idx="2">
+          <a:scrgbClr r="0" g="0" b="0"/>
+        </a:lnRef>
+        <a:fillRef idx="1">
+          <a:scrgbClr r="0" g="0" b="0"/>
+        </a:fillRef>
+        <a:effectRef idx="0">
+          <a:scrgbClr r="0" g="0" b="0"/>
+        </a:effectRef>
+        <a:fontRef idx="minor">
+          <a:schemeClr val="lt1"/>
+        </a:fontRef>
+      </dsp:style>
+      <dsp:txBody>
+        <a:bodyPr spcFirstLastPara="0" vert="horz" wrap="square" lIns="3175" tIns="3175" rIns="3175" bIns="39176" numCol="1" spcCol="1270" anchor="ctr" anchorCtr="0">
+          <a:noAutofit/>
+        </a:bodyPr>
+        <a:lstStyle/>
+        <a:p>
+          <a:pPr marL="0" lvl="0" indent="0" algn="ctr" defTabSz="222250">
+            <a:lnSpc>
+              <a:spcPct val="90000"/>
+            </a:lnSpc>
+            <a:spcBef>
+              <a:spcPct val="0"/>
+            </a:spcBef>
+            <a:spcAft>
+              <a:spcPct val="35000"/>
+            </a:spcAft>
+            <a:buNone/>
+          </a:pPr>
+          <a:r>
+            <a:rPr lang="en-GB" sz="500" kern="1200"/>
+            <a:t>IsInGroup?</a:t>
+          </a:r>
+        </a:p>
+      </dsp:txBody>
+      <dsp:txXfrm>
+        <a:off x="4617163" y="2431107"/>
+        <a:ext cx="536215" cy="277628"/>
+      </dsp:txXfrm>
+    </dsp:sp>
+    <dsp:sp modelId="{D7919832-E224-4A55-BCED-388346767805}">
+      <dsp:nvSpPr>
+        <dsp:cNvPr id="0" name=""/>
+        <dsp:cNvSpPr/>
+      </dsp:nvSpPr>
+      <dsp:spPr>
+        <a:xfrm>
+          <a:off x="4680888" y="2615986"/>
+          <a:ext cx="590274" cy="257890"/>
+        </a:xfrm>
+        <a:prstGeom prst="rect">
+          <a:avLst/>
+        </a:prstGeom>
+        <a:solidFill>
+          <a:schemeClr val="lt1">
+            <a:alpha val="90000"/>
+            <a:hueOff val="0"/>
+            <a:satOff val="0"/>
+            <a:lumOff val="0"/>
+            <a:alphaOff val="0"/>
+          </a:schemeClr>
+        </a:solidFill>
+        <a:ln w="12700" cap="flat" cmpd="sng" algn="ctr">
+          <a:solidFill>
+            <a:schemeClr val="accent1">
+              <a:hueOff val="0"/>
+              <a:satOff val="0"/>
+              <a:lumOff val="0"/>
+              <a:alphaOff val="0"/>
+            </a:schemeClr>
+          </a:solidFill>
+          <a:prstDash val="solid"/>
+          <a:miter lim="800000"/>
+        </a:ln>
+        <a:effectLst/>
+      </dsp:spPr>
+      <dsp:style>
+        <a:lnRef idx="2">
+          <a:scrgbClr r="0" g="0" b="0"/>
+        </a:lnRef>
+        <a:fillRef idx="1">
+          <a:scrgbClr r="0" g="0" b="0"/>
+        </a:fillRef>
+        <a:effectRef idx="0">
+          <a:scrgbClr r="0" g="0" b="0"/>
+        </a:effectRef>
+        <a:fontRef idx="minor"/>
+      </dsp:style>
+      <dsp:txBody>
+        <a:bodyPr spcFirstLastPara="0" vert="horz" wrap="square" lIns="12700" tIns="3175" rIns="12700" bIns="3175" numCol="1" spcCol="1270" anchor="ctr" anchorCtr="0">
+          <a:noAutofit/>
+        </a:bodyPr>
+        <a:lstStyle/>
+        <a:p>
+          <a:pPr marL="0" lvl="0" indent="0" algn="r" defTabSz="222250">
+            <a:lnSpc>
+              <a:spcPct val="90000"/>
+            </a:lnSpc>
+            <a:spcBef>
+              <a:spcPct val="0"/>
+            </a:spcBef>
+            <a:spcAft>
+              <a:spcPct val="35000"/>
+            </a:spcAft>
+            <a:buNone/>
+          </a:pPr>
+          <a:r>
+            <a:rPr lang="en-GB" sz="500" kern="1200"/>
+            <a:t>Check to see if the unit is in a group of 3 or more </a:t>
+          </a:r>
+        </a:p>
+      </dsp:txBody>
+      <dsp:txXfrm>
+        <a:off x="4680888" y="2615986"/>
+        <a:ext cx="590274" cy="257890"/>
+      </dsp:txXfrm>
+    </dsp:sp>
+    <dsp:sp modelId="{F8DD3DB6-4367-45F5-8FCD-E20DAD22FEFB}">
+      <dsp:nvSpPr>
+        <dsp:cNvPr id="0" name=""/>
+        <dsp:cNvSpPr/>
+      </dsp:nvSpPr>
+      <dsp:spPr>
+        <a:xfrm>
+          <a:off x="5363480" y="1993071"/>
+          <a:ext cx="536215" cy="277628"/>
+        </a:xfrm>
+        <a:prstGeom prst="rect">
+          <a:avLst/>
+        </a:prstGeom>
+        <a:solidFill>
+          <a:schemeClr val="accent1">
+            <a:hueOff val="0"/>
+            <a:satOff val="0"/>
+            <a:lumOff val="0"/>
+            <a:alphaOff val="0"/>
+          </a:schemeClr>
+        </a:solidFill>
+        <a:ln w="12700" cap="flat" cmpd="sng" algn="ctr">
+          <a:solidFill>
+            <a:schemeClr val="lt1">
+              <a:hueOff val="0"/>
+              <a:satOff val="0"/>
+              <a:lumOff val="0"/>
+              <a:alphaOff val="0"/>
+            </a:schemeClr>
+          </a:solidFill>
+          <a:prstDash val="solid"/>
+          <a:miter lim="800000"/>
+        </a:ln>
+        <a:effectLst/>
+      </dsp:spPr>
+      <dsp:style>
+        <a:lnRef idx="2">
+          <a:scrgbClr r="0" g="0" b="0"/>
+        </a:lnRef>
+        <a:fillRef idx="1">
+          <a:scrgbClr r="0" g="0" b="0"/>
+        </a:fillRef>
+        <a:effectRef idx="0">
+          <a:scrgbClr r="0" g="0" b="0"/>
+        </a:effectRef>
+        <a:fontRef idx="minor">
+          <a:schemeClr val="lt1"/>
+        </a:fontRef>
+      </dsp:style>
+      <dsp:txBody>
+        <a:bodyPr spcFirstLastPara="0" vert="horz" wrap="square" lIns="3175" tIns="3175" rIns="3175" bIns="39176" numCol="1" spcCol="1270" anchor="ctr" anchorCtr="0">
+          <a:noAutofit/>
+        </a:bodyPr>
+        <a:lstStyle/>
+        <a:p>
+          <a:pPr marL="0" lvl="0" indent="0" algn="ctr" defTabSz="222250">
+            <a:lnSpc>
+              <a:spcPct val="90000"/>
+            </a:lnSpc>
+            <a:spcBef>
+              <a:spcPct val="0"/>
+            </a:spcBef>
+            <a:spcAft>
+              <a:spcPct val="35000"/>
+            </a:spcAft>
+            <a:buNone/>
+          </a:pPr>
+          <a:r>
+            <a:rPr lang="en-GB" sz="500" kern="1200"/>
+            <a:t>FindClosestOwnedTower</a:t>
+          </a:r>
+        </a:p>
+      </dsp:txBody>
+      <dsp:txXfrm>
+        <a:off x="5363480" y="1993071"/>
+        <a:ext cx="536215" cy="277628"/>
+      </dsp:txXfrm>
+    </dsp:sp>
+    <dsp:sp modelId="{CBB6E7EC-0543-4B47-94C3-A5DFAE0D6776}">
+      <dsp:nvSpPr>
+        <dsp:cNvPr id="0" name=""/>
+        <dsp:cNvSpPr/>
+      </dsp:nvSpPr>
+      <dsp:spPr>
+        <a:xfrm>
+          <a:off x="5426216" y="2210043"/>
+          <a:ext cx="566762" cy="428785"/>
+        </a:xfrm>
+        <a:prstGeom prst="rect">
+          <a:avLst/>
+        </a:prstGeom>
+        <a:solidFill>
+          <a:schemeClr val="lt1">
+            <a:alpha val="90000"/>
+            <a:hueOff val="0"/>
+            <a:satOff val="0"/>
+            <a:lumOff val="0"/>
+            <a:alphaOff val="0"/>
+          </a:schemeClr>
+        </a:solidFill>
+        <a:ln w="12700" cap="flat" cmpd="sng" algn="ctr">
+          <a:solidFill>
+            <a:schemeClr val="accent1">
+              <a:hueOff val="0"/>
+              <a:satOff val="0"/>
+              <a:lumOff val="0"/>
+              <a:alphaOff val="0"/>
+            </a:schemeClr>
+          </a:solidFill>
+          <a:prstDash val="solid"/>
+          <a:miter lim="800000"/>
+        </a:ln>
+        <a:effectLst/>
+      </dsp:spPr>
+      <dsp:style>
+        <a:lnRef idx="2">
+          <a:scrgbClr r="0" g="0" b="0"/>
+        </a:lnRef>
+        <a:fillRef idx="1">
+          <a:scrgbClr r="0" g="0" b="0"/>
+        </a:fillRef>
+        <a:effectRef idx="0">
+          <a:scrgbClr r="0" g="0" b="0"/>
+        </a:effectRef>
+        <a:fontRef idx="minor"/>
+      </dsp:style>
+      <dsp:txBody>
+        <a:bodyPr spcFirstLastPara="0" vert="horz" wrap="square" lIns="15240" tIns="3810" rIns="15240" bIns="3810" numCol="1" spcCol="1270" anchor="ctr" anchorCtr="0">
+          <a:noAutofit/>
+        </a:bodyPr>
+        <a:lstStyle/>
+        <a:p>
+          <a:pPr marL="0" lvl="0" indent="0" algn="l" defTabSz="266700">
+            <a:lnSpc>
+              <a:spcPct val="90000"/>
+            </a:lnSpc>
+            <a:spcBef>
+              <a:spcPct val="0"/>
+            </a:spcBef>
+            <a:spcAft>
+              <a:spcPct val="35000"/>
+            </a:spcAft>
+            <a:buNone/>
+          </a:pPr>
+          <a:r>
+            <a:rPr lang="en-GB" sz="600" kern="1200"/>
+            <a:t>Find the closest tower belonging to the unit and wait for more units </a:t>
+          </a:r>
+        </a:p>
+      </dsp:txBody>
+      <dsp:txXfrm>
+        <a:off x="5426216" y="2210043"/>
+        <a:ext cx="566762" cy="428785"/>
+      </dsp:txXfrm>
+    </dsp:sp>
+  </dsp:spTree>
+</dsp:drawing>
+</file>
+
+<file path=word/diagrams/layout1.xml><?xml version="1.0" encoding="utf-8"?>
+<dgm:layoutDef xmlns:dgm="http://schemas.openxmlformats.org/drawingml/2006/diagram" xmlns:a="http://schemas.openxmlformats.org/drawingml/2006/main" uniqueId="urn:microsoft.com/office/officeart/2008/layout/NameandTitleOrganizationalChart">
+  <dgm:title val=""/>
+  <dgm:desc val=""/>
+  <dgm:catLst>
+    <dgm:cat type="hierarchy" pri="1250"/>
+  </dgm:catLst>
+  <dgm:sampData>
+    <dgm:dataModel>
+      <dgm:ptLst>
+        <dgm:pt modelId="0" type="doc"/>
+        <dgm:pt modelId="1">
+          <dgm:prSet phldr="1"/>
+        </dgm:pt>
+        <dgm:pt modelId="2" type="asst">
+          <dgm:prSet phldr="1"/>
+        </dgm:pt>
+        <dgm:pt modelId="3">
+          <dgm:prSet phldr="1"/>
+        </dgm:pt>
+        <dgm:pt modelId="4">
+          <dgm:prSet phldr="1"/>
+        </dgm:pt>
+        <dgm:pt modelId="5">
+          <dgm:prSet phldr="1"/>
+        </dgm:pt>
+      </dgm:ptLst>
+      <dgm:cxnLst>
+        <dgm:cxn modelId="5" srcId="0" destId="1" srcOrd="0" destOrd="0"/>
+        <dgm:cxn modelId="6" srcId="1" destId="2" srcOrd="0" destOrd="0"/>
+        <dgm:cxn modelId="7" srcId="1" destId="3" srcOrd="1" destOrd="0"/>
+        <dgm:cxn modelId="8" srcId="1" destId="4" srcOrd="2" destOrd="0"/>
+        <dgm:cxn modelId="9" srcId="1" destId="5" srcOrd="3" destOrd="0"/>
+      </dgm:cxnLst>
+      <dgm:bg/>
+      <dgm:whole/>
+    </dgm:dataModel>
+  </dgm:sampData>
+  <dgm:styleData>
+    <dgm:dataModel>
+      <dgm:ptLst>
+        <dgm:pt modelId="0" type="doc"/>
+        <dgm:pt modelId="1"/>
+        <dgm:pt modelId="12"/>
+        <dgm:pt modelId="13"/>
+      </dgm:ptLst>
+      <dgm:cxnLst>
+        <dgm:cxn modelId="2" srcId="0" destId="1" srcOrd="0" destOrd="0"/>
+        <dgm:cxn modelId="16" srcId="1" destId="12" srcOrd="1" destOrd="0"/>
+        <dgm:cxn modelId="17" srcId="1" destId="13" srcOrd="2" destOrd="0"/>
+      </dgm:cxnLst>
+      <dgm:bg/>
+      <dgm:whole/>
+    </dgm:dataModel>
+  </dgm:styleData>
+  <dgm:clrData>
+    <dgm:dataModel>
+      <dgm:ptLst>
+        <dgm:pt modelId="0" type="doc"/>
+        <dgm:pt modelId="1"/>
+        <dgm:pt modelId="11" type="asst"/>
+        <dgm:pt modelId="12"/>
+        <dgm:pt modelId="13"/>
+        <dgm:pt modelId="14"/>
+      </dgm:ptLst>
+      <dgm:cxnLst>
+        <dgm:cxn modelId="2" srcId="0" destId="1" srcOrd="0" destOrd="0"/>
+        <dgm:cxn modelId="15" srcId="1" destId="11" srcOrd="0" destOrd="0"/>
+        <dgm:cxn modelId="16" srcId="1" destId="12" srcOrd="1" destOrd="0"/>
+        <dgm:cxn modelId="17" srcId="1" destId="13" srcOrd="2" destOrd="0"/>
+        <dgm:cxn modelId="18" srcId="1" destId="14" srcOrd="2" destOrd="0"/>
+      </dgm:cxnLst>
+      <dgm:bg/>
+      <dgm:whole/>
+    </dgm:dataModel>
+  </dgm:clrData>
+  <dgm:layoutNode name="hierChild1">
+    <dgm:varLst>
+      <dgm:orgChart val="1"/>
+      <dgm:chPref val="1"/>
+      <dgm:dir/>
+      <dgm:animOne val="branch"/>
+      <dgm:animLvl val="lvl"/>
+      <dgm:resizeHandles/>
+    </dgm:varLst>
+    <dgm:choose name="Name0">
+      <dgm:if name="Name1" func="var" arg="dir" op="equ" val="norm">
+        <dgm:alg type="hierChild">
+          <dgm:param type="linDir" val="fromL"/>
+        </dgm:alg>
+      </dgm:if>
+      <dgm:else name="Name2">
+        <dgm:alg type="hierChild">
+          <dgm:param type="linDir" val="fromR"/>
+        </dgm:alg>
+      </dgm:else>
+    </dgm:choose>
+    <dgm:shape xmlns:r="http://schemas.openxmlformats.org/officeDocument/2006/relationships" r:blip="">
+      <dgm:adjLst/>
+    </dgm:shape>
+    <dgm:presOf/>
+    <dgm:constrLst>
+      <dgm:constr type="w" for="des" forName="rootComposite1" refType="w" fact="10"/>
+      <dgm:constr type="h" for="des" forName="rootComposite1" refType="w" refFor="des" refForName="rootComposite1" fact="0.5"/>
+      <dgm:constr type="w" for="des" forName="rootComposite" refType="w" fact="10"/>
+      <dgm:constr type="h" for="des" forName="rootComposite" refType="w" refFor="des" refForName="rootComposite1" fact="0.5"/>
+      <dgm:constr type="w" for="des" forName="rootComposite3" refType="w" fact="10"/>
+      <dgm:constr type="h" for="des" forName="rootComposite3" refType="w" refFor="des" refForName="rootComposite1" fact="0.5"/>
+      <dgm:constr type="primFontSz" for="des" ptType="node" op="equ"/>
+      <dgm:constr type="sp" for="des" op="equ"/>
+      <dgm:constr type="sp" for="des" forName="hierRoot1" refType="w" refFor="des" refForName="rootComposite1" fact="0.21"/>
+      <dgm:constr type="sp" for="des" forName="hierRoot2" refType="sp" refFor="des" refForName="hierRoot1"/>
+      <dgm:constr type="sp" for="des" forName="hierRoot3" refType="sp" refFor="des" refForName="hierRoot1"/>
+      <dgm:constr type="sibSp" refType="w" refFor="des" refForName="rootComposite1" fact="0.21"/>
+      <dgm:constr type="sibSp" for="des" forName="hierChild2" refType="sibSp"/>
+      <dgm:constr type="sibSp" for="des" forName="hierChild3" refType="sibSp"/>
+      <dgm:constr type="sibSp" for="des" forName="hierChild4" refType="sibSp"/>
+      <dgm:constr type="sibSp" for="des" forName="hierChild5" refType="sibSp"/>
+      <dgm:constr type="sibSp" for="des" forName="hierChild6" refType="sibSp"/>
+      <dgm:constr type="sibSp" for="des" forName="hierChild7" refType="sibSp"/>
+      <dgm:constr type="secSibSp" refType="w" refFor="des" refForName="rootComposite1" fact="0.21"/>
+      <dgm:constr type="secSibSp" for="des" forName="hierChild2" refType="secSibSp"/>
+      <dgm:constr type="secSibSp" for="des" forName="hierChild3" refType="secSibSp"/>
+      <dgm:constr type="secSibSp" for="des" forName="hierChild4" refType="secSibSp"/>
+      <dgm:constr type="secSibSp" for="des" forName="hierChild5" refType="secSibSp"/>
+      <dgm:constr type="secSibSp" for="des" forName="hierChild6" refType="secSibSp"/>
+      <dgm:constr type="secSibSp" for="des" forName="hierChild7" refType="secSibSp"/>
+    </dgm:constrLst>
+    <dgm:ruleLst/>
+    <dgm:forEach name="Name3" axis="ch">
+      <dgm:forEach name="Name4" axis="self" ptType="node">
+        <dgm:layoutNode name="hierRoot1">
+          <dgm:varLst>
+            <dgm:hierBranch val="init"/>
+          </dgm:varLst>
+          <dgm:choose name="Name5">
+            <dgm:if name="Name6" func="var" arg="hierBranch" op="equ" val="l">
+              <dgm:choose name="Name7">
+                <dgm:if name="Name8" axis="ch" ptType="asst" func="cnt" op="gte" val="1">
+                  <dgm:alg type="hierRoot">
+                    <dgm:param type="hierAlign" val="tR"/>
+                  </dgm:alg>
+                  <dgm:constrLst>
+                    <dgm:constr type="alignOff" val="0.65"/>
+                  </dgm:constrLst>
+                </dgm:if>
+                <dgm:else name="Name9">
+                  <dgm:alg type="hierRoot">
+                    <dgm:param type="hierAlign" val="tR"/>
+                  </dgm:alg>
+                  <dgm:constrLst>
+                    <dgm:constr type="alignOff" val="0.25"/>
+                  </dgm:constrLst>
+                </dgm:else>
+              </dgm:choose>
+            </dgm:if>
+            <dgm:if name="Name10" func="var" arg="hierBranch" op="equ" val="r">
+              <dgm:choose name="Name11">
+                <dgm:if name="Name12" axis="ch" ptType="asst" func="cnt" op="gte" val="1">
+                  <dgm:alg type="hierRoot">
+                    <dgm:param type="hierAlign" val="tL"/>
+                  </dgm:alg>
+                  <dgm:constrLst>
+                    <dgm:constr type="alignOff" val="0.65"/>
+                  </dgm:constrLst>
+                </dgm:if>
+                <dgm:else name="Name13">
+                  <dgm:alg type="hierRoot">
+                    <dgm:param type="hierAlign" val="tL"/>
+                  </dgm:alg>
+                  <dgm:constrLst>
+                    <dgm:constr type="alignOff" val="0.25"/>
+                  </dgm:constrLst>
+                </dgm:else>
+              </dgm:choose>
+            </dgm:if>
+            <dgm:if name="Name14" func="var" arg="hierBranch" op="equ" val="hang">
+              <dgm:alg type="hierRoot"/>
+              <dgm:constrLst>
+                <dgm:constr type="alignOff" val="0.65"/>
+              </dgm:constrLst>
+            </dgm:if>
+            <dgm:else name="Name15">
+              <dgm:alg type="hierRoot"/>
+              <dgm:constrLst>
+                <dgm:constr type="alignOff"/>
+                <dgm:constr type="bendDist" for="des" ptType="parTrans" refType="sp" fact="0.5"/>
+              </dgm:constrLst>
+            </dgm:else>
+          </dgm:choose>
+          <dgm:shape xmlns:r="http://schemas.openxmlformats.org/officeDocument/2006/relationships" r:blip="">
+            <dgm:adjLst/>
+          </dgm:shape>
+          <dgm:presOf/>
+          <dgm:ruleLst/>
+          <dgm:layoutNode name="rootComposite1">
+            <dgm:alg type="composite"/>
+            <dgm:shape xmlns:r="http://schemas.openxmlformats.org/officeDocument/2006/relationships" r:blip="">
+              <dgm:adjLst/>
+            </dgm:shape>
+            <dgm:presOf axis="self" ptType="node" cnt="1"/>
+            <dgm:choose name="Name16">
+              <dgm:if name="Name17" func="var" arg="hierBranch" op="equ" val="init">
+                <dgm:constrLst>
+                  <dgm:constr type="l" for="ch" forName="rootText1"/>
+                  <dgm:constr type="t" for="ch" forName="rootText1"/>
+                  <dgm:constr type="w" for="ch" forName="rootText1" refType="w"/>
+                  <dgm:constr type="h" for="ch" forName="rootText1" refType="h" fact="0.9"/>
+                  <dgm:constr type="l" for="ch" forName="titleText1" refType="w" fact="0.2"/>
+                  <dgm:constr type="t" for="ch" forName="titleText1" refType="h" fact="0.7"/>
+                  <dgm:constr type="w" for="ch" forName="titleText1" refType="w" fact="0.9"/>
+                  <dgm:constr type="h" for="ch" forName="titleText1" refType="h" fact="0.3"/>
+                  <dgm:constr type="primFontSz" for="des" forName="titleText1" refType="primFontSz" refFor="des" refForName="rootText1" op="lte"/>
+                  <dgm:constr type="l" for="ch" forName="rootConnector1"/>
+                  <dgm:constr type="t" for="ch" forName="rootConnector1"/>
+                  <dgm:constr type="w" for="ch" forName="rootConnector1" refType="w" refFor="ch" refForName="rootText1" fact="0.2"/>
+                  <dgm:constr type="h" for="ch" forName="rootConnector1" refType="h" refFor="ch" refForName="rootText1"/>
+                </dgm:constrLst>
+              </dgm:if>
+              <dgm:if name="Name18" func="var" arg="hierBranch" op="equ" val="l">
+                <dgm:constrLst>
+                  <dgm:constr type="l" for="ch" forName="rootText1"/>
+                  <dgm:constr type="t" for="ch" forName="rootText1"/>
+                  <dgm:constr type="w" for="ch" forName="rootText1" refType="w"/>
+                  <dgm:constr type="h" for="ch" forName="rootText1" refType="h" fact="0.9"/>
+                  <dgm:constr type="l" for="ch" forName="titleText1" refType="w" fact="0.2"/>
+                  <dgm:constr type="t" for="ch" forName="titleText1" refType="h" fact="0.7"/>
+                  <dgm:constr type="w" for="ch" forName="titleText1" refType="w" fact="0.9"/>
+                  <dgm:constr type="h" for="ch" forName="titleText1" refType="h" fact="0.3"/>
+                  <dgm:constr type="primFontSz" for="des" forName="titleText1" refType="primFontSz" refFor="des" refForName="rootText1" op="lte"/>
+                  <dgm:constr type="r" for="ch" forName="rootConnector1" refType="w"/>
+                  <dgm:constr type="t" for="ch" forName="rootConnector1"/>
+                  <dgm:constr type="w" for="ch" forName="rootConnector1" refType="w" refFor="ch" refForName="rootText1" fact="0.2"/>
+                  <dgm:constr type="h" for="ch" forName="rootConnector1" refType="h" refFor="ch" refForName="rootText1"/>
+                </dgm:constrLst>
+              </dgm:if>
+              <dgm:if name="Name19" func="var" arg="hierBranch" op="equ" val="r">
+                <dgm:constrLst>
+                  <dgm:constr type="l" for="ch" forName="rootText1"/>
+                  <dgm:constr type="t" for="ch" forName="rootText1"/>
+                  <dgm:constr type="w" for="ch" forName="rootText1" refType="w"/>
+                  <dgm:constr type="h" for="ch" forName="rootText1" refType="h" fact="0.9"/>
+                  <dgm:constr type="l" for="ch" forName="titleText1" refType="w" fact="0.2"/>
+                  <dgm:constr type="t" for="ch" forName="titleText1" refType="h" fact="0.7"/>
+                  <dgm:constr type="w" for="ch" forName="titleText1" refType="w" fact="0.9"/>
+                  <dgm:constr type="h" for="ch" forName="titleText1" refType="h" fact="0.3"/>
+                  <dgm:constr type="primFontSz" for="des" forName="titleText1" refType="primFontSz" refFor="des" refForName="rootText1" op="lte"/>
+                  <dgm:constr type="l" for="ch" forName="rootConnector1"/>
+                  <dgm:constr type="t" for="ch" forName="rootConnector1"/>
+                  <dgm:constr type="w" for="ch" forName="rootConnector1" refType="w" refFor="ch" refForName="rootText1" fact="0.2"/>
+                  <dgm:constr type="h" for="ch" forName="rootConnector1" refType="h" refFor="ch" refForName="rootText1"/>
+                </dgm:constrLst>
+              </dgm:if>
+              <dgm:else name="Name20">
+                <dgm:constrLst>
+                  <dgm:constr type="l" for="ch" forName="rootText1"/>
+                  <dgm:constr type="t" for="ch" forName="rootText1"/>
+                  <dgm:constr type="w" for="ch" forName="rootText1" refType="w"/>
+                  <dgm:constr type="h" for="ch" forName="rootText1" refType="h" fact="0.9"/>
+                  <dgm:constr type="l" for="ch" forName="titleText1" refType="w" fact="0.2"/>
+                  <dgm:constr type="t" for="ch" forName="titleText1" refType="h" fact="0.7"/>
+                  <dgm:constr type="w" for="ch" forName="titleText1" refType="w" fact="0.9"/>
+                  <dgm:constr type="h" for="ch" forName="titleText1" refType="h" fact="0.3"/>
+                  <dgm:constr type="primFontSz" for="des" forName="titleText1" refType="primFontSz" refFor="des" refForName="rootText1" op="lte"/>
+                  <dgm:constr type="r" for="ch" forName="rootConnector1" refType="w"/>
+                  <dgm:constr type="t" for="ch" forName="rootConnector1"/>
+                  <dgm:constr type="w" for="ch" forName="rootConnector1" refType="w" refFor="ch" refForName="rootText1" fact="0.2"/>
+                  <dgm:constr type="h" for="ch" forName="rootConnector1" refType="h" refFor="ch" refForName="rootText1"/>
+                </dgm:constrLst>
+              </dgm:else>
+            </dgm:choose>
+            <dgm:ruleLst/>
+            <dgm:layoutNode name="rootText1" styleLbl="node0">
+              <dgm:varLst>
+                <dgm:chMax/>
+                <dgm:chPref val="3"/>
+              </dgm:varLst>
+              <dgm:alg type="tx"/>
+              <dgm:shape xmlns:r="http://schemas.openxmlformats.org/officeDocument/2006/relationships" type="rect" r:blip="">
+                <dgm:adjLst/>
+              </dgm:shape>
+              <dgm:presOf axis="self" ptType="node" cnt="1"/>
+              <dgm:constrLst>
+                <dgm:constr type="primFontSz" val="65"/>
+                <dgm:constr type="lMarg" refType="primFontSz" fact="0.05"/>
+                <dgm:constr type="rMarg" refType="primFontSz" fact="0.05"/>
+                <dgm:constr type="tMarg" refType="primFontSz" fact="0.05"/>
+                <dgm:constr type="bMarg" refType="h" fact="0.4"/>
+              </dgm:constrLst>
+              <dgm:ruleLst>
+                <dgm:rule type="primFontSz" val="5" fact="NaN" max="NaN"/>
+              </dgm:ruleLst>
+            </dgm:layoutNode>
+            <dgm:layoutNode name="titleText1" styleLbl="fgAcc0">
+              <dgm:varLst>
+                <dgm:chMax val="0"/>
+                <dgm:chPref val="0"/>
+              </dgm:varLst>
+              <dgm:alg type="tx">
+                <dgm:param type="parTxLTRAlign" val="r"/>
+              </dgm:alg>
+              <dgm:shape xmlns:r="http://schemas.openxmlformats.org/officeDocument/2006/relationships" type="rect" r:blip="">
+                <dgm:adjLst/>
+              </dgm:shape>
+              <dgm:presOf axis="followSib" ptType="sibTrans" hideLastTrans="0" cnt="1"/>
+              <dgm:constrLst>
+                <dgm:constr type="primFontSz" val="65"/>
+                <dgm:constr type="lMarg" refType="primFontSz" fact="0.2"/>
+                <dgm:constr type="rMarg" refType="primFontSz" fact="0.2"/>
+                <dgm:constr type="tMarg" refType="primFontSz" fact="0.05"/>
+                <dgm:constr type="bMarg" refType="primFontSz" fact="0.05"/>
+              </dgm:constrLst>
+              <dgm:ruleLst>
+                <dgm:rule type="primFontSz" val="5" fact="NaN" max="NaN"/>
+              </dgm:ruleLst>
+            </dgm:layoutNode>
+            <dgm:layoutNode name="rootConnector1" moveWith="rootText1">
+              <dgm:alg type="sp"/>
+              <dgm:shape xmlns:r="http://schemas.openxmlformats.org/officeDocument/2006/relationships" type="rect" r:blip="" hideGeom="1">
+                <dgm:adjLst/>
+              </dgm:shape>
+              <dgm:presOf axis="self" ptType="node" cnt="1"/>
+              <dgm:constrLst/>
+              <dgm:ruleLst/>
+            </dgm:layoutNode>
+          </dgm:layoutNode>
+          <dgm:layoutNode name="hierChild2">
+            <dgm:choose name="Name21">
+              <dgm:if name="Name22" func="var" arg="hierBranch" op="equ" val="l">
+                <dgm:alg type="hierChild">
+                  <dgm:param type="chAlign" val="r"/>
+                  <dgm:param type="linDir" val="fromT"/>
+                </dgm:alg>
+              </dgm:if>
+              <dgm:if name="Name23" func="var" arg="hierBranch" op="equ" val="r">
+                <dgm:alg type="hierChild">
+                  <dgm:param type="chAlign" val="l"/>
+                  <dgm:param type="linDir" val="fromT"/>
+                </dgm:alg>
+              </dgm:if>
+              <dgm:if name="Name24" func="var" arg="hierBranch" op="equ" val="hang">
+                <dgm:choose name="Name25">
+                  <dgm:if name="Name26" func="var" arg="dir" op="equ" val="norm">
+                    <dgm:alg type="hierChild">
+                      <dgm:param type="chAlign" val="l"/>
+                      <dgm:param type="linDir" val="fromL"/>
+                      <dgm:param type="secChAlign" val="t"/>
+                      <dgm:param type="secLinDir" val="fromT"/>
+                    </dgm:alg>
+                  </dgm:if>
+                  <dgm:else name="Name27">
+                    <dgm:alg type="hierChild">
+                      <dgm:param type="chAlign" val="l"/>
+                      <dgm:param type="linDir" val="fromR"/>
+                      <dgm:param type="secChAlign" val="t"/>
+                      <dgm:param type="secLinDir" val="fromT"/>
+                    </dgm:alg>
+                  </dgm:else>
+                </dgm:choose>
+              </dgm:if>
+              <dgm:else name="Name28">
+                <dgm:choose name="Name29">
+                  <dgm:if name="Name30" func="var" arg="dir" op="equ" val="norm">
+                    <dgm:alg type="hierChild"/>
+                  </dgm:if>
+                  <dgm:else name="Name31">
+                    <dgm:alg type="hierChild">
+                      <dgm:param type="linDir" val="fromR"/>
+                    </dgm:alg>
+                  </dgm:else>
+                </dgm:choose>
+              </dgm:else>
+            </dgm:choose>
+            <dgm:shape xmlns:r="http://schemas.openxmlformats.org/officeDocument/2006/relationships" r:blip="">
+              <dgm:adjLst/>
+            </dgm:shape>
+            <dgm:presOf/>
+            <dgm:constrLst/>
+            <dgm:ruleLst/>
+            <dgm:forEach name="rep2a" axis="ch" ptType="nonAsst">
+              <dgm:forEach name="Name32" axis="precedSib" ptType="parTrans" st="-1" cnt="1">
+                <dgm:choose name="Name33">
+                  <dgm:if name="Name34" func="var" arg="hierBranch" op="equ" val="std">
+                    <dgm:layoutNode name="Name35">
+                      <dgm:alg type="conn">
+                        <dgm:param type="connRout" val="bend"/>
+                        <dgm:param type="dim" val="1D"/>
+                        <dgm:param type="endSty" val="noArr"/>
+                        <dgm:param type="begPts" val="bCtr"/>
+                        <dgm:param type="endPts" val="tCtr"/>
+                        <dgm:param type="bendPt" val="end"/>
+                      </dgm:alg>
+                      <dgm:shape xmlns:r="http://schemas.openxmlformats.org/officeDocument/2006/relationships" type="conn" r:blip="" zOrderOff="-99999">
+                        <dgm:adjLst/>
+                      </dgm:shape>
+                      <dgm:presOf axis="self"/>
+                      <dgm:constrLst>
+                        <dgm:constr type="begPad"/>
+                        <dgm:constr type="endPad"/>
+                      </dgm:constrLst>
+                      <dgm:ruleLst/>
+                    </dgm:layoutNode>
+                  </dgm:if>
+                  <dgm:if name="Name36" func="var" arg="hierBranch" op="equ" val="init">
+                    <dgm:layoutNode name="Name37">
+                      <dgm:choose name="Name38">
+                        <dgm:if name="Name39" axis="self" func="depth" op="lte" val="2">
+                          <dgm:alg type="conn">
+                            <dgm:param type="connRout" val="bend"/>
+                            <dgm:param type="dim" val="1D"/>
+                            <dgm:param type="endSty" val="noArr"/>
+                            <dgm:param type="begPts" val="bCtr"/>
+                            <dgm:param type="endPts" val="tCtr"/>
+                            <dgm:param type="bendPt" val="end"/>
+                          </dgm:alg>
+                        </dgm:if>
+                        <dgm:else name="Name40">
+                          <dgm:alg type="conn">
+                            <dgm:param type="connRout" val="bend"/>
+                            <dgm:param type="dim" val="1D"/>
+                            <dgm:param type="endSty" val="noArr"/>
+                            <dgm:param type="begPts" val="bCtr"/>
+                            <dgm:param type="endPts" val="tCtr"/>
+                            <dgm:param type="bendPt" val="end"/>
+                          </dgm:alg>
+                        </dgm:else>
+                      </dgm:choose>
+                      <dgm:shape xmlns:r="http://schemas.openxmlformats.org/officeDocument/2006/relationships" type="conn" r:blip="" zOrderOff="-99999">
+                        <dgm:adjLst/>
+                      </dgm:shape>
+                      <dgm:presOf axis="self"/>
+                      <dgm:constrLst>
+                        <dgm:constr type="begPad"/>
+                        <dgm:constr type="endPad"/>
+                      </dgm:constrLst>
+                      <dgm:ruleLst/>
+                    </dgm:layoutNode>
+                  </dgm:if>
+                  <dgm:if name="Name41" func="var" arg="hierBranch" op="equ" val="hang">
+                    <dgm:layoutNode name="Name42">
+                      <dgm:alg type="conn">
+                        <dgm:param type="connRout" val="bend"/>
+                        <dgm:param type="dim" val="1D"/>
+                        <dgm:param type="endSty" val="noArr"/>
+                        <dgm:param type="begPts" val="bCtr"/>
+                        <dgm:param type="endPts" val="midL midR"/>
+                      </dgm:alg>
+                      <dgm:shape xmlns:r="http://schemas.openxmlformats.org/officeDocument/2006/relationships" type="conn" r:blip="" zOrderOff="-99999">
+                        <dgm:adjLst/>
+                      </dgm:shape>
+                      <dgm:presOf axis="self"/>
+                      <dgm:constrLst>
+                        <dgm:constr type="begPad"/>
+                        <dgm:constr type="endPad"/>
+                      </dgm:constrLst>
+                      <dgm:ruleLst/>
+                    </dgm:layoutNode>
+                  </dgm:if>
+                  <dgm:else name="Name43">
+                    <dgm:layoutNode name="Name44">
+                      <dgm:choose name="Name45">
+                        <dgm:if name="Name46" axis="self" func="depth" op="lte" val="2">
+                          <dgm:choose name="Name47">
+                            <dgm:if name="Name48" axis="par ch" ptType="node asst" func="cnt" op="gte" val="1">
+                              <dgm:alg type="conn">
+                                <dgm:param type="connRout" val="bend"/>
+                                <dgm:param type="dim" val="1D"/>
+                                <dgm:param type="endSty" val="noArr"/>
+                                <dgm:param type="begPts" val="bCtr"/>
+                                <dgm:param type="endPts" val="midL midR"/>
+                              </dgm:alg>
+                            </dgm:if>
+                            <dgm:else name="Name49">
+                              <dgm:alg type="conn">
+                                <dgm:param type="connRout" val="bend"/>
+                                <dgm:param type="dim" val="1D"/>
+                                <dgm:param type="endSty" val="noArr"/>
+                                <dgm:param type="begPts" val="bCtr"/>
+                                <dgm:param type="endPts" val="midL midR"/>
+                                <dgm:param type="srcNode" val="rootConnector1"/>
+                              </dgm:alg>
+                            </dgm:else>
+                          </dgm:choose>
+                        </dgm:if>
+                        <dgm:else name="Name50">
+                          <dgm:choose name="Name51">
+                            <dgm:if name="Name52" axis="par ch" ptType="node asst" func="cnt" op="gte" val="1">
+                              <dgm:alg type="conn">
+                                <dgm:param type="connRout" val="bend"/>
+                                <dgm:param type="dim" val="1D"/>
+                                <dgm:param type="endSty" val="noArr"/>
+                                <dgm:param type="begPts" val="bCtr"/>
+                                <dgm:param type="endPts" val="midL midR"/>
+                              </dgm:alg>
+                            </dgm:if>
+                            <dgm:else name="Name53">
+                              <dgm:alg type="conn">
+                                <dgm:param type="connRout" val="bend"/>
+                                <dgm:param type="dim" val="1D"/>
+                                <dgm:param type="endSty" val="noArr"/>
+                                <dgm:param type="begPts" val="bCtr"/>
+                                <dgm:param type="endPts" val="midL midR"/>
+                                <dgm:param type="srcNode" val="rootConnector"/>
+                              </dgm:alg>
+                            </dgm:else>
+                          </dgm:choose>
+                        </dgm:else>
+                      </dgm:choose>
+                      <dgm:shape xmlns:r="http://schemas.openxmlformats.org/officeDocument/2006/relationships" type="conn" r:blip="" zOrderOff="-99999">
+                        <dgm:adjLst/>
+                      </dgm:shape>
+                      <dgm:presOf axis="self"/>
+                      <dgm:constrLst>
+                        <dgm:constr type="begPad"/>
+                        <dgm:constr type="endPad"/>
+                      </dgm:constrLst>
+                      <dgm:ruleLst/>
+                    </dgm:layoutNode>
+                  </dgm:else>
+                </dgm:choose>
+              </dgm:forEach>
+              <dgm:layoutNode name="hierRoot2">
+                <dgm:varLst>
+                  <dgm:hierBranch val="init"/>
+                </dgm:varLst>
+                <dgm:choose name="Name54">
+                  <dgm:if name="Name55" func="var" arg="hierBranch" op="equ" val="l">
+                    <dgm:choose name="Name56">
+                      <dgm:if name="Name57" axis="ch" ptType="asst" func="cnt" op="gte" val="1">
+                        <dgm:alg type="hierRoot">
+                          <dgm:param type="hierAlign" val="tR"/>
+                        </dgm:alg>
+                        <dgm:shape xmlns:r="http://schemas.openxmlformats.org/officeDocument/2006/relationships" r:blip="">
+                          <dgm:adjLst/>
+                        </dgm:shape>
+                        <dgm:presOf/>
+                        <dgm:constrLst>
+                          <dgm:constr type="alignOff" val="0.65"/>
+                        </dgm:constrLst>
+                      </dgm:if>
+                      <dgm:else name="Name58">
+                        <dgm:alg type="hierRoot">
+                          <dgm:param type="hierAlign" val="tR"/>
+                        </dgm:alg>
+                        <dgm:shape xmlns:r="http://schemas.openxmlformats.org/officeDocument/2006/relationships" r:blip="">
+                          <dgm:adjLst/>
+                        </dgm:shape>
+                        <dgm:presOf/>
+                        <dgm:constrLst>
+                          <dgm:constr type="alignOff" val="0.25"/>
+                        </dgm:constrLst>
+                      </dgm:else>
+                    </dgm:choose>
+                  </dgm:if>
+                  <dgm:if name="Name59" func="var" arg="hierBranch" op="equ" val="r">
+                    <dgm:choose name="Name60">
+                      <dgm:if name="Name61" axis="ch" ptType="asst" func="cnt" op="gte" val="1">
+                        <dgm:alg type="hierRoot">
+                          <dgm:param type="hierAlign" val="tL"/>
+                        </dgm:alg>
+                        <dgm:shape xmlns:r="http://schemas.openxmlformats.org/officeDocument/2006/relationships" r:blip="">
+                          <dgm:adjLst/>
+                        </dgm:shape>
+                        <dgm:presOf/>
+                        <dgm:constrLst>
+                          <dgm:constr type="alignOff" val="0.65"/>
+                        </dgm:constrLst>
+                      </dgm:if>
+                      <dgm:else name="Name62">
+                        <dgm:alg type="hierRoot">
+                          <dgm:param type="hierAlign" val="tL"/>
+                        </dgm:alg>
+                        <dgm:shape xmlns:r="http://schemas.openxmlformats.org/officeDocument/2006/relationships" r:blip="">
+                          <dgm:adjLst/>
+                        </dgm:shape>
+                        <dgm:presOf/>
+                        <dgm:constrLst>
+                          <dgm:constr type="alignOff" val="0.25"/>
+                        </dgm:constrLst>
+                      </dgm:else>
+                    </dgm:choose>
+                  </dgm:if>
+                  <dgm:if name="Name63" func="var" arg="hierBranch" op="equ" val="std">
+                    <dgm:alg type="hierRoot"/>
+                    <dgm:shape xmlns:r="http://schemas.openxmlformats.org/officeDocument/2006/relationships" r:blip="">
+                      <dgm:adjLst/>
+                    </dgm:shape>
+                    <dgm:presOf/>
+                    <dgm:constrLst>
+                      <dgm:constr type="alignOff"/>
+                      <dgm:constr type="bendDist" for="des" ptType="parTrans" refType="sp" fact="0.5"/>
+                    </dgm:constrLst>
+                  </dgm:if>
+                  <dgm:if name="Name64" func="var" arg="hierBranch" op="equ" val="init">
+                    <dgm:alg type="hierRoot"/>
+                    <dgm:shape xmlns:r="http://schemas.openxmlformats.org/officeDocument/2006/relationships" r:blip="">
+                      <dgm:adjLst/>
+                    </dgm:shape>
+                    <dgm:presOf/>
+                    <dgm:constrLst>
+                      <dgm:constr type="alignOff"/>
+                      <dgm:constr type="bendDist" for="des" ptType="parTrans" refType="sp" fact="0.5"/>
+                    </dgm:constrLst>
+                  </dgm:if>
+                  <dgm:else name="Name65">
+                    <dgm:alg type="hierRoot"/>
+                    <dgm:shape xmlns:r="http://schemas.openxmlformats.org/officeDocument/2006/relationships" r:blip="">
+                      <dgm:adjLst/>
+                    </dgm:shape>
+                    <dgm:presOf/>
+                    <dgm:constrLst>
+                      <dgm:constr type="alignOff" val="0.65"/>
+                    </dgm:constrLst>
+                  </dgm:else>
+                </dgm:choose>
+                <dgm:ruleLst/>
+                <dgm:layoutNode name="rootComposite">
+                  <dgm:alg type="composite"/>
+                  <dgm:shape xmlns:r="http://schemas.openxmlformats.org/officeDocument/2006/relationships" r:blip="">
+                    <dgm:adjLst/>
+                  </dgm:shape>
+                  <dgm:presOf axis="self" ptType="node" cnt="1"/>
+                  <dgm:choose name="Name66">
+                    <dgm:if name="Name67" func="var" arg="hierBranch" op="equ" val="init">
+                      <dgm:constrLst>
+                        <dgm:constr type="l" for="ch" forName="rootText"/>
+                        <dgm:constr type="t" for="ch" forName="rootText"/>
+                        <dgm:constr type="w" for="ch" forName="rootText" refType="w"/>
+                        <dgm:constr type="h" for="ch" forName="rootText" refType="h" fact="0.9"/>
+                        <dgm:constr type="l" for="ch" forName="titleText2" refType="w" fact="0.2"/>
+                        <dgm:constr type="t" for="ch" forName="titleText2" refType="h" fact="0.7"/>
+                        <dgm:constr type="w" for="ch" forName="titleText2" refType="w" fact="0.9"/>
+                        <dgm:constr type="h" for="ch" forName="titleText2" refType="h" fact="0.3"/>
+                        <dgm:constr type="primFontSz" for="des" forName="titleText2" refType="primFontSz" refFor="des" refForName="rootText1" op="lte"/>
+                        <dgm:constr type="l" for="ch" forName="rootConnector"/>
+                        <dgm:constr type="t" for="ch" forName="rootConnector"/>
+                        <dgm:constr type="w" for="ch" forName="rootConnector" refType="w" refFor="ch" refForName="rootText" fact="0.2"/>
+                        <dgm:constr type="h" for="ch" forName="rootConnector" refType="h" refFor="ch" refForName="rootText"/>
+                      </dgm:constrLst>
+                    </dgm:if>
+                    <dgm:if name="Name68" func="var" arg="hierBranch" op="equ" val="l">
+                      <dgm:constrLst>
+                        <dgm:constr type="l" for="ch" forName="rootText"/>
+                        <dgm:constr type="t" for="ch" forName="rootText"/>
+                        <dgm:constr type="w" for="ch" forName="rootText" refType="w"/>
+                        <dgm:constr type="h" for="ch" forName="rootText" refType="h" fact="0.9"/>
+                        <dgm:constr type="l" for="ch" forName="titleText2" refType="w" fact="0.2"/>
+                        <dgm:constr type="t" for="ch" forName="titleText2" refType="h" fact="0.7"/>
+                        <dgm:constr type="w" for="ch" forName="titleText2" refType="w" fact="0.9"/>
+                        <dgm:constr type="h" for="ch" forName="titleText2" refType="h" fact="0.3"/>
+                        <dgm:constr type="primFontSz" for="des" forName="titleText2" refType="primFontSz" refFor="des" refForName="rootText1" op="lte"/>
+                        <dgm:constr type="r" for="ch" forName="rootConnector" refType="w"/>
+                        <dgm:constr type="t" for="ch" forName="rootConnector"/>
+                        <dgm:constr type="w" for="ch" forName="rootConnector" refType="w" refFor="ch" refForName="rootText" fact="0.2"/>
+                        <dgm:constr type="h" for="ch" forName="rootConnector" refType="h" refFor="ch" refForName="rootText"/>
+                      </dgm:constrLst>
+                    </dgm:if>
+                    <dgm:if name="Name69" func="var" arg="hierBranch" op="equ" val="r">
+                      <dgm:constrLst>
+                        <dgm:constr type="l" for="ch" forName="rootText"/>
+                        <dgm:constr type="t" for="ch" forName="rootText"/>
+                        <dgm:constr type="w" for="ch" forName="rootText" refType="w"/>
+                        <dgm:constr type="h" for="ch" forName="rootText" refType="h" fact="0.9"/>
+                        <dgm:constr type="l" for="ch" forName="titleText2" refType="w" fact="0.2"/>
+                        <dgm:constr type="t" for="ch" forName="titleText2" refType="h" fact="0.7"/>
+                        <dgm:constr type="w" for="ch" forName="titleText2" refType="w" fact="0.9"/>
+                        <dgm:constr type="h" for="ch" forName="titleText2" refType="h" fact="0.3"/>
+                        <dgm:constr type="primFontSz" for="des" forName="titleText2" refType="primFontSz" refFor="des" refForName="rootText1" op="lte"/>
+                        <dgm:constr type="l" for="ch" forName="rootConnector"/>
+                        <dgm:constr type="t" for="ch" forName="rootConnector"/>
+                        <dgm:constr type="w" for="ch" forName="rootConnector" refType="w" refFor="ch" refForName="rootText" fact="0.2"/>
+                        <dgm:constr type="h" for="ch" forName="rootConnector" refType="h" refFor="ch" refForName="rootText"/>
+                      </dgm:constrLst>
+                    </dgm:if>
+                    <dgm:else name="Name70">
+                      <dgm:constrLst>
+                        <dgm:constr type="l" for="ch" forName="rootText"/>
+                        <dgm:constr type="t" for="ch" forName="rootText"/>
+                        <dgm:constr type="w" for="ch" forName="rootText" refType="w"/>
+                        <dgm:constr type="h" for="ch" forName="rootText" refType="h" fact="0.9"/>
+                        <dgm:constr type="l" for="ch" forName="titleText2" refType="w" fact="0.2"/>
+                        <dgm:constr type="t" for="ch" forName="titleText2" refType="h" fact="0.7"/>
+                        <dgm:constr type="w" for="ch" forName="titleText2" refType="w" fact="0.9"/>
+                        <dgm:constr type="h" for="ch" forName="titleText2" refType="h" fact="0.3"/>
+                        <dgm:constr type="primFontSz" for="des" forName="titleText2" refType="primFontSz" refFor="des" refForName="rootText1" op="lte"/>
+                        <dgm:constr type="r" for="ch" forName="rootConnector" refType="w"/>
+                        <dgm:constr type="t" for="ch" forName="rootConnector"/>
+                        <dgm:constr type="w" for="ch" forName="rootConnector" refType="w" refFor="ch" refForName="rootText" fact="0.2"/>
+                        <dgm:constr type="h" for="ch" forName="rootConnector" refType="h" refFor="ch" refForName="rootText"/>
+                      </dgm:constrLst>
+                    </dgm:else>
+                  </dgm:choose>
+                  <dgm:ruleLst/>
+                  <dgm:layoutNode name="rootText" styleLbl="node1">
+                    <dgm:varLst>
+                      <dgm:chMax/>
+                      <dgm:chPref val="3"/>
+                    </dgm:varLst>
+                    <dgm:alg type="tx"/>
+                    <dgm:shape xmlns:r="http://schemas.openxmlformats.org/officeDocument/2006/relationships" type="rect" r:blip="">
+                      <dgm:adjLst/>
+                    </dgm:shape>
+                    <dgm:presOf axis="self" ptType="node" cnt="1"/>
+                    <dgm:constrLst>
+                      <dgm:constr type="primFontSz" val="65"/>
+                      <dgm:constr type="lMarg" refType="primFontSz" fact="0.05"/>
+                      <dgm:constr type="rMarg" refType="primFontSz" fact="0.05"/>
+                      <dgm:constr type="tMarg" refType="primFontSz" fact="0.05"/>
+                      <dgm:constr type="bMarg" refType="h" fact="0.4"/>
+                    </dgm:constrLst>
+                    <dgm:ruleLst>
+                      <dgm:rule type="primFontSz" val="5" fact="NaN" max="NaN"/>
+                    </dgm:ruleLst>
+                  </dgm:layoutNode>
+                  <dgm:layoutNode name="titleText2" styleLbl="fgAcc1">
+                    <dgm:varLst>
+                      <dgm:chMax val="0"/>
+                      <dgm:chPref val="0"/>
+                    </dgm:varLst>
+                    <dgm:alg type="tx">
+                      <dgm:param type="parTxLTRAlign" val="r"/>
+                    </dgm:alg>
+                    <dgm:shape xmlns:r="http://schemas.openxmlformats.org/officeDocument/2006/relationships" type="rect" r:blip="">
+                      <dgm:adjLst/>
+                    </dgm:shape>
+                    <dgm:presOf axis="followSib" ptType="sibTrans" hideLastTrans="0" cnt="1"/>
+                    <dgm:constrLst>
+                      <dgm:constr type="primFontSz" val="65"/>
+                      <dgm:constr type="lMarg" refType="primFontSz" fact="0.2"/>
+                      <dgm:constr type="rMarg" refType="primFontSz" fact="0.2"/>
+                      <dgm:constr type="tMarg" refType="primFontSz" fact="0.05"/>
+                      <dgm:constr type="bMarg" refType="primFontSz" fact="0.05"/>
+                    </dgm:constrLst>
+                    <dgm:ruleLst>
+                      <dgm:rule type="primFontSz" val="5" fact="NaN" max="NaN"/>
+                    </dgm:ruleLst>
+                  </dgm:layoutNode>
+                  <dgm:layoutNode name="rootConnector" moveWith="rootText">
+                    <dgm:alg type="sp"/>
+                    <dgm:shape xmlns:r="http://schemas.openxmlformats.org/officeDocument/2006/relationships" type="rect" r:blip="" hideGeom="1">
+                      <dgm:adjLst/>
+                    </dgm:shape>
+                    <dgm:presOf axis="self" ptType="node" cnt="1"/>
+                    <dgm:constrLst/>
+                    <dgm:ruleLst/>
+                  </dgm:layoutNode>
+                </dgm:layoutNode>
+                <dgm:layoutNode name="hierChild4">
+                  <dgm:choose name="Name71">
+                    <dgm:if name="Name72" func="var" arg="hierBranch" op="equ" val="l">
+                      <dgm:alg type="hierChild">
+                        <dgm:param type="chAlign" val="r"/>
+                        <dgm:param type="linDir" val="fromT"/>
+                      </dgm:alg>
+                    </dgm:if>
+                    <dgm:if name="Name73" func="var" arg="hierBranch" op="equ" val="r">
+                      <dgm:alg type="hierChild">
+                        <dgm:param type="chAlign" val="l"/>
+                        <dgm:param type="linDir" val="fromT"/>
+                      </dgm:alg>
+                    </dgm:if>
+                    <dgm:if name="Name74" func="var" arg="hierBranch" op="equ" val="hang">
+                      <dgm:choose name="Name75">
+                        <dgm:if name="Name76" func="var" arg="dir" op="equ" val="norm">
+                          <dgm:alg type="hierChild">
+                            <dgm:param type="chAlign" val="l"/>
+                            <dgm:param type="linDir" val="fromL"/>
+                            <dgm:param type="secChAlign" val="t"/>
+                            <dgm:param type="secLinDir" val="fromT"/>
+                          </dgm:alg>
+                        </dgm:if>
+                        <dgm:else name="Name77">
+                          <dgm:alg type="hierChild">
+                            <dgm:param type="chAlign" val="l"/>
+                            <dgm:param type="linDir" val="fromR"/>
+                            <dgm:param type="secChAlign" val="t"/>
+                            <dgm:param type="secLinDir" val="fromT"/>
+                          </dgm:alg>
+                        </dgm:else>
+                      </dgm:choose>
+                    </dgm:if>
+                    <dgm:if name="Name78" func="var" arg="hierBranch" op="equ" val="std">
+                      <dgm:choose name="Name79">
+                        <dgm:if name="Name80" func="var" arg="dir" op="equ" val="norm">
+                          <dgm:alg type="hierChild"/>
+                        </dgm:if>
+                        <dgm:else name="Name81">
+                          <dgm:alg type="hierChild">
+                            <dgm:param type="linDir" val="fromR"/>
+                          </dgm:alg>
+                        </dgm:else>
+                      </dgm:choose>
+                    </dgm:if>
+                    <dgm:if name="Name82" func="var" arg="hierBranch" op="equ" val="init">
+                      <dgm:choose name="Name83">
+                        <dgm:if name="Name84" func="var" arg="dir" op="equ" val="norm">
+                          <dgm:alg type="hierChild"/>
+                        </dgm:if>
+                        <dgm:else name="Name85">
+                          <dgm:alg type="hierChild">
+                            <dgm:param type="linDir" val="fromR"/>
+                          </dgm:alg>
+                        </dgm:else>
+                      </dgm:choose>
+                    </dgm:if>
+                    <dgm:else name="Name86"/>
+                  </dgm:choose>
+                  <dgm:shape xmlns:r="http://schemas.openxmlformats.org/officeDocument/2006/relationships" r:blip="">
+                    <dgm:adjLst/>
+                  </dgm:shape>
+                  <dgm:presOf/>
+                  <dgm:constrLst/>
+                  <dgm:ruleLst/>
+                  <dgm:forEach name="Name87" ref="rep2a"/>
+                </dgm:layoutNode>
+                <dgm:layoutNode name="hierChild5">
+                  <dgm:choose name="Name88">
+                    <dgm:if name="Name89" func="var" arg="dir" op="equ" val="norm">
+                      <dgm:alg type="hierChild">
+                        <dgm:param type="chAlign" val="l"/>
+                        <dgm:param type="linDir" val="fromL"/>
+                        <dgm:param type="secChAlign" val="t"/>
+                        <dgm:param type="secLinDir" val="fromT"/>
+                      </dgm:alg>
+                    </dgm:if>
+                    <dgm:else name="Name90">
+                      <dgm:alg type="hierChild">
+                        <dgm:param type="chAlign" val="l"/>
+                        <dgm:param type="linDir" val="fromR"/>
+                        <dgm:param type="secChAlign" val="t"/>
+                        <dgm:param type="secLinDir" val="fromT"/>
+                      </dgm:alg>
+                    </dgm:else>
+                  </dgm:choose>
+                  <dgm:shape xmlns:r="http://schemas.openxmlformats.org/officeDocument/2006/relationships" r:blip="">
+                    <dgm:adjLst/>
+                  </dgm:shape>
+                  <dgm:presOf/>
+                  <dgm:constrLst/>
+                  <dgm:ruleLst/>
+                  <dgm:forEach name="Name91" ref="rep2b"/>
+                </dgm:layoutNode>
+              </dgm:layoutNode>
+            </dgm:forEach>
+          </dgm:layoutNode>
+          <dgm:layoutNode name="hierChild3">
+            <dgm:choose name="Name92">
+              <dgm:if name="Name93" func="var" arg="dir" op="equ" val="norm">
+                <dgm:alg type="hierChild">
+                  <dgm:param type="chAlign" val="l"/>
+                  <dgm:param type="linDir" val="fromL"/>
+                  <dgm:param type="secChAlign" val="t"/>
+                  <dgm:param type="secLinDir" val="fromT"/>
+                </dgm:alg>
+              </dgm:if>
+              <dgm:else name="Name94">
+                <dgm:alg type="hierChild">
+                  <dgm:param type="chAlign" val="l"/>
+                  <dgm:param type="linDir" val="fromR"/>
+                  <dgm:param type="secChAlign" val="t"/>
+                  <dgm:param type="secLinDir" val="fromT"/>
+                </dgm:alg>
+              </dgm:else>
+            </dgm:choose>
+            <dgm:shape xmlns:r="http://schemas.openxmlformats.org/officeDocument/2006/relationships" r:blip="">
+              <dgm:adjLst/>
+            </dgm:shape>
+            <dgm:presOf/>
+            <dgm:constrLst/>
+            <dgm:ruleLst/>
+            <dgm:forEach name="rep2b" axis="ch" ptType="asst">
+              <dgm:forEach name="Name95" axis="precedSib" ptType="parTrans" st="-1" cnt="1">
+                <dgm:layoutNode name="Name96">
+                  <dgm:alg type="conn">
+                    <dgm:param type="connRout" val="bend"/>
+                    <dgm:param type="dim" val="1D"/>
+                    <dgm:param type="endSty" val="noArr"/>
+                    <dgm:param type="begPts" val="bCtr"/>
+                    <dgm:param type="endPts" val="midL midR"/>
+                  </dgm:alg>
+                  <dgm:shape xmlns:r="http://schemas.openxmlformats.org/officeDocument/2006/relationships" type="conn" r:blip="" zOrderOff="-99999">
+                    <dgm:adjLst/>
+                  </dgm:shape>
+                  <dgm:presOf axis="self"/>
+                  <dgm:constrLst>
+                    <dgm:constr type="begPad"/>
+                    <dgm:constr type="endPad"/>
+                  </dgm:constrLst>
+                  <dgm:ruleLst/>
+                </dgm:layoutNode>
+              </dgm:forEach>
+              <dgm:layoutNode name="hierRoot3">
+                <dgm:varLst>
+                  <dgm:hierBranch val="init"/>
+                </dgm:varLst>
+                <dgm:choose name="Name97">
+                  <dgm:if name="Name98" func="var" arg="hierBranch" op="equ" val="l">
+                    <dgm:alg type="hierRoot">
+                      <dgm:param type="hierAlign" val="tR"/>
+                    </dgm:alg>
+                    <dgm:shape xmlns:r="http://schemas.openxmlformats.org/officeDocument/2006/relationships" r:blip="">
+                      <dgm:adjLst/>
+                    </dgm:shape>
+                    <dgm:presOf/>
+                    <dgm:constrLst>
+                      <dgm:constr type="alignOff" val="0.65"/>
+                    </dgm:constrLst>
+                  </dgm:if>
+                  <dgm:if name="Name99" func="var" arg="hierBranch" op="equ" val="r">
+                    <dgm:alg type="hierRoot">
+                      <dgm:param type="hierAlign" val="tL"/>
+                    </dgm:alg>
+                    <dgm:shape xmlns:r="http://schemas.openxmlformats.org/officeDocument/2006/relationships" r:blip="">
+                      <dgm:adjLst/>
+                    </dgm:shape>
+                    <dgm:presOf/>
+                    <dgm:constrLst>
+                      <dgm:constr type="alignOff" val="0.65"/>
+                    </dgm:constrLst>
+                  </dgm:if>
+                  <dgm:if name="Name100" func="var" arg="hierBranch" op="equ" val="hang">
+                    <dgm:alg type="hierRoot"/>
+                    <dgm:shape xmlns:r="http://schemas.openxmlformats.org/officeDocument/2006/relationships" r:blip="">
+                      <dgm:adjLst/>
+                    </dgm:shape>
+                    <dgm:presOf/>
+                    <dgm:constrLst>
+                      <dgm:constr type="alignOff" val="0.65"/>
+                    </dgm:constrLst>
+                  </dgm:if>
+                  <dgm:if name="Name101" func="var" arg="hierBranch" op="equ" val="std">
+                    <dgm:alg type="hierRoot"/>
+                    <dgm:shape xmlns:r="http://schemas.openxmlformats.org/officeDocument/2006/relationships" r:blip="">
+                      <dgm:adjLst/>
+                    </dgm:shape>
+                    <dgm:presOf/>
+                    <dgm:constrLst>
+                      <dgm:constr type="alignOff"/>
+                      <dgm:constr type="bendDist" for="des" ptType="parTrans" refType="sp" fact="0.5"/>
+                    </dgm:constrLst>
+                  </dgm:if>
+                  <dgm:if name="Name102" func="var" arg="hierBranch" op="equ" val="init">
+                    <dgm:alg type="hierRoot"/>
+                    <dgm:shape xmlns:r="http://schemas.openxmlformats.org/officeDocument/2006/relationships" r:blip="">
+                      <dgm:adjLst/>
+                    </dgm:shape>
+                    <dgm:presOf/>
+                    <dgm:constrLst>
+                      <dgm:constr type="alignOff"/>
+                      <dgm:constr type="bendDist" for="des" ptType="parTrans" refType="sp" fact="0.5"/>
+                    </dgm:constrLst>
+                  </dgm:if>
+                  <dgm:else name="Name103"/>
+                </dgm:choose>
+                <dgm:ruleLst/>
+                <dgm:layoutNode name="rootComposite3">
+                  <dgm:alg type="composite"/>
+                  <dgm:shape xmlns:r="http://schemas.openxmlformats.org/officeDocument/2006/relationships" r:blip="">
+                    <dgm:adjLst/>
+                  </dgm:shape>
+                  <dgm:presOf axis="self" ptType="node" cnt="1"/>
+                  <dgm:choose name="Name104">
+                    <dgm:if name="Name105" func="var" arg="hierBranch" op="equ" val="init">
+                      <dgm:constrLst>
+                        <dgm:constr type="l" for="ch" forName="rootText3"/>
+                        <dgm:constr type="t" for="ch" forName="rootText3"/>
+                        <dgm:constr type="w" for="ch" forName="rootText3" refType="w"/>
+                        <dgm:constr type="h" for="ch" forName="rootText3" refType="h" fact="0.9"/>
+                        <dgm:constr type="l" for="ch" forName="titleText3" refType="w" fact="0.2"/>
+                        <dgm:constr type="t" for="ch" forName="titleText3" refType="h" fact="0.7"/>
+                        <dgm:constr type="w" for="ch" forName="titleText3" refType="w" fact="0.9"/>
+                        <dgm:constr type="h" for="ch" forName="titleText3" refType="h" fact="0.3"/>
+                        <dgm:constr type="primFontSz" for="des" forName="titleText3" refType="primFontSz" refFor="des" refForName="rootText3" op="lte"/>
+                        <dgm:constr type="l" for="ch" forName="rootConnector3"/>
+                        <dgm:constr type="t" for="ch" forName="rootConnector3"/>
+                        <dgm:constr type="w" for="ch" forName="rootConnector3" refType="w" refFor="ch" refForName="rootText3" fact="0.2"/>
+                        <dgm:constr type="h" for="ch" forName="rootConnector3" refType="h" refFor="ch" refForName="rootText3"/>
+                      </dgm:constrLst>
+                    </dgm:if>
+                    <dgm:if name="Name106" func="var" arg="hierBranch" op="equ" val="l">
+                      <dgm:constrLst>
+                        <dgm:constr type="l" for="ch" forName="rootText3"/>
+                        <dgm:constr type="t" for="ch" forName="rootText3"/>
+                        <dgm:constr type="w" for="ch" forName="rootText3" refType="w"/>
+                        <dgm:constr type="h" for="ch" forName="rootText3" refType="h" fact="0.9"/>
+                        <dgm:constr type="l" for="ch" forName="titleText3" refType="w" fact="0.2"/>
+                        <dgm:constr type="t" for="ch" forName="titleText3" refType="h" fact="0.7"/>
+                        <dgm:constr type="w" for="ch" forName="titleText3" refType="w" fact="0.9"/>
+                        <dgm:constr type="h" for="ch" forName="titleText3" refType="h" fact="0.3"/>
+                        <dgm:constr type="primFontSz" for="des" forName="titleText3" refType="primFontSz" refFor="des" refForName="rootText3" op="lte"/>
+                        <dgm:constr type="r" for="ch" forName="rootConnector3" refType="w"/>
+                        <dgm:constr type="t" for="ch" forName="rootConnector3"/>
+                        <dgm:constr type="w" for="ch" forName="rootConnector3" refType="w" refFor="ch" refForName="rootText3" fact="0.2"/>
+                        <dgm:constr type="h" for="ch" forName="rootConnector3" refType="h" refFor="ch" refForName="rootText3"/>
+                      </dgm:constrLst>
+                    </dgm:if>
+                    <dgm:if name="Name107" func="var" arg="hierBranch" op="equ" val="r">
+                      <dgm:constrLst>
+                        <dgm:constr type="l" for="ch" forName="rootText3"/>
+                        <dgm:constr type="t" for="ch" forName="rootText3"/>
+                        <dgm:constr type="w" for="ch" forName="rootText3" refType="w"/>
+                        <dgm:constr type="h" for="ch" forName="rootText3" refType="h" fact="0.9"/>
+                        <dgm:constr type="l" for="ch" forName="titleText3" refType="w" fact="0.2"/>
+                        <dgm:constr type="t" for="ch" forName="titleText3" refType="h" fact="0.7"/>
+                        <dgm:constr type="w" for="ch" forName="titleText3" refType="w" fact="0.9"/>
+                        <dgm:constr type="h" for="ch" forName="titleText3" refType="h" fact="0.3"/>
+                        <dgm:constr type="primFontSz" for="des" forName="titleText3" refType="primFontSz" refFor="des" refForName="rootText3" op="lte"/>
+                        <dgm:constr type="l" for="ch" forName="rootConnector3"/>
+                        <dgm:constr type="t" for="ch" forName="rootConnector3"/>
+                        <dgm:constr type="w" for="ch" forName="rootConnector3" refType="w" refFor="ch" refForName="rootText3" fact="0.2"/>
+                        <dgm:constr type="h" for="ch" forName="rootConnector3" refType="h" refFor="ch" refForName="rootText3"/>
+                      </dgm:constrLst>
+                    </dgm:if>
+                    <dgm:else name="Name108">
+                      <dgm:constrLst>
+                        <dgm:constr type="l" for="ch" forName="rootText3"/>
+                        <dgm:constr type="t" for="ch" forName="rootText3"/>
+                        <dgm:constr type="w" for="ch" forName="rootText3" refType="w"/>
+                        <dgm:constr type="h" for="ch" forName="rootText3" refType="h" fact="0.9"/>
+                        <dgm:constr type="l" for="ch" forName="titleText3" refType="w" fact="0.2"/>
+                        <dgm:constr type="t" for="ch" forName="titleText3" refType="h" fact="0.7"/>
+                        <dgm:constr type="w" for="ch" forName="titleText3" refType="w" fact="0.9"/>
+                        <dgm:constr type="h" for="ch" forName="titleText3" refType="h" fact="0.3"/>
+                        <dgm:constr type="primFontSz" for="des" forName="titleText3" refType="primFontSz" refFor="des" refForName="rootText3" op="lte"/>
+                        <dgm:constr type="r" for="ch" forName="rootConnector3" refType="w"/>
+                        <dgm:constr type="t" for="ch" forName="rootConnector3"/>
+                        <dgm:constr type="w" for="ch" forName="rootConnector3" refType="w" refFor="ch" refForName="rootText3" fact="0.2"/>
+                        <dgm:constr type="h" for="ch" forName="rootConnector3" refType="h" refFor="ch" refForName="rootText3"/>
+                      </dgm:constrLst>
+                    </dgm:else>
+                  </dgm:choose>
+                  <dgm:ruleLst/>
+                  <dgm:layoutNode name="rootText3" styleLbl="asst1">
+                    <dgm:varLst>
+                      <dgm:chPref val="3"/>
+                    </dgm:varLst>
+                    <dgm:alg type="tx"/>
+                    <dgm:shape xmlns:r="http://schemas.openxmlformats.org/officeDocument/2006/relationships" type="rect" r:blip="">
+                      <dgm:adjLst/>
+                    </dgm:shape>
+                    <dgm:presOf axis="self" ptType="node" cnt="1"/>
+                    <dgm:constrLst>
+                      <dgm:constr type="primFontSz" val="65"/>
+                      <dgm:constr type="lMarg" refType="primFontSz" fact="0.05"/>
+                      <dgm:constr type="rMarg" refType="primFontSz" fact="0.05"/>
+                      <dgm:constr type="tMarg" refType="primFontSz" fact="0.05"/>
+                      <dgm:constr type="bMarg" refType="h" fact="0.4"/>
+                    </dgm:constrLst>
+                    <dgm:ruleLst>
+                      <dgm:rule type="primFontSz" val="5" fact="NaN" max="NaN"/>
+                    </dgm:ruleLst>
+                  </dgm:layoutNode>
+                  <dgm:layoutNode name="titleText3" styleLbl="fgAcc2">
+                    <dgm:varLst>
+                      <dgm:chMax val="0"/>
+                      <dgm:chPref val="0"/>
+                    </dgm:varLst>
+                    <dgm:alg type="tx">
+                      <dgm:param type="parTxLTRAlign" val="r"/>
+                    </dgm:alg>
+                    <dgm:shape xmlns:r="http://schemas.openxmlformats.org/officeDocument/2006/relationships" type="rect" r:blip="">
+                      <dgm:adjLst/>
+                    </dgm:shape>
+                    <dgm:presOf axis="followSib" ptType="sibTrans" hideLastTrans="0" cnt="1"/>
+                    <dgm:constrLst>
+                      <dgm:constr type="primFontSz" val="65"/>
+                      <dgm:constr type="lMarg" refType="primFontSz" fact="0.2"/>
+                      <dgm:constr type="rMarg" refType="primFontSz" fact="0.2"/>
+                      <dgm:constr type="tMarg" refType="primFontSz" fact="0.05"/>
+                      <dgm:constr type="bMarg" refType="primFontSz" fact="0.05"/>
+                    </dgm:constrLst>
+                    <dgm:ruleLst>
+                      <dgm:rule type="primFontSz" val="5" fact="NaN" max="NaN"/>
+                    </dgm:ruleLst>
+                  </dgm:layoutNode>
+                  <dgm:layoutNode name="rootConnector3" moveWith="rootText1">
+                    <dgm:alg type="sp"/>
+                    <dgm:shape xmlns:r="http://schemas.openxmlformats.org/officeDocument/2006/relationships" type="rect" r:blip="" hideGeom="1">
+                      <dgm:adjLst/>
+                    </dgm:shape>
+                    <dgm:presOf axis="self" ptType="node" cnt="1"/>
+                    <dgm:constrLst/>
+                    <dgm:ruleLst/>
+                  </dgm:layoutNode>
+                </dgm:layoutNode>
+                <dgm:layoutNode name="hierChild6">
+                  <dgm:choose name="Name109">
+                    <dgm:if name="Name110" func="var" arg="hierBranch" op="equ" val="l">
+                      <dgm:alg type="hierChild">
+                        <dgm:param type="chAlign" val="r"/>
+                        <dgm:param type="linDir" val="fromT"/>
+                      </dgm:alg>
+                    </dgm:if>
+                    <dgm:if name="Name111" func="var" arg="hierBranch" op="equ" val="r">
+                      <dgm:alg type="hierChild">
+                        <dgm:param type="chAlign" val="l"/>
+                        <dgm:param type="linDir" val="fromT"/>
+                      </dgm:alg>
+                    </dgm:if>
+                    <dgm:if name="Name112" func="var" arg="hierBranch" op="equ" val="hang">
+                      <dgm:choose name="Name113">
+                        <dgm:if name="Name114" func="var" arg="dir" op="equ" val="norm">
+                          <dgm:alg type="hierChild">
+                            <dgm:param type="chAlign" val="l"/>
+                            <dgm:param type="linDir" val="fromL"/>
+                            <dgm:param type="secChAlign" val="t"/>
+                            <dgm:param type="secLinDir" val="fromT"/>
+                          </dgm:alg>
+                        </dgm:if>
+                        <dgm:else name="Name115">
+                          <dgm:alg type="hierChild">
+                            <dgm:param type="chAlign" val="l"/>
+                            <dgm:param type="linDir" val="fromR"/>
+                            <dgm:param type="secChAlign" val="t"/>
+                            <dgm:param type="secLinDir" val="fromT"/>
+                          </dgm:alg>
+                        </dgm:else>
+                      </dgm:choose>
+                    </dgm:if>
+                    <dgm:if name="Name116" func="var" arg="hierBranch" op="equ" val="std">
+                      <dgm:choose name="Name117">
+                        <dgm:if name="Name118" func="var" arg="dir" op="equ" val="norm">
+                          <dgm:alg type="hierChild"/>
+                        </dgm:if>
+                        <dgm:else name="Name119">
+                          <dgm:alg type="hierChild">
+                            <dgm:param type="linDir" val="fromR"/>
+                          </dgm:alg>
+                        </dgm:else>
+                      </dgm:choose>
+                    </dgm:if>
+                    <dgm:if name="Name120" func="var" arg="hierBranch" op="equ" val="init">
+                      <dgm:alg type="hierChild"/>
+                    </dgm:if>
+                    <dgm:else name="Name121"/>
+                  </dgm:choose>
+                  <dgm:shape xmlns:r="http://schemas.openxmlformats.org/officeDocument/2006/relationships" r:blip="">
+                    <dgm:adjLst/>
+                  </dgm:shape>
+                  <dgm:presOf/>
+                  <dgm:constrLst/>
+                  <dgm:ruleLst/>
+                  <dgm:forEach name="Name122" ref="rep2a"/>
+                </dgm:layoutNode>
+                <dgm:layoutNode name="hierChild7">
+                  <dgm:choose name="Name123">
+                    <dgm:if name="Name124" func="var" arg="dir" op="equ" val="norm">
+                      <dgm:alg type="hierChild">
+                        <dgm:param type="chAlign" val="l"/>
+                        <dgm:param type="linDir" val="fromL"/>
+                        <dgm:param type="secChAlign" val="t"/>
+                        <dgm:param type="secLinDir" val="fromT"/>
+                      </dgm:alg>
+                    </dgm:if>
+                    <dgm:else name="Name125">
+                      <dgm:alg type="hierChild">
+                        <dgm:param type="chAlign" val="l"/>
+                        <dgm:param type="linDir" val="fromR"/>
+                        <dgm:param type="secChAlign" val="t"/>
+                        <dgm:param type="secLinDir" val="fromT"/>
+                      </dgm:alg>
+                    </dgm:else>
+                  </dgm:choose>
+                  <dgm:shape xmlns:r="http://schemas.openxmlformats.org/officeDocument/2006/relationships" r:blip="">
+                    <dgm:adjLst/>
+                  </dgm:shape>
+                  <dgm:presOf/>
+                  <dgm:constrLst/>
+                  <dgm:ruleLst/>
+                  <dgm:forEach name="Name126" ref="rep2b"/>
+                </dgm:layoutNode>
+              </dgm:layoutNode>
+            </dgm:forEach>
+          </dgm:layoutNode>
+        </dgm:layoutNode>
+      </dgm:forEach>
+    </dgm:forEach>
+  </dgm:layoutNode>
+</dgm:layoutDef>
+</file>
+
+<file path=word/diagrams/quickStyle1.xml><?xml version="1.0" encoding="utf-8"?>
+<dgm:styleDef xmlns:dgm="http://schemas.openxmlformats.org/drawingml/2006/diagram" xmlns:a="http://schemas.openxmlformats.org/drawingml/2006/main" uniqueId="urn:microsoft.com/office/officeart/2005/8/quickstyle/simple1">
+  <dgm:title val=""/>
+  <dgm:desc val=""/>
+  <dgm:catLst>
+    <dgm:cat type="simple" pri="10100"/>
+  </dgm:catLst>
+  <dgm:scene3d>
+    <a:camera prst="orthographicFront"/>
+    <a:lightRig rig="threePt" dir="t"/>
+  </dgm:scene3d>
+  <dgm:styleLbl name="node0">
+    <dgm:scene3d>
+      <a:camera prst="orthographicFront"/>
+      <a:lightRig rig="threePt" dir="t"/>
+    </dgm:scene3d>
+    <dgm:sp3d/>
+    <dgm:txPr/>
+    <dgm:style>
+      <a:lnRef idx="2">
+        <a:scrgbClr r="0" g="0" b="0"/>
+      </a:lnRef>
+      <a:fillRef idx="1">
+        <a:scrgbClr r="0" g="0" b="0"/>
+      </a:fillRef>
+      <a:effectRef idx="0">
+        <a:scrgbClr r="0" g="0" b="0"/>
+      </a:effectRef>
+      <a:fontRef idx="minor">
+        <a:schemeClr val="lt1"/>
+      </a:fontRef>
+    </dgm:style>
+  </dgm:styleLbl>
+  <dgm:styleLbl name="lnNode1">
+    <dgm:scene3d>
+      <a:camera prst="orthographicFront"/>
+      <a:lightRig rig="threePt" dir="t"/>
+    </dgm:scene3d>
+    <dgm:sp3d/>
+    <dgm:txPr/>
+    <dgm:style>
+      <a:lnRef idx="2">
+        <a:scrgbClr r="0" g="0" b="0"/>
+      </a:lnRef>
+      <a:fillRef idx="1">
+        <a:scrgbClr r="0" g="0" b="0"/>
+      </a:fillRef>
+      <a:effectRef idx="0">
+        <a:scrgbClr r="0" g="0" b="0"/>
+      </a:effectRef>
+      <a:fontRef idx="minor">
+        <a:schemeClr val="lt1"/>
+      </a:fontRef>
+    </dgm:style>
+  </dgm:styleLbl>
+  <dgm:styleLbl name="vennNode1">
+    <dgm:scene3d>
+      <a:camera prst="orthographicFront"/>
+      <a:lightRig rig="threePt" dir="t"/>
+    </dgm:scene3d>
+    <dgm:sp3d/>
+    <dgm:txPr/>
+    <dgm:style>
+      <a:lnRef idx="2">
+        <a:scrgbClr r="0" g="0" b="0"/>
+      </a:lnRef>
+      <a:fillRef idx="1">
+        <a:scrgbClr r="0" g="0" b="0"/>
+      </a:fillRef>
+      <a:effectRef idx="0">
+        <a:scrgbClr r="0" g="0" b="0"/>
+      </a:effectRef>
+      <a:fontRef idx="minor">
+        <a:schemeClr val="tx1"/>
+      </a:fontRef>
+    </dgm:style>
+  </dgm:styleLbl>
+  <dgm:styleLbl name="alignNode1">
+    <dgm:scene3d>
+      <a:camera prst="orthographicFront"/>
+      <a:lightRig rig="threePt" dir="t"/>
+    </dgm:scene3d>
+    <dgm:sp3d/>
+    <dgm:txPr/>
+    <dgm:style>
+      <a:lnRef idx="2">
+        <a:scrgbClr r="0" g="0" b="0"/>
+      </a:lnRef>
+      <a:fillRef idx="1">
+        <a:scrgbClr r="0" g="0" b="0"/>
+      </a:fillRef>
+      <a:effectRef idx="0">
+        <a:scrgbClr r="0" g="0" b="0"/>
+      </a:effectRef>
+      <a:fontRef idx="minor">
+        <a:schemeClr val="lt1"/>
+      </a:fontRef>
+    </dgm:style>
+  </dgm:styleLbl>
+  <dgm:styleLbl name="node1">
+    <dgm:scene3d>
+      <a:camera prst="orthographicFront"/>
+      <a:lightRig rig="threePt" dir="t"/>
+    </dgm:scene3d>
+    <dgm:sp3d/>
+    <dgm:txPr/>
+    <dgm:style>
+      <a:lnRef idx="2">
+        <a:scrgbClr r="0" g="0" b="0"/>
+      </a:lnRef>
+      <a:fillRef idx="1">
+        <a:scrgbClr r="0" g="0" b="0"/>
+      </a:fillRef>
+      <a:effectRef idx="0">
+        <a:scrgbClr r="0" g="0" b="0"/>
+      </a:effectRef>
+      <a:fontRef idx="minor">
+        <a:schemeClr val="lt1"/>
+      </a:fontRef>
+    </dgm:style>
+  </dgm:styleLbl>
+  <dgm:styleLbl name="node2">
+    <dgm:scene3d>
+      <a:camera prst="orthographicFront"/>
+      <a:lightRig rig="threePt" dir="t"/>
+    </dgm:scene3d>
+    <dgm:sp3d/>
+    <dgm:txPr/>
+    <dgm:style>
+      <a:lnRef idx="2">
+        <a:scrgbClr r="0" g="0" b="0"/>
+      </a:lnRef>
+      <a:fillRef idx="1">
+        <a:scrgbClr r="0" g="0" b="0"/>
+      </a:fillRef>
+      <a:effectRef idx="0">
+        <a:scrgbClr r="0" g="0" b="0"/>
+      </a:effectRef>
+      <a:fontRef idx="minor">
+        <a:schemeClr val="lt1"/>
+      </a:fontRef>
+    </dgm:style>
+  </dgm:styleLbl>
+  <dgm:styleLbl name="node3">
+    <dgm:scene3d>
+      <a:camera prst="orthographicFront"/>
+      <a:lightRig rig="threePt" dir="t"/>
+    </dgm:scene3d>
+    <dgm:sp3d/>
+    <dgm:txPr/>
+    <dgm:style>
+      <a:lnRef idx="2">
+        <a:scrgbClr r="0" g="0" b="0"/>
+      </a:lnRef>
+      <a:fillRef idx="1">
+        <a:scrgbClr r="0" g="0" b="0"/>
+      </a:fillRef>
+      <a:effectRef idx="0">
+        <a:scrgbClr r="0" g="0" b="0"/>
+      </a:effectRef>
+      <a:fontRef idx="minor">
+        <a:schemeClr val="lt1"/>
+      </a:fontRef>
+    </dgm:style>
+  </dgm:styleLbl>
+  <dgm:styleLbl name="node4">
+    <dgm:scene3d>
+      <a:camera prst="orthographicFront"/>
+      <a:lightRig rig="threePt" dir="t"/>
+    </dgm:scene3d>
+    <dgm:sp3d/>
+    <dgm:txPr/>
+    <dgm:style>
+      <a:lnRef idx="2">
+        <a:scrgbClr r="0" g="0" b="0"/>
+      </a:lnRef>
+      <a:fillRef idx="1">
+        <a:scrgbClr r="0" g="0" b="0"/>
+      </a:fillRef>
+      <a:effectRef idx="0">
+        <a:scrgbClr r="0" g="0" b="0"/>
+      </a:effectRef>
+      <a:fontRef idx="minor">
+        <a:schemeClr val="lt1"/>
+      </a:fontRef>
+    </dgm:style>
+  </dgm:styleLbl>
+  <dgm:styleLbl name="fgImgPlace1">
+    <dgm:scene3d>
+      <a:camera prst="orthographicFront"/>
+      <a:lightRig rig="threePt" dir="t"/>
+    </dgm:scene3d>
+    <dgm:sp3d/>
+    <dgm:txPr/>
+    <dgm:style>
+      <a:lnRef idx="2">
+        <a:scrgbClr r="0" g="0" b="0"/>
+      </a:lnRef>
+      <a:fillRef idx="1">
+        <a:scrgbClr r="0" g="0" b="0"/>
+      </a:fillRef>
+      <a:effectRef idx="0">
+        <a:scrgbClr r="0" g="0" b="0"/>
+      </a:effectRef>
+      <a:fontRef idx="minor"/>
+    </dgm:style>
+  </dgm:styleLbl>
+  <dgm:styleLbl name="alignImgPlace1">
+    <dgm:scene3d>
+      <a:camera prst="orthographicFront"/>
+      <a:lightRig rig="threePt" dir="t"/>
+    </dgm:scene3d>
+    <dgm:sp3d/>
+    <dgm:txPr/>
+    <dgm:style>
+      <a:lnRef idx="2">
+        <a:scrgbClr r="0" g="0" b="0"/>
+      </a:lnRef>
+      <a:fillRef idx="1">
+        <a:scrgbClr r="0" g="0" b="0"/>
+      </a:fillRef>
+      <a:effectRef idx="0">
+        <a:scrgbClr r="0" g="0" b="0"/>
+      </a:effectRef>
+      <a:fontRef idx="minor"/>
+    </dgm:style>
+  </dgm:styleLbl>
+  <dgm:styleLbl name="bgImgPlace1">
+    <dgm:scene3d>
+      <a:camera prst="orthographicFront"/>
+      <a:lightRig rig="threePt" dir="t"/>
+    </dgm:scene3d>
+    <dgm:sp3d/>
+    <dgm:txPr/>
+    <dgm:style>
+      <a:lnRef idx="2">
+        <a:scrgbClr r="0" g="0" b="0"/>
+      </a:lnRef>
+      <a:fillRef idx="1">
+        <a:scrgbClr r="0" g="0" b="0"/>
+      </a:fillRef>
+      <a:effectRef idx="0">
+        <a:scrgbClr r="0" g="0" b="0"/>
+      </a:effectRef>
+      <a:fontRef idx="minor"/>
+    </dgm:style>
+  </dgm:styleLbl>
+  <dgm:styleLbl name="sibTrans2D1">
+    <dgm:scene3d>
+      <a:camera prst="orthographicFront"/>
+      <a:lightRig rig="threePt" dir="t"/>
+    </dgm:scene3d>
+    <dgm:sp3d/>
+    <dgm:txPr/>
+    <dgm:style>
+      <a:lnRef idx="0">
+        <a:scrgbClr r="0" g="0" b="0"/>
+      </a:lnRef>
+      <a:fillRef idx="1">
+        <a:scrgbClr r="0" g="0" b="0"/>
+      </a:fillRef>
+      <a:effectRef idx="0">
+        <a:scrgbClr r="0" g="0" b="0"/>
+      </a:effectRef>
+      <a:fontRef idx="minor">
+        <a:schemeClr val="lt1"/>
+      </a:fontRef>
+    </dgm:style>
+  </dgm:styleLbl>
+  <dgm:styleLbl name="fgSibTrans2D1">
+    <dgm:scene3d>
+      <a:camera prst="orthographicFront"/>
+      <a:lightRig rig="threePt" dir="t"/>
+    </dgm:scene3d>
+    <dgm:sp3d/>
+    <dgm:txPr/>
+    <dgm:style>
+      <a:lnRef idx="0">
+        <a:scrgbClr r="0" g="0" b="0"/>
+      </a:lnRef>
+      <a:fillRef idx="1">
+        <a:scrgbClr r="0" g="0" b="0"/>
+      </a:fillRef>
+      <a:effectRef idx="0">
+        <a:scrgbClr r="0" g="0" b="0"/>
+      </a:effectRef>
+      <a:fontRef idx="minor">
+        <a:schemeClr val="lt1"/>
+      </a:fontRef>
+    </dgm:style>
+  </dgm:styleLbl>
+  <dgm:styleLbl name="bgSibTrans2D1">
+    <dgm:scene3d>
+      <a:camera prst="orthographicFront"/>
+      <a:lightRig rig="threePt" dir="t"/>
+    </dgm:scene3d>
+    <dgm:sp3d/>
+    <dgm:txPr/>
+    <dgm:style>
+      <a:lnRef idx="0">
+        <a:scrgbClr r="0" g="0" b="0"/>
+      </a:lnRef>
+      <a:fillRef idx="1">
+        <a:scrgbClr r="0" g="0" b="0"/>
+      </a:fillRef>
+      <a:effectRef idx="0">
+        <a:scrgbClr r="0" g="0" b="0"/>
+      </a:effectRef>
+      <a:fontRef idx="minor">
+        <a:schemeClr val="lt1"/>
+      </a:fontRef>
+    </dgm:style>
+  </dgm:styleLbl>
+  <dgm:styleLbl name="sibTrans1D1">
+    <dgm:scene3d>
+      <a:camera prst="orthographicFront"/>
+      <a:lightRig rig="threePt" dir="t"/>
+    </dgm:scene3d>
+    <dgm:sp3d/>
+    <dgm:txPr/>
+    <dgm:style>
+      <a:lnRef idx="1">
+        <a:scrgbClr r="0" g="0" b="0"/>
+      </a:lnRef>
+      <a:fillRef idx="0">
+        <a:scrgbClr r="0" g="0" b="0"/>
+      </a:fillRef>
+      <a:effectRef idx="0">
+        <a:scrgbClr r="0" g="0" b="0"/>
+      </a:effectRef>
+      <a:fontRef idx="minor"/>
+    </dgm:style>
+  </dgm:styleLbl>
+  <dgm:styleLbl name="callout">
+    <dgm:scene3d>
+      <a:camera prst="orthographicFront"/>
+      <a:lightRig rig="threePt" dir="t"/>
+    </dgm:scene3d>
+    <dgm:sp3d/>
+    <dgm:txPr/>
+    <dgm:style>
+      <a:lnRef idx="2">
+        <a:scrgbClr r="0" g="0" b="0"/>
+      </a:lnRef>
+      <a:fillRef idx="1">
+        <a:scrgbClr r="0" g="0" b="0"/>
+      </a:fillRef>
+      <a:effectRef idx="0">
+        <a:scrgbClr r="0" g="0" b="0"/>
+      </a:effectRef>
+      <a:fontRef idx="minor"/>
+    </dgm:style>
+  </dgm:styleLbl>
+  <dgm:styleLbl name="asst0">
+    <dgm:scene3d>
+      <a:camera prst="orthographicFront"/>
+      <a:lightRig rig="threePt" dir="t"/>
+    </dgm:scene3d>
+    <dgm:sp3d/>
+    <dgm:txPr/>
+    <dgm:style>
+      <a:lnRef idx="2">
+        <a:scrgbClr r="0" g="0" b="0"/>
+      </a:lnRef>
+      <a:fillRef idx="1">
+        <a:scrgbClr r="0" g="0" b="0"/>
+      </a:fillRef>
+      <a:effectRef idx="0">
+        <a:scrgbClr r="0" g="0" b="0"/>
+      </a:effectRef>
+      <a:fontRef idx="minor">
+        <a:schemeClr val="lt1"/>
+      </a:fontRef>
+    </dgm:style>
+  </dgm:styleLbl>
+  <dgm:styleLbl name="asst1">
+    <dgm:scene3d>
+      <a:camera prst="orthographicFront"/>
+      <a:lightRig rig="threePt" dir="t"/>
+    </dgm:scene3d>
+    <dgm:sp3d/>
+    <dgm:txPr/>
+    <dgm:style>
+      <a:lnRef idx="2">
+        <a:scrgbClr r="0" g="0" b="0"/>
+      </a:lnRef>
+      <a:fillRef idx="1">
+        <a:scrgbClr r="0" g="0" b="0"/>
+      </a:fillRef>
+      <a:effectRef idx="0">
+        <a:scrgbClr r="0" g="0" b="0"/>
+      </a:effectRef>
+      <a:fontRef idx="minor">
+        <a:schemeClr val="lt1"/>
+      </a:fontRef>
+    </dgm:style>
+  </dgm:styleLbl>
+  <dgm:styleLbl name="asst2">
+    <dgm:scene3d>
+      <a:camera prst="orthographicFront"/>
+      <a:lightRig rig="threePt" dir="t"/>
+    </dgm:scene3d>
+    <dgm:sp3d/>
+    <dgm:txPr/>
+    <dgm:style>
+      <a:lnRef idx="2">
+        <a:scrgbClr r="0" g="0" b="0"/>
+      </a:lnRef>
+      <a:fillRef idx="1">
+        <a:scrgbClr r="0" g="0" b="0"/>
+      </a:fillRef>
+      <a:effectRef idx="0">
+        <a:scrgbClr r="0" g="0" b="0"/>
+      </a:effectRef>
+      <a:fontRef idx="minor">
+        <a:schemeClr val="lt1"/>
+      </a:fontRef>
+    </dgm:style>
+  </dgm:styleLbl>
+  <dgm:styleLbl name="asst3">
+    <dgm:scene3d>
+      <a:camera prst="orthographicFront"/>
+      <a:lightRig rig="threePt" dir="t"/>
+    </dgm:scene3d>
+    <dgm:sp3d/>
+    <dgm:txPr/>
+    <dgm:style>
+      <a:lnRef idx="2">
+        <a:scrgbClr r="0" g="0" b="0"/>
+      </a:lnRef>
+      <a:fillRef idx="1">
+        <a:scrgbClr r="0" g="0" b="0"/>
+      </a:fillRef>
+      <a:effectRef idx="0">
+        <a:scrgbClr r="0" g="0" b="0"/>
+      </a:effectRef>
+      <a:fontRef idx="minor">
+        <a:schemeClr val="lt1"/>
+      </a:fontRef>
+    </dgm:style>
+  </dgm:styleLbl>
+  <dgm:styleLbl name="asst4">
+    <dgm:scene3d>
+      <a:camera prst="orthographicFront"/>
+      <a:lightRig rig="threePt" dir="t"/>
+    </dgm:scene3d>
+    <dgm:sp3d/>
+    <dgm:txPr/>
+    <dgm:style>
+      <a:lnRef idx="2">
+        <a:scrgbClr r="0" g="0" b="0"/>
+      </a:lnRef>
+      <a:fillRef idx="1">
+        <a:scrgbClr r="0" g="0" b="0"/>
+      </a:fillRef>
+      <a:effectRef idx="0">
+        <a:scrgbClr r="0" g="0" b="0"/>
+      </a:effectRef>
+      <a:fontRef idx="minor">
+        <a:schemeClr val="lt1"/>
+      </a:fontRef>
+    </dgm:style>
+  </dgm:styleLbl>
+  <dgm:styleLbl name="parChTrans2D1">
+    <dgm:scene3d>
+      <a:camera prst="orthographicFront"/>
+      <a:lightRig rig="threePt" dir="t"/>
+    </dgm:scene3d>
+    <dgm:sp3d/>
+    <dgm:txPr/>
+    <dgm:style>
+      <a:lnRef idx="2">
+        <a:scrgbClr r="0" g="0" b="0"/>
+      </a:lnRef>
+      <a:fillRef idx="1">
+        <a:scrgbClr r="0" g="0" b="0"/>
+      </a:fillRef>
+      <a:effectRef idx="0">
+        <a:scrgbClr r="0" g="0" b="0"/>
+      </a:effectRef>
+      <a:fontRef idx="minor">
+        <a:schemeClr val="lt1"/>
+      </a:fontRef>
+    </dgm:style>
+  </dgm:styleLbl>
+  <dgm:styleLbl name="parChTrans2D2">
+    <dgm:scene3d>
+      <a:camera prst="orthographicFront"/>
+      <a:lightRig rig="threePt" dir="t"/>
+    </dgm:scene3d>
+    <dgm:sp3d/>
+    <dgm:txPr/>
+    <dgm:style>
+      <a:lnRef idx="2">
+        <a:scrgbClr r="0" g="0" b="0"/>
+      </a:lnRef>
+      <a:fillRef idx="1">
+        <a:scrgbClr r="0" g="0" b="0"/>
+      </a:fillRef>
+      <a:effectRef idx="0">
+        <a:scrgbClr r="0" g="0" b="0"/>
+      </a:effectRef>
+      <a:fontRef idx="minor">
+        <a:schemeClr val="lt1"/>
+      </a:fontRef>
+    </dgm:style>
+  </dgm:styleLbl>
+  <dgm:styleLbl name="parChTrans2D3">
+    <dgm:scene3d>
+      <a:camera prst="orthographicFront"/>
+      <a:lightRig rig="threePt" dir="t"/>
+    </dgm:scene3d>
+    <dgm:sp3d/>
+    <dgm:txPr/>
+    <dgm:style>
+      <a:lnRef idx="2">
+        <a:scrgbClr r="0" g="0" b="0"/>
+      </a:lnRef>
+      <a:fillRef idx="1">
+        <a:scrgbClr r="0" g="0" b="0"/>
+      </a:fillRef>
+      <a:effectRef idx="0">
+        <a:scrgbClr r="0" g="0" b="0"/>
+      </a:effectRef>
+      <a:fontRef idx="minor">
+        <a:schemeClr val="lt1"/>
+      </a:fontRef>
+    </dgm:style>
+  </dgm:styleLbl>
+  <dgm:styleLbl name="parChTrans2D4">
+    <dgm:scene3d>
+      <a:camera prst="orthographicFront"/>
+      <a:lightRig rig="threePt" dir="t"/>
+    </dgm:scene3d>
+    <dgm:sp3d/>
+    <dgm:txPr/>
+    <dgm:style>
+      <a:lnRef idx="2">
+        <a:scrgbClr r="0" g="0" b="0"/>
+      </a:lnRef>
+      <a:fillRef idx="1">
+        <a:scrgbClr r="0" g="0" b="0"/>
+      </a:fillRef>
+      <a:effectRef idx="0">
+        <a:scrgbClr r="0" g="0" b="0"/>
+      </a:effectRef>
+      <a:fontRef idx="minor">
+        <a:schemeClr val="lt1"/>
+      </a:fontRef>
+    </dgm:style>
+  </dgm:styleLbl>
+  <dgm:styleLbl name="parChTrans1D1">
+    <dgm:scene3d>
+      <a:camera prst="orthographicFront"/>
+      <a:lightRig rig="threePt" dir="t"/>
+    </dgm:scene3d>
+    <dgm:sp3d/>
+    <dgm:txPr/>
+    <dgm:style>
+      <a:lnRef idx="2">
+        <a:scrgbClr r="0" g="0" b="0"/>
+      </a:lnRef>
+      <a:fillRef idx="0">
+        <a:scrgbClr r="0" g="0" b="0"/>
+      </a:fillRef>
+      <a:effectRef idx="0">
+        <a:scrgbClr r="0" g="0" b="0"/>
+      </a:effectRef>
+      <a:fontRef idx="minor"/>
+    </dgm:style>
+  </dgm:styleLbl>
+  <dgm:styleLbl name="parChTrans1D2">
+    <dgm:scene3d>
+      <a:camera prst="orthographicFront"/>
+      <a:lightRig rig="threePt" dir="t"/>
+    </dgm:scene3d>
+    <dgm:sp3d/>
+    <dgm:txPr/>
+    <dgm:style>
+      <a:lnRef idx="2">
+        <a:scrgbClr r="0" g="0" b="0"/>
+      </a:lnRef>
+      <a:fillRef idx="0">
+        <a:scrgbClr r="0" g="0" b="0"/>
+      </a:fillRef>
+      <a:effectRef idx="0">
+        <a:scrgbClr r="0" g="0" b="0"/>
+      </a:effectRef>
+      <a:fontRef idx="minor"/>
+    </dgm:style>
+  </dgm:styleLbl>
+  <dgm:styleLbl name="parChTrans1D3">
+    <dgm:scene3d>
+      <a:camera prst="orthographicFront"/>
+      <a:lightRig rig="threePt" dir="t"/>
+    </dgm:scene3d>
+    <dgm:sp3d/>
+    <dgm:txPr/>
+    <dgm:style>
+      <a:lnRef idx="2">
+        <a:scrgbClr r="0" g="0" b="0"/>
+      </a:lnRef>
+      <a:fillRef idx="0">
+        <a:scrgbClr r="0" g="0" b="0"/>
+      </a:fillRef>
+      <a:effectRef idx="0">
+        <a:scrgbClr r="0" g="0" b="0"/>
+      </a:effectRef>
+      <a:fontRef idx="minor"/>
+    </dgm:style>
+  </dgm:styleLbl>
+  <dgm:styleLbl name="parChTrans1D4">
+    <dgm:scene3d>
+      <a:camera prst="orthographicFront"/>
+      <a:lightRig rig="threePt" dir="t"/>
+    </dgm:scene3d>
+    <dgm:sp3d/>
+    <dgm:txPr/>
+    <dgm:style>
+      <a:lnRef idx="2">
+        <a:scrgbClr r="0" g="0" b="0"/>
+      </a:lnRef>
+      <a:fillRef idx="0">
+        <a:scrgbClr r="0" g="0" b="0"/>
+      </a:fillRef>
+      <a:effectRef idx="0">
+        <a:scrgbClr r="0" g="0" b="0"/>
+      </a:effectRef>
+      <a:fontRef idx="minor"/>
+    </dgm:style>
+  </dgm:styleLbl>
+  <dgm:styleLbl name="fgAcc1">
+    <dgm:scene3d>
+      <a:camera prst="orthographicFront"/>
+      <a:lightRig rig="threePt" dir="t"/>
+    </dgm:scene3d>
+    <dgm:sp3d/>
+    <dgm:txPr/>
+    <dgm:style>
+      <a:lnRef idx="2">
+        <a:scrgbClr r="0" g="0" b="0"/>
+      </a:lnRef>
+      <a:fillRef idx="1">
+        <a:scrgbClr r="0" g="0" b="0"/>
+      </a:fillRef>
+      <a:effectRef idx="0">
+        <a:scrgbClr r="0" g="0" b="0"/>
+      </a:effectRef>
+      <a:fontRef idx="minor"/>
+    </dgm:style>
+  </dgm:styleLbl>
+  <dgm:styleLbl name="conFgAcc1">
+    <dgm:scene3d>
+      <a:camera prst="orthographicFront"/>
+      <a:lightRig rig="threePt" dir="t"/>
+    </dgm:scene3d>
+    <dgm:sp3d/>
+    <dgm:txPr/>
+    <dgm:style>
+      <a:lnRef idx="2">
+        <a:scrgbClr r="0" g="0" b="0"/>
+      </a:lnRef>
+      <a:fillRef idx="1">
+        <a:scrgbClr r="0" g="0" b="0"/>
+      </a:fillRef>
+      <a:effectRef idx="0">
+        <a:scrgbClr r="0" g="0" b="0"/>
+      </a:effectRef>
+      <a:fontRef idx="minor"/>
+    </dgm:style>
+  </dgm:styleLbl>
+  <dgm:styleLbl name="alignAcc1">
+    <dgm:scene3d>
+      <a:camera prst="orthographicFront"/>
+      <a:lightRig rig="threePt" dir="t"/>
+    </dgm:scene3d>
+    <dgm:sp3d/>
+    <dgm:txPr/>
+    <dgm:style>
+      <a:lnRef idx="2">
+        <a:scrgbClr r="0" g="0" b="0"/>
+      </a:lnRef>
+      <a:fillRef idx="1">
+        <a:scrgbClr r="0" g="0" b="0"/>
+      </a:fillRef>
+      <a:effectRef idx="0">
+        <a:scrgbClr r="0" g="0" b="0"/>
+      </a:effectRef>
+      <a:fontRef idx="minor"/>
+    </dgm:style>
+  </dgm:styleLbl>
+  <dgm:styleLbl name="trAlignAcc1">
+    <dgm:scene3d>
+      <a:camera prst="orthographicFront"/>
+      <a:lightRig rig="threePt" dir="t"/>
+    </dgm:scene3d>
+    <dgm:sp3d/>
+    <dgm:txPr/>
+    <dgm:style>
+      <a:lnRef idx="1">
+        <a:scrgbClr r="0" g="0" b="0"/>
+      </a:lnRef>
+      <a:fillRef idx="1">
+        <a:scrgbClr r="0" g="0" b="0"/>
+      </a:fillRef>
+      <a:effectRef idx="0">
+        <a:scrgbClr r="0" g="0" b="0"/>
+      </a:effectRef>
+      <a:fontRef idx="minor"/>
+    </dgm:style>
+  </dgm:styleLbl>
+  <dgm:styleLbl name="bgAcc1">
+    <dgm:scene3d>
+      <a:camera prst="orthographicFront"/>
+      <a:lightRig rig="threePt" dir="t"/>
+    </dgm:scene3d>
+    <dgm:sp3d/>
+    <dgm:txPr/>
+    <dgm:style>
+      <a:lnRef idx="2">
+        <a:scrgbClr r="0" g="0" b="0"/>
+      </a:lnRef>
+      <a:fillRef idx="1">
+        <a:scrgbClr r="0" g="0" b="0"/>
+      </a:fillRef>
+      <a:effectRef idx="0">
+        <a:scrgbClr r="0" g="0" b="0"/>
+      </a:effectRef>
+      <a:fontRef idx="minor"/>
+    </dgm:style>
+  </dgm:styleLbl>
+  <dgm:styleLbl name="solidFgAcc1">
+    <dgm:scene3d>
+      <a:camera prst="orthographicFront"/>
+      <a:lightRig rig="threePt" dir="t"/>
+    </dgm:scene3d>
+    <dgm:sp3d/>
+    <dgm:txPr/>
+    <dgm:style>
+      <a:lnRef idx="2">
+        <a:scrgbClr r="0" g="0" b="0"/>
+      </a:lnRef>
+      <a:fillRef idx="1">
+        <a:scrgbClr r="0" g="0" b="0"/>
+      </a:fillRef>
+      <a:effectRef idx="0">
+        <a:scrgbClr r="0" g="0" b="0"/>
+      </a:effectRef>
+      <a:fontRef idx="minor"/>
+    </dgm:style>
+  </dgm:styleLbl>
+  <dgm:styleLbl name="solidAlignAcc1">
+    <dgm:scene3d>
+      <a:camera prst="orthographicFront"/>
+      <a:lightRig rig="threePt" dir="t"/>
+    </dgm:scene3d>
+    <dgm:sp3d/>
+    <dgm:txPr/>
+    <dgm:style>
+      <a:lnRef idx="2">
+        <a:scrgbClr r="0" g="0" b="0"/>
+      </a:lnRef>
+      <a:fillRef idx="1">
+        <a:scrgbClr r="0" g="0" b="0"/>
+      </a:fillRef>
+      <a:effectRef idx="0">
+        <a:scrgbClr r="0" g="0" b="0"/>
+      </a:effectRef>
+      <a:fontRef idx="minor"/>
+    </dgm:style>
+  </dgm:styleLbl>
+  <dgm:styleLbl name="solidBgAcc1">
+    <dgm:scene3d>
+      <a:camera prst="orthographicFront"/>
+      <a:lightRig rig="threePt" dir="t"/>
+    </dgm:scene3d>
+    <dgm:sp3d/>
+    <dgm:txPr/>
+    <dgm:style>
+      <a:lnRef idx="2">
+        <a:scrgbClr r="0" g="0" b="0"/>
+      </a:lnRef>
+      <a:fillRef idx="1">
+        <a:scrgbClr r="0" g="0" b="0"/>
+      </a:fillRef>
+      <a:effectRef idx="0">
+        <a:scrgbClr r="0" g="0" b="0"/>
+      </a:effectRef>
+      <a:fontRef idx="minor"/>
+    </dgm:style>
+  </dgm:styleLbl>
+  <dgm:styleLbl name="fgAccFollowNode1">
+    <dgm:scene3d>
+      <a:camera prst="orthographicFront"/>
+      <a:lightRig rig="threePt" dir="t"/>
+    </dgm:scene3d>
+    <dgm:sp3d/>
+    <dgm:txPr/>
+    <dgm:style>
+      <a:lnRef idx="2">
+        <a:scrgbClr r="0" g="0" b="0"/>
+      </a:lnRef>
+      <a:fillRef idx="1">
+        <a:scrgbClr r="0" g="0" b="0"/>
+      </a:fillRef>
+      <a:effectRef idx="0">
+        <a:scrgbClr r="0" g="0" b="0"/>
+      </a:effectRef>
+      <a:fontRef idx="minor"/>
+    </dgm:style>
+  </dgm:styleLbl>
+  <dgm:styleLbl name="alignAccFollowNode1">
+    <dgm:scene3d>
+      <a:camera prst="orthographicFront"/>
+      <a:lightRig rig="threePt" dir="t"/>
+    </dgm:scene3d>
+    <dgm:sp3d/>
+    <dgm:txPr/>
+    <dgm:style>
+      <a:lnRef idx="2">
+        <a:scrgbClr r="0" g="0" b="0"/>
+      </a:lnRef>
+      <a:fillRef idx="1">
+        <a:scrgbClr r="0" g="0" b="0"/>
+      </a:fillRef>
+      <a:effectRef idx="0">
+        <a:scrgbClr r="0" g="0" b="0"/>
+      </a:effectRef>
+      <a:fontRef idx="minor"/>
+    </dgm:style>
+  </dgm:styleLbl>
+  <dgm:styleLbl name="bgAccFollowNode1">
+    <dgm:scene3d>
+      <a:camera prst="orthographicFront"/>
+      <a:lightRig rig="threePt" dir="t"/>
+    </dgm:scene3d>
+    <dgm:sp3d/>
+    <dgm:txPr/>
+    <dgm:style>
+      <a:lnRef idx="2">
+        <a:scrgbClr r="0" g="0" b="0"/>
+      </a:lnRef>
+      <a:fillRef idx="1">
+        <a:scrgbClr r="0" g="0" b="0"/>
+      </a:fillRef>
+      <a:effectRef idx="0">
+        <a:scrgbClr r="0" g="0" b="0"/>
+      </a:effectRef>
+      <a:fontRef idx="minor"/>
+    </dgm:style>
+  </dgm:styleLbl>
+  <dgm:styleLbl name="fgAcc0">
+    <dgm:scene3d>
+      <a:camera prst="orthographicFront"/>
+      <a:lightRig rig="threePt" dir="t"/>
+    </dgm:scene3d>
+    <dgm:sp3d/>
+    <dgm:txPr/>
+    <dgm:style>
+      <a:lnRef idx="2">
+        <a:scrgbClr r="0" g="0" b="0"/>
+      </a:lnRef>
+      <a:fillRef idx="1">
+        <a:scrgbClr r="0" g="0" b="0"/>
+      </a:fillRef>
+      <a:effectRef idx="0">
+        <a:scrgbClr r="0" g="0" b="0"/>
+      </a:effectRef>
+      <a:fontRef idx="minor"/>
+    </dgm:style>
+  </dgm:styleLbl>
+  <dgm:styleLbl name="fgAcc2">
+    <dgm:scene3d>
+      <a:camera prst="orthographicFront"/>
+      <a:lightRig rig="threePt" dir="t"/>
+    </dgm:scene3d>
+    <dgm:sp3d/>
+    <dgm:txPr/>
+    <dgm:style>
+      <a:lnRef idx="2">
+        <a:scrgbClr r="0" g="0" b="0"/>
+      </a:lnRef>
+      <a:fillRef idx="1">
+        <a:scrgbClr r="0" g="0" b="0"/>
+      </a:fillRef>
+      <a:effectRef idx="0">
+        <a:scrgbClr r="0" g="0" b="0"/>
+      </a:effectRef>
+      <a:fontRef idx="minor"/>
+    </dgm:style>
+  </dgm:styleLbl>
+  <dgm:styleLbl name="fgAcc3">
+    <dgm:scene3d>
+      <a:camera prst="orthographicFront"/>
+      <a:lightRig rig="threePt" dir="t"/>
+    </dgm:scene3d>
+    <dgm:sp3d/>
+    <dgm:txPr/>
+    <dgm:style>
+      <a:lnRef idx="2">
+        <a:scrgbClr r="0" g="0" b="0"/>
+      </a:lnRef>
+      <a:fillRef idx="1">
+        <a:scrgbClr r="0" g="0" b="0"/>
+      </a:fillRef>
+      <a:effectRef idx="0">
+        <a:scrgbClr r="0" g="0" b="0"/>
+      </a:effectRef>
+      <a:fontRef idx="minor"/>
+    </dgm:style>
+  </dgm:styleLbl>
+  <dgm:styleLbl name="fgAcc4">
+    <dgm:scene3d>
+      <a:camera prst="orthographicFront"/>
+      <a:lightRig rig="threePt" dir="t"/>
+    </dgm:scene3d>
+    <dgm:sp3d/>
+    <dgm:txPr/>
+    <dgm:style>
+      <a:lnRef idx="2">
+        <a:scrgbClr r="0" g="0" b="0"/>
+      </a:lnRef>
+      <a:fillRef idx="1">
+        <a:scrgbClr r="0" g="0" b="0"/>
+      </a:fillRef>
+      <a:effectRef idx="0">
+        <a:scrgbClr r="0" g="0" b="0"/>
+      </a:effectRef>
+      <a:fontRef idx="minor"/>
+    </dgm:style>
+  </dgm:styleLbl>
+  <dgm:styleLbl name="bgShp">
+    <dgm:scene3d>
+      <a:camera prst="orthographicFront"/>
+      <a:lightRig rig="threePt" dir="t"/>
+    </dgm:scene3d>
+    <dgm:sp3d/>
+    <dgm:txPr/>
+    <dgm:style>
+      <a:lnRef idx="0">
+        <a:scrgbClr r="0" g="0" b="0"/>
+      </a:lnRef>
+      <a:fillRef idx="1">
+        <a:scrgbClr r="0" g="0" b="0"/>
+      </a:fillRef>
+      <a:effectRef idx="0">
+        <a:scrgbClr r="0" g="0" b="0"/>
+      </a:effectRef>
+      <a:fontRef idx="minor"/>
+    </dgm:style>
+  </dgm:styleLbl>
+  <dgm:styleLbl name="dkBgShp">
+    <dgm:scene3d>
+      <a:camera prst="orthographicFront"/>
+      <a:lightRig rig="threePt" dir="t"/>
+    </dgm:scene3d>
+    <dgm:sp3d/>
+    <dgm:txPr/>
+    <dgm:style>
+      <a:lnRef idx="0">
+        <a:scrgbClr r="0" g="0" b="0"/>
+      </a:lnRef>
+      <a:fillRef idx="1">
+        <a:scrgbClr r="0" g="0" b="0"/>
+      </a:fillRef>
+      <a:effectRef idx="0">
+        <a:scrgbClr r="0" g="0" b="0"/>
+      </a:effectRef>
+      <a:fontRef idx="minor"/>
+    </dgm:style>
+  </dgm:styleLbl>
+  <dgm:styleLbl name="trBgShp">
+    <dgm:scene3d>
+      <a:camera prst="orthographicFront"/>
+      <a:lightRig rig="threePt" dir="t"/>
+    </dgm:scene3d>
+    <dgm:sp3d/>
+    <dgm:txPr/>
+    <dgm:style>
+      <a:lnRef idx="0">
+        <a:scrgbClr r="0" g="0" b="0"/>
+      </a:lnRef>
+      <a:fillRef idx="1">
+        <a:scrgbClr r="0" g="0" b="0"/>
+      </a:fillRef>
+      <a:effectRef idx="0">
+        <a:scrgbClr r="0" g="0" b="0"/>
+      </a:effectRef>
+      <a:fontRef idx="minor"/>
+    </dgm:style>
+  </dgm:styleLbl>
+  <dgm:styleLbl name="fgShp">
+    <dgm:scene3d>
+      <a:camera prst="orthographicFront"/>
+      <a:lightRig rig="threePt" dir="t"/>
+    </dgm:scene3d>
+    <dgm:sp3d/>
+    <dgm:txPr/>
+    <dgm:style>
+      <a:lnRef idx="2">
+        <a:scrgbClr r="0" g="0" b="0"/>
+      </a:lnRef>
+      <a:fillRef idx="1">
+        <a:scrgbClr r="0" g="0" b="0"/>
+      </a:fillRef>
+      <a:effectRef idx="0">
+        <a:scrgbClr r="0" g="0" b="0"/>
+      </a:effectRef>
+      <a:fontRef idx="minor"/>
+    </dgm:style>
+  </dgm:styleLbl>
+  <dgm:styleLbl name="revTx">
+    <dgm:scene3d>
+      <a:camera prst="orthographicFront"/>
+      <a:lightRig rig="threePt" dir="t"/>
+    </dgm:scene3d>
+    <dgm:sp3d/>
+    <dgm:txPr/>
+    <dgm:style>
+      <a:lnRef idx="0">
+        <a:scrgbClr r="0" g="0" b="0"/>
+      </a:lnRef>
+      <a:fillRef idx="0">
+        <a:scrgbClr r="0" g="0" b="0"/>
+      </a:fillRef>
+      <a:effectRef idx="0">
+        <a:scrgbClr r="0" g="0" b="0"/>
+      </a:effectRef>
+      <a:fontRef idx="minor"/>
+    </dgm:style>
+  </dgm:styleLbl>
+</dgm:styleDef>
 </file>
 
 <file path=word/theme/theme1.xml><?xml version="1.0" encoding="utf-8"?>

--- a/AI_for_Game_Engines_Report.docx
+++ b/AI_for_Game_Engines_Report.docx
@@ -1,32 +1,434 @@
 
 <file path=word/document.xml><?xml version="1.0" encoding="utf-8"?>
-<w:document xmlns:wpc="http://schemas.microsoft.com/office/word/2010/wordprocessingCanvas" xmlns:cx="http://schemas.microsoft.com/office/drawing/2014/chartex" xmlns:cx1="http://schemas.microsoft.com/office/drawing/2015/9/8/chartex" xmlns:cx2="http://schemas.microsoft.com/office/drawing/2015/10/21/chartex" xmlns:cx3="http://schemas.microsoft.com/office/drawing/2016/5/9/chartex" xmlns:cx4="http://schemas.microsoft.com/office/drawing/2016/5/10/chartex" xmlns:cx5="http://schemas.microsoft.com/office/drawing/2016/5/11/chartex" xmlns:cx6="http://schemas.microsoft.com/office/drawing/2016/5/12/chartex" xmlns:cx7="http://schemas.microsoft.com/office/drawing/2016/5/13/chartex" xmlns:cx8="http://schemas.microsoft.com/office/drawing/2016/5/14/chartex" xmlns:mc="http://schemas.openxmlformats.org/markup-compatibility/2006" xmlns:aink="http://schemas.microsoft.com/office/drawing/2016/ink" xmlns:am3d="http://schemas.microsoft.com/office/drawing/2017/model3d" xmlns:o="urn:schemas-microsoft-com:office:office" xmlns:r="http://schemas.openxmlformats.org/officeDocument/2006/relationships" xmlns:m="http://schemas.openxmlformats.org/officeDocument/2006/math" xmlns:v="urn:schemas-microsoft-com:vml" xmlns:wp14="http://schemas.microsoft.com/office/word/2010/wordprocessingDrawing" xmlns:wp="http://schemas.openxmlformats.org/drawingml/2006/wordprocessingDrawing" xmlns:w10="urn:schemas-microsoft-com:office:word" xmlns:w="http://schemas.openxmlformats.org/wordprocessingml/2006/main" xmlns:w14="http://schemas.microsoft.com/office/word/2010/wordml" xmlns:w15="http://schemas.microsoft.com/office/word/2012/wordml" xmlns:w16cex="http://schemas.microsoft.com/office/word/2018/wordml/cex" xmlns:w16cid="http://schemas.microsoft.com/office/word/2016/wordml/cid" xmlns:w16="http://schemas.microsoft.com/office/word/2018/wordml" xmlns:w16sdtdh="http://schemas.microsoft.com/office/word/2020/wordml/sdtdatahash" xmlns:w16se="http://schemas.microsoft.com/office/word/2015/wordml/symex" xmlns:wpg="http://schemas.microsoft.com/office/word/2010/wordprocessingGroup" xmlns:wpi="http://schemas.microsoft.com/office/word/2010/wordprocessingInk" xmlns:wne="http://schemas.microsoft.com/office/word/2006/wordml" xmlns:wps="http://schemas.microsoft.com/office/word/2010/wordprocessingShape" mc:Ignorable="w14 w15 w16se w16cid w16 w16cex w16sdtdh wp14">
+<w:document xmlns:wpc="http://schemas.microsoft.com/office/word/2010/wordprocessingCanvas" xmlns:cx="http://schemas.microsoft.com/office/drawing/2014/chartex" xmlns:cx1="http://schemas.microsoft.com/office/drawing/2015/9/8/chartex" xmlns:cx2="http://schemas.microsoft.com/office/drawing/2015/10/21/chartex" xmlns:cx3="http://schemas.microsoft.com/office/drawing/2016/5/9/chartex" xmlns:cx4="http://schemas.microsoft.com/office/drawing/2016/5/10/chartex" xmlns:cx5="http://schemas.microsoft.com/office/drawing/2016/5/11/chartex" xmlns:cx6="http://schemas.microsoft.com/office/drawing/2016/5/12/chartex" xmlns:cx7="http://schemas.microsoft.com/office/drawing/2016/5/13/chartex" xmlns:cx8="http://schemas.microsoft.com/office/drawing/2016/5/14/chartex" xmlns:mc="http://schemas.openxmlformats.org/markup-compatibility/2006" xmlns:aink="http://schemas.microsoft.com/office/drawing/2016/ink" xmlns:am3d="http://schemas.microsoft.com/office/drawing/2017/model3d" xmlns:o="urn:schemas-microsoft-com:office:office" xmlns:r="http://schemas.openxmlformats.org/officeDocument/2006/relationships" xmlns:m="http://schemas.openxmlformats.org/officeDocument/2006/math" xmlns:v="urn:schemas-microsoft-com:vml" xmlns:wp14="http://schemas.microsoft.com/office/word/2010/wordprocessingDrawing" xmlns:wp="http://schemas.openxmlformats.org/drawingml/2006/wordprocessingDrawing" xmlns:w10="urn:schemas-microsoft-com:office:word" xmlns:w="http://schemas.openxmlformats.org/wordprocessingml/2006/main" xmlns:w14="http://schemas.microsoft.com/office/word/2010/wordml" xmlns:w15="http://schemas.microsoft.com/office/word/2012/wordml" xmlns:w16cex="http://schemas.microsoft.com/office/word/2018/wordml/cex" xmlns:w16cid="http://schemas.microsoft.com/office/word/2016/wordml/cid" xmlns:w16="http://schemas.microsoft.com/office/word/2018/wordml" xmlns:w16se="http://schemas.microsoft.com/office/word/2015/wordml/symex" xmlns:wpg="http://schemas.microsoft.com/office/word/2010/wordprocessingGroup" xmlns:wpi="http://schemas.microsoft.com/office/word/2010/wordprocessingInk" xmlns:wne="http://schemas.microsoft.com/office/word/2006/wordml" xmlns:wps="http://schemas.microsoft.com/office/word/2010/wordprocessingShape" mc:Ignorable="w14 w15 w16se w16cid w16 w16cex wp14">
   <w:body>
+    <w:sdt>
+      <w:sdtPr>
+        <w:id w:val="503477397"/>
+        <w:docPartObj>
+          <w:docPartGallery w:val="Cover Pages"/>
+          <w:docPartUnique/>
+        </w:docPartObj>
+      </w:sdtPr>
+      <w:sdtContent>
+        <w:p/>
+        <w:tbl>
+          <w:tblPr>
+            <w:tblpPr w:leftFromText="187" w:rightFromText="187" w:horzAnchor="margin" w:tblpXSpec="center" w:tblpY="2881"/>
+            <w:tblW w:w="4000" w:type="pct"/>
+            <w:tblBorders>
+              <w:left w:val="single" w:sz="12" w:space="0" w:color="4472C4" w:themeColor="accent1"/>
+            </w:tblBorders>
+            <w:tblCellMar>
+              <w:left w:w="144" w:type="dxa"/>
+              <w:right w:w="115" w:type="dxa"/>
+            </w:tblCellMar>
+            <w:tblLook w:val="04A0" w:firstRow="1" w:lastRow="0" w:firstColumn="1" w:lastColumn="0" w:noHBand="0" w:noVBand="1"/>
+          </w:tblPr>
+          <w:tblGrid>
+            <w:gridCol w:w="7209"/>
+          </w:tblGrid>
+          <w:tr>
+            <w:sdt>
+              <w:sdtPr>
+                <w:rPr>
+                  <w:color w:val="2F5496" w:themeColor="accent1" w:themeShade="BF"/>
+                  <w:sz w:val="24"/>
+                  <w:szCs w:val="24"/>
+                </w:rPr>
+                <w:alias w:val="Company"/>
+                <w:id w:val="13406915"/>
+                <w:placeholder>
+                  <w:docPart w:val="49907FA7E0834752AC6876898162B143"/>
+                </w:placeholder>
+                <w:showingPlcHdr/>
+                <w:dataBinding w:prefixMappings="xmlns:ns0='http://schemas.openxmlformats.org/officeDocument/2006/extended-properties'" w:xpath="/ns0:Properties[1]/ns0:Company[1]" w:storeItemID="{6668398D-A668-4E3E-A5EB-62B293D839F1}"/>
+                <w:text/>
+              </w:sdtPr>
+              <w:sdtContent>
+                <w:tc>
+                  <w:tcPr>
+                    <w:tcW w:w="7672" w:type="dxa"/>
+                    <w:tcMar>
+                      <w:top w:w="216" w:type="dxa"/>
+                      <w:left w:w="115" w:type="dxa"/>
+                      <w:bottom w:w="216" w:type="dxa"/>
+                      <w:right w:w="115" w:type="dxa"/>
+                    </w:tcMar>
+                  </w:tcPr>
+                  <w:p>
+                    <w:pPr>
+                      <w:pStyle w:val="NoSpacing"/>
+                      <w:rPr>
+                        <w:color w:val="2F5496" w:themeColor="accent1" w:themeShade="BF"/>
+                        <w:sz w:val="24"/>
+                      </w:rPr>
+                    </w:pPr>
+                    <w:r>
+                      <w:rPr>
+                        <w:color w:val="2F5496" w:themeColor="accent1" w:themeShade="BF"/>
+                        <w:sz w:val="24"/>
+                        <w:szCs w:val="24"/>
+                      </w:rPr>
+                      <w:t>[Company name]</w:t>
+                    </w:r>
+                  </w:p>
+                </w:tc>
+              </w:sdtContent>
+            </w:sdt>
+          </w:tr>
+          <w:tr>
+            <w:tc>
+              <w:tcPr>
+                <w:tcW w:w="7672" w:type="dxa"/>
+              </w:tcPr>
+              <w:sdt>
+                <w:sdtPr>
+                  <w:rPr>
+                    <w:rFonts w:asciiTheme="majorHAnsi" w:eastAsiaTheme="majorEastAsia" w:hAnsiTheme="majorHAnsi" w:cstheme="majorBidi"/>
+                    <w:color w:val="4472C4" w:themeColor="accent1"/>
+                    <w:sz w:val="88"/>
+                    <w:szCs w:val="88"/>
+                  </w:rPr>
+                  <w:alias w:val="Title"/>
+                  <w:id w:val="13406919"/>
+                  <w:placeholder>
+                    <w:docPart w:val="E77D360828AE4505B583F2F4F8D10470"/>
+                  </w:placeholder>
+                  <w:dataBinding w:prefixMappings="xmlns:ns0='http://schemas.openxmlformats.org/package/2006/metadata/core-properties' xmlns:ns1='http://purl.org/dc/elements/1.1/'" w:xpath="/ns0:coreProperties[1]/ns1:title[1]" w:storeItemID="{6C3C8BC8-F283-45AE-878A-BAB7291924A1}"/>
+                  <w:text/>
+                </w:sdtPr>
+                <w:sdtContent>
+                  <w:p>
+                    <w:pPr>
+                      <w:pStyle w:val="NoSpacing"/>
+                      <w:spacing w:line="216" w:lineRule="auto"/>
+                      <w:rPr>
+                        <w:rFonts w:asciiTheme="majorHAnsi" w:eastAsiaTheme="majorEastAsia" w:hAnsiTheme="majorHAnsi" w:cstheme="majorBidi"/>
+                        <w:color w:val="4472C4" w:themeColor="accent1"/>
+                        <w:sz w:val="88"/>
+                        <w:szCs w:val="88"/>
+                      </w:rPr>
+                    </w:pPr>
+                    <w:r>
+                      <w:rPr>
+                        <w:rFonts w:asciiTheme="majorHAnsi" w:eastAsiaTheme="majorEastAsia" w:hAnsiTheme="majorHAnsi" w:cstheme="majorBidi"/>
+                        <w:color w:val="4472C4" w:themeColor="accent1"/>
+                        <w:sz w:val="88"/>
+                        <w:szCs w:val="88"/>
+                      </w:rPr>
+                      <w:t>AI for Games</w:t>
+                    </w:r>
+                  </w:p>
+                </w:sdtContent>
+              </w:sdt>
+            </w:tc>
+          </w:tr>
+          <w:tr>
+            <w:sdt>
+              <w:sdtPr>
+                <w:rPr>
+                  <w:color w:val="2F5496" w:themeColor="accent1" w:themeShade="BF"/>
+                  <w:sz w:val="24"/>
+                  <w:szCs w:val="24"/>
+                </w:rPr>
+                <w:alias w:val="Subtitle"/>
+                <w:id w:val="13406923"/>
+                <w:placeholder>
+                  <w:docPart w:val="CBFD0EA0DE7D407290FAE5BFB903827A"/>
+                </w:placeholder>
+                <w:showingPlcHdr/>
+                <w:dataBinding w:prefixMappings="xmlns:ns0='http://schemas.openxmlformats.org/package/2006/metadata/core-properties' xmlns:ns1='http://purl.org/dc/elements/1.1/'" w:xpath="/ns0:coreProperties[1]/ns1:subject[1]" w:storeItemID="{6C3C8BC8-F283-45AE-878A-BAB7291924A1}"/>
+                <w:text/>
+              </w:sdtPr>
+              <w:sdtContent>
+                <w:tc>
+                  <w:tcPr>
+                    <w:tcW w:w="7672" w:type="dxa"/>
+                    <w:tcMar>
+                      <w:top w:w="216" w:type="dxa"/>
+                      <w:left w:w="115" w:type="dxa"/>
+                      <w:bottom w:w="216" w:type="dxa"/>
+                      <w:right w:w="115" w:type="dxa"/>
+                    </w:tcMar>
+                  </w:tcPr>
+                  <w:p>
+                    <w:pPr>
+                      <w:pStyle w:val="NoSpacing"/>
+                      <w:rPr>
+                        <w:color w:val="2F5496" w:themeColor="accent1" w:themeShade="BF"/>
+                        <w:sz w:val="24"/>
+                      </w:rPr>
+                    </w:pPr>
+                    <w:r>
+                      <w:rPr>
+                        <w:color w:val="2F5496" w:themeColor="accent1" w:themeShade="BF"/>
+                        <w:sz w:val="24"/>
+                        <w:szCs w:val="24"/>
+                      </w:rPr>
+                      <w:t>[Document subtitle]</w:t>
+                    </w:r>
+                  </w:p>
+                </w:tc>
+              </w:sdtContent>
+            </w:sdt>
+          </w:tr>
+        </w:tbl>
+        <w:tbl>
+          <w:tblPr>
+            <w:tblpPr w:leftFromText="187" w:rightFromText="187" w:horzAnchor="margin" w:tblpXSpec="center" w:tblpYSpec="bottom"/>
+            <w:tblW w:w="3857" w:type="pct"/>
+            <w:tblLook w:val="04A0" w:firstRow="1" w:lastRow="0" w:firstColumn="1" w:lastColumn="0" w:noHBand="0" w:noVBand="1"/>
+          </w:tblPr>
+          <w:tblGrid>
+            <w:gridCol w:w="6963"/>
+          </w:tblGrid>
+          <w:tr>
+            <w:tc>
+              <w:tcPr>
+                <w:tcW w:w="7221" w:type="dxa"/>
+                <w:tcMar>
+                  <w:top w:w="216" w:type="dxa"/>
+                  <w:left w:w="115" w:type="dxa"/>
+                  <w:bottom w:w="216" w:type="dxa"/>
+                  <w:right w:w="115" w:type="dxa"/>
+                </w:tcMar>
+              </w:tcPr>
+              <w:sdt>
+                <w:sdtPr>
+                  <w:rPr>
+                    <w:color w:val="4472C4" w:themeColor="accent1"/>
+                    <w:sz w:val="28"/>
+                    <w:szCs w:val="28"/>
+                  </w:rPr>
+                  <w:alias w:val="Author"/>
+                  <w:id w:val="13406928"/>
+                  <w:placeholder>
+                    <w:docPart w:val="93753B61EF7B41CCACC946F458FB8AF4"/>
+                  </w:placeholder>
+                  <w:dataBinding w:prefixMappings="xmlns:ns0='http://schemas.openxmlformats.org/package/2006/metadata/core-properties' xmlns:ns1='http://purl.org/dc/elements/1.1/'" w:xpath="/ns0:coreProperties[1]/ns1:creator[1]" w:storeItemID="{6C3C8BC8-F283-45AE-878A-BAB7291924A1}"/>
+                  <w:text/>
+                </w:sdtPr>
+                <w:sdtContent>
+                  <w:p>
+                    <w:pPr>
+                      <w:pStyle w:val="NoSpacing"/>
+                      <w:rPr>
+                        <w:color w:val="4472C4" w:themeColor="accent1"/>
+                        <w:sz w:val="28"/>
+                        <w:szCs w:val="28"/>
+                      </w:rPr>
+                    </w:pPr>
+                    <w:r>
+                      <w:rPr>
+                        <w:color w:val="4472C4" w:themeColor="accent1"/>
+                        <w:sz w:val="28"/>
+                        <w:szCs w:val="28"/>
+                      </w:rPr>
+                      <w:t>Elliot Robinson (Q5130385), Gabriel Menezes (S6088315), Jonathan Archer (T7125507)</w:t>
+                    </w:r>
+                  </w:p>
+                </w:sdtContent>
+              </w:sdt>
+              <w:sdt>
+                <w:sdtPr>
+                  <w:rPr>
+                    <w:color w:val="4472C4" w:themeColor="accent1"/>
+                    <w:sz w:val="28"/>
+                    <w:szCs w:val="28"/>
+                  </w:rPr>
+                  <w:alias w:val="Date"/>
+                  <w:tag w:val="Date"/>
+                  <w:id w:val="13406932"/>
+                  <w:placeholder>
+                    <w:docPart w:val="907EB8C0B8DC4ECDA53BEAB3243C79D3"/>
+                  </w:placeholder>
+                  <w:showingPlcHdr/>
+                  <w:dataBinding w:prefixMappings="xmlns:ns0='http://schemas.microsoft.com/office/2006/coverPageProps'" w:xpath="/ns0:CoverPageProperties[1]/ns0:PublishDate[1]" w:storeItemID="{55AF091B-3C7A-41E3-B477-F2FDAA23CFDA}"/>
+                  <w:date>
+                    <w:dateFormat w:val="M-d-yyyy"/>
+                    <w:lid w:val="en-US"/>
+                    <w:storeMappedDataAs w:val="dateTime"/>
+                    <w:calendar w:val="gregorian"/>
+                  </w:date>
+                </w:sdtPr>
+                <w:sdtContent>
+                  <w:p>
+                    <w:pPr>
+                      <w:pStyle w:val="NoSpacing"/>
+                      <w:rPr>
+                        <w:color w:val="4472C4" w:themeColor="accent1"/>
+                        <w:sz w:val="28"/>
+                        <w:szCs w:val="28"/>
+                      </w:rPr>
+                    </w:pPr>
+                    <w:r>
+                      <w:rPr>
+                        <w:color w:val="4472C4" w:themeColor="accent1"/>
+                        <w:sz w:val="28"/>
+                        <w:szCs w:val="28"/>
+                      </w:rPr>
+                      <w:t>[Date]</w:t>
+                    </w:r>
+                  </w:p>
+                </w:sdtContent>
+              </w:sdt>
+              <w:p>
+                <w:pPr>
+                  <w:pStyle w:val="NoSpacing"/>
+                  <w:rPr>
+                    <w:color w:val="4472C4" w:themeColor="accent1"/>
+                  </w:rPr>
+                </w:pPr>
+              </w:p>
+            </w:tc>
+          </w:tr>
+        </w:tbl>
+        <w:p>
+          <w:r>
+            <w:br w:type="page"/>
+          </w:r>
+        </w:p>
+      </w:sdtContent>
+    </w:sdt>
     <w:p>
-      <w:r>
+      <w:pPr>
         <w:rPr>
           <w:sz w:val="32"/>
           <w:szCs w:val="32"/>
           <w:u w:val="single"/>
         </w:rPr>
-        <w:t>Intro? (TBA / WIP)</w:t>
-      </w:r>
+      </w:pPr>
       <w:r>
         <w:rPr>
           <w:sz w:val="32"/>
           <w:szCs w:val="32"/>
           <w:u w:val="single"/>
         </w:rPr>
-        <w:br/>
-      </w:r>
-      <w:r>
-        <w:t>Our game is influenced by the multiplayer online battle arena (MOBA) genre and we use the same map layout that can be found in popular MOBA</w:t>
-      </w:r>
-      <w:r>
-        <w:t>'</w:t>
-      </w:r>
-      <w:r>
-        <w:t>s such as League of Legends or DOTA 2. There are bases, a jungle, a series of towers and 3 lanes.</w:t>
+        <w:lastRenderedPageBreak/>
+        <w:t>Contents</w:t>
+      </w:r>
+    </w:p>
+    <w:p>
+      <w:pPr>
+        <w:rPr>
+          <w:sz w:val="32"/>
+          <w:szCs w:val="32"/>
+          <w:u w:val="single"/>
+        </w:rPr>
+      </w:pPr>
+      <w:r>
+        <w:rPr>
+          <w:sz w:val="32"/>
+          <w:szCs w:val="32"/>
+          <w:u w:val="single"/>
+        </w:rPr>
+        <w:t>Introduction</w:t>
+      </w:r>
+    </w:p>
+    <w:p>
+      <w:pPr>
+        <w:rPr>
+          <w:sz w:val="32"/>
+          <w:szCs w:val="32"/>
+          <w:u w:val="single"/>
+        </w:rPr>
+      </w:pPr>
+      <w:r>
+        <w:rPr>
+          <w:sz w:val="32"/>
+          <w:szCs w:val="32"/>
+          <w:u w:val="single"/>
+        </w:rPr>
+        <w:t>Results and Evaluation</w:t>
+      </w:r>
+    </w:p>
+    <w:p>
+      <w:pPr>
+        <w:ind w:left="720"/>
+        <w:rPr>
+          <w:sz w:val="32"/>
+          <w:szCs w:val="32"/>
+          <w:u w:val="single"/>
+        </w:rPr>
+      </w:pPr>
+      <w:r>
+        <w:rPr>
+          <w:sz w:val="32"/>
+          <w:szCs w:val="32"/>
+          <w:u w:val="single"/>
+        </w:rPr>
+        <w:t>Decision Making</w:t>
+      </w:r>
+    </w:p>
+    <w:p>
+      <w:pPr>
+        <w:ind w:left="720"/>
+        <w:rPr>
+          <w:sz w:val="32"/>
+          <w:szCs w:val="32"/>
+          <w:u w:val="single"/>
+        </w:rPr>
+      </w:pPr>
+      <w:r>
+        <w:rPr>
+          <w:sz w:val="32"/>
+          <w:szCs w:val="32"/>
+          <w:u w:val="single"/>
+        </w:rPr>
+        <w:t>Flocking</w:t>
+      </w:r>
+    </w:p>
+    <w:p>
+      <w:pPr>
+        <w:ind w:left="720"/>
+        <w:rPr>
+          <w:sz w:val="32"/>
+          <w:szCs w:val="32"/>
+          <w:u w:val="single"/>
+        </w:rPr>
+      </w:pPr>
+      <w:r>
+        <w:rPr>
+          <w:sz w:val="32"/>
+          <w:szCs w:val="32"/>
+          <w:u w:val="single"/>
+        </w:rPr>
+        <w:t>Pathfinding</w:t>
+      </w:r>
+    </w:p>
+    <w:p>
+      <w:pPr>
+        <w:rPr>
+          <w:sz w:val="32"/>
+          <w:szCs w:val="32"/>
+          <w:u w:val="single"/>
+        </w:rPr>
+      </w:pPr>
+      <w:r>
+        <w:rPr>
+          <w:sz w:val="32"/>
+          <w:szCs w:val="32"/>
+          <w:u w:val="single"/>
+        </w:rPr>
+        <w:t>Conclusion</w:t>
+      </w:r>
+    </w:p>
+    <w:p>
+      <w:pPr>
+        <w:rPr>
+          <w:sz w:val="32"/>
+          <w:szCs w:val="32"/>
+          <w:u w:val="single"/>
+        </w:rPr>
+      </w:pPr>
+      <w:r>
+        <w:rPr>
+          <w:sz w:val="32"/>
+          <w:szCs w:val="32"/>
+          <w:u w:val="single"/>
+        </w:rPr>
+        <w:t>References</w:t>
       </w:r>
     </w:p>
     <w:p>
@@ -174,6 +576,202 @@
       </w:pPr>
     </w:p>
     <w:p>
+      <w:r>
+        <w:rPr>
+          <w:sz w:val="32"/>
+          <w:szCs w:val="32"/>
+          <w:u w:val="single"/>
+        </w:rPr>
+        <w:lastRenderedPageBreak/>
+        <w:t>Intro</w:t>
+      </w:r>
+      <w:r>
+        <w:rPr>
+          <w:sz w:val="32"/>
+          <w:szCs w:val="32"/>
+          <w:u w:val="single"/>
+        </w:rPr>
+        <w:t>duction</w:t>
+      </w:r>
+    </w:p>
+    <w:p>
+      <w:r>
+        <w:t xml:space="preserve">This report focuses on the implementation of several AI </w:t>
+      </w:r>
+      <w:r>
+        <w:t>algorithms</w:t>
+      </w:r>
+      <w:r>
+        <w:t xml:space="preserve"> </w:t>
+      </w:r>
+      <w:r>
+        <w:t>into a game based on the multiplayer online battle arena (MOBA) genre</w:t>
+      </w:r>
+      <w:r>
+        <w:t xml:space="preserve">. The algorithms </w:t>
+      </w:r>
+      <w:r>
+        <w:t>includ</w:t>
+      </w:r>
+      <w:r>
+        <w:t>e</w:t>
+      </w:r>
+      <w:r>
+        <w:t>:</w:t>
+      </w:r>
+    </w:p>
+    <w:p>
+      <w:pPr>
+        <w:pStyle w:val="ListParagraph"/>
+        <w:numPr>
+          <w:ilvl w:val="0"/>
+          <w:numId w:val="1"/>
+        </w:numPr>
+      </w:pPr>
+      <w:r>
+        <w:t>Decision making</w:t>
+      </w:r>
+    </w:p>
+    <w:p>
+      <w:pPr>
+        <w:pStyle w:val="ListParagraph"/>
+        <w:numPr>
+          <w:ilvl w:val="0"/>
+          <w:numId w:val="1"/>
+        </w:numPr>
+      </w:pPr>
+      <w:r>
+        <w:t>Flocking</w:t>
+      </w:r>
+    </w:p>
+    <w:p>
+      <w:pPr>
+        <w:pStyle w:val="ListParagraph"/>
+        <w:numPr>
+          <w:ilvl w:val="0"/>
+          <w:numId w:val="1"/>
+        </w:numPr>
+      </w:pPr>
+      <w:r>
+        <w:t>Path finding</w:t>
+      </w:r>
+    </w:p>
+    <w:p>
+      <w:r>
+        <w:t>The</w:t>
+      </w:r>
+      <w:r>
+        <w:t xml:space="preserve"> game is influenced by popular </w:t>
+      </w:r>
+      <w:r>
+        <w:t>games</w:t>
+      </w:r>
+      <w:r>
+        <w:t xml:space="preserve"> such as League of Legends </w:t>
+      </w:r>
+      <w:r>
+        <w:t>and</w:t>
+      </w:r>
+      <w:r>
+        <w:t xml:space="preserve"> DOTA 2</w:t>
+      </w:r>
+      <w:r>
+        <w:t xml:space="preserve"> and </w:t>
+      </w:r>
+      <w:r>
+        <w:t>uses a</w:t>
+      </w:r>
+      <w:r>
+        <w:t xml:space="preserve"> map</w:t>
+      </w:r>
+      <w:r>
+        <w:t xml:space="preserve"> with</w:t>
+      </w:r>
+      <w:r>
+        <w:t xml:space="preserve"> a very similar layout </w:t>
+      </w:r>
+      <w:r>
+        <w:t>consist</w:t>
+      </w:r>
+      <w:r>
+        <w:t>ing</w:t>
+      </w:r>
+      <w:r>
+        <w:t xml:space="preserve"> of </w:t>
+      </w:r>
+      <w:r>
+        <w:t>bases, a jungle, a series of towers and 3 lanes.</w:t>
+      </w:r>
+      <w:r>
+        <w:t xml:space="preserve"> </w:t>
+      </w:r>
+    </w:p>
+    <w:p>
+      <w:r>
+        <w:t xml:space="preserve">We </w:t>
+      </w:r>
+      <w:r>
+        <w:t>discussed several different game types including real time strategy and role-playing games but</w:t>
+      </w:r>
+      <w:r>
+        <w:t xml:space="preserve"> felt these styles of gameplay may be too </w:t>
+      </w:r>
+      <w:r>
+        <w:t>time consuming.</w:t>
+      </w:r>
+      <w:r>
+        <w:t xml:space="preserve"> </w:t>
+      </w:r>
+      <w:r>
+        <w:t>Ultimately, we</w:t>
+      </w:r>
+      <w:r>
+        <w:t xml:space="preserve"> settled on the MOBA</w:t>
+      </w:r>
+      <w:r>
+        <w:t xml:space="preserve"> due to our team being more familiar with this style of game.</w:t>
+      </w:r>
+    </w:p>
+    <w:p>
+      <w:r>
+        <w:t>The AI algorithms were to be used on different areas of the game to allow each one to be demonstrated individually. The d</w:t>
+      </w:r>
+      <w:r>
+        <w:t xml:space="preserve">ecision making </w:t>
+      </w:r>
+      <w:r>
+        <w:t xml:space="preserve">is </w:t>
+      </w:r>
+      <w:r>
+        <w:t>used on minions and champions to control where they are going and what to target.</w:t>
+      </w:r>
+      <w:r>
+        <w:t xml:space="preserve"> </w:t>
+      </w:r>
+      <w:r>
+        <w:t xml:space="preserve">Flocking is being used on jungle minions allowing them to roam </w:t>
+      </w:r>
+      <w:r>
+        <w:t xml:space="preserve">freely </w:t>
+      </w:r>
+      <w:r>
+        <w:t>and group up in the jungle</w:t>
+      </w:r>
+      <w:r>
+        <w:t xml:space="preserve"> and the p</w:t>
+      </w:r>
+      <w:r>
+        <w:t xml:space="preserve">ath finding </w:t>
+      </w:r>
+      <w:r>
+        <w:t>is used</w:t>
+      </w:r>
+      <w:r>
+        <w:t xml:space="preserve"> to replace the NavMesh for the minions and champions.</w:t>
+      </w:r>
+    </w:p>
+    <w:p/>
+    <w:p>
       <w:pPr>
         <w:rPr>
           <w:sz w:val="32"/>
@@ -226,6 +824,78 @@
           <w:u w:val="single"/>
         </w:rPr>
       </w:pPr>
+    </w:p>
+    <w:p>
+      <w:pPr>
+        <w:rPr>
+          <w:sz w:val="32"/>
+          <w:szCs w:val="32"/>
+          <w:u w:val="single"/>
+        </w:rPr>
+      </w:pPr>
+    </w:p>
+    <w:p>
+      <w:pPr>
+        <w:rPr>
+          <w:sz w:val="32"/>
+          <w:szCs w:val="32"/>
+          <w:u w:val="single"/>
+        </w:rPr>
+      </w:pPr>
+    </w:p>
+    <w:p>
+      <w:pPr>
+        <w:rPr>
+          <w:sz w:val="32"/>
+          <w:szCs w:val="32"/>
+          <w:u w:val="single"/>
+        </w:rPr>
+      </w:pPr>
+    </w:p>
+    <w:p>
+      <w:pPr>
+        <w:rPr>
+          <w:sz w:val="32"/>
+          <w:szCs w:val="32"/>
+          <w:u w:val="single"/>
+        </w:rPr>
+      </w:pPr>
+    </w:p>
+    <w:p>
+      <w:pPr>
+        <w:rPr>
+          <w:sz w:val="32"/>
+          <w:szCs w:val="32"/>
+          <w:u w:val="single"/>
+        </w:rPr>
+      </w:pPr>
+    </w:p>
+    <w:p>
+      <w:pPr>
+        <w:rPr>
+          <w:sz w:val="32"/>
+          <w:szCs w:val="32"/>
+          <w:u w:val="single"/>
+        </w:rPr>
+      </w:pPr>
+    </w:p>
+    <w:p>
+      <w:pPr>
+        <w:rPr>
+          <w:sz w:val="32"/>
+          <w:szCs w:val="32"/>
+          <w:u w:val="single"/>
+        </w:rPr>
+      </w:pPr>
+    </w:p>
+    <w:p>
+      <w:pPr>
+        <w:rPr>
+          <w:sz w:val="32"/>
+          <w:szCs w:val="32"/>
+          <w:u w:val="single"/>
+        </w:rPr>
+      </w:pPr>
       <w:r>
         <w:rPr>
           <w:sz w:val="32"/>
@@ -283,7 +953,7 @@
                     </pic:cNvPicPr>
                   </pic:nvPicPr>
                   <pic:blipFill>
-                    <a:blip r:embed="rId4">
+                    <a:blip r:embed="rId7">
                       <a:extLst>
                         <a:ext uri="{28A0092B-C50C-407E-A947-70E740481C1C}">
                           <a14:useLocalDpi xmlns:a14="http://schemas.microsoft.com/office/drawing/2010/main" val="0"/>
@@ -378,24 +1048,14 @@
                             <w:r>
                               <w:t xml:space="preserve">Figure </w:t>
                             </w:r>
-                            <w:r>
-                              <w:fldChar w:fldCharType="begin"/>
-                            </w:r>
-                            <w:r>
-                              <w:instrText xml:space="preserve"> SEQ Figure \* ARABIC </w:instrText>
-                            </w:r>
-                            <w:r>
-                              <w:fldChar w:fldCharType="separate"/>
-                            </w:r>
-                            <w:r>
-                              <w:rPr>
-                                <w:noProof/>
-                              </w:rPr>
-                              <w:t>1</w:t>
-                            </w:r>
-                            <w:r>
-                              <w:fldChar w:fldCharType="end"/>
-                            </w:r>
+                            <w:fldSimple w:instr=" SEQ Figure \* ARABIC ">
+                              <w:r>
+                                <w:rPr>
+                                  <w:noProof/>
+                                </w:rPr>
+                                <w:t>1</w:t>
+                              </w:r>
+                            </w:fldSimple>
                             <w:r>
                               <w:t>. Cohesion (Reynolds, n.d.)</w:t>
                             </w:r>
@@ -437,24 +1097,14 @@
                       <w:r>
                         <w:t xml:space="preserve">Figure </w:t>
                       </w:r>
-                      <w:r>
-                        <w:fldChar w:fldCharType="begin"/>
-                      </w:r>
-                      <w:r>
-                        <w:instrText xml:space="preserve"> SEQ Figure \* ARABIC </w:instrText>
-                      </w:r>
-                      <w:r>
-                        <w:fldChar w:fldCharType="separate"/>
-                      </w:r>
-                      <w:r>
-                        <w:rPr>
-                          <w:noProof/>
-                        </w:rPr>
-                        <w:t>1</w:t>
-                      </w:r>
-                      <w:r>
-                        <w:fldChar w:fldCharType="end"/>
-                      </w:r>
+                      <w:fldSimple w:instr=" SEQ Figure \* ARABIC ">
+                        <w:r>
+                          <w:rPr>
+                            <w:noProof/>
+                          </w:rPr>
+                          <w:t>1</w:t>
+                        </w:r>
+                      </w:fldSimple>
                       <w:r>
                         <w:t>. Cohesion (Reynolds, n.d.)</w:t>
                       </w:r>
@@ -502,7 +1152,7 @@
                     </pic:cNvPicPr>
                   </pic:nvPicPr>
                   <pic:blipFill>
-                    <a:blip r:embed="rId5">
+                    <a:blip r:embed="rId8">
                       <a:extLst>
                         <a:ext uri="{28A0092B-C50C-407E-A947-70E740481C1C}">
                           <a14:useLocalDpi xmlns:a14="http://schemas.microsoft.com/office/drawing/2010/main" val="0"/>
@@ -616,24 +1266,14 @@
                             <w:r>
                               <w:t xml:space="preserve">Figure </w:t>
                             </w:r>
-                            <w:r>
-                              <w:fldChar w:fldCharType="begin"/>
-                            </w:r>
-                            <w:r>
-                              <w:instrText xml:space="preserve"> SEQ Figure \* ARABIC </w:instrText>
-                            </w:r>
-                            <w:r>
-                              <w:fldChar w:fldCharType="separate"/>
-                            </w:r>
-                            <w:r>
-                              <w:rPr>
-                                <w:noProof/>
-                              </w:rPr>
-                              <w:t>2</w:t>
-                            </w:r>
-                            <w:r>
-                              <w:fldChar w:fldCharType="end"/>
-                            </w:r>
+                            <w:fldSimple w:instr=" SEQ Figure \* ARABIC ">
+                              <w:r>
+                                <w:rPr>
+                                  <w:noProof/>
+                                </w:rPr>
+                                <w:t>2</w:t>
+                              </w:r>
+                            </w:fldSimple>
                             <w:r>
                               <w:t>. Alignment (Reynolds, n.d.)</w:t>
                             </w:r>
@@ -671,24 +1311,14 @@
                       <w:r>
                         <w:t xml:space="preserve">Figure </w:t>
                       </w:r>
-                      <w:r>
-                        <w:fldChar w:fldCharType="begin"/>
-                      </w:r>
-                      <w:r>
-                        <w:instrText xml:space="preserve"> SEQ Figure \* ARABIC </w:instrText>
-                      </w:r>
-                      <w:r>
-                        <w:fldChar w:fldCharType="separate"/>
-                      </w:r>
-                      <w:r>
-                        <w:rPr>
-                          <w:noProof/>
-                        </w:rPr>
-                        <w:t>2</w:t>
-                      </w:r>
-                      <w:r>
-                        <w:fldChar w:fldCharType="end"/>
-                      </w:r>
+                      <w:fldSimple w:instr=" SEQ Figure \* ARABIC ">
+                        <w:r>
+                          <w:rPr>
+                            <w:noProof/>
+                          </w:rPr>
+                          <w:t>2</w:t>
+                        </w:r>
+                      </w:fldSimple>
                       <w:r>
                         <w:t>. Alignment (Reynolds, n.d.)</w:t>
                       </w:r>
@@ -733,7 +1363,7 @@
                     </pic:cNvPicPr>
                   </pic:nvPicPr>
                   <pic:blipFill>
-                    <a:blip r:embed="rId6">
+                    <a:blip r:embed="rId9">
                       <a:extLst>
                         <a:ext uri="{28A0092B-C50C-407E-A947-70E740481C1C}">
                           <a14:useLocalDpi xmlns:a14="http://schemas.microsoft.com/office/drawing/2010/main" val="0"/>
@@ -871,24 +1501,14 @@
                             <w:r>
                               <w:t xml:space="preserve">Figure </w:t>
                             </w:r>
-                            <w:r>
-                              <w:fldChar w:fldCharType="begin"/>
-                            </w:r>
-                            <w:r>
-                              <w:instrText xml:space="preserve"> SEQ Figure \* ARABIC </w:instrText>
-                            </w:r>
-                            <w:r>
-                              <w:fldChar w:fldCharType="separate"/>
-                            </w:r>
-                            <w:r>
-                              <w:rPr>
-                                <w:noProof/>
-                              </w:rPr>
-                              <w:t>3</w:t>
-                            </w:r>
-                            <w:r>
-                              <w:fldChar w:fldCharType="end"/>
-                            </w:r>
+                            <w:fldSimple w:instr=" SEQ Figure \* ARABIC ">
+                              <w:r>
+                                <w:rPr>
+                                  <w:noProof/>
+                                </w:rPr>
+                                <w:t>3</w:t>
+                              </w:r>
+                            </w:fldSimple>
                             <w:r>
                               <w:t>. Avoidance (Reynolds, n.d.)</w:t>
                             </w:r>
@@ -926,24 +1546,14 @@
                       <w:r>
                         <w:t xml:space="preserve">Figure </w:t>
                       </w:r>
-                      <w:r>
-                        <w:fldChar w:fldCharType="begin"/>
-                      </w:r>
-                      <w:r>
-                        <w:instrText xml:space="preserve"> SEQ Figure \* ARABIC </w:instrText>
-                      </w:r>
-                      <w:r>
-                        <w:fldChar w:fldCharType="separate"/>
-                      </w:r>
-                      <w:r>
-                        <w:rPr>
-                          <w:noProof/>
-                        </w:rPr>
-                        <w:t>3</w:t>
-                      </w:r>
-                      <w:r>
-                        <w:fldChar w:fldCharType="end"/>
-                      </w:r>
+                      <w:fldSimple w:instr=" SEQ Figure \* ARABIC ">
+                        <w:r>
+                          <w:rPr>
+                            <w:noProof/>
+                          </w:rPr>
+                          <w:t>3</w:t>
+                        </w:r>
+                      </w:fldSimple>
                       <w:r>
                         <w:t>. Avoidance (Reynolds, n.d.)</w:t>
                       </w:r>
@@ -981,15 +1591,7 @@
         <w:t>'</w:t>
       </w:r>
       <w:r>
-        <w:t xml:space="preserve">s </w:t>
-      </w:r>
-      <w:proofErr w:type="spellStart"/>
-      <w:r>
-        <w:t>NavMesh</w:t>
-      </w:r>
-      <w:proofErr w:type="spellEnd"/>
-      <w:r>
-        <w:t>. Our function uses the agents position to find the closest point on the closest edge of the NavMesh and then calculates a distance between the two points. When the agent gets within a set distance, we can create a new movement vector that will make the agent avoid the edges. This works well in most cases as the NavMesh wraps around every obstacle. An alternative way we could have achieved this would have been to allow each agent to get a list of every nearby object. This list could then be filtered to get the obstacles and a movement vector calculated to move the agent away.</w:t>
+        <w:t>s NavMesh. Our function uses the agents position to find the closest point on the closest edge of the NavMesh and then calculates a distance between the two points. When the agent gets within a set distance, we can create a new movement vector that will make the agent avoid the edges. This works well in most cases as the NavMesh wraps around every obstacle. An alternative way we could have achieved this would have been to allow each agent to get a list of every nearby object. This list could then be filtered to get the obstacles and a movement vector calculated to move the agent away.</w:t>
       </w:r>
     </w:p>
     <w:p>
@@ -1021,22 +1623,20 @@
     </w:p>
     <w:p>
       <w:r>
-        <w:t xml:space="preserve">We originally planned to apply the flocking to the minions that travel down the lanes, however, due to the nature of MOBA style games, lane minions having very linear movement and this proved not to be a very good way of displaying how the flocking works. </w:t>
-      </w:r>
-      <w:proofErr w:type="gramStart"/>
-      <w:r>
-        <w:t>Instead</w:t>
-      </w:r>
-      <w:proofErr w:type="gramEnd"/>
-      <w:r>
-        <w:t xml:space="preserve"> we chose to move the flocks into the jungle where there are multiple obstacles, the agents would be able to roam more freely and eventually group up into a flock.</w:t>
+        <w:t>We originally planned to apply the flocking to the minions that travel down the lanes, however, due to the nature of MOBA style games, lane minions having very linear movement and this proved not to be a very good way of displaying how the flocking works. Instead we chose to move the flocks into the jungle where there are multiple obstacles, the agents would be able to roam more freely and eventually group up into a flock.</w:t>
       </w:r>
     </w:p>
-    <w:p>
-      <w:r>
-        <w:br w:type="page"/>
-      </w:r>
-    </w:p>
+    <w:p/>
+    <w:p/>
+    <w:p/>
+    <w:p/>
+    <w:p/>
+    <w:p/>
+    <w:p/>
+    <w:p/>
+    <w:p/>
+    <w:p/>
+    <w:p/>
     <w:p>
       <w:pPr>
         <w:rPr>
@@ -1204,15 +1804,7 @@
     </w:p>
     <w:p>
       <w:r>
-        <w:t xml:space="preserve">The Node has successfully performed its action. </w:t>
-      </w:r>
-      <w:proofErr w:type="gramStart"/>
-      <w:r>
-        <w:t>E.g.</w:t>
-      </w:r>
-      <w:proofErr w:type="gramEnd"/>
-      <w:r>
-        <w:t xml:space="preserve"> attacking an enemy unit.</w:t>
+        <w:t>The Node has successfully performed its action. E.g. attacking an enemy unit.</w:t>
       </w:r>
     </w:p>
     <w:p>
@@ -1222,15 +1814,7 @@
     </w:p>
     <w:p>
       <w:r>
-        <w:t xml:space="preserve">The Node is still processing the action. </w:t>
-      </w:r>
-      <w:proofErr w:type="gramStart"/>
-      <w:r>
-        <w:t>E.g.</w:t>
-      </w:r>
-      <w:proofErr w:type="gramEnd"/>
-      <w:r>
-        <w:t xml:space="preserve"> walking to a location.</w:t>
+        <w:t>The Node is still processing the action. E.g. walking to a location.</w:t>
       </w:r>
     </w:p>
     <w:p>
@@ -1240,15 +1824,7 @@
     </w:p>
     <w:p>
       <w:r>
-        <w:t xml:space="preserve">The Node has been unsuccessful in its execution. </w:t>
-      </w:r>
-      <w:proofErr w:type="gramStart"/>
-      <w:r>
-        <w:t>E.g.</w:t>
-      </w:r>
-      <w:proofErr w:type="gramEnd"/>
-      <w:r>
-        <w:t xml:space="preserve"> attacking an enemy that was just killed.</w:t>
+        <w:t>The Node has been unsuccessful in its execution. E.g. attacking an enemy that was just killed.</w:t>
       </w:r>
     </w:p>
     <w:p>
@@ -1294,7 +1870,7 @@
             <wp:cNvGraphicFramePr/>
             <a:graphic xmlns:a="http://schemas.openxmlformats.org/drawingml/2006/main">
               <a:graphicData uri="http://schemas.openxmlformats.org/drawingml/2006/diagram">
-                <dgm:relIds xmlns:dgm="http://schemas.openxmlformats.org/drawingml/2006/diagram" xmlns:r="http://schemas.openxmlformats.org/officeDocument/2006/relationships" r:dm="rId7" r:lo="rId8" r:qs="rId9" r:cs="rId10"/>
+                <dgm:relIds xmlns:dgm="http://schemas.openxmlformats.org/drawingml/2006/diagram" xmlns:r="http://schemas.openxmlformats.org/officeDocument/2006/relationships" r:dm="rId10" r:lo="rId11" r:qs="rId12" r:cs="rId13"/>
               </a:graphicData>
             </a:graphic>
           </wp:inline>
@@ -1329,6 +1905,26 @@
         <w:t>This caused another unforeseen problem with the flocking agents. The Champions that wandered into the jungle would effectively never come out, as the attacking enemies take precedence over attacking a tower. Meaning that the Champion would stay in the jungle, killing any flock the cross its path. As this was noticed very late in development, the fix was not to allow champions to attack flocking agents.</w:t>
       </w:r>
     </w:p>
+    <w:p/>
+    <w:p>
+      <w:pPr>
+        <w:rPr>
+          <w:sz w:val="32"/>
+          <w:szCs w:val="32"/>
+          <w:u w:val="single"/>
+        </w:rPr>
+      </w:pPr>
+      <w:r>
+        <w:rPr>
+          <w:sz w:val="32"/>
+          <w:szCs w:val="32"/>
+          <w:u w:val="single"/>
+        </w:rPr>
+        <w:t>Pathfinding</w:t>
+      </w:r>
+    </w:p>
+    <w:p/>
+    <w:p/>
     <w:p/>
     <w:p/>
     <w:p>
@@ -1345,15 +1941,453 @@
           <w:szCs w:val="32"/>
           <w:u w:val="single"/>
         </w:rPr>
-        <w:t>Conclusion (TBA)</w:t>
+        <w:t>Conclusion</w:t>
       </w:r>
     </w:p>
     <w:p>
       <w:pPr>
         <w:rPr>
-          <w:sz w:val="32"/>
-          <w:szCs w:val="32"/>
-          <w:u w:val="single"/>
+          <w:rFonts w:ascii="inherit" w:hAnsi="inherit"/>
+          <w:color w:val="000000"/>
+          <w:sz w:val="21"/>
+          <w:szCs w:val="21"/>
+          <w:bdr w:val="none" w:sz="0" w:space="0" w:color="auto" w:frame="1"/>
+          <w:lang w:eastAsia="en-GB"/>
+        </w:rPr>
+      </w:pPr>
+      <w:r>
+        <w:rPr>
+          <w:rFonts w:ascii="inherit" w:hAnsi="inherit"/>
+          <w:color w:val="000000"/>
+          <w:sz w:val="21"/>
+          <w:szCs w:val="21"/>
+          <w:bdr w:val="none" w:sz="0" w:space="0" w:color="auto" w:frame="1"/>
+          <w:lang w:eastAsia="en-GB"/>
+        </w:rPr>
+        <w:t>Individually the algorithms work well</w:t>
+      </w:r>
+      <w:r>
+        <w:rPr>
+          <w:rFonts w:ascii="inherit" w:hAnsi="inherit"/>
+          <w:color w:val="000000"/>
+          <w:sz w:val="21"/>
+          <w:szCs w:val="21"/>
+          <w:bdr w:val="none" w:sz="0" w:space="0" w:color="auto" w:frame="1"/>
+          <w:lang w:eastAsia="en-GB"/>
+        </w:rPr>
+        <w:t xml:space="preserve"> and can be </w:t>
+      </w:r>
+      <w:r>
+        <w:rPr>
+          <w:rFonts w:ascii="inherit" w:hAnsi="inherit"/>
+          <w:color w:val="000000"/>
+          <w:sz w:val="21"/>
+          <w:szCs w:val="21"/>
+          <w:bdr w:val="none" w:sz="0" w:space="0" w:color="auto" w:frame="1"/>
+          <w:lang w:eastAsia="en-GB"/>
+        </w:rPr>
+        <w:t>demonstrated</w:t>
+      </w:r>
+      <w:r>
+        <w:rPr>
+          <w:rFonts w:ascii="inherit" w:hAnsi="inherit"/>
+          <w:color w:val="000000"/>
+          <w:sz w:val="21"/>
+          <w:szCs w:val="21"/>
+          <w:bdr w:val="none" w:sz="0" w:space="0" w:color="auto" w:frame="1"/>
+          <w:lang w:eastAsia="en-GB"/>
+        </w:rPr>
+        <w:t xml:space="preserve"> without many issues. </w:t>
+      </w:r>
+      <w:r>
+        <w:rPr>
+          <w:rFonts w:ascii="inherit" w:hAnsi="inherit"/>
+          <w:color w:val="000000"/>
+          <w:sz w:val="21"/>
+          <w:szCs w:val="21"/>
+          <w:bdr w:val="none" w:sz="0" w:space="0" w:color="auto" w:frame="1"/>
+          <w:lang w:eastAsia="en-GB"/>
+        </w:rPr>
+        <w:t>Each algorithm was designed in its own test scene prior to being implemented into the main map</w:t>
+      </w:r>
+      <w:r>
+        <w:rPr>
+          <w:rFonts w:ascii="inherit" w:hAnsi="inherit"/>
+          <w:color w:val="000000"/>
+          <w:sz w:val="21"/>
+          <w:szCs w:val="21"/>
+          <w:bdr w:val="none" w:sz="0" w:space="0" w:color="auto" w:frame="1"/>
+          <w:lang w:eastAsia="en-GB"/>
+        </w:rPr>
+        <w:t xml:space="preserve"> </w:t>
+      </w:r>
+      <w:r>
+        <w:rPr>
+          <w:rFonts w:ascii="inherit" w:hAnsi="inherit"/>
+          <w:color w:val="000000"/>
+          <w:sz w:val="21"/>
+          <w:szCs w:val="21"/>
+          <w:bdr w:val="none" w:sz="0" w:space="0" w:color="auto" w:frame="1"/>
+          <w:lang w:eastAsia="en-GB"/>
+        </w:rPr>
+        <w:t>which</w:t>
+      </w:r>
+      <w:r>
+        <w:rPr>
+          <w:rFonts w:ascii="inherit" w:hAnsi="inherit"/>
+          <w:color w:val="000000"/>
+          <w:sz w:val="21"/>
+          <w:szCs w:val="21"/>
+          <w:bdr w:val="none" w:sz="0" w:space="0" w:color="auto" w:frame="1"/>
+          <w:lang w:eastAsia="en-GB"/>
+        </w:rPr>
+        <w:t xml:space="preserve"> created some problems when we decided to finally bring everything together</w:t>
+      </w:r>
+      <w:r>
+        <w:rPr>
+          <w:rFonts w:ascii="inherit" w:hAnsi="inherit"/>
+          <w:color w:val="000000"/>
+          <w:sz w:val="21"/>
+          <w:szCs w:val="21"/>
+          <w:bdr w:val="none" w:sz="0" w:space="0" w:color="auto" w:frame="1"/>
+          <w:lang w:eastAsia="en-GB"/>
+        </w:rPr>
+        <w:t>.</w:t>
+      </w:r>
+      <w:r>
+        <w:rPr>
+          <w:rFonts w:ascii="inherit" w:hAnsi="inherit"/>
+          <w:color w:val="000000"/>
+          <w:sz w:val="21"/>
+          <w:szCs w:val="21"/>
+          <w:bdr w:val="none" w:sz="0" w:space="0" w:color="auto" w:frame="1"/>
+          <w:lang w:eastAsia="en-GB"/>
+        </w:rPr>
+        <w:t xml:space="preserve"> </w:t>
+      </w:r>
+      <w:r>
+        <w:rPr>
+          <w:rFonts w:ascii="inherit" w:hAnsi="inherit"/>
+          <w:color w:val="000000"/>
+          <w:sz w:val="21"/>
+          <w:szCs w:val="21"/>
+          <w:bdr w:val="none" w:sz="0" w:space="0" w:color="auto" w:frame="1"/>
+          <w:lang w:eastAsia="en-GB"/>
+        </w:rPr>
+        <w:t xml:space="preserve">It may have been beneficial to try </w:t>
+      </w:r>
+      <w:r>
+        <w:rPr>
+          <w:rFonts w:ascii="inherit" w:hAnsi="inherit"/>
+          <w:color w:val="000000"/>
+          <w:sz w:val="21"/>
+          <w:szCs w:val="21"/>
+          <w:bdr w:val="none" w:sz="0" w:space="0" w:color="auto" w:frame="1"/>
+          <w:lang w:eastAsia="en-GB"/>
+        </w:rPr>
+        <w:t>and</w:t>
+      </w:r>
+      <w:r>
+        <w:rPr>
+          <w:rFonts w:ascii="inherit" w:hAnsi="inherit"/>
+          <w:color w:val="000000"/>
+          <w:sz w:val="21"/>
+          <w:szCs w:val="21"/>
+          <w:bdr w:val="none" w:sz="0" w:space="0" w:color="auto" w:frame="1"/>
+          <w:lang w:eastAsia="en-GB"/>
+        </w:rPr>
+        <w:t xml:space="preserve"> implement the algorithms into the main map from the beginning instead of creating them in separate tests scenes.</w:t>
+      </w:r>
+    </w:p>
+    <w:p>
+      <w:pPr>
+        <w:rPr>
+          <w:rFonts w:ascii="inherit" w:hAnsi="inherit"/>
+          <w:color w:val="000000"/>
+          <w:sz w:val="21"/>
+          <w:szCs w:val="21"/>
+          <w:bdr w:val="none" w:sz="0" w:space="0" w:color="auto" w:frame="1"/>
+          <w:lang w:eastAsia="en-GB"/>
+        </w:rPr>
+      </w:pPr>
+      <w:r>
+        <w:rPr>
+          <w:rFonts w:ascii="inherit" w:hAnsi="inherit"/>
+          <w:color w:val="000000"/>
+          <w:sz w:val="21"/>
+          <w:szCs w:val="21"/>
+          <w:bdr w:val="none" w:sz="0" w:space="0" w:color="auto" w:frame="1"/>
+          <w:lang w:eastAsia="en-GB"/>
+        </w:rPr>
+        <w:t>Decision making and flocking d</w:t>
+      </w:r>
+      <w:r>
+        <w:rPr>
+          <w:rFonts w:ascii="inherit" w:hAnsi="inherit"/>
+          <w:color w:val="000000"/>
+          <w:sz w:val="21"/>
+          <w:szCs w:val="21"/>
+          <w:bdr w:val="none" w:sz="0" w:space="0" w:color="auto" w:frame="1"/>
+          <w:lang w:eastAsia="en-GB"/>
+        </w:rPr>
+        <w:t>id not</w:t>
+      </w:r>
+      <w:r>
+        <w:rPr>
+          <w:rFonts w:ascii="inherit" w:hAnsi="inherit"/>
+          <w:color w:val="000000"/>
+          <w:sz w:val="21"/>
+          <w:szCs w:val="21"/>
+          <w:bdr w:val="none" w:sz="0" w:space="0" w:color="auto" w:frame="1"/>
+          <w:lang w:eastAsia="en-GB"/>
+        </w:rPr>
+        <w:t xml:space="preserve"> work together</w:t>
+      </w:r>
+      <w:r>
+        <w:rPr>
+          <w:rFonts w:ascii="inherit" w:hAnsi="inherit"/>
+          <w:color w:val="000000"/>
+          <w:sz w:val="21"/>
+          <w:szCs w:val="21"/>
+          <w:bdr w:val="none" w:sz="0" w:space="0" w:color="auto" w:frame="1"/>
+          <w:lang w:eastAsia="en-GB"/>
+        </w:rPr>
+        <w:t xml:space="preserve"> as well as we expected them to. We encountered issues where</w:t>
+      </w:r>
+      <w:r>
+        <w:rPr>
+          <w:rFonts w:ascii="inherit" w:hAnsi="inherit"/>
+          <w:color w:val="000000"/>
+          <w:sz w:val="21"/>
+          <w:szCs w:val="21"/>
+          <w:bdr w:val="none" w:sz="0" w:space="0" w:color="auto" w:frame="1"/>
+          <w:lang w:eastAsia="en-GB"/>
+        </w:rPr>
+        <w:t xml:space="preserve"> </w:t>
+      </w:r>
+      <w:r>
+        <w:rPr>
+          <w:rFonts w:ascii="inherit" w:hAnsi="inherit"/>
+          <w:color w:val="000000"/>
+          <w:sz w:val="21"/>
+          <w:szCs w:val="21"/>
+          <w:bdr w:val="none" w:sz="0" w:space="0" w:color="auto" w:frame="1"/>
+          <w:lang w:eastAsia="en-GB"/>
+        </w:rPr>
+        <w:t>the scripts would try to</w:t>
+      </w:r>
+      <w:r>
+        <w:rPr>
+          <w:rFonts w:ascii="inherit" w:hAnsi="inherit"/>
+          <w:color w:val="000000"/>
+          <w:sz w:val="21"/>
+          <w:szCs w:val="21"/>
+          <w:bdr w:val="none" w:sz="0" w:space="0" w:color="auto" w:frame="1"/>
+          <w:lang w:eastAsia="en-GB"/>
+        </w:rPr>
+        <w:t xml:space="preserve"> override</w:t>
+      </w:r>
+      <w:r>
+        <w:rPr>
+          <w:rFonts w:ascii="inherit" w:hAnsi="inherit"/>
+          <w:color w:val="000000"/>
+          <w:sz w:val="21"/>
+          <w:szCs w:val="21"/>
+          <w:bdr w:val="none" w:sz="0" w:space="0" w:color="auto" w:frame="1"/>
+          <w:lang w:eastAsia="en-GB"/>
+        </w:rPr>
+        <w:t xml:space="preserve"> each</w:t>
+      </w:r>
+      <w:r>
+        <w:rPr>
+          <w:rFonts w:ascii="inherit" w:hAnsi="inherit"/>
+          <w:color w:val="000000"/>
+          <w:sz w:val="21"/>
+          <w:szCs w:val="21"/>
+          <w:bdr w:val="none" w:sz="0" w:space="0" w:color="auto" w:frame="1"/>
+          <w:lang w:eastAsia="en-GB"/>
+        </w:rPr>
+        <w:t xml:space="preserve"> other </w:t>
+      </w:r>
+      <w:r>
+        <w:rPr>
+          <w:rFonts w:ascii="inherit" w:hAnsi="inherit"/>
+          <w:color w:val="000000"/>
+          <w:sz w:val="21"/>
+          <w:szCs w:val="21"/>
+          <w:bdr w:val="none" w:sz="0" w:space="0" w:color="auto" w:frame="1"/>
+          <w:lang w:eastAsia="en-GB"/>
+        </w:rPr>
+        <w:t>causing the AI to</w:t>
+      </w:r>
+      <w:r>
+        <w:rPr>
+          <w:rFonts w:ascii="inherit" w:hAnsi="inherit"/>
+          <w:color w:val="000000"/>
+          <w:sz w:val="21"/>
+          <w:szCs w:val="21"/>
+          <w:bdr w:val="none" w:sz="0" w:space="0" w:color="auto" w:frame="1"/>
+          <w:lang w:eastAsia="en-GB"/>
+        </w:rPr>
+        <w:t xml:space="preserve"> either move directly to a location</w:t>
+      </w:r>
+      <w:r>
+        <w:rPr>
+          <w:rFonts w:ascii="inherit" w:hAnsi="inherit"/>
+          <w:color w:val="000000"/>
+          <w:sz w:val="21"/>
+          <w:szCs w:val="21"/>
+          <w:bdr w:val="none" w:sz="0" w:space="0" w:color="auto" w:frame="1"/>
+          <w:lang w:eastAsia="en-GB"/>
+        </w:rPr>
+        <w:t xml:space="preserve"> without flocking</w:t>
+      </w:r>
+      <w:r>
+        <w:rPr>
+          <w:rFonts w:ascii="inherit" w:hAnsi="inherit"/>
+          <w:color w:val="000000"/>
+          <w:sz w:val="21"/>
+          <w:szCs w:val="21"/>
+          <w:bdr w:val="none" w:sz="0" w:space="0" w:color="auto" w:frame="1"/>
+          <w:lang w:eastAsia="en-GB"/>
+        </w:rPr>
+        <w:t xml:space="preserve"> or flock together and </w:t>
+      </w:r>
+      <w:r>
+        <w:rPr>
+          <w:rFonts w:ascii="inherit" w:hAnsi="inherit"/>
+          <w:color w:val="000000"/>
+          <w:sz w:val="21"/>
+          <w:szCs w:val="21"/>
+          <w:bdr w:val="none" w:sz="0" w:space="0" w:color="auto" w:frame="1"/>
+          <w:lang w:eastAsia="en-GB"/>
+        </w:rPr>
+        <w:t>not</w:t>
+      </w:r>
+      <w:r>
+        <w:rPr>
+          <w:rFonts w:ascii="inherit" w:hAnsi="inherit"/>
+          <w:color w:val="000000"/>
+          <w:sz w:val="21"/>
+          <w:szCs w:val="21"/>
+          <w:bdr w:val="none" w:sz="0" w:space="0" w:color="auto" w:frame="1"/>
+          <w:lang w:eastAsia="en-GB"/>
+        </w:rPr>
+        <w:t xml:space="preserve"> move anywhere.</w:t>
+      </w:r>
+      <w:r>
+        <w:rPr>
+          <w:rFonts w:ascii="inherit" w:hAnsi="inherit"/>
+          <w:color w:val="000000"/>
+          <w:sz w:val="21"/>
+          <w:szCs w:val="21"/>
+          <w:bdr w:val="none" w:sz="0" w:space="0" w:color="auto" w:frame="1"/>
+          <w:lang w:eastAsia="en-GB"/>
+        </w:rPr>
+        <w:t xml:space="preserve"> We worked around this problem by separating the two algorithms and using them on different areas of the game.</w:t>
+      </w:r>
+    </w:p>
+    <w:p>
+      <w:pPr>
+        <w:rPr>
+          <w:rFonts w:ascii="inherit" w:hAnsi="inherit"/>
+          <w:color w:val="000000"/>
+          <w:sz w:val="21"/>
+          <w:szCs w:val="21"/>
+          <w:bdr w:val="none" w:sz="0" w:space="0" w:color="auto" w:frame="1"/>
+          <w:lang w:eastAsia="en-GB"/>
+        </w:rPr>
+      </w:pPr>
+      <w:r>
+        <w:rPr>
+          <w:rFonts w:ascii="inherit" w:hAnsi="inherit"/>
+          <w:color w:val="000000"/>
+          <w:sz w:val="21"/>
+          <w:szCs w:val="21"/>
+          <w:bdr w:val="none" w:sz="0" w:space="0" w:color="auto" w:frame="1"/>
+          <w:lang w:eastAsia="en-GB"/>
+        </w:rPr>
+        <w:t>While the pathfinding worked fine in the test scene this did not function as intended in the main map and we had to resort to using the NavMesh in place of it.</w:t>
+      </w:r>
+    </w:p>
+    <w:p>
+      <w:pPr>
+        <w:rPr>
+          <w:rFonts w:ascii="inherit" w:hAnsi="inherit"/>
+          <w:color w:val="000000"/>
+          <w:sz w:val="21"/>
+          <w:szCs w:val="21"/>
+          <w:bdr w:val="none" w:sz="0" w:space="0" w:color="auto" w:frame="1"/>
+          <w:lang w:eastAsia="en-GB"/>
+        </w:rPr>
+      </w:pPr>
+      <w:r>
+        <w:rPr>
+          <w:rFonts w:ascii="inherit" w:hAnsi="inherit"/>
+          <w:color w:val="000000"/>
+          <w:sz w:val="21"/>
+          <w:szCs w:val="21"/>
+          <w:bdr w:val="none" w:sz="0" w:space="0" w:color="auto" w:frame="1"/>
+          <w:lang w:eastAsia="en-GB"/>
+        </w:rPr>
+        <w:t>Overall, we were happy with MOBA as our genre of choice however we agree that the flocking may have worked better using a different game type.</w:t>
+      </w:r>
+      <w:r>
+        <w:rPr>
+          <w:rFonts w:ascii="inherit" w:hAnsi="inherit"/>
+          <w:color w:val="000000"/>
+          <w:sz w:val="21"/>
+          <w:szCs w:val="21"/>
+          <w:bdr w:val="none" w:sz="0" w:space="0" w:color="auto" w:frame="1"/>
+          <w:lang w:eastAsia="en-GB"/>
+        </w:rPr>
+        <w:t xml:space="preserve"> </w:t>
+      </w:r>
+    </w:p>
+    <w:p>
+      <w:pPr>
+        <w:rPr>
+          <w:rFonts w:ascii="inherit" w:hAnsi="inherit"/>
+          <w:color w:val="000000"/>
+          <w:sz w:val="21"/>
+          <w:szCs w:val="21"/>
+          <w:bdr w:val="none" w:sz="0" w:space="0" w:color="auto" w:frame="1"/>
+          <w:lang w:eastAsia="en-GB"/>
+        </w:rPr>
+      </w:pPr>
+      <w:r>
+        <w:rPr>
+          <w:rFonts w:ascii="inherit" w:hAnsi="inherit"/>
+          <w:color w:val="000000"/>
+          <w:sz w:val="21"/>
+          <w:szCs w:val="21"/>
+          <w:bdr w:val="none" w:sz="0" w:space="0" w:color="auto" w:frame="1"/>
+          <w:lang w:eastAsia="en-GB"/>
+        </w:rPr>
+        <w:t>Despite the issues encountered the algorithms still work in the final map and it is possible to play a full game.</w:t>
+      </w:r>
+    </w:p>
+    <w:p>
+      <w:pPr>
+        <w:rPr>
+          <w:rFonts w:ascii="inherit" w:hAnsi="inherit"/>
+          <w:color w:val="000000"/>
+          <w:sz w:val="21"/>
+          <w:szCs w:val="21"/>
+          <w:bdr w:val="none" w:sz="0" w:space="0" w:color="auto" w:frame="1"/>
+          <w:lang w:eastAsia="en-GB"/>
+        </w:rPr>
+      </w:pPr>
+    </w:p>
+    <w:p>
+      <w:pPr>
+        <w:rPr>
+          <w:rFonts w:ascii="inherit" w:hAnsi="inherit"/>
+          <w:color w:val="000000"/>
+          <w:sz w:val="21"/>
+          <w:szCs w:val="21"/>
+          <w:bdr w:val="none" w:sz="0" w:space="0" w:color="auto" w:frame="1"/>
+          <w:lang w:eastAsia="en-GB"/>
         </w:rPr>
       </w:pPr>
     </w:p>
@@ -1380,7 +2414,6 @@
           <w:szCs w:val="32"/>
           <w:u w:val="single"/>
         </w:rPr>
-        <w:lastRenderedPageBreak/>
         <w:t>References</w:t>
       </w:r>
     </w:p>
@@ -1401,7 +2434,7 @@
         <w:br/>
         <w:t xml:space="preserve">Available at: </w:t>
       </w:r>
-      <w:hyperlink r:id="rId12" w:history="1">
+      <w:hyperlink r:id="rId15" w:history="1">
         <w:r>
           <w:rPr>
             <w:rStyle w:val="Hyperlink"/>
@@ -1417,15 +2450,188 @@
     <w:sectPr>
       <w:pgSz w:w="11906" w:h="16838"/>
       <w:pgMar w:top="1440" w:right="1440" w:bottom="1440" w:left="1440" w:header="708" w:footer="708" w:gutter="0"/>
+      <w:pgNumType w:start="0"/>
       <w:cols w:space="708"/>
+      <w:titlePg/>
       <w:docGrid w:linePitch="360"/>
     </w:sectPr>
   </w:body>
 </w:document>
 </file>
 
+<file path=word/endnotes.xml><?xml version="1.0" encoding="utf-8"?>
+<w:endnotes xmlns:wpc="http://schemas.microsoft.com/office/word/2010/wordprocessingCanvas" xmlns:cx="http://schemas.microsoft.com/office/drawing/2014/chartex" xmlns:cx1="http://schemas.microsoft.com/office/drawing/2015/9/8/chartex" xmlns:cx2="http://schemas.microsoft.com/office/drawing/2015/10/21/chartex" xmlns:cx3="http://schemas.microsoft.com/office/drawing/2016/5/9/chartex" xmlns:cx4="http://schemas.microsoft.com/office/drawing/2016/5/10/chartex" xmlns:cx5="http://schemas.microsoft.com/office/drawing/2016/5/11/chartex" xmlns:cx6="http://schemas.microsoft.com/office/drawing/2016/5/12/chartex" xmlns:cx7="http://schemas.microsoft.com/office/drawing/2016/5/13/chartex" xmlns:cx8="http://schemas.microsoft.com/office/drawing/2016/5/14/chartex" xmlns:mc="http://schemas.openxmlformats.org/markup-compatibility/2006" xmlns:aink="http://schemas.microsoft.com/office/drawing/2016/ink" xmlns:am3d="http://schemas.microsoft.com/office/drawing/2017/model3d" xmlns:o="urn:schemas-microsoft-com:office:office" xmlns:r="http://schemas.openxmlformats.org/officeDocument/2006/relationships" xmlns:m="http://schemas.openxmlformats.org/officeDocument/2006/math" xmlns:v="urn:schemas-microsoft-com:vml" xmlns:wp14="http://schemas.microsoft.com/office/word/2010/wordprocessingDrawing" xmlns:wp="http://schemas.openxmlformats.org/drawingml/2006/wordprocessingDrawing" xmlns:w10="urn:schemas-microsoft-com:office:word" xmlns:w="http://schemas.openxmlformats.org/wordprocessingml/2006/main" xmlns:w14="http://schemas.microsoft.com/office/word/2010/wordml" xmlns:w15="http://schemas.microsoft.com/office/word/2012/wordml" xmlns:w16cex="http://schemas.microsoft.com/office/word/2018/wordml/cex" xmlns:w16cid="http://schemas.microsoft.com/office/word/2016/wordml/cid" xmlns:w16="http://schemas.microsoft.com/office/word/2018/wordml" xmlns:w16se="http://schemas.microsoft.com/office/word/2015/wordml/symex" xmlns:wpg="http://schemas.microsoft.com/office/word/2010/wordprocessingGroup" xmlns:wpi="http://schemas.microsoft.com/office/word/2010/wordprocessingInk" xmlns:wne="http://schemas.microsoft.com/office/word/2006/wordml" xmlns:wps="http://schemas.microsoft.com/office/word/2010/wordprocessingShape" mc:Ignorable="w14 w15 w16se w16cid w16 w16cex wp14">
+  <w:endnote w:type="separator" w:id="-1">
+    <w:p>
+      <w:pPr>
+        <w:spacing w:after="0" w:line="240" w:lineRule="auto"/>
+      </w:pPr>
+      <w:r>
+        <w:separator/>
+      </w:r>
+    </w:p>
+  </w:endnote>
+  <w:endnote w:type="continuationSeparator" w:id="0">
+    <w:p>
+      <w:pPr>
+        <w:spacing w:after="0" w:line="240" w:lineRule="auto"/>
+      </w:pPr>
+      <w:r>
+        <w:continuationSeparator/>
+      </w:r>
+    </w:p>
+  </w:endnote>
+</w:endnotes>
+</file>
+
+<file path=word/footnotes.xml><?xml version="1.0" encoding="utf-8"?>
+<w:footnotes xmlns:wpc="http://schemas.microsoft.com/office/word/2010/wordprocessingCanvas" xmlns:cx="http://schemas.microsoft.com/office/drawing/2014/chartex" xmlns:cx1="http://schemas.microsoft.com/office/drawing/2015/9/8/chartex" xmlns:cx2="http://schemas.microsoft.com/office/drawing/2015/10/21/chartex" xmlns:cx3="http://schemas.microsoft.com/office/drawing/2016/5/9/chartex" xmlns:cx4="http://schemas.microsoft.com/office/drawing/2016/5/10/chartex" xmlns:cx5="http://schemas.microsoft.com/office/drawing/2016/5/11/chartex" xmlns:cx6="http://schemas.microsoft.com/office/drawing/2016/5/12/chartex" xmlns:cx7="http://schemas.microsoft.com/office/drawing/2016/5/13/chartex" xmlns:cx8="http://schemas.microsoft.com/office/drawing/2016/5/14/chartex" xmlns:mc="http://schemas.openxmlformats.org/markup-compatibility/2006" xmlns:aink="http://schemas.microsoft.com/office/drawing/2016/ink" xmlns:am3d="http://schemas.microsoft.com/office/drawing/2017/model3d" xmlns:o="urn:schemas-microsoft-com:office:office" xmlns:r="http://schemas.openxmlformats.org/officeDocument/2006/relationships" xmlns:m="http://schemas.openxmlformats.org/officeDocument/2006/math" xmlns:v="urn:schemas-microsoft-com:vml" xmlns:wp14="http://schemas.microsoft.com/office/word/2010/wordprocessingDrawing" xmlns:wp="http://schemas.openxmlformats.org/drawingml/2006/wordprocessingDrawing" xmlns:w10="urn:schemas-microsoft-com:office:word" xmlns:w="http://schemas.openxmlformats.org/wordprocessingml/2006/main" xmlns:w14="http://schemas.microsoft.com/office/word/2010/wordml" xmlns:w15="http://schemas.microsoft.com/office/word/2012/wordml" xmlns:w16cex="http://schemas.microsoft.com/office/word/2018/wordml/cex" xmlns:w16cid="http://schemas.microsoft.com/office/word/2016/wordml/cid" xmlns:w16="http://schemas.microsoft.com/office/word/2018/wordml" xmlns:w16se="http://schemas.microsoft.com/office/word/2015/wordml/symex" xmlns:wpg="http://schemas.microsoft.com/office/word/2010/wordprocessingGroup" xmlns:wpi="http://schemas.microsoft.com/office/word/2010/wordprocessingInk" xmlns:wne="http://schemas.microsoft.com/office/word/2006/wordml" xmlns:wps="http://schemas.microsoft.com/office/word/2010/wordprocessingShape" mc:Ignorable="w14 w15 w16se w16cid w16 w16cex wp14">
+  <w:footnote w:type="separator" w:id="-1">
+    <w:p>
+      <w:pPr>
+        <w:spacing w:after="0" w:line="240" w:lineRule="auto"/>
+      </w:pPr>
+      <w:r>
+        <w:separator/>
+      </w:r>
+    </w:p>
+  </w:footnote>
+  <w:footnote w:type="continuationSeparator" w:id="0">
+    <w:p>
+      <w:pPr>
+        <w:spacing w:after="0" w:line="240" w:lineRule="auto"/>
+      </w:pPr>
+      <w:r>
+        <w:continuationSeparator/>
+      </w:r>
+    </w:p>
+  </w:footnote>
+</w:footnotes>
+</file>
+
+<file path=word/numbering.xml><?xml version="1.0" encoding="utf-8"?>
+<w:numbering xmlns:wpc="http://schemas.microsoft.com/office/word/2010/wordprocessingCanvas" xmlns:cx="http://schemas.microsoft.com/office/drawing/2014/chartex" xmlns:cx1="http://schemas.microsoft.com/office/drawing/2015/9/8/chartex" xmlns:cx2="http://schemas.microsoft.com/office/drawing/2015/10/21/chartex" xmlns:cx3="http://schemas.microsoft.com/office/drawing/2016/5/9/chartex" xmlns:cx4="http://schemas.microsoft.com/office/drawing/2016/5/10/chartex" xmlns:cx5="http://schemas.microsoft.com/office/drawing/2016/5/11/chartex" xmlns:cx6="http://schemas.microsoft.com/office/drawing/2016/5/12/chartex" xmlns:cx7="http://schemas.microsoft.com/office/drawing/2016/5/13/chartex" xmlns:cx8="http://schemas.microsoft.com/office/drawing/2016/5/14/chartex" xmlns:mc="http://schemas.openxmlformats.org/markup-compatibility/2006" xmlns:aink="http://schemas.microsoft.com/office/drawing/2016/ink" xmlns:am3d="http://schemas.microsoft.com/office/drawing/2017/model3d" xmlns:o="urn:schemas-microsoft-com:office:office" xmlns:r="http://schemas.openxmlformats.org/officeDocument/2006/relationships" xmlns:m="http://schemas.openxmlformats.org/officeDocument/2006/math" xmlns:v="urn:schemas-microsoft-com:vml" xmlns:wp14="http://schemas.microsoft.com/office/word/2010/wordprocessingDrawing" xmlns:wp="http://schemas.openxmlformats.org/drawingml/2006/wordprocessingDrawing" xmlns:w10="urn:schemas-microsoft-com:office:word" xmlns:w="http://schemas.openxmlformats.org/wordprocessingml/2006/main" xmlns:w14="http://schemas.microsoft.com/office/word/2010/wordml" xmlns:w15="http://schemas.microsoft.com/office/word/2012/wordml" xmlns:w16cex="http://schemas.microsoft.com/office/word/2018/wordml/cex" xmlns:w16cid="http://schemas.microsoft.com/office/word/2016/wordml/cid" xmlns:w16="http://schemas.microsoft.com/office/word/2018/wordml" xmlns:w16se="http://schemas.microsoft.com/office/word/2015/wordml/symex" xmlns:wpg="http://schemas.microsoft.com/office/word/2010/wordprocessingGroup" xmlns:wpi="http://schemas.microsoft.com/office/word/2010/wordprocessingInk" xmlns:wne="http://schemas.microsoft.com/office/word/2006/wordml" xmlns:wps="http://schemas.microsoft.com/office/word/2010/wordprocessingShape" mc:Ignorable="w14 w15 w16se w16cid w16 w16cex wp14">
+  <w:abstractNum w:abstractNumId="0" w15:restartNumberingAfterBreak="0">
+    <w:nsid w:val="0C7171A3"/>
+    <w:multiLevelType w:val="hybridMultilevel"/>
+    <w:tmpl w:val="7CDEE848"/>
+    <w:lvl w:ilvl="0" w:tplc="08090001">
+      <w:start w:val="1"/>
+      <w:numFmt w:val="bullet"/>
+      <w:lvlText w:val=""/>
+      <w:lvlJc w:val="left"/>
+      <w:pPr>
+        <w:ind w:left="720" w:hanging="360"/>
+      </w:pPr>
+      <w:rPr>
+        <w:rFonts w:ascii="Symbol" w:hAnsi="Symbol" w:hint="default"/>
+      </w:rPr>
+    </w:lvl>
+    <w:lvl w:ilvl="1" w:tplc="08090003" w:tentative="1">
+      <w:start w:val="1"/>
+      <w:numFmt w:val="bullet"/>
+      <w:lvlText w:val="o"/>
+      <w:lvlJc w:val="left"/>
+      <w:pPr>
+        <w:ind w:left="1440" w:hanging="360"/>
+      </w:pPr>
+      <w:rPr>
+        <w:rFonts w:ascii="Courier New" w:hAnsi="Courier New" w:cs="Courier New" w:hint="default"/>
+      </w:rPr>
+    </w:lvl>
+    <w:lvl w:ilvl="2" w:tplc="08090005" w:tentative="1">
+      <w:start w:val="1"/>
+      <w:numFmt w:val="bullet"/>
+      <w:lvlText w:val=""/>
+      <w:lvlJc w:val="left"/>
+      <w:pPr>
+        <w:ind w:left="2160" w:hanging="360"/>
+      </w:pPr>
+      <w:rPr>
+        <w:rFonts w:ascii="Wingdings" w:hAnsi="Wingdings" w:hint="default"/>
+      </w:rPr>
+    </w:lvl>
+    <w:lvl w:ilvl="3" w:tplc="08090001" w:tentative="1">
+      <w:start w:val="1"/>
+      <w:numFmt w:val="bullet"/>
+      <w:lvlText w:val=""/>
+      <w:lvlJc w:val="left"/>
+      <w:pPr>
+        <w:ind w:left="2880" w:hanging="360"/>
+      </w:pPr>
+      <w:rPr>
+        <w:rFonts w:ascii="Symbol" w:hAnsi="Symbol" w:hint="default"/>
+      </w:rPr>
+    </w:lvl>
+    <w:lvl w:ilvl="4" w:tplc="08090003" w:tentative="1">
+      <w:start w:val="1"/>
+      <w:numFmt w:val="bullet"/>
+      <w:lvlText w:val="o"/>
+      <w:lvlJc w:val="left"/>
+      <w:pPr>
+        <w:ind w:left="3600" w:hanging="360"/>
+      </w:pPr>
+      <w:rPr>
+        <w:rFonts w:ascii="Courier New" w:hAnsi="Courier New" w:cs="Courier New" w:hint="default"/>
+      </w:rPr>
+    </w:lvl>
+    <w:lvl w:ilvl="5" w:tplc="08090005" w:tentative="1">
+      <w:start w:val="1"/>
+      <w:numFmt w:val="bullet"/>
+      <w:lvlText w:val=""/>
+      <w:lvlJc w:val="left"/>
+      <w:pPr>
+        <w:ind w:left="4320" w:hanging="360"/>
+      </w:pPr>
+      <w:rPr>
+        <w:rFonts w:ascii="Wingdings" w:hAnsi="Wingdings" w:hint="default"/>
+      </w:rPr>
+    </w:lvl>
+    <w:lvl w:ilvl="6" w:tplc="08090001" w:tentative="1">
+      <w:start w:val="1"/>
+      <w:numFmt w:val="bullet"/>
+      <w:lvlText w:val=""/>
+      <w:lvlJc w:val="left"/>
+      <w:pPr>
+        <w:ind w:left="5040" w:hanging="360"/>
+      </w:pPr>
+      <w:rPr>
+        <w:rFonts w:ascii="Symbol" w:hAnsi="Symbol" w:hint="default"/>
+      </w:rPr>
+    </w:lvl>
+    <w:lvl w:ilvl="7" w:tplc="08090003" w:tentative="1">
+      <w:start w:val="1"/>
+      <w:numFmt w:val="bullet"/>
+      <w:lvlText w:val="o"/>
+      <w:lvlJc w:val="left"/>
+      <w:pPr>
+        <w:ind w:left="5760" w:hanging="360"/>
+      </w:pPr>
+      <w:rPr>
+        <w:rFonts w:ascii="Courier New" w:hAnsi="Courier New" w:cs="Courier New" w:hint="default"/>
+      </w:rPr>
+    </w:lvl>
+    <w:lvl w:ilvl="8" w:tplc="08090005" w:tentative="1">
+      <w:start w:val="1"/>
+      <w:numFmt w:val="bullet"/>
+      <w:lvlText w:val=""/>
+      <w:lvlJc w:val="left"/>
+      <w:pPr>
+        <w:ind w:left="6480" w:hanging="360"/>
+      </w:pPr>
+      <w:rPr>
+        <w:rFonts w:ascii="Wingdings" w:hAnsi="Wingdings" w:hint="default"/>
+      </w:rPr>
+    </w:lvl>
+  </w:abstractNum>
+  <w:num w:numId="1">
+    <w:abstractNumId w:val="0"/>
+  </w:num>
+</w:numbering>
+</file>
+
 <file path=word/styles.xml><?xml version="1.0" encoding="utf-8"?>
-<w:styles xmlns:mc="http://schemas.openxmlformats.org/markup-compatibility/2006" xmlns:r="http://schemas.openxmlformats.org/officeDocument/2006/relationships" xmlns:w="http://schemas.openxmlformats.org/wordprocessingml/2006/main" xmlns:w14="http://schemas.microsoft.com/office/word/2010/wordml" xmlns:w15="http://schemas.microsoft.com/office/word/2012/wordml" xmlns:w16cex="http://schemas.microsoft.com/office/word/2018/wordml/cex" xmlns:w16cid="http://schemas.microsoft.com/office/word/2016/wordml/cid" xmlns:w16="http://schemas.microsoft.com/office/word/2018/wordml" xmlns:w16sdtdh="http://schemas.microsoft.com/office/word/2020/wordml/sdtdatahash" xmlns:w16se="http://schemas.microsoft.com/office/word/2015/wordml/symex" mc:Ignorable="w14 w15 w16se w16cid w16 w16cex w16sdtdh">
+<w:styles xmlns:mc="http://schemas.openxmlformats.org/markup-compatibility/2006" xmlns:r="http://schemas.openxmlformats.org/officeDocument/2006/relationships" xmlns:w="http://schemas.openxmlformats.org/wordprocessingml/2006/main" xmlns:w14="http://schemas.microsoft.com/office/word/2010/wordml" xmlns:w15="http://schemas.microsoft.com/office/word/2012/wordml" xmlns:w16cex="http://schemas.microsoft.com/office/word/2018/wordml/cex" xmlns:w16cid="http://schemas.microsoft.com/office/word/2016/wordml/cid" xmlns:w16="http://schemas.microsoft.com/office/word/2018/wordml" xmlns:w16se="http://schemas.microsoft.com/office/word/2015/wordml/symex" mc:Ignorable="w14 w15 w16se w16cid w16 w16cex">
   <w:docDefaults>
     <w:rPrDefault>
       <w:rPr>
@@ -1827,6 +3033,7 @@
   <w:style w:type="character" w:default="1" w:styleId="DefaultParagraphFont">
     <w:name w:val="Default Paragraph Font"/>
     <w:uiPriority w:val="1"/>
+    <w:semiHidden/>
     <w:unhideWhenUsed/>
   </w:style>
   <w:style w:type="table" w:default="1" w:styleId="TableNormal">
@@ -1901,6 +3108,75 @@
       <w:b/>
       <w:bCs/>
     </w:rPr>
+  </w:style>
+  <w:style w:type="paragraph" w:styleId="NoSpacing">
+    <w:name w:val="No Spacing"/>
+    <w:link w:val="NoSpacingChar"/>
+    <w:uiPriority w:val="1"/>
+    <w:qFormat/>
+    <w:rsid w:val="00110A7B"/>
+    <w:pPr>
+      <w:spacing w:after="0" w:line="240" w:lineRule="auto"/>
+    </w:pPr>
+    <w:rPr>
+      <w:rFonts w:eastAsiaTheme="minorEastAsia"/>
+      <w:lang w:val="en-US"/>
+    </w:rPr>
+  </w:style>
+  <w:style w:type="character" w:customStyle="1" w:styleId="NoSpacingChar">
+    <w:name w:val="No Spacing Char"/>
+    <w:basedOn w:val="DefaultParagraphFont"/>
+    <w:link w:val="NoSpacing"/>
+    <w:uiPriority w:val="1"/>
+    <w:rsid w:val="00110A7B"/>
+    <w:rPr>
+      <w:rFonts w:eastAsiaTheme="minorEastAsia"/>
+      <w:lang w:val="en-US"/>
+    </w:rPr>
+  </w:style>
+  <w:style w:type="paragraph" w:styleId="Header">
+    <w:name w:val="header"/>
+    <w:basedOn w:val="Normal"/>
+    <w:link w:val="HeaderChar"/>
+    <w:uiPriority w:val="99"/>
+    <w:unhideWhenUsed/>
+    <w:rsid w:val="009A109F"/>
+    <w:pPr>
+      <w:tabs>
+        <w:tab w:val="center" w:pos="4513"/>
+        <w:tab w:val="right" w:pos="9026"/>
+      </w:tabs>
+      <w:spacing w:after="0" w:line="240" w:lineRule="auto"/>
+    </w:pPr>
+  </w:style>
+  <w:style w:type="character" w:customStyle="1" w:styleId="HeaderChar">
+    <w:name w:val="Header Char"/>
+    <w:basedOn w:val="DefaultParagraphFont"/>
+    <w:link w:val="Header"/>
+    <w:uiPriority w:val="99"/>
+    <w:rsid w:val="009A109F"/>
+  </w:style>
+  <w:style w:type="paragraph" w:styleId="Footer">
+    <w:name w:val="footer"/>
+    <w:basedOn w:val="Normal"/>
+    <w:link w:val="FooterChar"/>
+    <w:uiPriority w:val="99"/>
+    <w:unhideWhenUsed/>
+    <w:rsid w:val="009A109F"/>
+    <w:pPr>
+      <w:tabs>
+        <w:tab w:val="center" w:pos="4513"/>
+        <w:tab w:val="right" w:pos="9026"/>
+      </w:tabs>
+      <w:spacing w:after="0" w:line="240" w:lineRule="auto"/>
+    </w:pPr>
+  </w:style>
+  <w:style w:type="character" w:customStyle="1" w:styleId="FooterChar">
+    <w:name w:val="Footer Char"/>
+    <w:basedOn w:val="DefaultParagraphFont"/>
+    <w:link w:val="Footer"/>
+    <w:uiPriority w:val="99"/>
+    <w:rsid w:val="009A109F"/>
   </w:style>
 </w:styles>
 </file>
@@ -4062,7 +5338,7 @@
   <dgm:whole/>
   <dgm:extLst>
     <a:ext uri="http://schemas.microsoft.com/office/drawing/2008/diagram">
-      <dsp:dataModelExt xmlns:dsp="http://schemas.microsoft.com/office/drawing/2008/diagram" relId="rId11" minVer="http://schemas.openxmlformats.org/drawingml/2006/diagram"/>
+      <dsp:dataModelExt xmlns:dsp="http://schemas.microsoft.com/office/drawing/2008/diagram" relId="rId14" minVer="http://schemas.openxmlformats.org/drawingml/2006/diagram"/>
     </a:ext>
   </dgm:extLst>
 </dgm:dataModel>
@@ -9268,6 +10544,720 @@
 </dgm:styleDef>
 </file>
 
+<file path=word/glossary/document.xml><?xml version="1.0" encoding="utf-8"?>
+<w:glossaryDocument xmlns:wpc="http://schemas.microsoft.com/office/word/2010/wordprocessingCanvas" xmlns:cx="http://schemas.microsoft.com/office/drawing/2014/chartex" xmlns:cx1="http://schemas.microsoft.com/office/drawing/2015/9/8/chartex" xmlns:cx2="http://schemas.microsoft.com/office/drawing/2015/10/21/chartex" xmlns:cx3="http://schemas.microsoft.com/office/drawing/2016/5/9/chartex" xmlns:cx4="http://schemas.microsoft.com/office/drawing/2016/5/10/chartex" xmlns:cx5="http://schemas.microsoft.com/office/drawing/2016/5/11/chartex" xmlns:cx6="http://schemas.microsoft.com/office/drawing/2016/5/12/chartex" xmlns:cx7="http://schemas.microsoft.com/office/drawing/2016/5/13/chartex" xmlns:cx8="http://schemas.microsoft.com/office/drawing/2016/5/14/chartex" xmlns:mc="http://schemas.openxmlformats.org/markup-compatibility/2006" xmlns:aink="http://schemas.microsoft.com/office/drawing/2016/ink" xmlns:am3d="http://schemas.microsoft.com/office/drawing/2017/model3d" xmlns:o="urn:schemas-microsoft-com:office:office" xmlns:r="http://schemas.openxmlformats.org/officeDocument/2006/relationships" xmlns:m="http://schemas.openxmlformats.org/officeDocument/2006/math" xmlns:v="urn:schemas-microsoft-com:vml" xmlns:wp14="http://schemas.microsoft.com/office/word/2010/wordprocessingDrawing" xmlns:wp="http://schemas.openxmlformats.org/drawingml/2006/wordprocessingDrawing" xmlns:w10="urn:schemas-microsoft-com:office:word" xmlns:w="http://schemas.openxmlformats.org/wordprocessingml/2006/main" xmlns:w14="http://schemas.microsoft.com/office/word/2010/wordml" xmlns:w15="http://schemas.microsoft.com/office/word/2012/wordml" xmlns:w16cex="http://schemas.microsoft.com/office/word/2018/wordml/cex" xmlns:w16cid="http://schemas.microsoft.com/office/word/2016/wordml/cid" xmlns:w16="http://schemas.microsoft.com/office/word/2018/wordml" xmlns:w16se="http://schemas.microsoft.com/office/word/2015/wordml/symex" xmlns:wpg="http://schemas.microsoft.com/office/word/2010/wordprocessingGroup" xmlns:wpi="http://schemas.microsoft.com/office/word/2010/wordprocessingInk" xmlns:wne="http://schemas.microsoft.com/office/word/2006/wordml" xmlns:wps="http://schemas.microsoft.com/office/word/2010/wordprocessingShape" mc:Ignorable="w14 w15 w16se w16cid w16 w16cex wp14">
+  <w:docParts>
+    <w:docPart>
+      <w:docPartPr>
+        <w:name w:val="49907FA7E0834752AC6876898162B143"/>
+        <w:category>
+          <w:name w:val="General"/>
+          <w:gallery w:val="placeholder"/>
+        </w:category>
+        <w:types>
+          <w:type w:val="bbPlcHdr"/>
+        </w:types>
+        <w:behaviors>
+          <w:behavior w:val="content"/>
+        </w:behaviors>
+        <w:guid w:val="{D3C704AA-5B5E-453A-B2B5-8580B2009DC4}"/>
+      </w:docPartPr>
+      <w:docPartBody>
+        <w:p>
+          <w:pPr>
+            <w:pStyle w:val="49907FA7E0834752AC6876898162B143"/>
+          </w:pPr>
+          <w:r>
+            <w:rPr>
+              <w:color w:val="2F5496" w:themeColor="accent1" w:themeShade="BF"/>
+              <w:sz w:val="24"/>
+              <w:szCs w:val="24"/>
+            </w:rPr>
+            <w:t>[Company name]</w:t>
+          </w:r>
+        </w:p>
+      </w:docPartBody>
+    </w:docPart>
+    <w:docPart>
+      <w:docPartPr>
+        <w:name w:val="E77D360828AE4505B583F2F4F8D10470"/>
+        <w:category>
+          <w:name w:val="General"/>
+          <w:gallery w:val="placeholder"/>
+        </w:category>
+        <w:types>
+          <w:type w:val="bbPlcHdr"/>
+        </w:types>
+        <w:behaviors>
+          <w:behavior w:val="content"/>
+        </w:behaviors>
+        <w:guid w:val="{DC5859D1-62D2-4032-85DE-B97043F6784F}"/>
+      </w:docPartPr>
+      <w:docPartBody>
+        <w:p>
+          <w:pPr>
+            <w:pStyle w:val="E77D360828AE4505B583F2F4F8D10470"/>
+          </w:pPr>
+          <w:r>
+            <w:rPr>
+              <w:rFonts w:asciiTheme="majorHAnsi" w:eastAsiaTheme="majorEastAsia" w:hAnsiTheme="majorHAnsi" w:cstheme="majorBidi"/>
+              <w:color w:val="4472C4" w:themeColor="accent1"/>
+              <w:sz w:val="88"/>
+              <w:szCs w:val="88"/>
+            </w:rPr>
+            <w:t>[Document title]</w:t>
+          </w:r>
+        </w:p>
+      </w:docPartBody>
+    </w:docPart>
+    <w:docPart>
+      <w:docPartPr>
+        <w:name w:val="CBFD0EA0DE7D407290FAE5BFB903827A"/>
+        <w:category>
+          <w:name w:val="General"/>
+          <w:gallery w:val="placeholder"/>
+        </w:category>
+        <w:types>
+          <w:type w:val="bbPlcHdr"/>
+        </w:types>
+        <w:behaviors>
+          <w:behavior w:val="content"/>
+        </w:behaviors>
+        <w:guid w:val="{443558CF-D8F3-44B7-B5F8-4F92DD2EAAA5}"/>
+      </w:docPartPr>
+      <w:docPartBody>
+        <w:p>
+          <w:pPr>
+            <w:pStyle w:val="CBFD0EA0DE7D407290FAE5BFB903827A"/>
+          </w:pPr>
+          <w:r>
+            <w:rPr>
+              <w:color w:val="2F5496" w:themeColor="accent1" w:themeShade="BF"/>
+              <w:sz w:val="24"/>
+              <w:szCs w:val="24"/>
+            </w:rPr>
+            <w:t>[Document subtitle]</w:t>
+          </w:r>
+        </w:p>
+      </w:docPartBody>
+    </w:docPart>
+    <w:docPart>
+      <w:docPartPr>
+        <w:name w:val="93753B61EF7B41CCACC946F458FB8AF4"/>
+        <w:category>
+          <w:name w:val="General"/>
+          <w:gallery w:val="placeholder"/>
+        </w:category>
+        <w:types>
+          <w:type w:val="bbPlcHdr"/>
+        </w:types>
+        <w:behaviors>
+          <w:behavior w:val="content"/>
+        </w:behaviors>
+        <w:guid w:val="{91ADA3A7-111C-4296-AB95-9B660DB65BCE}"/>
+      </w:docPartPr>
+      <w:docPartBody>
+        <w:p>
+          <w:pPr>
+            <w:pStyle w:val="93753B61EF7B41CCACC946F458FB8AF4"/>
+          </w:pPr>
+          <w:r>
+            <w:rPr>
+              <w:color w:val="4472C4" w:themeColor="accent1"/>
+              <w:sz w:val="28"/>
+              <w:szCs w:val="28"/>
+            </w:rPr>
+            <w:t>[Author name]</w:t>
+          </w:r>
+        </w:p>
+      </w:docPartBody>
+    </w:docPart>
+    <w:docPart>
+      <w:docPartPr>
+        <w:name w:val="907EB8C0B8DC4ECDA53BEAB3243C79D3"/>
+        <w:category>
+          <w:name w:val="General"/>
+          <w:gallery w:val="placeholder"/>
+        </w:category>
+        <w:types>
+          <w:type w:val="bbPlcHdr"/>
+        </w:types>
+        <w:behaviors>
+          <w:behavior w:val="content"/>
+        </w:behaviors>
+        <w:guid w:val="{9A9783A7-26F5-476B-9F21-CB9741CF31BB}"/>
+      </w:docPartPr>
+      <w:docPartBody>
+        <w:p>
+          <w:pPr>
+            <w:pStyle w:val="907EB8C0B8DC4ECDA53BEAB3243C79D3"/>
+          </w:pPr>
+          <w:r>
+            <w:rPr>
+              <w:color w:val="4472C4" w:themeColor="accent1"/>
+              <w:sz w:val="28"/>
+              <w:szCs w:val="28"/>
+            </w:rPr>
+            <w:t>[Date]</w:t>
+          </w:r>
+        </w:p>
+      </w:docPartBody>
+    </w:docPart>
+  </w:docParts>
+</w:glossaryDocument>
+</file>
+
+<file path=word/glossary/fontTable.xml><?xml version="1.0" encoding="utf-8"?>
+<w:fonts xmlns:mc="http://schemas.openxmlformats.org/markup-compatibility/2006" xmlns:r="http://schemas.openxmlformats.org/officeDocument/2006/relationships" xmlns:w="http://schemas.openxmlformats.org/wordprocessingml/2006/main" xmlns:w14="http://schemas.microsoft.com/office/word/2010/wordml" xmlns:w15="http://schemas.microsoft.com/office/word/2012/wordml" xmlns:w16cex="http://schemas.microsoft.com/office/word/2018/wordml/cex" xmlns:w16cid="http://schemas.microsoft.com/office/word/2016/wordml/cid" xmlns:w16="http://schemas.microsoft.com/office/word/2018/wordml" xmlns:w16se="http://schemas.microsoft.com/office/word/2015/wordml/symex" mc:Ignorable="w14 w15 w16se w16cid w16 w16cex">
+  <w:font w:name="Symbol">
+    <w:panose1 w:val="05050102010706020507"/>
+    <w:charset w:val="02"/>
+    <w:family w:val="roman"/>
+    <w:pitch w:val="variable"/>
+    <w:sig w:usb0="00000000" w:usb1="10000000" w:usb2="00000000" w:usb3="00000000" w:csb0="80000000" w:csb1="00000000"/>
+  </w:font>
+  <w:font w:name="Times New Roman">
+    <w:panose1 w:val="02020603050405020304"/>
+    <w:charset w:val="00"/>
+    <w:family w:val="roman"/>
+    <w:pitch w:val="variable"/>
+    <w:sig w:usb0="E0002AFF" w:usb1="C0007841" w:usb2="00000009" w:usb3="00000000" w:csb0="000001FF" w:csb1="00000000"/>
+  </w:font>
+  <w:font w:name="Courier New">
+    <w:panose1 w:val="02070309020205020404"/>
+    <w:charset w:val="00"/>
+    <w:family w:val="modern"/>
+    <w:pitch w:val="fixed"/>
+    <w:sig w:usb0="E0002EFF" w:usb1="C0007843" w:usb2="00000009" w:usb3="00000000" w:csb0="000001FF" w:csb1="00000000"/>
+  </w:font>
+  <w:font w:name="Wingdings">
+    <w:panose1 w:val="05000000000000000000"/>
+    <w:charset w:val="02"/>
+    <w:family w:val="auto"/>
+    <w:pitch w:val="variable"/>
+    <w:sig w:usb0="00000000" w:usb1="10000000" w:usb2="00000000" w:usb3="00000000" w:csb0="80000000" w:csb1="00000000"/>
+  </w:font>
+  <w:font w:name="Calibri">
+    <w:panose1 w:val="020F0502020204030204"/>
+    <w:charset w:val="00"/>
+    <w:family w:val="swiss"/>
+    <w:pitch w:val="variable"/>
+    <w:sig w:usb0="E0002AFF" w:usb1="4000ACFF" w:usb2="00000001" w:usb3="00000000" w:csb0="000001FF" w:csb1="00000000"/>
+  </w:font>
+  <w:font w:name="Calibri Light">
+    <w:panose1 w:val="020F0302020204030204"/>
+    <w:charset w:val="00"/>
+    <w:family w:val="swiss"/>
+    <w:pitch w:val="variable"/>
+    <w:sig w:usb0="A0002AEF" w:usb1="4000207B" w:usb2="00000000" w:usb3="00000000" w:csb0="000001FF" w:csb1="00000000"/>
+  </w:font>
+  <w:font w:name="inherit">
+    <w:altName w:val="Cambria"/>
+    <w:panose1 w:val="00000000000000000000"/>
+    <w:charset w:val="00"/>
+    <w:family w:val="roman"/>
+    <w:notTrueType/>
+    <w:pitch w:val="default"/>
+  </w:font>
+</w:fonts>
+</file>
+
+<file path=word/glossary/settings.xml><?xml version="1.0" encoding="utf-8"?>
+<w:settings xmlns:mc="http://schemas.openxmlformats.org/markup-compatibility/2006" xmlns:o="urn:schemas-microsoft-com:office:office" xmlns:r="http://schemas.openxmlformats.org/officeDocument/2006/relationships" xmlns:m="http://schemas.openxmlformats.org/officeDocument/2006/math" xmlns:v="urn:schemas-microsoft-com:vml" xmlns:w10="urn:schemas-microsoft-com:office:word" xmlns:w="http://schemas.openxmlformats.org/wordprocessingml/2006/main" xmlns:w14="http://schemas.microsoft.com/office/word/2010/wordml" xmlns:w15="http://schemas.microsoft.com/office/word/2012/wordml" xmlns:w16cex="http://schemas.microsoft.com/office/word/2018/wordml/cex" xmlns:w16cid="http://schemas.microsoft.com/office/word/2016/wordml/cid" xmlns:w16="http://schemas.microsoft.com/office/word/2018/wordml" xmlns:w16se="http://schemas.microsoft.com/office/word/2015/wordml/symex" xmlns:sl="http://schemas.openxmlformats.org/schemaLibrary/2006/main" mc:Ignorable="w14 w15 w16se w16cid w16 w16cex">
+  <w:view w:val="normal"/>
+  <w:defaultTabStop w:val="720"/>
+  <w:characterSpacingControl w:val="doNotCompress"/>
+  <w:compat>
+    <w:useFELayout/>
+    <w:compatSetting w:name="compatibilityMode" w:uri="http://schemas.microsoft.com/office/word" w:val="15"/>
+    <w:compatSetting w:name="overrideTableStyleFontSizeAndJustification" w:uri="http://schemas.microsoft.com/office/word" w:val="1"/>
+    <w:compatSetting w:name="enableOpenTypeFeatures" w:uri="http://schemas.microsoft.com/office/word" w:val="1"/>
+    <w:compatSetting w:name="doNotFlipMirrorIndents" w:uri="http://schemas.microsoft.com/office/word" w:val="1"/>
+    <w:compatSetting w:name="differentiateMultirowTableHeaders" w:uri="http://schemas.microsoft.com/office/word" w:val="1"/>
+    <w:compatSetting w:name="useWord2013TrackBottomHyphenation" w:uri="http://schemas.microsoft.com/office/word" w:val="0"/>
+  </w:compat>
+  <w:rsids>
+    <w:rsidRoot w:val="00812E0A"/>
+    <w:rsid w:val="002D6928"/>
+    <w:rsid w:val="00812E0A"/>
+  </w:rsids>
+  <m:mathPr>
+    <m:mathFont m:val="Cambria Math"/>
+    <m:brkBin m:val="before"/>
+    <m:brkBinSub m:val="--"/>
+    <m:smallFrac m:val="0"/>
+    <m:dispDef/>
+    <m:lMargin m:val="0"/>
+    <m:rMargin m:val="0"/>
+    <m:defJc m:val="centerGroup"/>
+    <m:wrapIndent m:val="1440"/>
+    <m:intLim m:val="subSup"/>
+    <m:naryLim m:val="undOvr"/>
+  </m:mathPr>
+  <w:themeFontLang w:val="en-GB"/>
+  <w:clrSchemeMapping w:bg1="light1" w:t1="dark1" w:bg2="light2" w:t2="dark2" w:accent1="accent1" w:accent2="accent2" w:accent3="accent3" w:accent4="accent4" w:accent5="accent5" w:accent6="accent6" w:hyperlink="hyperlink" w:followedHyperlink="followedHyperlink"/>
+  <w:decimalSymbol w:val="."/>
+  <w:listSeparator w:val=","/>
+  <w15:chartTrackingRefBased/>
+</w:settings>
+</file>
+
+<file path=word/glossary/styles.xml><?xml version="1.0" encoding="utf-8"?>
+<w:styles xmlns:mc="http://schemas.openxmlformats.org/markup-compatibility/2006" xmlns:r="http://schemas.openxmlformats.org/officeDocument/2006/relationships" xmlns:w="http://schemas.openxmlformats.org/wordprocessingml/2006/main" xmlns:w14="http://schemas.microsoft.com/office/word/2010/wordml" xmlns:w15="http://schemas.microsoft.com/office/word/2012/wordml" xmlns:w16cex="http://schemas.microsoft.com/office/word/2018/wordml/cex" xmlns:w16cid="http://schemas.microsoft.com/office/word/2016/wordml/cid" xmlns:w16="http://schemas.microsoft.com/office/word/2018/wordml" xmlns:w16se="http://schemas.microsoft.com/office/word/2015/wordml/symex" mc:Ignorable="w14 w15 w16se w16cid w16 w16cex">
+  <w:docDefaults>
+    <w:rPrDefault>
+      <w:rPr>
+        <w:rFonts w:asciiTheme="minorHAnsi" w:eastAsiaTheme="minorEastAsia" w:hAnsiTheme="minorHAnsi" w:cstheme="minorBidi"/>
+        <w:sz w:val="22"/>
+        <w:szCs w:val="22"/>
+        <w:lang w:val="en-GB" w:eastAsia="en-GB" w:bidi="ar-SA"/>
+      </w:rPr>
+    </w:rPrDefault>
+    <w:pPrDefault>
+      <w:pPr>
+        <w:spacing w:after="160" w:line="259" w:lineRule="auto"/>
+      </w:pPr>
+    </w:pPrDefault>
+  </w:docDefaults>
+  <w:latentStyles w:defLockedState="0" w:defUIPriority="99" w:defSemiHidden="0" w:defUnhideWhenUsed="0" w:defQFormat="0" w:count="376">
+    <w:lsdException w:name="Normal" w:uiPriority="0" w:qFormat="1"/>
+    <w:lsdException w:name="heading 1" w:uiPriority="9" w:qFormat="1"/>
+    <w:lsdException w:name="heading 2" w:semiHidden="1" w:uiPriority="9" w:unhideWhenUsed="1" w:qFormat="1"/>
+    <w:lsdException w:name="heading 3" w:semiHidden="1" w:uiPriority="9" w:unhideWhenUsed="1" w:qFormat="1"/>
+    <w:lsdException w:name="heading 4" w:semiHidden="1" w:uiPriority="9" w:unhideWhenUsed="1" w:qFormat="1"/>
+    <w:lsdException w:name="heading 5" w:semiHidden="1" w:uiPriority="9" w:unhideWhenUsed="1" w:qFormat="1"/>
+    <w:lsdException w:name="heading 6" w:semiHidden="1" w:uiPriority="9" w:unhideWhenUsed="1" w:qFormat="1"/>
+    <w:lsdException w:name="heading 7" w:semiHidden="1" w:uiPriority="9" w:unhideWhenUsed="1" w:qFormat="1"/>
+    <w:lsdException w:name="heading 8" w:semiHidden="1" w:uiPriority="9" w:unhideWhenUsed="1" w:qFormat="1"/>
+    <w:lsdException w:name="heading 9" w:semiHidden="1" w:uiPriority="9" w:unhideWhenUsed="1" w:qFormat="1"/>
+    <w:lsdException w:name="index 1" w:semiHidden="1" w:unhideWhenUsed="1"/>
+    <w:lsdException w:name="index 2" w:semiHidden="1" w:unhideWhenUsed="1"/>
+    <w:lsdException w:name="index 3" w:semiHidden="1" w:unhideWhenUsed="1"/>
+    <w:lsdException w:name="index 4" w:semiHidden="1" w:unhideWhenUsed="1"/>
+    <w:lsdException w:name="index 5" w:semiHidden="1" w:unhideWhenUsed="1"/>
+    <w:lsdException w:name="index 6" w:semiHidden="1" w:unhideWhenUsed="1"/>
+    <w:lsdException w:name="index 7" w:semiHidden="1" w:unhideWhenUsed="1"/>
+    <w:lsdException w:name="index 8" w:semiHidden="1" w:unhideWhenUsed="1"/>
+    <w:lsdException w:name="index 9" w:semiHidden="1" w:unhideWhenUsed="1"/>
+    <w:lsdException w:name="toc 1" w:semiHidden="1" w:uiPriority="39" w:unhideWhenUsed="1"/>
+    <w:lsdException w:name="toc 2" w:semiHidden="1" w:uiPriority="39" w:unhideWhenUsed="1"/>
+    <w:lsdException w:name="toc 3" w:semiHidden="1" w:uiPriority="39" w:unhideWhenUsed="1"/>
+    <w:lsdException w:name="toc 4" w:semiHidden="1" w:uiPriority="39" w:unhideWhenUsed="1"/>
+    <w:lsdException w:name="toc 5" w:semiHidden="1" w:uiPriority="39" w:unhideWhenUsed="1"/>
+    <w:lsdException w:name="toc 6" w:semiHidden="1" w:uiPriority="39" w:unhideWhenUsed="1"/>
+    <w:lsdException w:name="toc 7" w:semiHidden="1" w:uiPriority="39" w:unhideWhenUsed="1"/>
+    <w:lsdException w:name="toc 8" w:semiHidden="1" w:uiPriority="39" w:unhideWhenUsed="1"/>
+    <w:lsdException w:name="toc 9" w:semiHidden="1" w:uiPriority="39" w:unhideWhenUsed="1"/>
+    <w:lsdException w:name="Normal Indent" w:semiHidden="1" w:unhideWhenUsed="1"/>
+    <w:lsdException w:name="footnote text" w:semiHidden="1" w:unhideWhenUsed="1"/>
+    <w:lsdException w:name="annotation text" w:semiHidden="1" w:unhideWhenUsed="1"/>
+    <w:lsdException w:name="header" w:semiHidden="1" w:unhideWhenUsed="1"/>
+    <w:lsdException w:name="footer" w:semiHidden="1" w:unhideWhenUsed="1"/>
+    <w:lsdException w:name="index heading" w:semiHidden="1" w:unhideWhenUsed="1"/>
+    <w:lsdException w:name="caption" w:semiHidden="1" w:uiPriority="35" w:unhideWhenUsed="1" w:qFormat="1"/>
+    <w:lsdException w:name="table of figures" w:semiHidden="1" w:unhideWhenUsed="1"/>
+    <w:lsdException w:name="envelope address" w:semiHidden="1" w:unhideWhenUsed="1"/>
+    <w:lsdException w:name="envelope return" w:semiHidden="1" w:unhideWhenUsed="1"/>
+    <w:lsdException w:name="footnote reference" w:semiHidden="1" w:unhideWhenUsed="1"/>
+    <w:lsdException w:name="annotation reference" w:semiHidden="1" w:unhideWhenUsed="1"/>
+    <w:lsdException w:name="line number" w:semiHidden="1" w:unhideWhenUsed="1"/>
+    <w:lsdException w:name="page number" w:semiHidden="1" w:unhideWhenUsed="1"/>
+    <w:lsdException w:name="endnote reference" w:semiHidden="1" w:unhideWhenUsed="1"/>
+    <w:lsdException w:name="endnote text" w:semiHidden="1" w:unhideWhenUsed="1"/>
+    <w:lsdException w:name="table of authorities" w:semiHidden="1" w:unhideWhenUsed="1"/>
+    <w:lsdException w:name="macro" w:semiHidden="1" w:unhideWhenUsed="1"/>
+    <w:lsdException w:name="toa heading" w:semiHidden="1" w:unhideWhenUsed="1"/>
+    <w:lsdException w:name="List" w:semiHidden="1" w:unhideWhenUsed="1"/>
+    <w:lsdException w:name="List Bullet" w:semiHidden="1" w:unhideWhenUsed="1"/>
+    <w:lsdException w:name="List Number" w:semiHidden="1" w:unhideWhenUsed="1"/>
+    <w:lsdException w:name="List 2" w:semiHidden="1" w:unhideWhenUsed="1"/>
+    <w:lsdException w:name="List 3" w:semiHidden="1" w:unhideWhenUsed="1"/>
+    <w:lsdException w:name="List 4" w:semiHidden="1" w:unhideWhenUsed="1"/>
+    <w:lsdException w:name="List 5" w:semiHidden="1" w:unhideWhenUsed="1"/>
+    <w:lsdException w:name="List Bullet 2" w:semiHidden="1" w:unhideWhenUsed="1"/>
+    <w:lsdException w:name="List Bullet 3" w:semiHidden="1" w:unhideWhenUsed="1"/>
+    <w:lsdException w:name="List Bullet 4" w:semiHidden="1" w:unhideWhenUsed="1"/>
+    <w:lsdException w:name="List Bullet 5" w:semiHidden="1" w:unhideWhenUsed="1"/>
+    <w:lsdException w:name="List Number 2" w:semiHidden="1" w:unhideWhenUsed="1"/>
+    <w:lsdException w:name="List Number 3" w:semiHidden="1" w:unhideWhenUsed="1"/>
+    <w:lsdException w:name="List Number 4" w:semiHidden="1" w:unhideWhenUsed="1"/>
+    <w:lsdException w:name="List Number 5" w:semiHidden="1" w:unhideWhenUsed="1"/>
+    <w:lsdException w:name="Title" w:uiPriority="10" w:qFormat="1"/>
+    <w:lsdException w:name="Closing" w:semiHidden="1" w:unhideWhenUsed="1"/>
+    <w:lsdException w:name="Signature" w:semiHidden="1" w:unhideWhenUsed="1"/>
+    <w:lsdException w:name="Default Paragraph Font" w:semiHidden="1" w:uiPriority="1" w:unhideWhenUsed="1"/>
+    <w:lsdException w:name="Body Text" w:semiHidden="1" w:unhideWhenUsed="1"/>
+    <w:lsdException w:name="Body Text Indent" w:semiHidden="1" w:unhideWhenUsed="1"/>
+    <w:lsdException w:name="List Continue" w:semiHidden="1" w:unhideWhenUsed="1"/>
+    <w:lsdException w:name="List Continue 2" w:semiHidden="1" w:unhideWhenUsed="1"/>
+    <w:lsdException w:name="List Continue 3" w:semiHidden="1" w:unhideWhenUsed="1"/>
+    <w:lsdException w:name="List Continue 4" w:semiHidden="1" w:unhideWhenUsed="1"/>
+    <w:lsdException w:name="List Continue 5" w:semiHidden="1" w:unhideWhenUsed="1"/>
+    <w:lsdException w:name="Message Header" w:semiHidden="1" w:unhideWhenUsed="1"/>
+    <w:lsdException w:name="Subtitle" w:uiPriority="11" w:qFormat="1"/>
+    <w:lsdException w:name="Salutation" w:semiHidden="1" w:unhideWhenUsed="1"/>
+    <w:lsdException w:name="Date" w:semiHidden="1" w:unhideWhenUsed="1"/>
+    <w:lsdException w:name="Body Text First Indent" w:semiHidden="1" w:unhideWhenUsed="1"/>
+    <w:lsdException w:name="Body Text First Indent 2" w:semiHidden="1" w:unhideWhenUsed="1"/>
+    <w:lsdException w:name="Note Heading" w:semiHidden="1" w:unhideWhenUsed="1"/>
+    <w:lsdException w:name="Body Text 2" w:semiHidden="1" w:unhideWhenUsed="1"/>
+    <w:lsdException w:name="Body Text 3" w:semiHidden="1" w:unhideWhenUsed="1"/>
+    <w:lsdException w:name="Body Text Indent 2" w:semiHidden="1" w:unhideWhenUsed="1"/>
+    <w:lsdException w:name="Body Text Indent 3" w:semiHidden="1" w:unhideWhenUsed="1"/>
+    <w:lsdException w:name="Block Text" w:semiHidden="1" w:unhideWhenUsed="1"/>
+    <w:lsdException w:name="Hyperlink" w:semiHidden="1" w:unhideWhenUsed="1"/>
+    <w:lsdException w:name="FollowedHyperlink" w:semiHidden="1" w:unhideWhenUsed="1"/>
+    <w:lsdException w:name="Strong" w:uiPriority="22" w:qFormat="1"/>
+    <w:lsdException w:name="Emphasis" w:uiPriority="20" w:qFormat="1"/>
+    <w:lsdException w:name="Document Map" w:semiHidden="1" w:unhideWhenUsed="1"/>
+    <w:lsdException w:name="Plain Text" w:semiHidden="1" w:unhideWhenUsed="1"/>
+    <w:lsdException w:name="E-mail Signature" w:semiHidden="1" w:unhideWhenUsed="1"/>
+    <w:lsdException w:name="HTML Top of Form" w:semiHidden="1" w:unhideWhenUsed="1"/>
+    <w:lsdException w:name="HTML Bottom of Form" w:semiHidden="1" w:unhideWhenUsed="1"/>
+    <w:lsdException w:name="Normal (Web)" w:semiHidden="1" w:unhideWhenUsed="1"/>
+    <w:lsdException w:name="HTML Acronym" w:semiHidden="1" w:unhideWhenUsed="1"/>
+    <w:lsdException w:name="HTML Address" w:semiHidden="1" w:unhideWhenUsed="1"/>
+    <w:lsdException w:name="HTML Cite" w:semiHidden="1" w:unhideWhenUsed="1"/>
+    <w:lsdException w:name="HTML Code" w:semiHidden="1" w:unhideWhenUsed="1"/>
+    <w:lsdException w:name="HTML Definition" w:semiHidden="1" w:unhideWhenUsed="1"/>
+    <w:lsdException w:name="HTML Keyboard" w:semiHidden="1" w:unhideWhenUsed="1"/>
+    <w:lsdException w:name="HTML Preformatted" w:semiHidden="1" w:unhideWhenUsed="1"/>
+    <w:lsdException w:name="HTML Sample" w:semiHidden="1" w:unhideWhenUsed="1"/>
+    <w:lsdException w:name="HTML Typewriter" w:semiHidden="1" w:unhideWhenUsed="1"/>
+    <w:lsdException w:name="HTML Variable" w:semiHidden="1" w:unhideWhenUsed="1"/>
+    <w:lsdException w:name="Normal Table" w:semiHidden="1" w:unhideWhenUsed="1"/>
+    <w:lsdException w:name="annotation subject" w:semiHidden="1" w:unhideWhenUsed="1"/>
+    <w:lsdException w:name="No List" w:semiHidden="1" w:unhideWhenUsed="1"/>
+    <w:lsdException w:name="Outline List 1" w:semiHidden="1" w:unhideWhenUsed="1"/>
+    <w:lsdException w:name="Outline List 2" w:semiHidden="1" w:unhideWhenUsed="1"/>
+    <w:lsdException w:name="Outline List 3" w:semiHidden="1" w:unhideWhenUsed="1"/>
+    <w:lsdException w:name="Table Simple 1" w:semiHidden="1" w:unhideWhenUsed="1"/>
+    <w:lsdException w:name="Table Simple 2" w:semiHidden="1" w:unhideWhenUsed="1"/>
+    <w:lsdException w:name="Table Simple 3" w:semiHidden="1" w:unhideWhenUsed="1"/>
+    <w:lsdException w:name="Table Classic 1" w:semiHidden="1" w:unhideWhenUsed="1"/>
+    <w:lsdException w:name="Table Classic 2" w:semiHidden="1" w:unhideWhenUsed="1"/>
+    <w:lsdException w:name="Table Classic 3" w:semiHidden="1" w:unhideWhenUsed="1"/>
+    <w:lsdException w:name="Table Classic 4" w:semiHidden="1" w:unhideWhenUsed="1"/>
+    <w:lsdException w:name="Table Colorful 1" w:semiHidden="1" w:unhideWhenUsed="1"/>
+    <w:lsdException w:name="Table Colorful 2" w:semiHidden="1" w:unhideWhenUsed="1"/>
+    <w:lsdException w:name="Table Colorful 3" w:semiHidden="1" w:unhideWhenUsed="1"/>
+    <w:lsdException w:name="Table Columns 1" w:semiHidden="1" w:unhideWhenUsed="1"/>
+    <w:lsdException w:name="Table Columns 2" w:semiHidden="1" w:unhideWhenUsed="1"/>
+    <w:lsdException w:name="Table Columns 3" w:semiHidden="1" w:unhideWhenUsed="1"/>
+    <w:lsdException w:name="Table Columns 4" w:semiHidden="1" w:unhideWhenUsed="1"/>
+    <w:lsdException w:name="Table Columns 5" w:semiHidden="1" w:unhideWhenUsed="1"/>
+    <w:lsdException w:name="Table Grid 1" w:semiHidden="1" w:unhideWhenUsed="1"/>
+    <w:lsdException w:name="Table Grid 2" w:semiHidden="1" w:unhideWhenUsed="1"/>
+    <w:lsdException w:name="Table Grid 3" w:semiHidden="1" w:unhideWhenUsed="1"/>
+    <w:lsdException w:name="Table Grid 4" w:semiHidden="1" w:unhideWhenUsed="1"/>
+    <w:lsdException w:name="Table Grid 5" w:semiHidden="1" w:unhideWhenUsed="1"/>
+    <w:lsdException w:name="Table Grid 6" w:semiHidden="1" w:unhideWhenUsed="1"/>
+    <w:lsdException w:name="Table Grid 7" w:semiHidden="1" w:unhideWhenUsed="1"/>
+    <w:lsdException w:name="Table Grid 8" w:semiHidden="1" w:unhideWhenUsed="1"/>
+    <w:lsdException w:name="Table List 1" w:semiHidden="1" w:unhideWhenUsed="1"/>
+    <w:lsdException w:name="Table List 2" w:semiHidden="1" w:unhideWhenUsed="1"/>
+    <w:lsdException w:name="Table List 3" w:semiHidden="1" w:unhideWhenUsed="1"/>
+    <w:lsdException w:name="Table List 4" w:semiHidden="1" w:unhideWhenUsed="1"/>
+    <w:lsdException w:name="Table List 5" w:semiHidden="1" w:unhideWhenUsed="1"/>
+    <w:lsdException w:name="Table List 6" w:semiHidden="1" w:unhideWhenUsed="1"/>
+    <w:lsdException w:name="Table List 7" w:semiHidden="1" w:unhideWhenUsed="1"/>
+    <w:lsdException w:name="Table List 8" w:semiHidden="1" w:unhideWhenUsed="1"/>
+    <w:lsdException w:name="Table 3D effects 1" w:semiHidden="1" w:unhideWhenUsed="1"/>
+    <w:lsdException w:name="Table 3D effects 2" w:semiHidden="1" w:unhideWhenUsed="1"/>
+    <w:lsdException w:name="Table 3D effects 3" w:semiHidden="1" w:unhideWhenUsed="1"/>
+    <w:lsdException w:name="Table Contemporary" w:semiHidden="1" w:unhideWhenUsed="1"/>
+    <w:lsdException w:name="Table Elegant" w:semiHidden="1" w:unhideWhenUsed="1"/>
+    <w:lsdException w:name="Table Professional" w:semiHidden="1" w:unhideWhenUsed="1"/>
+    <w:lsdException w:name="Table Subtle 1" w:semiHidden="1" w:unhideWhenUsed="1"/>
+    <w:lsdException w:name="Table Subtle 2" w:semiHidden="1" w:unhideWhenUsed="1"/>
+    <w:lsdException w:name="Table Web 1" w:semiHidden="1" w:unhideWhenUsed="1"/>
+    <w:lsdException w:name="Table Web 2" w:semiHidden="1" w:unhideWhenUsed="1"/>
+    <w:lsdException w:name="Table Web 3" w:semiHidden="1" w:unhideWhenUsed="1"/>
+    <w:lsdException w:name="Balloon Text" w:semiHidden="1" w:unhideWhenUsed="1"/>
+    <w:lsdException w:name="Table Grid" w:uiPriority="39"/>
+    <w:lsdException w:name="Table Theme" w:semiHidden="1" w:unhideWhenUsed="1"/>
+    <w:lsdException w:name="Placeholder Text" w:semiHidden="1"/>
+    <w:lsdException w:name="No Spacing" w:uiPriority="1" w:qFormat="1"/>
+    <w:lsdException w:name="Light Shading" w:uiPriority="60"/>
+    <w:lsdException w:name="Light List" w:uiPriority="61"/>
+    <w:lsdException w:name="Light Grid" w:uiPriority="62"/>
+    <w:lsdException w:name="Medium Shading 1" w:uiPriority="63"/>
+    <w:lsdException w:name="Medium Shading 2" w:uiPriority="64"/>
+    <w:lsdException w:name="Medium List 1" w:uiPriority="65"/>
+    <w:lsdException w:name="Medium List 2" w:uiPriority="66"/>
+    <w:lsdException w:name="Medium Grid 1" w:uiPriority="67"/>
+    <w:lsdException w:name="Medium Grid 2" w:uiPriority="68"/>
+    <w:lsdException w:name="Medium Grid 3" w:uiPriority="69"/>
+    <w:lsdException w:name="Dark List" w:uiPriority="70"/>
+    <w:lsdException w:name="Colorful Shading" w:uiPriority="71"/>
+    <w:lsdException w:name="Colorful List" w:uiPriority="72"/>
+    <w:lsdException w:name="Colorful Grid" w:uiPriority="73"/>
+    <w:lsdException w:name="Light Shading Accent 1" w:uiPriority="60"/>
+    <w:lsdException w:name="Light List Accent 1" w:uiPriority="61"/>
+    <w:lsdException w:name="Light Grid Accent 1" w:uiPriority="62"/>
+    <w:lsdException w:name="Medium Shading 1 Accent 1" w:uiPriority="63"/>
+    <w:lsdException w:name="Medium Shading 2 Accent 1" w:uiPriority="64"/>
+    <w:lsdException w:name="Medium List 1 Accent 1" w:uiPriority="65"/>
+    <w:lsdException w:name="Revision" w:semiHidden="1"/>
+    <w:lsdException w:name="List Paragraph" w:uiPriority="34" w:qFormat="1"/>
+    <w:lsdException w:name="Quote" w:uiPriority="29" w:qFormat="1"/>
+    <w:lsdException w:name="Intense Quote" w:uiPriority="30" w:qFormat="1"/>
+    <w:lsdException w:name="Medium List 2 Accent 1" w:uiPriority="66"/>
+    <w:lsdException w:name="Medium Grid 1 Accent 1" w:uiPriority="67"/>
+    <w:lsdException w:name="Medium Grid 2 Accent 1" w:uiPriority="68"/>
+    <w:lsdException w:name="Medium Grid 3 Accent 1" w:uiPriority="69"/>
+    <w:lsdException w:name="Dark List Accent 1" w:uiPriority="70"/>
+    <w:lsdException w:name="Colorful Shading Accent 1" w:uiPriority="71"/>
+    <w:lsdException w:name="Colorful List Accent 1" w:uiPriority="72"/>
+    <w:lsdException w:name="Colorful Grid Accent 1" w:uiPriority="73"/>
+    <w:lsdException w:name="Light Shading Accent 2" w:uiPriority="60"/>
+    <w:lsdException w:name="Light List Accent 2" w:uiPriority="61"/>
+    <w:lsdException w:name="Light Grid Accent 2" w:uiPriority="62"/>
+    <w:lsdException w:name="Medium Shading 1 Accent 2" w:uiPriority="63"/>
+    <w:lsdException w:name="Medium Shading 2 Accent 2" w:uiPriority="64"/>
+    <w:lsdException w:name="Medium List 1 Accent 2" w:uiPriority="65"/>
+    <w:lsdException w:name="Medium List 2 Accent 2" w:uiPriority="66"/>
+    <w:lsdException w:name="Medium Grid 1 Accent 2" w:uiPriority="67"/>
+    <w:lsdException w:name="Medium Grid 2 Accent 2" w:uiPriority="68"/>
+    <w:lsdException w:name="Medium Grid 3 Accent 2" w:uiPriority="69"/>
+    <w:lsdException w:name="Dark List Accent 2" w:uiPriority="70"/>
+    <w:lsdException w:name="Colorful Shading Accent 2" w:uiPriority="71"/>
+    <w:lsdException w:name="Colorful List Accent 2" w:uiPriority="72"/>
+    <w:lsdException w:name="Colorful Grid Accent 2" w:uiPriority="73"/>
+    <w:lsdException w:name="Light Shading Accent 3" w:uiPriority="60"/>
+    <w:lsdException w:name="Light List Accent 3" w:uiPriority="61"/>
+    <w:lsdException w:name="Light Grid Accent 3" w:uiPriority="62"/>
+    <w:lsdException w:name="Medium Shading 1 Accent 3" w:uiPriority="63"/>
+    <w:lsdException w:name="Medium Shading 2 Accent 3" w:uiPriority="64"/>
+    <w:lsdException w:name="Medium List 1 Accent 3" w:uiPriority="65"/>
+    <w:lsdException w:name="Medium List 2 Accent 3" w:uiPriority="66"/>
+    <w:lsdException w:name="Medium Grid 1 Accent 3" w:uiPriority="67"/>
+    <w:lsdException w:name="Medium Grid 2 Accent 3" w:uiPriority="68"/>
+    <w:lsdException w:name="Medium Grid 3 Accent 3" w:uiPriority="69"/>
+    <w:lsdException w:name="Dark List Accent 3" w:uiPriority="70"/>
+    <w:lsdException w:name="Colorful Shading Accent 3" w:uiPriority="71"/>
+    <w:lsdException w:name="Colorful List Accent 3" w:uiPriority="72"/>
+    <w:lsdException w:name="Colorful Grid Accent 3" w:uiPriority="73"/>
+    <w:lsdException w:name="Light Shading Accent 4" w:uiPriority="60"/>
+    <w:lsdException w:name="Light List Accent 4" w:uiPriority="61"/>
+    <w:lsdException w:name="Light Grid Accent 4" w:uiPriority="62"/>
+    <w:lsdException w:name="Medium Shading 1 Accent 4" w:uiPriority="63"/>
+    <w:lsdException w:name="Medium Shading 2 Accent 4" w:uiPriority="64"/>
+    <w:lsdException w:name="Medium List 1 Accent 4" w:uiPriority="65"/>
+    <w:lsdException w:name="Medium List 2 Accent 4" w:uiPriority="66"/>
+    <w:lsdException w:name="Medium Grid 1 Accent 4" w:uiPriority="67"/>
+    <w:lsdException w:name="Medium Grid 2 Accent 4" w:uiPriority="68"/>
+    <w:lsdException w:name="Medium Grid 3 Accent 4" w:uiPriority="69"/>
+    <w:lsdException w:name="Dark List Accent 4" w:uiPriority="70"/>
+    <w:lsdException w:name="Colorful Shading Accent 4" w:uiPriority="71"/>
+    <w:lsdException w:name="Colorful List Accent 4" w:uiPriority="72"/>
+    <w:lsdException w:name="Colorful Grid Accent 4" w:uiPriority="73"/>
+    <w:lsdException w:name="Light Shading Accent 5" w:uiPriority="60"/>
+    <w:lsdException w:name="Light List Accent 5" w:uiPriority="61"/>
+    <w:lsdException w:name="Light Grid Accent 5" w:uiPriority="62"/>
+    <w:lsdException w:name="Medium Shading 1 Accent 5" w:uiPriority="63"/>
+    <w:lsdException w:name="Medium Shading 2 Accent 5" w:uiPriority="64"/>
+    <w:lsdException w:name="Medium List 1 Accent 5" w:uiPriority="65"/>
+    <w:lsdException w:name="Medium List 2 Accent 5" w:uiPriority="66"/>
+    <w:lsdException w:name="Medium Grid 1 Accent 5" w:uiPriority="67"/>
+    <w:lsdException w:name="Medium Grid 2 Accent 5" w:uiPriority="68"/>
+    <w:lsdException w:name="Medium Grid 3 Accent 5" w:uiPriority="69"/>
+    <w:lsdException w:name="Dark List Accent 5" w:uiPriority="70"/>
+    <w:lsdException w:name="Colorful Shading Accent 5" w:uiPriority="71"/>
+    <w:lsdException w:name="Colorful List Accent 5" w:uiPriority="72"/>
+    <w:lsdException w:name="Colorful Grid Accent 5" w:uiPriority="73"/>
+    <w:lsdException w:name="Light Shading Accent 6" w:uiPriority="60"/>
+    <w:lsdException w:name="Light List Accent 6" w:uiPriority="61"/>
+    <w:lsdException w:name="Light Grid Accent 6" w:uiPriority="62"/>
+    <w:lsdException w:name="Medium Shading 1 Accent 6" w:uiPriority="63"/>
+    <w:lsdException w:name="Medium Shading 2 Accent 6" w:uiPriority="64"/>
+    <w:lsdException w:name="Medium List 1 Accent 6" w:uiPriority="65"/>
+    <w:lsdException w:name="Medium List 2 Accent 6" w:uiPriority="66"/>
+    <w:lsdException w:name="Medium Grid 1 Accent 6" w:uiPriority="67"/>
+    <w:lsdException w:name="Medium Grid 2 Accent 6" w:uiPriority="68"/>
+    <w:lsdException w:name="Medium Grid 3 Accent 6" w:uiPriority="69"/>
+    <w:lsdException w:name="Dark List Accent 6" w:uiPriority="70"/>
+    <w:lsdException w:name="Colorful Shading Accent 6" w:uiPriority="71"/>
+    <w:lsdException w:name="Colorful List Accent 6" w:uiPriority="72"/>
+    <w:lsdException w:name="Colorful Grid Accent 6" w:uiPriority="73"/>
+    <w:lsdException w:name="Subtle Emphasis" w:uiPriority="19" w:qFormat="1"/>
+    <w:lsdException w:name="Intense Emphasis" w:uiPriority="21" w:qFormat="1"/>
+    <w:lsdException w:name="Subtle Reference" w:uiPriority="31" w:qFormat="1"/>
+    <w:lsdException w:name="Intense Reference" w:uiPriority="32" w:qFormat="1"/>
+    <w:lsdException w:name="Book Title" w:uiPriority="33" w:qFormat="1"/>
+    <w:lsdException w:name="Bibliography" w:semiHidden="1" w:uiPriority="37" w:unhideWhenUsed="1"/>
+    <w:lsdException w:name="TOC Heading" w:semiHidden="1" w:uiPriority="39" w:unhideWhenUsed="1" w:qFormat="1"/>
+    <w:lsdException w:name="Plain Table 1" w:uiPriority="41"/>
+    <w:lsdException w:name="Plain Table 2" w:uiPriority="42"/>
+    <w:lsdException w:name="Plain Table 3" w:uiPriority="43"/>
+    <w:lsdException w:name="Plain Table 4" w:uiPriority="44"/>
+    <w:lsdException w:name="Plain Table 5" w:uiPriority="45"/>
+    <w:lsdException w:name="Grid Table Light" w:uiPriority="40"/>
+    <w:lsdException w:name="Grid Table 1 Light" w:uiPriority="46"/>
+    <w:lsdException w:name="Grid Table 2" w:uiPriority="47"/>
+    <w:lsdException w:name="Grid Table 3" w:uiPriority="48"/>
+    <w:lsdException w:name="Grid Table 4" w:uiPriority="49"/>
+    <w:lsdException w:name="Grid Table 5 Dark" w:uiPriority="50"/>
+    <w:lsdException w:name="Grid Table 6 Colorful" w:uiPriority="51"/>
+    <w:lsdException w:name="Grid Table 7 Colorful" w:uiPriority="52"/>
+    <w:lsdException w:name="Grid Table 1 Light Accent 1" w:uiPriority="46"/>
+    <w:lsdException w:name="Grid Table 2 Accent 1" w:uiPriority="47"/>
+    <w:lsdException w:name="Grid Table 3 Accent 1" w:uiPriority="48"/>
+    <w:lsdException w:name="Grid Table 4 Accent 1" w:uiPriority="49"/>
+    <w:lsdException w:name="Grid Table 5 Dark Accent 1" w:uiPriority="50"/>
+    <w:lsdException w:name="Grid Table 6 Colorful Accent 1" w:uiPriority="51"/>
+    <w:lsdException w:name="Grid Table 7 Colorful Accent 1" w:uiPriority="52"/>
+    <w:lsdException w:name="Grid Table 1 Light Accent 2" w:uiPriority="46"/>
+    <w:lsdException w:name="Grid Table 2 Accent 2" w:uiPriority="47"/>
+    <w:lsdException w:name="Grid Table 3 Accent 2" w:uiPriority="48"/>
+    <w:lsdException w:name="Grid Table 4 Accent 2" w:uiPriority="49"/>
+    <w:lsdException w:name="Grid Table 5 Dark Accent 2" w:uiPriority="50"/>
+    <w:lsdException w:name="Grid Table 6 Colorful Accent 2" w:uiPriority="51"/>
+    <w:lsdException w:name="Grid Table 7 Colorful Accent 2" w:uiPriority="52"/>
+    <w:lsdException w:name="Grid Table 1 Light Accent 3" w:uiPriority="46"/>
+    <w:lsdException w:name="Grid Table 2 Accent 3" w:uiPriority="47"/>
+    <w:lsdException w:name="Grid Table 3 Accent 3" w:uiPriority="48"/>
+    <w:lsdException w:name="Grid Table 4 Accent 3" w:uiPriority="49"/>
+    <w:lsdException w:name="Grid Table 5 Dark Accent 3" w:uiPriority="50"/>
+    <w:lsdException w:name="Grid Table 6 Colorful Accent 3" w:uiPriority="51"/>
+    <w:lsdException w:name="Grid Table 7 Colorful Accent 3" w:uiPriority="52"/>
+    <w:lsdException w:name="Grid Table 1 Light Accent 4" w:uiPriority="46"/>
+    <w:lsdException w:name="Grid Table 2 Accent 4" w:uiPriority="47"/>
+    <w:lsdException w:name="Grid Table 3 Accent 4" w:uiPriority="48"/>
+    <w:lsdException w:name="Grid Table 4 Accent 4" w:uiPriority="49"/>
+    <w:lsdException w:name="Grid Table 5 Dark Accent 4" w:uiPriority="50"/>
+    <w:lsdException w:name="Grid Table 6 Colorful Accent 4" w:uiPriority="51"/>
+    <w:lsdException w:name="Grid Table 7 Colorful Accent 4" w:uiPriority="52"/>
+    <w:lsdException w:name="Grid Table 1 Light Accent 5" w:uiPriority="46"/>
+    <w:lsdException w:name="Grid Table 2 Accent 5" w:uiPriority="47"/>
+    <w:lsdException w:name="Grid Table 3 Accent 5" w:uiPriority="48"/>
+    <w:lsdException w:name="Grid Table 4 Accent 5" w:uiPriority="49"/>
+    <w:lsdException w:name="Grid Table 5 Dark Accent 5" w:uiPriority="50"/>
+    <w:lsdException w:name="Grid Table 6 Colorful Accent 5" w:uiPriority="51"/>
+    <w:lsdException w:name="Grid Table 7 Colorful Accent 5" w:uiPriority="52"/>
+    <w:lsdException w:name="Grid Table 1 Light Accent 6" w:uiPriority="46"/>
+    <w:lsdException w:name="Grid Table 2 Accent 6" w:uiPriority="47"/>
+    <w:lsdException w:name="Grid Table 3 Accent 6" w:uiPriority="48"/>
+    <w:lsdException w:name="Grid Table 4 Accent 6" w:uiPriority="49"/>
+    <w:lsdException w:name="Grid Table 5 Dark Accent 6" w:uiPriority="50"/>
+    <w:lsdException w:name="Grid Table 6 Colorful Accent 6" w:uiPriority="51"/>
+    <w:lsdException w:name="Grid Table 7 Colorful Accent 6" w:uiPriority="52"/>
+    <w:lsdException w:name="List Table 1 Light" w:uiPriority="46"/>
+    <w:lsdException w:name="List Table 2" w:uiPriority="47"/>
+    <w:lsdException w:name="List Table 3" w:uiPriority="48"/>
+    <w:lsdException w:name="List Table 4" w:uiPriority="49"/>
+    <w:lsdException w:name="List Table 5 Dark" w:uiPriority="50"/>
+    <w:lsdException w:name="List Table 6 Colorful" w:uiPriority="51"/>
+    <w:lsdException w:name="List Table 7 Colorful" w:uiPriority="52"/>
+    <w:lsdException w:name="List Table 1 Light Accent 1" w:uiPriority="46"/>
+    <w:lsdException w:name="List Table 2 Accent 1" w:uiPriority="47"/>
+    <w:lsdException w:name="List Table 3 Accent 1" w:uiPriority="48"/>
+    <w:lsdException w:name="List Table 4 Accent 1" w:uiPriority="49"/>
+    <w:lsdException w:name="List Table 5 Dark Accent 1" w:uiPriority="50"/>
+    <w:lsdException w:name="List Table 6 Colorful Accent 1" w:uiPriority="51"/>
+    <w:lsdException w:name="List Table 7 Colorful Accent 1" w:uiPriority="52"/>
+    <w:lsdException w:name="List Table 1 Light Accent 2" w:uiPriority="46"/>
+    <w:lsdException w:name="List Table 2 Accent 2" w:uiPriority="47"/>
+    <w:lsdException w:name="List Table 3 Accent 2" w:uiPriority="48"/>
+    <w:lsdException w:name="List Table 4 Accent 2" w:uiPriority="49"/>
+    <w:lsdException w:name="List Table 5 Dark Accent 2" w:uiPriority="50"/>
+    <w:lsdException w:name="List Table 6 Colorful Accent 2" w:uiPriority="51"/>
+    <w:lsdException w:name="List Table 7 Colorful Accent 2" w:uiPriority="52"/>
+    <w:lsdException w:name="List Table 1 Light Accent 3" w:uiPriority="46"/>
+    <w:lsdException w:name="List Table 2 Accent 3" w:uiPriority="47"/>
+    <w:lsdException w:name="List Table 3 Accent 3" w:uiPriority="48"/>
+    <w:lsdException w:name="List Table 4 Accent 3" w:uiPriority="49"/>
+    <w:lsdException w:name="List Table 5 Dark Accent 3" w:uiPriority="50"/>
+    <w:lsdException w:name="List Table 6 Colorful Accent 3" w:uiPriority="51"/>
+    <w:lsdException w:name="List Table 7 Colorful Accent 3" w:uiPriority="52"/>
+    <w:lsdException w:name="List Table 1 Light Accent 4" w:uiPriority="46"/>
+    <w:lsdException w:name="List Table 2 Accent 4" w:uiPriority="47"/>
+    <w:lsdException w:name="List Table 3 Accent 4" w:uiPriority="48"/>
+    <w:lsdException w:name="List Table 4 Accent 4" w:uiPriority="49"/>
+    <w:lsdException w:name="List Table 5 Dark Accent 4" w:uiPriority="50"/>
+    <w:lsdException w:name="List Table 6 Colorful Accent 4" w:uiPriority="51"/>
+    <w:lsdException w:name="List Table 7 Colorful Accent 4" w:uiPriority="52"/>
+    <w:lsdException w:name="List Table 1 Light Accent 5" w:uiPriority="46"/>
+    <w:lsdException w:name="List Table 2 Accent 5" w:uiPriority="47"/>
+    <w:lsdException w:name="List Table 3 Accent 5" w:uiPriority="48"/>
+    <w:lsdException w:name="List Table 4 Accent 5" w:uiPriority="49"/>
+    <w:lsdException w:name="List Table 5 Dark Accent 5" w:uiPriority="50"/>
+    <w:lsdException w:name="List Table 6 Colorful Accent 5" w:uiPriority="51"/>
+    <w:lsdException w:name="List Table 7 Colorful Accent 5" w:uiPriority="52"/>
+    <w:lsdException w:name="List Table 1 Light Accent 6" w:uiPriority="46"/>
+    <w:lsdException w:name="List Table 2 Accent 6" w:uiPriority="47"/>
+    <w:lsdException w:name="List Table 3 Accent 6" w:uiPriority="48"/>
+    <w:lsdException w:name="List Table 4 Accent 6" w:uiPriority="49"/>
+    <w:lsdException w:name="List Table 5 Dark Accent 6" w:uiPriority="50"/>
+    <w:lsdException w:name="List Table 6 Colorful Accent 6" w:uiPriority="51"/>
+    <w:lsdException w:name="List Table 7 Colorful Accent 6" w:uiPriority="52"/>
+    <w:lsdException w:name="Mention" w:semiHidden="1" w:unhideWhenUsed="1"/>
+    <w:lsdException w:name="Smart Hyperlink" w:semiHidden="1" w:unhideWhenUsed="1"/>
+    <w:lsdException w:name="Hashtag" w:semiHidden="1" w:unhideWhenUsed="1"/>
+    <w:lsdException w:name="Unresolved Mention" w:semiHidden="1" w:unhideWhenUsed="1"/>
+    <w:lsdException w:name="Smart Link" w:semiHidden="1" w:unhideWhenUsed="1"/>
+  </w:latentStyles>
+  <w:style w:type="paragraph" w:default="1" w:styleId="Normal">
+    <w:name w:val="Normal"/>
+    <w:qFormat/>
+  </w:style>
+  <w:style w:type="character" w:default="1" w:styleId="DefaultParagraphFont">
+    <w:name w:val="Default Paragraph Font"/>
+    <w:uiPriority w:val="1"/>
+    <w:semiHidden/>
+    <w:unhideWhenUsed/>
+  </w:style>
+  <w:style w:type="table" w:default="1" w:styleId="TableNormal">
+    <w:name w:val="Normal Table"/>
+    <w:uiPriority w:val="99"/>
+    <w:semiHidden/>
+    <w:unhideWhenUsed/>
+    <w:tblPr>
+      <w:tblInd w:w="0" w:type="dxa"/>
+      <w:tblCellMar>
+        <w:top w:w="0" w:type="dxa"/>
+        <w:left w:w="108" w:type="dxa"/>
+        <w:bottom w:w="0" w:type="dxa"/>
+        <w:right w:w="108" w:type="dxa"/>
+      </w:tblCellMar>
+    </w:tblPr>
+  </w:style>
+  <w:style w:type="numbering" w:default="1" w:styleId="NoList">
+    <w:name w:val="No List"/>
+    <w:uiPriority w:val="99"/>
+    <w:semiHidden/>
+    <w:unhideWhenUsed/>
+  </w:style>
+  <w:style w:type="paragraph" w:customStyle="1" w:styleId="49907FA7E0834752AC6876898162B143">
+    <w:name w:val="49907FA7E0834752AC6876898162B143"/>
+    <w:rsid w:val="00812E0A"/>
+  </w:style>
+  <w:style w:type="paragraph" w:customStyle="1" w:styleId="E77D360828AE4505B583F2F4F8D10470">
+    <w:name w:val="E77D360828AE4505B583F2F4F8D10470"/>
+    <w:rsid w:val="00812E0A"/>
+  </w:style>
+  <w:style w:type="paragraph" w:customStyle="1" w:styleId="CBFD0EA0DE7D407290FAE5BFB903827A">
+    <w:name w:val="CBFD0EA0DE7D407290FAE5BFB903827A"/>
+    <w:rsid w:val="00812E0A"/>
+  </w:style>
+  <w:style w:type="paragraph" w:customStyle="1" w:styleId="93753B61EF7B41CCACC946F458FB8AF4">
+    <w:name w:val="93753B61EF7B41CCACC946F458FB8AF4"/>
+    <w:rsid w:val="00812E0A"/>
+  </w:style>
+  <w:style w:type="paragraph" w:customStyle="1" w:styleId="907EB8C0B8DC4ECDA53BEAB3243C79D3">
+    <w:name w:val="907EB8C0B8DC4ECDA53BEAB3243C79D3"/>
+    <w:rsid w:val="00812E0A"/>
+  </w:style>
+</w:styles>
+</file>
+
+<file path=word/glossary/webSettings.xml><?xml version="1.0" encoding="utf-8"?>
+<w:webSettings xmlns:mc="http://schemas.openxmlformats.org/markup-compatibility/2006" xmlns:r="http://schemas.openxmlformats.org/officeDocument/2006/relationships" xmlns:w="http://schemas.openxmlformats.org/wordprocessingml/2006/main" xmlns:w14="http://schemas.microsoft.com/office/word/2010/wordml" xmlns:w15="http://schemas.microsoft.com/office/word/2012/wordml" xmlns:w16cex="http://schemas.microsoft.com/office/word/2018/wordml/cex" xmlns:w16cid="http://schemas.microsoft.com/office/word/2016/wordml/cid" xmlns:w16="http://schemas.microsoft.com/office/word/2018/wordml" xmlns:w16se="http://schemas.microsoft.com/office/word/2015/wordml/symex" mc:Ignorable="w14 w15 w16se w16cid w16 w16cex">
+  <w:optimizeForBrowser/>
+  <w:allowPNG/>
+</w:webSettings>
+</file>
+
 <file path=word/theme/theme1.xml><?xml version="1.0" encoding="utf-8"?>
 <a:theme xmlns:a="http://schemas.openxmlformats.org/drawingml/2006/main" name="Office Theme">
   <a:themeElements>

--- a/AI_for_Game_Engines_Report.docx
+++ b/AI_for_Game_Engines_Report.docx
@@ -1,6 +1,6 @@
 
 <file path=word/document.xml><?xml version="1.0" encoding="utf-8"?>
-<w:document xmlns:wpc="http://schemas.microsoft.com/office/word/2010/wordprocessingCanvas" xmlns:cx="http://schemas.microsoft.com/office/drawing/2014/chartex" xmlns:cx1="http://schemas.microsoft.com/office/drawing/2015/9/8/chartex" xmlns:cx2="http://schemas.microsoft.com/office/drawing/2015/10/21/chartex" xmlns:cx3="http://schemas.microsoft.com/office/drawing/2016/5/9/chartex" xmlns:cx4="http://schemas.microsoft.com/office/drawing/2016/5/10/chartex" xmlns:cx5="http://schemas.microsoft.com/office/drawing/2016/5/11/chartex" xmlns:cx6="http://schemas.microsoft.com/office/drawing/2016/5/12/chartex" xmlns:cx7="http://schemas.microsoft.com/office/drawing/2016/5/13/chartex" xmlns:cx8="http://schemas.microsoft.com/office/drawing/2016/5/14/chartex" xmlns:mc="http://schemas.openxmlformats.org/markup-compatibility/2006" xmlns:aink="http://schemas.microsoft.com/office/drawing/2016/ink" xmlns:am3d="http://schemas.microsoft.com/office/drawing/2017/model3d" xmlns:o="urn:schemas-microsoft-com:office:office" xmlns:r="http://schemas.openxmlformats.org/officeDocument/2006/relationships" xmlns:m="http://schemas.openxmlformats.org/officeDocument/2006/math" xmlns:v="urn:schemas-microsoft-com:vml" xmlns:wp14="http://schemas.microsoft.com/office/word/2010/wordprocessingDrawing" xmlns:wp="http://schemas.openxmlformats.org/drawingml/2006/wordprocessingDrawing" xmlns:w10="urn:schemas-microsoft-com:office:word" xmlns:w="http://schemas.openxmlformats.org/wordprocessingml/2006/main" xmlns:w14="http://schemas.microsoft.com/office/word/2010/wordml" xmlns:w15="http://schemas.microsoft.com/office/word/2012/wordml" xmlns:w16cex="http://schemas.microsoft.com/office/word/2018/wordml/cex" xmlns:w16cid="http://schemas.microsoft.com/office/word/2016/wordml/cid" xmlns:w16="http://schemas.microsoft.com/office/word/2018/wordml" xmlns:w16se="http://schemas.microsoft.com/office/word/2015/wordml/symex" xmlns:wpg="http://schemas.microsoft.com/office/word/2010/wordprocessingGroup" xmlns:wpi="http://schemas.microsoft.com/office/word/2010/wordprocessingInk" xmlns:wne="http://schemas.microsoft.com/office/word/2006/wordml" xmlns:wps="http://schemas.microsoft.com/office/word/2010/wordprocessingShape" mc:Ignorable="w14 w15 w16se w16cid w16 w16cex wp14">
+<w:document xmlns:wpc="http://schemas.microsoft.com/office/word/2010/wordprocessingCanvas" xmlns:cx="http://schemas.microsoft.com/office/drawing/2014/chartex" xmlns:cx1="http://schemas.microsoft.com/office/drawing/2015/9/8/chartex" xmlns:cx2="http://schemas.microsoft.com/office/drawing/2015/10/21/chartex" xmlns:cx3="http://schemas.microsoft.com/office/drawing/2016/5/9/chartex" xmlns:cx4="http://schemas.microsoft.com/office/drawing/2016/5/10/chartex" xmlns:cx5="http://schemas.microsoft.com/office/drawing/2016/5/11/chartex" xmlns:cx6="http://schemas.microsoft.com/office/drawing/2016/5/12/chartex" xmlns:cx7="http://schemas.microsoft.com/office/drawing/2016/5/13/chartex" xmlns:cx8="http://schemas.microsoft.com/office/drawing/2016/5/14/chartex" xmlns:mc="http://schemas.openxmlformats.org/markup-compatibility/2006" xmlns:aink="http://schemas.microsoft.com/office/drawing/2016/ink" xmlns:am3d="http://schemas.microsoft.com/office/drawing/2017/model3d" xmlns:o="urn:schemas-microsoft-com:office:office" xmlns:r="http://schemas.openxmlformats.org/officeDocument/2006/relationships" xmlns:m="http://schemas.openxmlformats.org/officeDocument/2006/math" xmlns:v="urn:schemas-microsoft-com:vml" xmlns:wp14="http://schemas.microsoft.com/office/word/2010/wordprocessingDrawing" xmlns:wp="http://schemas.openxmlformats.org/drawingml/2006/wordprocessingDrawing" xmlns:w10="urn:schemas-microsoft-com:office:word" xmlns:w="http://schemas.openxmlformats.org/wordprocessingml/2006/main" xmlns:w14="http://schemas.microsoft.com/office/word/2010/wordml" xmlns:w15="http://schemas.microsoft.com/office/word/2012/wordml" xmlns:w16cex="http://schemas.microsoft.com/office/word/2018/wordml/cex" xmlns:w16cid="http://schemas.microsoft.com/office/word/2016/wordml/cid" xmlns:w16="http://schemas.microsoft.com/office/word/2018/wordml" xmlns:w16sdtdh="http://schemas.microsoft.com/office/word/2020/wordml/sdtdatahash" xmlns:w16se="http://schemas.microsoft.com/office/word/2015/wordml/symex" xmlns:wpg="http://schemas.microsoft.com/office/word/2010/wordprocessingGroup" xmlns:wpi="http://schemas.microsoft.com/office/word/2010/wordprocessingInk" xmlns:wne="http://schemas.microsoft.com/office/word/2006/wordml" xmlns:wps="http://schemas.microsoft.com/office/word/2010/wordprocessingShape" mc:Ignorable="w14 w15 w16se w16cid w16 w16cex w16sdtdh wp14">
   <w:body>
     <w:sdt>
       <w:sdtPr>
@@ -10,6 +10,7 @@
           <w:docPartUnique/>
         </w:docPartObj>
       </w:sdtPr>
+      <w:sdtEndPr/>
       <w:sdtContent>
         <w:p/>
         <w:tbl>
@@ -29,53 +30,26 @@
             <w:gridCol w:w="7209"/>
           </w:tblGrid>
           <w:tr>
-            <w:sdt>
-              <w:sdtPr>
-                <w:rPr>
-                  <w:color w:val="2F5496" w:themeColor="accent1" w:themeShade="BF"/>
-                  <w:sz w:val="24"/>
-                  <w:szCs w:val="24"/>
-                </w:rPr>
-                <w:alias w:val="Company"/>
-                <w:id w:val="13406915"/>
-                <w:placeholder>
-                  <w:docPart w:val="49907FA7E0834752AC6876898162B143"/>
-                </w:placeholder>
-                <w:showingPlcHdr/>
-                <w:dataBinding w:prefixMappings="xmlns:ns0='http://schemas.openxmlformats.org/officeDocument/2006/extended-properties'" w:xpath="/ns0:Properties[1]/ns0:Company[1]" w:storeItemID="{6668398D-A668-4E3E-A5EB-62B293D839F1}"/>
-                <w:text/>
-              </w:sdtPr>
-              <w:sdtContent>
-                <w:tc>
-                  <w:tcPr>
-                    <w:tcW w:w="7672" w:type="dxa"/>
-                    <w:tcMar>
-                      <w:top w:w="216" w:type="dxa"/>
-                      <w:left w:w="115" w:type="dxa"/>
-                      <w:bottom w:w="216" w:type="dxa"/>
-                      <w:right w:w="115" w:type="dxa"/>
-                    </w:tcMar>
-                  </w:tcPr>
-                  <w:p>
-                    <w:pPr>
-                      <w:pStyle w:val="NoSpacing"/>
-                      <w:rPr>
-                        <w:color w:val="2F5496" w:themeColor="accent1" w:themeShade="BF"/>
-                        <w:sz w:val="24"/>
-                      </w:rPr>
-                    </w:pPr>
-                    <w:r>
-                      <w:rPr>
-                        <w:color w:val="2F5496" w:themeColor="accent1" w:themeShade="BF"/>
-                        <w:sz w:val="24"/>
-                        <w:szCs w:val="24"/>
-                      </w:rPr>
-                      <w:t>[Company name]</w:t>
-                    </w:r>
-                  </w:p>
-                </w:tc>
-              </w:sdtContent>
-            </w:sdt>
+            <w:tc>
+              <w:tcPr>
+                <w:tcW w:w="7672" w:type="dxa"/>
+                <w:tcMar>
+                  <w:top w:w="216" w:type="dxa"/>
+                  <w:left w:w="115" w:type="dxa"/>
+                  <w:bottom w:w="216" w:type="dxa"/>
+                  <w:right w:w="115" w:type="dxa"/>
+                </w:tcMar>
+              </w:tcPr>
+              <w:p>
+                <w:pPr>
+                  <w:pStyle w:val="NoSpacing"/>
+                  <w:rPr>
+                    <w:color w:val="2F5496" w:themeColor="accent1" w:themeShade="BF"/>
+                    <w:sz w:val="24"/>
+                  </w:rPr>
+                </w:pPr>
+              </w:p>
+            </w:tc>
           </w:tr>
           <w:tr>
             <w:tc>
@@ -98,6 +72,7 @@
                   <w:dataBinding w:prefixMappings="xmlns:ns0='http://schemas.openxmlformats.org/package/2006/metadata/core-properties' xmlns:ns1='http://purl.org/dc/elements/1.1/'" w:xpath="/ns0:coreProperties[1]/ns1:title[1]" w:storeItemID="{6C3C8BC8-F283-45AE-878A-BAB7291924A1}"/>
                   <w:text/>
                 </w:sdtPr>
+                <w:sdtEndPr/>
                 <w:sdtContent>
                   <w:p>
                     <w:pPr>
@@ -125,53 +100,26 @@
             </w:tc>
           </w:tr>
           <w:tr>
-            <w:sdt>
-              <w:sdtPr>
-                <w:rPr>
-                  <w:color w:val="2F5496" w:themeColor="accent1" w:themeShade="BF"/>
-                  <w:sz w:val="24"/>
-                  <w:szCs w:val="24"/>
-                </w:rPr>
-                <w:alias w:val="Subtitle"/>
-                <w:id w:val="13406923"/>
-                <w:placeholder>
-                  <w:docPart w:val="CBFD0EA0DE7D407290FAE5BFB903827A"/>
-                </w:placeholder>
-                <w:showingPlcHdr/>
-                <w:dataBinding w:prefixMappings="xmlns:ns0='http://schemas.openxmlformats.org/package/2006/metadata/core-properties' xmlns:ns1='http://purl.org/dc/elements/1.1/'" w:xpath="/ns0:coreProperties[1]/ns1:subject[1]" w:storeItemID="{6C3C8BC8-F283-45AE-878A-BAB7291924A1}"/>
-                <w:text/>
-              </w:sdtPr>
-              <w:sdtContent>
-                <w:tc>
-                  <w:tcPr>
-                    <w:tcW w:w="7672" w:type="dxa"/>
-                    <w:tcMar>
-                      <w:top w:w="216" w:type="dxa"/>
-                      <w:left w:w="115" w:type="dxa"/>
-                      <w:bottom w:w="216" w:type="dxa"/>
-                      <w:right w:w="115" w:type="dxa"/>
-                    </w:tcMar>
-                  </w:tcPr>
-                  <w:p>
-                    <w:pPr>
-                      <w:pStyle w:val="NoSpacing"/>
-                      <w:rPr>
-                        <w:color w:val="2F5496" w:themeColor="accent1" w:themeShade="BF"/>
-                        <w:sz w:val="24"/>
-                      </w:rPr>
-                    </w:pPr>
-                    <w:r>
-                      <w:rPr>
-                        <w:color w:val="2F5496" w:themeColor="accent1" w:themeShade="BF"/>
-                        <w:sz w:val="24"/>
-                        <w:szCs w:val="24"/>
-                      </w:rPr>
-                      <w:t>[Document subtitle]</w:t>
-                    </w:r>
-                  </w:p>
-                </w:tc>
-              </w:sdtContent>
-            </w:sdt>
+            <w:tc>
+              <w:tcPr>
+                <w:tcW w:w="7672" w:type="dxa"/>
+                <w:tcMar>
+                  <w:top w:w="216" w:type="dxa"/>
+                  <w:left w:w="115" w:type="dxa"/>
+                  <w:bottom w:w="216" w:type="dxa"/>
+                  <w:right w:w="115" w:type="dxa"/>
+                </w:tcMar>
+              </w:tcPr>
+              <w:p>
+                <w:pPr>
+                  <w:pStyle w:val="NoSpacing"/>
+                  <w:rPr>
+                    <w:color w:val="2F5496" w:themeColor="accent1" w:themeShade="BF"/>
+                    <w:sz w:val="24"/>
+                  </w:rPr>
+                </w:pPr>
+              </w:p>
+            </w:tc>
           </w:tr>
         </w:tbl>
         <w:tbl>
@@ -209,6 +157,7 @@
                   <w:dataBinding w:prefixMappings="xmlns:ns0='http://schemas.openxmlformats.org/package/2006/metadata/core-properties' xmlns:ns1='http://purl.org/dc/elements/1.1/'" w:xpath="/ns0:coreProperties[1]/ns1:creator[1]" w:storeItemID="{6C3C8BC8-F283-45AE-878A-BAB7291924A1}"/>
                   <w:text/>
                 </w:sdtPr>
+                <w:sdtEndPr/>
                 <w:sdtContent>
                   <w:p>
                     <w:pPr>
@@ -243,15 +192,15 @@
                   <w:placeholder>
                     <w:docPart w:val="907EB8C0B8DC4ECDA53BEAB3243C79D3"/>
                   </w:placeholder>
-                  <w:showingPlcHdr/>
                   <w:dataBinding w:prefixMappings="xmlns:ns0='http://schemas.microsoft.com/office/2006/coverPageProps'" w:xpath="/ns0:CoverPageProperties[1]/ns0:PublishDate[1]" w:storeItemID="{55AF091B-3C7A-41E3-B477-F2FDAA23CFDA}"/>
-                  <w:date>
+                  <w:date w:fullDate="2021-04-28T00:00:00Z">
                     <w:dateFormat w:val="M-d-yyyy"/>
                     <w:lid w:val="en-US"/>
                     <w:storeMappedDataAs w:val="dateTime"/>
                     <w:calendar w:val="gregorian"/>
                   </w:date>
                 </w:sdtPr>
+                <w:sdtEndPr/>
                 <w:sdtContent>
                   <w:p>
                     <w:pPr>
@@ -268,7 +217,7 @@
                         <w:sz w:val="28"/>
                         <w:szCs w:val="28"/>
                       </w:rPr>
-                      <w:t>[Date]</w:t>
+                      <w:t>4-28-2021</w:t>
                     </w:r>
                   </w:p>
                 </w:sdtContent>
@@ -916,7 +865,7 @@
         <w:t>The flocking behaviours should apply a movement to an agent based on how many neighbours are within a given radius of it and the direction in which they are moving. If an agent has no neighbours, it should continue to move in a forward</w:t>
       </w:r>
       <w:r>
-        <w:t>'</w:t>
+        <w:t>’</w:t>
       </w:r>
       <w:r>
         <w:t>s direction. For each agent, we iterate over its neighbours and calculate its destination by combining the results from three core behaviours.</w:t>
@@ -953,7 +902,7 @@
                     </pic:cNvPicPr>
                   </pic:nvPicPr>
                   <pic:blipFill>
-                    <a:blip r:embed="rId7">
+                    <a:blip r:embed="rId9">
                       <a:extLst>
                         <a:ext uri="{28A0092B-C50C-407E-A947-70E740481C1C}">
                           <a14:useLocalDpi xmlns:a14="http://schemas.microsoft.com/office/drawing/2010/main" val="0"/>
@@ -1048,14 +997,27 @@
                             <w:r>
                               <w:t xml:space="preserve">Figure </w:t>
                             </w:r>
-                            <w:fldSimple w:instr=" SEQ Figure \* ARABIC ">
-                              <w:r>
-                                <w:rPr>
-                                  <w:noProof/>
-                                </w:rPr>
-                                <w:t>1</w:t>
-                              </w:r>
-                            </w:fldSimple>
+                            <w:r>
+                              <w:fldChar w:fldCharType="begin"/>
+                            </w:r>
+                            <w:r>
+                              <w:instrText xml:space="preserve"> SEQ Figure \* ARABIC </w:instrText>
+                            </w:r>
+                            <w:r>
+                              <w:fldChar w:fldCharType="separate"/>
+                            </w:r>
+                            <w:r>
+                              <w:rPr>
+                                <w:noProof/>
+                              </w:rPr>
+                              <w:t>1</w:t>
+                            </w:r>
+                            <w:r>
+                              <w:rPr>
+                                <w:noProof/>
+                              </w:rPr>
+                              <w:fldChar w:fldCharType="end"/>
+                            </w:r>
                             <w:r>
                               <w:t>. Cohesion (Reynolds, n.d.)</w:t>
                             </w:r>
@@ -1097,14 +1059,27 @@
                       <w:r>
                         <w:t xml:space="preserve">Figure </w:t>
                       </w:r>
-                      <w:fldSimple w:instr=" SEQ Figure \* ARABIC ">
-                        <w:r>
-                          <w:rPr>
-                            <w:noProof/>
-                          </w:rPr>
-                          <w:t>1</w:t>
-                        </w:r>
-                      </w:fldSimple>
+                      <w:r>
+                        <w:fldChar w:fldCharType="begin"/>
+                      </w:r>
+                      <w:r>
+                        <w:instrText xml:space="preserve"> SEQ Figure \* ARABIC </w:instrText>
+                      </w:r>
+                      <w:r>
+                        <w:fldChar w:fldCharType="separate"/>
+                      </w:r>
+                      <w:r>
+                        <w:rPr>
+                          <w:noProof/>
+                        </w:rPr>
+                        <w:t>1</w:t>
+                      </w:r>
+                      <w:r>
+                        <w:rPr>
+                          <w:noProof/>
+                        </w:rPr>
+                        <w:fldChar w:fldCharType="end"/>
+                      </w:r>
                       <w:r>
                         <w:t>. Cohesion (Reynolds, n.d.)</w:t>
                       </w:r>
@@ -1152,7 +1127,7 @@
                     </pic:cNvPicPr>
                   </pic:nvPicPr>
                   <pic:blipFill>
-                    <a:blip r:embed="rId8">
+                    <a:blip r:embed="rId10">
                       <a:extLst>
                         <a:ext uri="{28A0092B-C50C-407E-A947-70E740481C1C}">
                           <a14:useLocalDpi xmlns:a14="http://schemas.microsoft.com/office/drawing/2010/main" val="0"/>
@@ -1266,14 +1241,27 @@
                             <w:r>
                               <w:t xml:space="preserve">Figure </w:t>
                             </w:r>
-                            <w:fldSimple w:instr=" SEQ Figure \* ARABIC ">
-                              <w:r>
-                                <w:rPr>
-                                  <w:noProof/>
-                                </w:rPr>
-                                <w:t>2</w:t>
-                              </w:r>
-                            </w:fldSimple>
+                            <w:r>
+                              <w:fldChar w:fldCharType="begin"/>
+                            </w:r>
+                            <w:r>
+                              <w:instrText xml:space="preserve"> SEQ Figure \* ARABIC </w:instrText>
+                            </w:r>
+                            <w:r>
+                              <w:fldChar w:fldCharType="separate"/>
+                            </w:r>
+                            <w:r>
+                              <w:rPr>
+                                <w:noProof/>
+                              </w:rPr>
+                              <w:t>2</w:t>
+                            </w:r>
+                            <w:r>
+                              <w:rPr>
+                                <w:noProof/>
+                              </w:rPr>
+                              <w:fldChar w:fldCharType="end"/>
+                            </w:r>
                             <w:r>
                               <w:t>. Alignment (Reynolds, n.d.)</w:t>
                             </w:r>
@@ -1311,14 +1299,27 @@
                       <w:r>
                         <w:t xml:space="preserve">Figure </w:t>
                       </w:r>
-                      <w:fldSimple w:instr=" SEQ Figure \* ARABIC ">
-                        <w:r>
-                          <w:rPr>
-                            <w:noProof/>
-                          </w:rPr>
-                          <w:t>2</w:t>
-                        </w:r>
-                      </w:fldSimple>
+                      <w:r>
+                        <w:fldChar w:fldCharType="begin"/>
+                      </w:r>
+                      <w:r>
+                        <w:instrText xml:space="preserve"> SEQ Figure \* ARABIC </w:instrText>
+                      </w:r>
+                      <w:r>
+                        <w:fldChar w:fldCharType="separate"/>
+                      </w:r>
+                      <w:r>
+                        <w:rPr>
+                          <w:noProof/>
+                        </w:rPr>
+                        <w:t>2</w:t>
+                      </w:r>
+                      <w:r>
+                        <w:rPr>
+                          <w:noProof/>
+                        </w:rPr>
+                        <w:fldChar w:fldCharType="end"/>
+                      </w:r>
                       <w:r>
                         <w:t>. Alignment (Reynolds, n.d.)</w:t>
                       </w:r>
@@ -1363,7 +1364,7 @@
                     </pic:cNvPicPr>
                   </pic:nvPicPr>
                   <pic:blipFill>
-                    <a:blip r:embed="rId9">
+                    <a:blip r:embed="rId11">
                       <a:extLst>
                         <a:ext uri="{28A0092B-C50C-407E-A947-70E740481C1C}">
                           <a14:useLocalDpi xmlns:a14="http://schemas.microsoft.com/office/drawing/2010/main" val="0"/>
@@ -1501,14 +1502,27 @@
                             <w:r>
                               <w:t xml:space="preserve">Figure </w:t>
                             </w:r>
-                            <w:fldSimple w:instr=" SEQ Figure \* ARABIC ">
-                              <w:r>
-                                <w:rPr>
-                                  <w:noProof/>
-                                </w:rPr>
-                                <w:t>3</w:t>
-                              </w:r>
-                            </w:fldSimple>
+                            <w:r>
+                              <w:fldChar w:fldCharType="begin"/>
+                            </w:r>
+                            <w:r>
+                              <w:instrText xml:space="preserve"> SEQ Figure \* ARABIC </w:instrText>
+                            </w:r>
+                            <w:r>
+                              <w:fldChar w:fldCharType="separate"/>
+                            </w:r>
+                            <w:r>
+                              <w:rPr>
+                                <w:noProof/>
+                              </w:rPr>
+                              <w:t>3</w:t>
+                            </w:r>
+                            <w:r>
+                              <w:rPr>
+                                <w:noProof/>
+                              </w:rPr>
+                              <w:fldChar w:fldCharType="end"/>
+                            </w:r>
                             <w:r>
                               <w:t>. Avoidance (Reynolds, n.d.)</w:t>
                             </w:r>
@@ -1546,14 +1560,27 @@
                       <w:r>
                         <w:t xml:space="preserve">Figure </w:t>
                       </w:r>
-                      <w:fldSimple w:instr=" SEQ Figure \* ARABIC ">
-                        <w:r>
-                          <w:rPr>
-                            <w:noProof/>
-                          </w:rPr>
-                          <w:t>3</w:t>
-                        </w:r>
-                      </w:fldSimple>
+                      <w:r>
+                        <w:fldChar w:fldCharType="begin"/>
+                      </w:r>
+                      <w:r>
+                        <w:instrText xml:space="preserve"> SEQ Figure \* ARABIC </w:instrText>
+                      </w:r>
+                      <w:r>
+                        <w:fldChar w:fldCharType="separate"/>
+                      </w:r>
+                      <w:r>
+                        <w:rPr>
+                          <w:noProof/>
+                        </w:rPr>
+                        <w:t>3</w:t>
+                      </w:r>
+                      <w:r>
+                        <w:rPr>
+                          <w:noProof/>
+                        </w:rPr>
+                        <w:fldChar w:fldCharType="end"/>
+                      </w:r>
                       <w:r>
                         <w:t>. Avoidance (Reynolds, n.d.)</w:t>
                       </w:r>
@@ -1588,10 +1615,18 @@
         <w:t>Implementing the core behaviours works well in scenes with no obstacles, but in scenes where there are many, there can be issues with agents becoming stuck or not handling obstacles correctly. Our flocking was originally set up to only consider other agents and we needed a way to avoid objects in their path and steer away from them where possible. We managed to achieve this by using Unity</w:t>
       </w:r>
       <w:r>
-        <w:t>'</w:t>
-      </w:r>
-      <w:r>
-        <w:t>s NavMesh. Our function uses the agents position to find the closest point on the closest edge of the NavMesh and then calculates a distance between the two points. When the agent gets within a set distance, we can create a new movement vector that will make the agent avoid the edges. This works well in most cases as the NavMesh wraps around every obstacle. An alternative way we could have achieved this would have been to allow each agent to get a list of every nearby object. This list could then be filtered to get the obstacles and a movement vector calculated to move the agent away.</w:t>
+        <w:t>’</w:t>
+      </w:r>
+      <w:r>
+        <w:t xml:space="preserve">s </w:t>
+      </w:r>
+      <w:proofErr w:type="spellStart"/>
+      <w:r>
+        <w:t>NavMesh</w:t>
+      </w:r>
+      <w:proofErr w:type="spellEnd"/>
+      <w:r>
+        <w:t>. Our function uses the agents position to find the closest point on the closest edge of the NavMesh and then calculates a distance between the two points. When the agent gets within a set distance, we can create a new movement vector that will make the agent avoid the edges. This works well in most cases as the NavMesh wraps around every obstacle. An alternative way we could have achieved this would have been to allow each agent to get a list of every nearby object. This list could then be filtered to get the obstacles and a movement vector calculated to move the agent away.</w:t>
       </w:r>
     </w:p>
     <w:p>
@@ -1599,7 +1634,7 @@
         <w:t>To help fine tune how our flocks work we implemented a composite behaviour class which allows us to apply a weighting to the individual core behaviours. This weighting allows us to increase or decrease how much of an impact each behaviour has on the agent</w:t>
       </w:r>
       <w:r>
-        <w:t>'</w:t>
+        <w:t>’</w:t>
       </w:r>
       <w:r>
         <w:t>s movement.</w:t>
@@ -1610,7 +1645,7 @@
         <w:t>We encountered the issue of erratic movement caused by the cohesion behaviour and have updated our class to gradually change the agent</w:t>
       </w:r>
       <w:r>
-        <w:t>'</w:t>
+        <w:t>’</w:t>
       </w:r>
       <w:r>
         <w:t>s vector towards the desired vector over time. This has helped to remove any jerky or sudden movements that were much more prevalent beforehand.</w:t>
@@ -1657,191 +1692,522 @@
     </w:p>
     <w:p>
       <w:r>
-        <w:t>A behaviour tree was used to showcase decision making. The primary reason for choosing to implement and behaviour tree over a decision tree is that the behaviour tree seems to be more versatile and allows for a wide range of decisions to be chained together.</w:t>
-      </w:r>
-      <w:r>
-        <w:t xml:space="preserve"> Behaviour Trees work by switching between different tasks based on conditions determined by a composite node.</w:t>
-      </w:r>
+        <w:t xml:space="preserve">When deciding how to implement decision making, two different methods were looked </w:t>
+      </w:r>
+      <w:proofErr w:type="gramStart"/>
+      <w:r>
+        <w:t>at;</w:t>
+      </w:r>
+      <w:proofErr w:type="gramEnd"/>
     </w:p>
     <w:p>
       <w:r>
-        <w:t xml:space="preserve">The behaviour tree was implemented in two stages. First, the </w:t>
-      </w:r>
-      <w:r>
-        <w:t>composite</w:t>
-      </w:r>
-      <w:r>
-        <w:t xml:space="preserve"> nodes</w:t>
-      </w:r>
-      <w:r>
-        <w:t>.</w:t>
-      </w:r>
-      <w:r>
-        <w:t xml:space="preserve"> </w:t>
-      </w:r>
-      <w:r>
-        <w:t xml:space="preserve">Composite nodes work as a flow control; they are used to determine which behaviours are seen and executed or skipped. Two Composite nodes were implemented for </w:t>
-      </w:r>
-      <w:r>
-        <w:t>this</w:t>
-      </w:r>
-      <w:r>
-        <w:t xml:space="preserve"> demo.</w:t>
+        <w:t>Decision Trees:</w:t>
       </w:r>
     </w:p>
     <w:p>
       <w:r>
-        <w:t>Selector:</w:t>
+        <w:t xml:space="preserve">The </w:t>
+      </w:r>
+      <w:r>
+        <w:t>d</w:t>
+      </w:r>
+      <w:r>
+        <w:t xml:space="preserve">ecision tree works by creating branches of yes/no questions and the outcomes of those choices, </w:t>
+      </w:r>
+      <w:r>
+        <w:t>t</w:t>
+      </w:r>
+      <w:r>
+        <w:t>his type of tree can also include a probability for outcomes to reinforce confident choices over time.</w:t>
       </w:r>
     </w:p>
     <w:p>
-      <w:r>
-        <w:t>S</w:t>
-      </w:r>
-      <w:r>
-        <w:t xml:space="preserve">elector </w:t>
-      </w:r>
-      <w:r>
-        <w:t>n</w:t>
-      </w:r>
-      <w:r>
-        <w:t>odes execute their children from left to right. They stop executing when one of their children succeeds. If a Selector's child succeeds, the Selector succeeds. If all the Selector's children fail, the Selector fails.</w:t>
+      <w:pPr>
+        <w:keepNext/>
+      </w:pPr>
+      <w:r>
+        <w:rPr>
+          <w:noProof/>
+        </w:rPr>
+        <w:drawing>
+          <wp:inline distT="0" distB="0" distL="0" distR="0" wp14:anchorId="149B3412" wp14:editId="4ACF750B">
+            <wp:extent cx="5715000" cy="3810000"/>
+            <wp:effectExtent l="0" t="0" r="0" b="0"/>
+            <wp:docPr id="7" name="Picture 7" descr="Decision Tree Classification Algorithm"/>
+            <wp:cNvGraphicFramePr>
+              <a:graphicFrameLocks xmlns:a="http://schemas.openxmlformats.org/drawingml/2006/main" noChangeAspect="1"/>
+            </wp:cNvGraphicFramePr>
+            <a:graphic xmlns:a="http://schemas.openxmlformats.org/drawingml/2006/main">
+              <a:graphicData uri="http://schemas.openxmlformats.org/drawingml/2006/picture">
+                <pic:pic xmlns:pic="http://schemas.openxmlformats.org/drawingml/2006/picture">
+                  <pic:nvPicPr>
+                    <pic:cNvPr id="0" name="Picture 1" descr="Decision Tree Classification Algorithm"/>
+                    <pic:cNvPicPr>
+                      <a:picLocks noChangeAspect="1" noChangeArrowheads="1"/>
+                    </pic:cNvPicPr>
+                  </pic:nvPicPr>
+                  <pic:blipFill>
+                    <a:blip r:embed="rId12">
+                      <a:extLst>
+                        <a:ext uri="{28A0092B-C50C-407E-A947-70E740481C1C}">
+                          <a14:useLocalDpi xmlns:a14="http://schemas.microsoft.com/office/drawing/2010/main" val="0"/>
+                        </a:ext>
+                      </a:extLst>
+                    </a:blip>
+                    <a:srcRect/>
+                    <a:stretch>
+                      <a:fillRect/>
+                    </a:stretch>
+                  </pic:blipFill>
+                  <pic:spPr bwMode="auto">
+                    <a:xfrm>
+                      <a:off x="0" y="0"/>
+                      <a:ext cx="5715000" cy="3810000"/>
+                    </a:xfrm>
+                    <a:prstGeom prst="rect">
+                      <a:avLst/>
+                    </a:prstGeom>
+                    <a:noFill/>
+                    <a:ln>
+                      <a:noFill/>
+                    </a:ln>
+                  </pic:spPr>
+                </pic:pic>
+              </a:graphicData>
+            </a:graphic>
+          </wp:inline>
+        </w:drawing>
       </w:r>
     </w:p>
     <w:p>
-      <w:r>
-        <w:t>Sequence:</w:t>
-      </w:r>
-    </w:p>
-    <w:p>
-      <w:r>
-        <w:t xml:space="preserve">A </w:t>
-      </w:r>
-      <w:proofErr w:type="gramStart"/>
-      <w:r>
-        <w:t>s</w:t>
-      </w:r>
-      <w:r>
-        <w:t>equence nodes</w:t>
-      </w:r>
-      <w:proofErr w:type="gramEnd"/>
-      <w:r>
-        <w:t xml:space="preserve"> execute their children from left to right. They stop executing when one of their children fails. If a child fails, then the Sequence fails. If all the Sequence's children succeed, then the Sequence succeeds.</w:t>
-      </w:r>
-    </w:p>
-    <w:p>
-      <w:r>
-        <w:rPr>
-          <w:color w:val="FF0000"/>
-        </w:rPr>
-        <w:t xml:space="preserve">A decorator was also implemented, but many and the use cases are </w:t>
-      </w:r>
-      <w:proofErr w:type="gramStart"/>
-      <w:r>
-        <w:rPr>
-          <w:color w:val="FF0000"/>
-        </w:rPr>
-        <w:t>pretty distinct</w:t>
-      </w:r>
-      <w:proofErr w:type="gramEnd"/>
-      <w:r>
-        <w:rPr>
-          <w:color w:val="FF0000"/>
-        </w:rPr>
-        <w:t>; only the invertor decorator was implemented.</w:t>
-      </w:r>
-    </w:p>
-    <w:p>
-      <w:r>
-        <w:t>Invertor:</w:t>
-      </w:r>
-    </w:p>
-    <w:p>
-      <w:r>
-        <w:t xml:space="preserve">The Invertor node works similarly to the not operator, effectively flipping the </w:t>
-      </w:r>
-      <w:r>
-        <w:t>state</w:t>
-      </w:r>
-      <w:r>
-        <w:t xml:space="preserve"> of its child node.</w:t>
-      </w:r>
+      <w:pPr>
+        <w:pStyle w:val="Caption"/>
+      </w:pPr>
+      <w:r>
+        <w:t xml:space="preserve">Figure </w:t>
+      </w:r>
+      <w:fldSimple w:instr=" SEQ Figure \* ARABIC ">
+        <w:r>
+          <w:rPr>
+            <w:noProof/>
+          </w:rPr>
+          <w:t>4</w:t>
+        </w:r>
+      </w:fldSimple>
       <w:r>
         <w:t xml:space="preserve"> </w:t>
       </w:r>
-      <w:proofErr w:type="gramStart"/>
-      <w:r>
-        <w:t>So</w:t>
-      </w:r>
-      <w:proofErr w:type="gramEnd"/>
-      <w:r>
-        <w:t xml:space="preserve"> if the child returns success, it becomes a failure.</w:t>
-      </w:r>
+      <w:proofErr w:type="spellStart"/>
+      <w:r>
+        <w:t>DecisionTree</w:t>
+      </w:r>
+      <w:proofErr w:type="spellEnd"/>
+      <w:sdt>
+        <w:sdtPr>
+          <w:id w:val="643394898"/>
+          <w:citation/>
+        </w:sdtPr>
+        <w:sdtContent>
+          <w:r>
+            <w:fldChar w:fldCharType="begin"/>
+          </w:r>
+          <w:r>
+            <w:instrText xml:space="preserve"> CITATION Jav21 \l 2057 </w:instrText>
+          </w:r>
+          <w:r>
+            <w:fldChar w:fldCharType="separate"/>
+          </w:r>
+          <w:r>
+            <w:rPr>
+              <w:noProof/>
+            </w:rPr>
+            <w:t xml:space="preserve"> </w:t>
+          </w:r>
+          <w:r>
+            <w:rPr>
+              <w:noProof/>
+            </w:rPr>
+            <w:t>(Anon., n.d.)</w:t>
+          </w:r>
+          <w:r>
+            <w:fldChar w:fldCharType="end"/>
+          </w:r>
+        </w:sdtContent>
+      </w:sdt>
     </w:p>
     <w:p/>
     <w:p>
       <w:r>
-        <w:t>With these core nodes in place, stage 2 began, and the focus was on creating custom execution nodes that make up the behaviour of the AI.</w:t>
+        <w:t xml:space="preserve"> Behaviour Tree:</w:t>
       </w:r>
     </w:p>
     <w:p>
       <w:r>
-        <w:t xml:space="preserve">Custom nodes can be any be used to create any behaviour a unit can perform. </w:t>
+        <w:t xml:space="preserve">A </w:t>
+      </w:r>
+      <w:r>
+        <w:t>b</w:t>
+      </w:r>
+      <w:r>
+        <w:t xml:space="preserve">ehaviour tree </w:t>
       </w:r>
       <w:proofErr w:type="gramStart"/>
       <w:r>
-        <w:t>All  Customs</w:t>
+        <w:t>similar to</w:t>
       </w:r>
       <w:proofErr w:type="gramEnd"/>
       <w:r>
-        <w:t xml:space="preserve"> nodes have to return one of three states.</w:t>
+        <w:t xml:space="preserve"> the decision tree is a tree of hierarchical nodes which control the flow of decisions. The behaviour tree is also very similar to state machines; This is because the tree traversal is based on node states rather than a yes/no question. There are three main types of nodes used in a behaviour used to control the state. Composite nodes, which determine the fine state of a branch, Decorators that change the state of a child node and Execution nodes hold the action to be performed.</w:t>
       </w:r>
     </w:p>
     <w:p>
-      <w:r>
-        <w:t>Success:</w:t>
+      <w:pPr>
+        <w:keepNext/>
+      </w:pPr>
+      <w:r>
+        <w:rPr>
+          <w:noProof/>
+        </w:rPr>
+        <w:lastRenderedPageBreak/>
+        <w:drawing>
+          <wp:inline distT="0" distB="0" distL="0" distR="0" wp14:anchorId="626D28E6" wp14:editId="1645D82D">
+            <wp:extent cx="5731510" cy="3760470"/>
+            <wp:effectExtent l="0" t="0" r="2540" b="0"/>
+            <wp:docPr id="10" name="Picture 10"/>
+            <wp:cNvGraphicFramePr>
+              <a:graphicFrameLocks xmlns:a="http://schemas.openxmlformats.org/drawingml/2006/main" noChangeAspect="1"/>
+            </wp:cNvGraphicFramePr>
+            <a:graphic xmlns:a="http://schemas.openxmlformats.org/drawingml/2006/main">
+              <a:graphicData uri="http://schemas.openxmlformats.org/drawingml/2006/picture">
+                <pic:pic xmlns:pic="http://schemas.openxmlformats.org/drawingml/2006/picture">
+                  <pic:nvPicPr>
+                    <pic:cNvPr id="0" name="Picture 5"/>
+                    <pic:cNvPicPr>
+                      <a:picLocks noChangeAspect="1" noChangeArrowheads="1"/>
+                    </pic:cNvPicPr>
+                  </pic:nvPicPr>
+                  <pic:blipFill>
+                    <a:blip r:embed="rId13">
+                      <a:extLst>
+                        <a:ext uri="{28A0092B-C50C-407E-A947-70E740481C1C}">
+                          <a14:useLocalDpi xmlns:a14="http://schemas.microsoft.com/office/drawing/2010/main" val="0"/>
+                        </a:ext>
+                      </a:extLst>
+                    </a:blip>
+                    <a:srcRect/>
+                    <a:stretch>
+                      <a:fillRect/>
+                    </a:stretch>
+                  </pic:blipFill>
+                  <pic:spPr bwMode="auto">
+                    <a:xfrm>
+                      <a:off x="0" y="0"/>
+                      <a:ext cx="5731510" cy="3760470"/>
+                    </a:xfrm>
+                    <a:prstGeom prst="rect">
+                      <a:avLst/>
+                    </a:prstGeom>
+                    <a:noFill/>
+                    <a:ln>
+                      <a:noFill/>
+                    </a:ln>
+                  </pic:spPr>
+                </pic:pic>
+              </a:graphicData>
+            </a:graphic>
+          </wp:inline>
+        </w:drawing>
+      </w:r>
+      <w:r>
+        <w:t xml:space="preserve"> </w:t>
+      </w:r>
+      <w:r>
+        <w:t xml:space="preserve">Figure </w:t>
+      </w:r>
+      <w:fldSimple w:instr=" SEQ Figure \* ARABIC ">
+        <w:r>
+          <w:rPr>
+            <w:noProof/>
+          </w:rPr>
+          <w:t>5</w:t>
+        </w:r>
+      </w:fldSimple>
+      <w:r>
+        <w:t>: Behaviour</w:t>
+      </w:r>
+      <w:r>
+        <w:rPr>
+          <w:noProof/>
+        </w:rPr>
+        <w:t xml:space="preserve"> Tree</w:t>
+      </w:r>
+      <w:sdt>
+        <w:sdtPr>
+          <w:rPr>
+            <w:noProof/>
+          </w:rPr>
+          <w:id w:val="-1005210492"/>
+          <w:citation/>
+        </w:sdtPr>
+        <w:sdtContent>
+          <w:r>
+            <w:rPr>
+              <w:noProof/>
+            </w:rPr>
+            <w:fldChar w:fldCharType="begin"/>
+          </w:r>
+          <w:r>
+            <w:rPr>
+              <w:noProof/>
+            </w:rPr>
+            <w:instrText xml:space="preserve"> CITATION Cry13 \l 2057 </w:instrText>
+          </w:r>
+          <w:r>
+            <w:rPr>
+              <w:noProof/>
+            </w:rPr>
+            <w:fldChar w:fldCharType="separate"/>
+          </w:r>
+          <w:r>
+            <w:rPr>
+              <w:noProof/>
+            </w:rPr>
+            <w:t xml:space="preserve"> </w:t>
+          </w:r>
+          <w:r>
+            <w:rPr>
+              <w:noProof/>
+            </w:rPr>
+            <w:t>(Anon., 2013)</w:t>
+          </w:r>
+          <w:r>
+            <w:rPr>
+              <w:noProof/>
+            </w:rPr>
+            <w:fldChar w:fldCharType="end"/>
+          </w:r>
+        </w:sdtContent>
+      </w:sdt>
+    </w:p>
+    <w:p/>
+    <w:p>
+      <w:r>
+        <w:t xml:space="preserve">Decision trees are great when there are a set of questions that govern decisions. For example, the tree works </w:t>
+      </w:r>
+      <w:r>
+        <w:t>well</w:t>
+      </w:r>
+      <w:r>
+        <w:t xml:space="preserve"> when asking, </w:t>
+      </w:r>
+      <w:r>
+        <w:t>‘</w:t>
+      </w:r>
+      <w:r>
+        <w:t>is an enemy in range?</w:t>
+      </w:r>
+      <w:r>
+        <w:t>’</w:t>
+      </w:r>
+      <w:r>
+        <w:t xml:space="preserve"> if yes, attack the enemy, otherwise do not. The problem is that if we now change the question to, </w:t>
+      </w:r>
+      <w:r>
+        <w:t>‘</w:t>
+      </w:r>
+      <w:r>
+        <w:t>which enemy is closer?</w:t>
+      </w:r>
+      <w:r>
+        <w:t>’</w:t>
+      </w:r>
+      <w:r>
+        <w:t xml:space="preserve"> the decision tree no longer works and that </w:t>
+      </w:r>
+      <w:r>
+        <w:t xml:space="preserve">is </w:t>
+      </w:r>
+      <w:r>
+        <w:t>where a behaviour tree comes in. The behaviour tree can look through any number of enemies and determine which is closer. That flexibility in questions and actions is why the behaviour tree was implemented for this demo.</w:t>
       </w:r>
     </w:p>
     <w:p>
       <w:r>
-        <w:t>The Node has successfully performed its action. E.g. attacking an enemy unit.</w:t>
+        <w:t xml:space="preserve">As briefly mentioned before, a behaviour tree has several different types of nodes used to control both the flow of the tree and the state of nodes and branches in the tree. </w:t>
+      </w:r>
+      <w:r>
+        <w:t>The first type of node implemented was the composite node. There are many different composite nodes, but for this project, only two were implemented.</w:t>
       </w:r>
     </w:p>
     <w:p>
       <w:r>
-        <w:t>Wait:</w:t>
+        <w:t>Selector:</w:t>
       </w:r>
     </w:p>
     <w:p>
       <w:r>
-        <w:t>The Node is still processing the action. E.g. walking to a location.</w:t>
+        <w:t>S</w:t>
+      </w:r>
+      <w:r>
+        <w:t xml:space="preserve">elector </w:t>
+      </w:r>
+      <w:r>
+        <w:t>n</w:t>
+      </w:r>
+      <w:r>
+        <w:t>odes execute their children from left to right. They stop executing when one of their children succeeds. If a Selector</w:t>
+      </w:r>
+      <w:r>
+        <w:t>’</w:t>
+      </w:r>
+      <w:r>
+        <w:t>s child succeeds, the Selector succeeds. If all the Selector</w:t>
+      </w:r>
+      <w:r>
+        <w:t>’</w:t>
+      </w:r>
+      <w:r>
+        <w:t>s children fail, the Selector fails.</w:t>
       </w:r>
     </w:p>
     <w:p>
       <w:r>
-        <w:t>Failure:</w:t>
+        <w:t>Sequence:</w:t>
       </w:r>
     </w:p>
     <w:p>
       <w:r>
-        <w:t>The Node has been unsuccessful in its execution. E.g. attacking an enemy that was just killed.</w:t>
+        <w:t xml:space="preserve">A </w:t>
+      </w:r>
+      <w:proofErr w:type="gramStart"/>
+      <w:r>
+        <w:t>s</w:t>
+      </w:r>
+      <w:r>
+        <w:t>equence nodes</w:t>
+      </w:r>
+      <w:proofErr w:type="gramEnd"/>
+      <w:r>
+        <w:t xml:space="preserve"> execute their children from left to right. They stop executing when one of their children fails. If a child fails, then the Sequence fails. If all the Sequence</w:t>
+      </w:r>
+      <w:r>
+        <w:t>’</w:t>
+      </w:r>
+      <w:r>
+        <w:t>s children succeed, then the Sequence succeeds.</w:t>
       </w:r>
     </w:p>
     <w:p>
       <w:r>
-        <w:t xml:space="preserve">Combining </w:t>
-      </w:r>
-      <w:proofErr w:type="gramStart"/>
-      <w:r>
-        <w:t>all of</w:t>
-      </w:r>
-      <w:proofErr w:type="gramEnd"/>
-      <w:r>
-        <w:t xml:space="preserve"> these different nodes makes the behaviour tree.</w:t>
+        <w:t xml:space="preserve">The next type of node </w:t>
+      </w:r>
+      <w:r>
+        <w:t>to be implemented was the decorator; again, there are many decorators, but only one was necessary for the game being made.</w:t>
       </w:r>
     </w:p>
     <w:p>
       <w:r>
+        <w:lastRenderedPageBreak/>
+        <w:t>Invertor:</w:t>
+      </w:r>
+    </w:p>
+    <w:p>
+      <w:r>
+        <w:t xml:space="preserve">The Invertor node works similarly to the not operator, effectively flipping the </w:t>
+      </w:r>
+      <w:r>
+        <w:t>state</w:t>
+      </w:r>
+      <w:r>
+        <w:t xml:space="preserve"> of its child node.</w:t>
+      </w:r>
+      <w:r>
+        <w:t xml:space="preserve"> </w:t>
+      </w:r>
+      <w:proofErr w:type="gramStart"/>
+      <w:r>
+        <w:t>So</w:t>
+      </w:r>
+      <w:proofErr w:type="gramEnd"/>
+      <w:r>
+        <w:t xml:space="preserve"> if the child returns success, it becomes a failure.</w:t>
+      </w:r>
+    </w:p>
+    <w:p/>
+    <w:p>
+      <w:r>
+        <w:t xml:space="preserve">Finally, the execution nodes were made. There is nothing special about these nodes, as they contain the behaviour or actions to perform the ai. Because the behaviour tree works with states, though, it is essential to endure all nodes return one of these three </w:t>
+      </w:r>
+      <w:proofErr w:type="gramStart"/>
+      <w:r>
+        <w:t>states</w:t>
+      </w:r>
+      <w:proofErr w:type="gramEnd"/>
+    </w:p>
+    <w:p>
+      <w:r>
+        <w:t>Success:</w:t>
+      </w:r>
+    </w:p>
+    <w:p>
+      <w:r>
+        <w:t xml:space="preserve">The </w:t>
+      </w:r>
+      <w:r>
+        <w:t>n</w:t>
+      </w:r>
+      <w:r>
+        <w:t>ode has successfully performed its action. E.g. attacking an enemy unit.</w:t>
+      </w:r>
+    </w:p>
+    <w:p>
+      <w:r>
+        <w:t>Wait:</w:t>
+      </w:r>
+    </w:p>
+    <w:p>
+      <w:r>
+        <w:t xml:space="preserve">The </w:t>
+      </w:r>
+      <w:r>
+        <w:t>n</w:t>
+      </w:r>
+      <w:r>
+        <w:t>ode is still processing the action. E.g. walking to a location.</w:t>
+      </w:r>
+    </w:p>
+    <w:p>
+      <w:r>
+        <w:t>Failure:</w:t>
+      </w:r>
+    </w:p>
+    <w:p>
+      <w:r>
+        <w:t xml:space="preserve">The </w:t>
+      </w:r>
+      <w:r>
+        <w:t>n</w:t>
+      </w:r>
+      <w:r>
+        <w:t>ode has been unsuccessful in its execution. E.g. attacking an enemy that was just killed.</w:t>
+      </w:r>
+    </w:p>
+    <w:p>
+      <w:r>
+        <w:t xml:space="preserve">Combining </w:t>
+      </w:r>
+      <w:proofErr w:type="gramStart"/>
+      <w:r>
+        <w:t>all of</w:t>
+      </w:r>
+      <w:proofErr w:type="gramEnd"/>
+      <w:r>
+        <w:t xml:space="preserve"> these different nodes makes the behaviour tree.</w:t>
+      </w:r>
+    </w:p>
+    <w:p>
+      <w:r>
         <w:t>For this demo, only one behaviour tree is used for all the agents. The reason is that most of the agents would share similar behaviours, such as attacking a tower or another champion/</w:t>
       </w:r>
       <w:proofErr w:type="gramStart"/>
@@ -1850,11 +2216,7 @@
       </w:r>
       <w:proofErr w:type="gramEnd"/>
       <w:r>
-        <w:t xml:space="preserve">. The </w:t>
-      </w:r>
-      <w:r>
-        <w:lastRenderedPageBreak/>
-        <w:t>only difference in the behaviour would be from retreating when health is low or waiting by a tower to regroup with champions. The whole behaviour tree can be seen below.</w:t>
+        <w:t>. The only difference in the behaviour would be from retreating when health is low or waiting by a tower to regroup with champions. The whole behaviour tree can be seen below.</w:t>
       </w:r>
     </w:p>
     <w:p>
@@ -1870,17 +2232,84 @@
             <wp:cNvGraphicFramePr/>
             <a:graphic xmlns:a="http://schemas.openxmlformats.org/drawingml/2006/main">
               <a:graphicData uri="http://schemas.openxmlformats.org/drawingml/2006/diagram">
-                <dgm:relIds xmlns:dgm="http://schemas.openxmlformats.org/drawingml/2006/diagram" xmlns:r="http://schemas.openxmlformats.org/officeDocument/2006/relationships" r:dm="rId10" r:lo="rId11" r:qs="rId12" r:cs="rId13"/>
+                <dgm:relIds xmlns:dgm="http://schemas.openxmlformats.org/drawingml/2006/diagram" xmlns:r="http://schemas.openxmlformats.org/officeDocument/2006/relationships" r:dm="rId14" r:lo="rId15" r:qs="rId16" r:cs="rId17"/>
               </a:graphicData>
             </a:graphic>
           </wp:inline>
         </w:drawing>
       </w:r>
     </w:p>
+    <w:p>
+      <w:r>
+        <w:t>Overall</w:t>
+      </w:r>
+      <w:r>
+        <w:t>,</w:t>
+      </w:r>
+      <w:r>
+        <w:t xml:space="preserve"> the implementation of the algorithm works quite well. It is flexible and scalable as tree and behaviours can be chained together to create complex actions. </w:t>
+      </w:r>
+      <w:r>
+        <w:t>However</w:t>
+      </w:r>
+      <w:r>
+        <w:t xml:space="preserve">, because the entire system </w:t>
+      </w:r>
+      <w:r>
+        <w:lastRenderedPageBreak/>
+        <w:t xml:space="preserve">is purely scripted </w:t>
+      </w:r>
+      <w:proofErr w:type="gramStart"/>
+      <w:r>
+        <w:t>at the moment</w:t>
+      </w:r>
+      <w:proofErr w:type="gramEnd"/>
+      <w:r>
+        <w:t xml:space="preserve">, it is incredibly time-consuming to create even a simple behaviour tree. One solution to this would be to create a user interface for the behaviour system </w:t>
+      </w:r>
+      <w:proofErr w:type="gramStart"/>
+      <w:r>
+        <w:t>similar to</w:t>
+      </w:r>
+      <w:proofErr w:type="gramEnd"/>
+      <w:r>
+        <w:t xml:space="preserve"> what is used in </w:t>
+      </w:r>
+      <w:r>
+        <w:t xml:space="preserve">the </w:t>
+      </w:r>
+      <w:r>
+        <w:t>U</w:t>
+      </w:r>
+      <w:r>
+        <w:t xml:space="preserve">nreal </w:t>
+      </w:r>
+      <w:r>
+        <w:t>E</w:t>
+      </w:r>
+      <w:r>
+        <w:t>ngine.</w:t>
+      </w:r>
+    </w:p>
     <w:p/>
     <w:p>
       <w:r>
-        <w:t>While implementing the behaviour tree was not too difficult, there were a few hiccups along the way, mainly with the custom nodes. The main problem is that many nodes require knowledge of game objects that can be destroyed. Meaning that sometimes, when another unit destroys a game object, they break for a moment until the garbage collector can clean up the memory and the list can be cleared and updated.</w:t>
+        <w:t xml:space="preserve">There were also a few problems with how the behaviour system interacted with </w:t>
+      </w:r>
+      <w:r>
+        <w:t>U</w:t>
+      </w:r>
+      <w:r>
+        <w:t>nity.</w:t>
+      </w:r>
+      <w:r>
+        <w:t xml:space="preserve"> The main problem </w:t>
+      </w:r>
+      <w:r>
+        <w:t xml:space="preserve">was </w:t>
+      </w:r>
+      <w:r>
+        <w:t>that many nodes require knowledge of game objects that can be destroyed. Meaning that sometimes, when another unit destroys a game object, they break for a moment until the garbage collector can clean up the memory and the list can be cleared and updated.</w:t>
       </w:r>
     </w:p>
     <w:p>
@@ -1903,6 +2332,11 @@
       </w:r>
       <w:r>
         <w:t>This caused another unforeseen problem with the flocking agents. The Champions that wandered into the jungle would effectively never come out, as the attacking enemies take precedence over attacking a tower. Meaning that the Champion would stay in the jungle, killing any flock the cross its path. As this was noticed very late in development, the fix was not to allow champions to attack flocking agents.</w:t>
+      </w:r>
+    </w:p>
+    <w:p>
+      <w:r>
+        <w:br w:type="page"/>
       </w:r>
     </w:p>
     <w:p/>
@@ -1923,10 +2357,6 @@
         <w:t>Pathfinding</w:t>
       </w:r>
     </w:p>
-    <w:p/>
-    <w:p/>
-    <w:p/>
-    <w:p/>
     <w:p>
       <w:pPr>
         <w:rPr>
@@ -1941,6 +2371,24 @@
           <w:szCs w:val="32"/>
           <w:u w:val="single"/>
         </w:rPr>
+        <w:br w:type="page"/>
+      </w:r>
+    </w:p>
+    <w:p>
+      <w:pPr>
+        <w:rPr>
+          <w:sz w:val="32"/>
+          <w:szCs w:val="32"/>
+          <w:u w:val="single"/>
+        </w:rPr>
+      </w:pPr>
+      <w:r>
+        <w:rPr>
+          <w:sz w:val="32"/>
+          <w:szCs w:val="32"/>
+          <w:u w:val="single"/>
+        </w:rPr>
+        <w:lastRenderedPageBreak/>
         <w:t>Conclusion</w:t>
       </w:r>
     </w:p>
@@ -2063,18 +2511,7 @@
           <w:bdr w:val="none" w:sz="0" w:space="0" w:color="auto" w:frame="1"/>
           <w:lang w:eastAsia="en-GB"/>
         </w:rPr>
-        <w:t xml:space="preserve"> </w:t>
-      </w:r>
-      <w:r>
-        <w:rPr>
-          <w:rFonts w:ascii="inherit" w:hAnsi="inherit"/>
-          <w:color w:val="000000"/>
-          <w:sz w:val="21"/>
-          <w:szCs w:val="21"/>
-          <w:bdr w:val="none" w:sz="0" w:space="0" w:color="auto" w:frame="1"/>
-          <w:lang w:eastAsia="en-GB"/>
-        </w:rPr>
-        <w:t xml:space="preserve">It may have been beneficial to try </w:t>
+        <w:t xml:space="preserve"> It may have been beneficial to try </w:t>
       </w:r>
       <w:r>
         <w:rPr>
@@ -2365,6 +2802,29 @@
           <w:lang w:eastAsia="en-GB"/>
         </w:rPr>
         <w:t>Despite the issues encountered the algorithms still work in the final map and it is possible to play a full game.</w:t>
+      </w:r>
+    </w:p>
+    <w:p>
+      <w:pPr>
+        <w:rPr>
+          <w:rFonts w:ascii="inherit" w:hAnsi="inherit"/>
+          <w:color w:val="000000"/>
+          <w:sz w:val="21"/>
+          <w:szCs w:val="21"/>
+          <w:bdr w:val="none" w:sz="0" w:space="0" w:color="auto" w:frame="1"/>
+          <w:lang w:eastAsia="en-GB"/>
+        </w:rPr>
+      </w:pPr>
+      <w:r>
+        <w:rPr>
+          <w:rFonts w:ascii="inherit" w:hAnsi="inherit"/>
+          <w:color w:val="000000"/>
+          <w:sz w:val="21"/>
+          <w:szCs w:val="21"/>
+          <w:bdr w:val="none" w:sz="0" w:space="0" w:color="auto" w:frame="1"/>
+          <w:lang w:eastAsia="en-GB"/>
+        </w:rPr>
+        <w:br w:type="page"/>
       </w:r>
     </w:p>
     <w:p>
@@ -2379,74 +2839,213 @@
         </w:rPr>
       </w:pPr>
     </w:p>
-    <w:p>
-      <w:pPr>
+    <w:sdt>
+      <w:sdtPr>
+        <w:id w:val="-1207645"/>
+        <w:docPartObj>
+          <w:docPartGallery w:val="Bibliographies"/>
+          <w:docPartUnique/>
+        </w:docPartObj>
+      </w:sdtPr>
+      <w:sdtEndPr>
         <w:rPr>
-          <w:rFonts w:ascii="inherit" w:hAnsi="inherit"/>
-          <w:color w:val="000000"/>
-          <w:sz w:val="21"/>
-          <w:szCs w:val="21"/>
-          <w:bdr w:val="none" w:sz="0" w:space="0" w:color="auto" w:frame="1"/>
-          <w:lang w:eastAsia="en-GB"/>
+          <w:rFonts w:asciiTheme="minorHAnsi" w:eastAsiaTheme="minorHAnsi" w:hAnsiTheme="minorHAnsi" w:cstheme="minorBidi"/>
+          <w:color w:val="auto"/>
+          <w:sz w:val="22"/>
+          <w:szCs w:val="22"/>
+          <w:lang w:val="en-GB"/>
         </w:rPr>
-      </w:pPr>
-    </w:p>
-    <w:p>
-      <w:pPr>
-        <w:rPr>
-          <w:sz w:val="32"/>
-          <w:szCs w:val="32"/>
-          <w:u w:val="single"/>
-        </w:rPr>
-      </w:pPr>
-    </w:p>
-    <w:p>
-      <w:pPr>
-        <w:rPr>
-          <w:sz w:val="32"/>
-          <w:szCs w:val="32"/>
-          <w:u w:val="single"/>
-        </w:rPr>
-      </w:pPr>
-      <w:r>
-        <w:rPr>
-          <w:sz w:val="32"/>
-          <w:szCs w:val="32"/>
-          <w:u w:val="single"/>
-        </w:rPr>
-        <w:t>References</w:t>
-      </w:r>
-    </w:p>
-    <w:p>
-      <w:r>
-        <w:t xml:space="preserve">Reynolds, C. (n.d.) </w:t>
-      </w:r>
-      <w:proofErr w:type="spellStart"/>
-      <w:r>
-        <w:rPr>
-          <w:i/>
-          <w:iCs/>
-        </w:rPr>
-        <w:t>Boids</w:t>
-      </w:r>
-      <w:proofErr w:type="spellEnd"/>
-      <w:r>
-        <w:br/>
-        <w:t xml:space="preserve">Available at: </w:t>
-      </w:r>
-      <w:hyperlink r:id="rId15" w:history="1">
-        <w:r>
-          <w:rPr>
-            <w:rStyle w:val="Hyperlink"/>
-          </w:rPr>
-          <w:t>https://www.red3d.com/cwr/boids/</w:t>
-        </w:r>
-      </w:hyperlink>
-      <w:r>
-        <w:br/>
-        <w:t>(Accessed, 2021)</w:t>
-      </w:r>
-    </w:p>
+      </w:sdtEndPr>
+      <w:sdtContent>
+        <w:p>
+          <w:pPr>
+            <w:pStyle w:val="Heading1"/>
+          </w:pPr>
+          <w:r>
+            <w:t>References</w:t>
+          </w:r>
+        </w:p>
+        <w:sdt>
+          <w:sdtPr>
+            <w:id w:val="-573587230"/>
+            <w:bibliography/>
+          </w:sdtPr>
+          <w:sdtContent>
+            <w:p>
+              <w:pPr>
+                <w:pStyle w:val="Bibliography"/>
+                <w:rPr>
+                  <w:noProof/>
+                  <w:sz w:val="24"/>
+                  <w:szCs w:val="24"/>
+                  <w:lang w:val="en-US"/>
+                </w:rPr>
+              </w:pPr>
+              <w:r>
+                <w:fldChar w:fldCharType="begin"/>
+              </w:r>
+              <w:r>
+                <w:instrText xml:space="preserve"> BIBLIOGRAPHY </w:instrText>
+              </w:r>
+              <w:r>
+                <w:fldChar w:fldCharType="separate"/>
+              </w:r>
+              <w:r>
+                <w:rPr>
+                  <w:noProof/>
+                  <w:lang w:val="en-US"/>
+                </w:rPr>
+                <w:t xml:space="preserve">Anon., 2013. </w:t>
+              </w:r>
+              <w:r>
+                <w:rPr>
+                  <w:i/>
+                  <w:iCs/>
+                  <w:noProof/>
+                  <w:lang w:val="en-US"/>
+                </w:rPr>
+                <w:t xml:space="preserve">Cryengine. </w:t>
+              </w:r>
+              <w:r>
+                <w:rPr>
+                  <w:noProof/>
+                  <w:lang w:val="en-US"/>
+                </w:rPr>
+                <w:t xml:space="preserve">[Online] </w:t>
+              </w:r>
+              <w:r>
+                <w:rPr>
+                  <w:noProof/>
+                  <w:lang w:val="en-US"/>
+                </w:rPr>
+                <w:br/>
+                <w:t xml:space="preserve">Available at: </w:t>
+              </w:r>
+              <w:r>
+                <w:rPr>
+                  <w:noProof/>
+                  <w:u w:val="single"/>
+                  <w:lang w:val="en-US"/>
+                </w:rPr>
+                <w:t>https://docs.cryengine.com/display/SDKDOC4/Coordinating+Agents+with+Behavior+Trees</w:t>
+              </w:r>
+              <w:r>
+                <w:rPr>
+                  <w:noProof/>
+                  <w:lang w:val="en-US"/>
+                </w:rPr>
+                <w:br/>
+                <w:t>[Accessed 28 5 2021].</w:t>
+              </w:r>
+            </w:p>
+            <w:p>
+              <w:pPr>
+                <w:pStyle w:val="Bibliography"/>
+                <w:rPr>
+                  <w:noProof/>
+                  <w:lang w:val="en-US"/>
+                </w:rPr>
+              </w:pPr>
+              <w:r>
+                <w:rPr>
+                  <w:noProof/>
+                  <w:lang w:val="en-US"/>
+                </w:rPr>
+                <w:t xml:space="preserve">Anon., n.d. </w:t>
+              </w:r>
+              <w:r>
+                <w:rPr>
+                  <w:i/>
+                  <w:iCs/>
+                  <w:noProof/>
+                  <w:lang w:val="en-US"/>
+                </w:rPr>
+                <w:t xml:space="preserve">JavaTpoint. </w:t>
+              </w:r>
+              <w:r>
+                <w:rPr>
+                  <w:noProof/>
+                  <w:lang w:val="en-US"/>
+                </w:rPr>
+                <w:t xml:space="preserve">[Online] </w:t>
+              </w:r>
+              <w:r>
+                <w:rPr>
+                  <w:noProof/>
+                  <w:lang w:val="en-US"/>
+                </w:rPr>
+                <w:br/>
+                <w:t xml:space="preserve">Available at: </w:t>
+              </w:r>
+              <w:r>
+                <w:rPr>
+                  <w:noProof/>
+                  <w:u w:val="single"/>
+                  <w:lang w:val="en-US"/>
+                </w:rPr>
+                <w:t>https://www.javatpoint.com/machine-learning-decision-tree-classification-algorithm</w:t>
+              </w:r>
+              <w:r>
+                <w:rPr>
+                  <w:noProof/>
+                  <w:lang w:val="en-US"/>
+                </w:rPr>
+                <w:br/>
+                <w:t>[Accessed 28 5 2021].</w:t>
+              </w:r>
+            </w:p>
+            <w:p>
+              <w:r>
+                <w:t xml:space="preserve">Reynolds, C. (n.d.) </w:t>
+              </w:r>
+              <w:proofErr w:type="spellStart"/>
+              <w:r>
+                <w:rPr>
+                  <w:i/>
+                  <w:iCs/>
+                </w:rPr>
+                <w:t>Boids</w:t>
+              </w:r>
+              <w:proofErr w:type="spellEnd"/>
+              <w:r>
+                <w:br/>
+                <w:t xml:space="preserve">Available at: </w:t>
+              </w:r>
+              <w:hyperlink r:id="rId19" w:history="1">
+                <w:r>
+                  <w:rPr>
+                    <w:rStyle w:val="Hyperlink"/>
+                  </w:rPr>
+                  <w:t>https://www.red3d.com/cwr/boids/</w:t>
+                </w:r>
+              </w:hyperlink>
+              <w:r>
+                <w:br/>
+                <w:t>(Accessed, 2021)</w:t>
+              </w:r>
+            </w:p>
+            <w:p>
+              <w:pPr>
+                <w:rPr>
+                  <w:lang w:val="en-US"/>
+                </w:rPr>
+              </w:pPr>
+            </w:p>
+            <w:p>
+              <w:r>
+                <w:rPr>
+                  <w:b/>
+                  <w:bCs/>
+                  <w:noProof/>
+                </w:rPr>
+                <w:fldChar w:fldCharType="end"/>
+              </w:r>
+            </w:p>
+          </w:sdtContent>
+        </w:sdt>
+      </w:sdtContent>
+    </w:sdt>
+    <w:p/>
     <w:sectPr>
       <w:pgSz w:w="11906" w:h="16838"/>
       <w:pgMar w:top="1440" w:right="1440" w:bottom="1440" w:left="1440" w:header="708" w:footer="708" w:gutter="0"/>
@@ -2460,7 +3059,7 @@
 </file>
 
 <file path=word/endnotes.xml><?xml version="1.0" encoding="utf-8"?>
-<w:endnotes xmlns:wpc="http://schemas.microsoft.com/office/word/2010/wordprocessingCanvas" xmlns:cx="http://schemas.microsoft.com/office/drawing/2014/chartex" xmlns:cx1="http://schemas.microsoft.com/office/drawing/2015/9/8/chartex" xmlns:cx2="http://schemas.microsoft.com/office/drawing/2015/10/21/chartex" xmlns:cx3="http://schemas.microsoft.com/office/drawing/2016/5/9/chartex" xmlns:cx4="http://schemas.microsoft.com/office/drawing/2016/5/10/chartex" xmlns:cx5="http://schemas.microsoft.com/office/drawing/2016/5/11/chartex" xmlns:cx6="http://schemas.microsoft.com/office/drawing/2016/5/12/chartex" xmlns:cx7="http://schemas.microsoft.com/office/drawing/2016/5/13/chartex" xmlns:cx8="http://schemas.microsoft.com/office/drawing/2016/5/14/chartex" xmlns:mc="http://schemas.openxmlformats.org/markup-compatibility/2006" xmlns:aink="http://schemas.microsoft.com/office/drawing/2016/ink" xmlns:am3d="http://schemas.microsoft.com/office/drawing/2017/model3d" xmlns:o="urn:schemas-microsoft-com:office:office" xmlns:r="http://schemas.openxmlformats.org/officeDocument/2006/relationships" xmlns:m="http://schemas.openxmlformats.org/officeDocument/2006/math" xmlns:v="urn:schemas-microsoft-com:vml" xmlns:wp14="http://schemas.microsoft.com/office/word/2010/wordprocessingDrawing" xmlns:wp="http://schemas.openxmlformats.org/drawingml/2006/wordprocessingDrawing" xmlns:w10="urn:schemas-microsoft-com:office:word" xmlns:w="http://schemas.openxmlformats.org/wordprocessingml/2006/main" xmlns:w14="http://schemas.microsoft.com/office/word/2010/wordml" xmlns:w15="http://schemas.microsoft.com/office/word/2012/wordml" xmlns:w16cex="http://schemas.microsoft.com/office/word/2018/wordml/cex" xmlns:w16cid="http://schemas.microsoft.com/office/word/2016/wordml/cid" xmlns:w16="http://schemas.microsoft.com/office/word/2018/wordml" xmlns:w16se="http://schemas.microsoft.com/office/word/2015/wordml/symex" xmlns:wpg="http://schemas.microsoft.com/office/word/2010/wordprocessingGroup" xmlns:wpi="http://schemas.microsoft.com/office/word/2010/wordprocessingInk" xmlns:wne="http://schemas.microsoft.com/office/word/2006/wordml" xmlns:wps="http://schemas.microsoft.com/office/word/2010/wordprocessingShape" mc:Ignorable="w14 w15 w16se w16cid w16 w16cex wp14">
+<w:endnotes xmlns:wpc="http://schemas.microsoft.com/office/word/2010/wordprocessingCanvas" xmlns:cx="http://schemas.microsoft.com/office/drawing/2014/chartex" xmlns:cx1="http://schemas.microsoft.com/office/drawing/2015/9/8/chartex" xmlns:cx2="http://schemas.microsoft.com/office/drawing/2015/10/21/chartex" xmlns:cx3="http://schemas.microsoft.com/office/drawing/2016/5/9/chartex" xmlns:cx4="http://schemas.microsoft.com/office/drawing/2016/5/10/chartex" xmlns:cx5="http://schemas.microsoft.com/office/drawing/2016/5/11/chartex" xmlns:cx6="http://schemas.microsoft.com/office/drawing/2016/5/12/chartex" xmlns:cx7="http://schemas.microsoft.com/office/drawing/2016/5/13/chartex" xmlns:cx8="http://schemas.microsoft.com/office/drawing/2016/5/14/chartex" xmlns:mc="http://schemas.openxmlformats.org/markup-compatibility/2006" xmlns:aink="http://schemas.microsoft.com/office/drawing/2016/ink" xmlns:am3d="http://schemas.microsoft.com/office/drawing/2017/model3d" xmlns:o="urn:schemas-microsoft-com:office:office" xmlns:r="http://schemas.openxmlformats.org/officeDocument/2006/relationships" xmlns:m="http://schemas.openxmlformats.org/officeDocument/2006/math" xmlns:v="urn:schemas-microsoft-com:vml" xmlns:wp14="http://schemas.microsoft.com/office/word/2010/wordprocessingDrawing" xmlns:wp="http://schemas.openxmlformats.org/drawingml/2006/wordprocessingDrawing" xmlns:w10="urn:schemas-microsoft-com:office:word" xmlns:w="http://schemas.openxmlformats.org/wordprocessingml/2006/main" xmlns:w14="http://schemas.microsoft.com/office/word/2010/wordml" xmlns:w15="http://schemas.microsoft.com/office/word/2012/wordml" xmlns:w16cex="http://schemas.microsoft.com/office/word/2018/wordml/cex" xmlns:w16cid="http://schemas.microsoft.com/office/word/2016/wordml/cid" xmlns:w16="http://schemas.microsoft.com/office/word/2018/wordml" xmlns:w16sdtdh="http://schemas.microsoft.com/office/word/2020/wordml/sdtdatahash" xmlns:w16se="http://schemas.microsoft.com/office/word/2015/wordml/symex" xmlns:wpg="http://schemas.microsoft.com/office/word/2010/wordprocessingGroup" xmlns:wpi="http://schemas.microsoft.com/office/word/2010/wordprocessingInk" xmlns:wne="http://schemas.microsoft.com/office/word/2006/wordml" xmlns:wps="http://schemas.microsoft.com/office/word/2010/wordprocessingShape" mc:Ignorable="w14 w15 w16se w16cid w16 w16cex w16sdtdh wp14">
   <w:endnote w:type="separator" w:id="-1">
     <w:p>
       <w:pPr>
@@ -2485,7 +3084,7 @@
 </file>
 
 <file path=word/footnotes.xml><?xml version="1.0" encoding="utf-8"?>
-<w:footnotes xmlns:wpc="http://schemas.microsoft.com/office/word/2010/wordprocessingCanvas" xmlns:cx="http://schemas.microsoft.com/office/drawing/2014/chartex" xmlns:cx1="http://schemas.microsoft.com/office/drawing/2015/9/8/chartex" xmlns:cx2="http://schemas.microsoft.com/office/drawing/2015/10/21/chartex" xmlns:cx3="http://schemas.microsoft.com/office/drawing/2016/5/9/chartex" xmlns:cx4="http://schemas.microsoft.com/office/drawing/2016/5/10/chartex" xmlns:cx5="http://schemas.microsoft.com/office/drawing/2016/5/11/chartex" xmlns:cx6="http://schemas.microsoft.com/office/drawing/2016/5/12/chartex" xmlns:cx7="http://schemas.microsoft.com/office/drawing/2016/5/13/chartex" xmlns:cx8="http://schemas.microsoft.com/office/drawing/2016/5/14/chartex" xmlns:mc="http://schemas.openxmlformats.org/markup-compatibility/2006" xmlns:aink="http://schemas.microsoft.com/office/drawing/2016/ink" xmlns:am3d="http://schemas.microsoft.com/office/drawing/2017/model3d" xmlns:o="urn:schemas-microsoft-com:office:office" xmlns:r="http://schemas.openxmlformats.org/officeDocument/2006/relationships" xmlns:m="http://schemas.openxmlformats.org/officeDocument/2006/math" xmlns:v="urn:schemas-microsoft-com:vml" xmlns:wp14="http://schemas.microsoft.com/office/word/2010/wordprocessingDrawing" xmlns:wp="http://schemas.openxmlformats.org/drawingml/2006/wordprocessingDrawing" xmlns:w10="urn:schemas-microsoft-com:office:word" xmlns:w="http://schemas.openxmlformats.org/wordprocessingml/2006/main" xmlns:w14="http://schemas.microsoft.com/office/word/2010/wordml" xmlns:w15="http://schemas.microsoft.com/office/word/2012/wordml" xmlns:w16cex="http://schemas.microsoft.com/office/word/2018/wordml/cex" xmlns:w16cid="http://schemas.microsoft.com/office/word/2016/wordml/cid" xmlns:w16="http://schemas.microsoft.com/office/word/2018/wordml" xmlns:w16se="http://schemas.microsoft.com/office/word/2015/wordml/symex" xmlns:wpg="http://schemas.microsoft.com/office/word/2010/wordprocessingGroup" xmlns:wpi="http://schemas.microsoft.com/office/word/2010/wordprocessingInk" xmlns:wne="http://schemas.microsoft.com/office/word/2006/wordml" xmlns:wps="http://schemas.microsoft.com/office/word/2010/wordprocessingShape" mc:Ignorable="w14 w15 w16se w16cid w16 w16cex wp14">
+<w:footnotes xmlns:wpc="http://schemas.microsoft.com/office/word/2010/wordprocessingCanvas" xmlns:cx="http://schemas.microsoft.com/office/drawing/2014/chartex" xmlns:cx1="http://schemas.microsoft.com/office/drawing/2015/9/8/chartex" xmlns:cx2="http://schemas.microsoft.com/office/drawing/2015/10/21/chartex" xmlns:cx3="http://schemas.microsoft.com/office/drawing/2016/5/9/chartex" xmlns:cx4="http://schemas.microsoft.com/office/drawing/2016/5/10/chartex" xmlns:cx5="http://schemas.microsoft.com/office/drawing/2016/5/11/chartex" xmlns:cx6="http://schemas.microsoft.com/office/drawing/2016/5/12/chartex" xmlns:cx7="http://schemas.microsoft.com/office/drawing/2016/5/13/chartex" xmlns:cx8="http://schemas.microsoft.com/office/drawing/2016/5/14/chartex" xmlns:mc="http://schemas.openxmlformats.org/markup-compatibility/2006" xmlns:aink="http://schemas.microsoft.com/office/drawing/2016/ink" xmlns:am3d="http://schemas.microsoft.com/office/drawing/2017/model3d" xmlns:o="urn:schemas-microsoft-com:office:office" xmlns:r="http://schemas.openxmlformats.org/officeDocument/2006/relationships" xmlns:m="http://schemas.openxmlformats.org/officeDocument/2006/math" xmlns:v="urn:schemas-microsoft-com:vml" xmlns:wp14="http://schemas.microsoft.com/office/word/2010/wordprocessingDrawing" xmlns:wp="http://schemas.openxmlformats.org/drawingml/2006/wordprocessingDrawing" xmlns:w10="urn:schemas-microsoft-com:office:word" xmlns:w="http://schemas.openxmlformats.org/wordprocessingml/2006/main" xmlns:w14="http://schemas.microsoft.com/office/word/2010/wordml" xmlns:w15="http://schemas.microsoft.com/office/word/2012/wordml" xmlns:w16cex="http://schemas.microsoft.com/office/word/2018/wordml/cex" xmlns:w16cid="http://schemas.microsoft.com/office/word/2016/wordml/cid" xmlns:w16="http://schemas.microsoft.com/office/word/2018/wordml" xmlns:w16sdtdh="http://schemas.microsoft.com/office/word/2020/wordml/sdtdatahash" xmlns:w16se="http://schemas.microsoft.com/office/word/2015/wordml/symex" xmlns:wpg="http://schemas.microsoft.com/office/word/2010/wordprocessingGroup" xmlns:wpi="http://schemas.microsoft.com/office/word/2010/wordprocessingInk" xmlns:wne="http://schemas.microsoft.com/office/word/2006/wordml" xmlns:wps="http://schemas.microsoft.com/office/word/2010/wordprocessingShape" mc:Ignorable="w14 w15 w16se w16cid w16 w16cex w16sdtdh wp14">
   <w:footnote w:type="separator" w:id="-1">
     <w:p>
       <w:pPr>
@@ -2510,7 +3109,7 @@
 </file>
 
 <file path=word/numbering.xml><?xml version="1.0" encoding="utf-8"?>
-<w:numbering xmlns:wpc="http://schemas.microsoft.com/office/word/2010/wordprocessingCanvas" xmlns:cx="http://schemas.microsoft.com/office/drawing/2014/chartex" xmlns:cx1="http://schemas.microsoft.com/office/drawing/2015/9/8/chartex" xmlns:cx2="http://schemas.microsoft.com/office/drawing/2015/10/21/chartex" xmlns:cx3="http://schemas.microsoft.com/office/drawing/2016/5/9/chartex" xmlns:cx4="http://schemas.microsoft.com/office/drawing/2016/5/10/chartex" xmlns:cx5="http://schemas.microsoft.com/office/drawing/2016/5/11/chartex" xmlns:cx6="http://schemas.microsoft.com/office/drawing/2016/5/12/chartex" xmlns:cx7="http://schemas.microsoft.com/office/drawing/2016/5/13/chartex" xmlns:cx8="http://schemas.microsoft.com/office/drawing/2016/5/14/chartex" xmlns:mc="http://schemas.openxmlformats.org/markup-compatibility/2006" xmlns:aink="http://schemas.microsoft.com/office/drawing/2016/ink" xmlns:am3d="http://schemas.microsoft.com/office/drawing/2017/model3d" xmlns:o="urn:schemas-microsoft-com:office:office" xmlns:r="http://schemas.openxmlformats.org/officeDocument/2006/relationships" xmlns:m="http://schemas.openxmlformats.org/officeDocument/2006/math" xmlns:v="urn:schemas-microsoft-com:vml" xmlns:wp14="http://schemas.microsoft.com/office/word/2010/wordprocessingDrawing" xmlns:wp="http://schemas.openxmlformats.org/drawingml/2006/wordprocessingDrawing" xmlns:w10="urn:schemas-microsoft-com:office:word" xmlns:w="http://schemas.openxmlformats.org/wordprocessingml/2006/main" xmlns:w14="http://schemas.microsoft.com/office/word/2010/wordml" xmlns:w15="http://schemas.microsoft.com/office/word/2012/wordml" xmlns:w16cex="http://schemas.microsoft.com/office/word/2018/wordml/cex" xmlns:w16cid="http://schemas.microsoft.com/office/word/2016/wordml/cid" xmlns:w16="http://schemas.microsoft.com/office/word/2018/wordml" xmlns:w16se="http://schemas.microsoft.com/office/word/2015/wordml/symex" xmlns:wpg="http://schemas.microsoft.com/office/word/2010/wordprocessingGroup" xmlns:wpi="http://schemas.microsoft.com/office/word/2010/wordprocessingInk" xmlns:wne="http://schemas.microsoft.com/office/word/2006/wordml" xmlns:wps="http://schemas.microsoft.com/office/word/2010/wordprocessingShape" mc:Ignorable="w14 w15 w16se w16cid w16 w16cex wp14">
+<w:numbering xmlns:wpc="http://schemas.microsoft.com/office/word/2010/wordprocessingCanvas" xmlns:cx="http://schemas.microsoft.com/office/drawing/2014/chartex" xmlns:cx1="http://schemas.microsoft.com/office/drawing/2015/9/8/chartex" xmlns:cx2="http://schemas.microsoft.com/office/drawing/2015/10/21/chartex" xmlns:cx3="http://schemas.microsoft.com/office/drawing/2016/5/9/chartex" xmlns:cx4="http://schemas.microsoft.com/office/drawing/2016/5/10/chartex" xmlns:cx5="http://schemas.microsoft.com/office/drawing/2016/5/11/chartex" xmlns:cx6="http://schemas.microsoft.com/office/drawing/2016/5/12/chartex" xmlns:cx7="http://schemas.microsoft.com/office/drawing/2016/5/13/chartex" xmlns:cx8="http://schemas.microsoft.com/office/drawing/2016/5/14/chartex" xmlns:mc="http://schemas.openxmlformats.org/markup-compatibility/2006" xmlns:aink="http://schemas.microsoft.com/office/drawing/2016/ink" xmlns:am3d="http://schemas.microsoft.com/office/drawing/2017/model3d" xmlns:o="urn:schemas-microsoft-com:office:office" xmlns:r="http://schemas.openxmlformats.org/officeDocument/2006/relationships" xmlns:m="http://schemas.openxmlformats.org/officeDocument/2006/math" xmlns:v="urn:schemas-microsoft-com:vml" xmlns:wp14="http://schemas.microsoft.com/office/word/2010/wordprocessingDrawing" xmlns:wp="http://schemas.openxmlformats.org/drawingml/2006/wordprocessingDrawing" xmlns:w10="urn:schemas-microsoft-com:office:word" xmlns:w="http://schemas.openxmlformats.org/wordprocessingml/2006/main" xmlns:w14="http://schemas.microsoft.com/office/word/2010/wordml" xmlns:w15="http://schemas.microsoft.com/office/word/2012/wordml" xmlns:w16cex="http://schemas.microsoft.com/office/word/2018/wordml/cex" xmlns:w16cid="http://schemas.microsoft.com/office/word/2016/wordml/cid" xmlns:w16="http://schemas.microsoft.com/office/word/2018/wordml" xmlns:w16sdtdh="http://schemas.microsoft.com/office/word/2020/wordml/sdtdatahash" xmlns:w16se="http://schemas.microsoft.com/office/word/2015/wordml/symex" xmlns:wpg="http://schemas.microsoft.com/office/word/2010/wordprocessingGroup" xmlns:wpi="http://schemas.microsoft.com/office/word/2010/wordprocessingInk" xmlns:wne="http://schemas.microsoft.com/office/word/2006/wordml" xmlns:wps="http://schemas.microsoft.com/office/word/2010/wordprocessingShape" mc:Ignorable="w14 w15 w16se w16cid w16 w16cex w16sdtdh wp14">
   <w:abstractNum w:abstractNumId="0" w15:restartNumberingAfterBreak="0">
     <w:nsid w:val="0C7171A3"/>
     <w:multiLevelType w:val="hybridMultilevel"/>
@@ -2631,7 +3230,7 @@
 </file>
 
 <file path=word/styles.xml><?xml version="1.0" encoding="utf-8"?>
-<w:styles xmlns:mc="http://schemas.openxmlformats.org/markup-compatibility/2006" xmlns:r="http://schemas.openxmlformats.org/officeDocument/2006/relationships" xmlns:w="http://schemas.openxmlformats.org/wordprocessingml/2006/main" xmlns:w14="http://schemas.microsoft.com/office/word/2010/wordml" xmlns:w15="http://schemas.microsoft.com/office/word/2012/wordml" xmlns:w16cex="http://schemas.microsoft.com/office/word/2018/wordml/cex" xmlns:w16cid="http://schemas.microsoft.com/office/word/2016/wordml/cid" xmlns:w16="http://schemas.microsoft.com/office/word/2018/wordml" xmlns:w16se="http://schemas.microsoft.com/office/word/2015/wordml/symex" mc:Ignorable="w14 w15 w16se w16cid w16 w16cex">
+<w:styles xmlns:mc="http://schemas.openxmlformats.org/markup-compatibility/2006" xmlns:r="http://schemas.openxmlformats.org/officeDocument/2006/relationships" xmlns:w="http://schemas.openxmlformats.org/wordprocessingml/2006/main" xmlns:w14="http://schemas.microsoft.com/office/word/2010/wordml" xmlns:w15="http://schemas.microsoft.com/office/word/2012/wordml" xmlns:w16cex="http://schemas.microsoft.com/office/word/2018/wordml/cex" xmlns:w16cid="http://schemas.microsoft.com/office/word/2016/wordml/cid" xmlns:w16="http://schemas.microsoft.com/office/word/2018/wordml" xmlns:w16sdtdh="http://schemas.microsoft.com/office/word/2020/wordml/sdtdatahash" xmlns:w16se="http://schemas.microsoft.com/office/word/2015/wordml/symex" mc:Ignorable="w14 w15 w16se w16cid w16 w16cex w16sdtdh">
   <w:docDefaults>
     <w:rPrDefault>
       <w:rPr>
@@ -3030,6 +3629,28 @@
     <w:qFormat/>
     <w:rsid w:val="00112D03"/>
   </w:style>
+  <w:style w:type="paragraph" w:styleId="Heading1">
+    <w:name w:val="heading 1"/>
+    <w:basedOn w:val="Normal"/>
+    <w:next w:val="Normal"/>
+    <w:link w:val="Heading1Char"/>
+    <w:uiPriority w:val="9"/>
+    <w:qFormat/>
+    <w:rsid w:val="00D97223"/>
+    <w:pPr>
+      <w:keepNext/>
+      <w:keepLines/>
+      <w:spacing w:before="240" w:after="0"/>
+      <w:outlineLvl w:val="0"/>
+    </w:pPr>
+    <w:rPr>
+      <w:rFonts w:asciiTheme="majorHAnsi" w:eastAsiaTheme="majorEastAsia" w:hAnsiTheme="majorHAnsi" w:cstheme="majorBidi"/>
+      <w:color w:val="2F5496" w:themeColor="accent1" w:themeShade="BF"/>
+      <w:sz w:val="32"/>
+      <w:szCs w:val="32"/>
+      <w:lang w:val="en-US"/>
+    </w:rPr>
+  </w:style>
   <w:style w:type="character" w:default="1" w:styleId="DefaultParagraphFont">
     <w:name w:val="Default Paragraph Font"/>
     <w:uiPriority w:val="1"/>
@@ -3177,6 +3798,28 @@
     <w:link w:val="Footer"/>
     <w:uiPriority w:val="99"/>
     <w:rsid w:val="009A109F"/>
+  </w:style>
+  <w:style w:type="character" w:customStyle="1" w:styleId="Heading1Char">
+    <w:name w:val="Heading 1 Char"/>
+    <w:basedOn w:val="DefaultParagraphFont"/>
+    <w:link w:val="Heading1"/>
+    <w:uiPriority w:val="9"/>
+    <w:rsid w:val="00D97223"/>
+    <w:rPr>
+      <w:rFonts w:asciiTheme="majorHAnsi" w:eastAsiaTheme="majorEastAsia" w:hAnsiTheme="majorHAnsi" w:cstheme="majorBidi"/>
+      <w:color w:val="2F5496" w:themeColor="accent1" w:themeShade="BF"/>
+      <w:sz w:val="32"/>
+      <w:szCs w:val="32"/>
+      <w:lang w:val="en-US"/>
+    </w:rPr>
+  </w:style>
+  <w:style w:type="paragraph" w:styleId="Bibliography">
+    <w:name w:val="Bibliography"/>
+    <w:basedOn w:val="Normal"/>
+    <w:next w:val="Normal"/>
+    <w:uiPriority w:val="37"/>
+    <w:unhideWhenUsed/>
+    <w:rsid w:val="00D97223"/>
   </w:style>
 </w:styles>
 </file>
@@ -5338,7 +5981,7 @@
   <dgm:whole/>
   <dgm:extLst>
     <a:ext uri="http://schemas.microsoft.com/office/drawing/2008/diagram">
-      <dsp:dataModelExt xmlns:dsp="http://schemas.microsoft.com/office/drawing/2008/diagram" relId="rId14" minVer="http://schemas.openxmlformats.org/drawingml/2006/diagram"/>
+      <dsp:dataModelExt xmlns:dsp="http://schemas.microsoft.com/office/drawing/2008/diagram" relId="rId18" minVer="http://schemas.openxmlformats.org/drawingml/2006/diagram"/>
     </a:ext>
   </dgm:extLst>
 </dgm:dataModel>
@@ -10545,39 +11188,8 @@
 </file>
 
 <file path=word/glossary/document.xml><?xml version="1.0" encoding="utf-8"?>
-<w:glossaryDocument xmlns:wpc="http://schemas.microsoft.com/office/word/2010/wordprocessingCanvas" xmlns:cx="http://schemas.microsoft.com/office/drawing/2014/chartex" xmlns:cx1="http://schemas.microsoft.com/office/drawing/2015/9/8/chartex" xmlns:cx2="http://schemas.microsoft.com/office/drawing/2015/10/21/chartex" xmlns:cx3="http://schemas.microsoft.com/office/drawing/2016/5/9/chartex" xmlns:cx4="http://schemas.microsoft.com/office/drawing/2016/5/10/chartex" xmlns:cx5="http://schemas.microsoft.com/office/drawing/2016/5/11/chartex" xmlns:cx6="http://schemas.microsoft.com/office/drawing/2016/5/12/chartex" xmlns:cx7="http://schemas.microsoft.com/office/drawing/2016/5/13/chartex" xmlns:cx8="http://schemas.microsoft.com/office/drawing/2016/5/14/chartex" xmlns:mc="http://schemas.openxmlformats.org/markup-compatibility/2006" xmlns:aink="http://schemas.microsoft.com/office/drawing/2016/ink" xmlns:am3d="http://schemas.microsoft.com/office/drawing/2017/model3d" xmlns:o="urn:schemas-microsoft-com:office:office" xmlns:r="http://schemas.openxmlformats.org/officeDocument/2006/relationships" xmlns:m="http://schemas.openxmlformats.org/officeDocument/2006/math" xmlns:v="urn:schemas-microsoft-com:vml" xmlns:wp14="http://schemas.microsoft.com/office/word/2010/wordprocessingDrawing" xmlns:wp="http://schemas.openxmlformats.org/drawingml/2006/wordprocessingDrawing" xmlns:w10="urn:schemas-microsoft-com:office:word" xmlns:w="http://schemas.openxmlformats.org/wordprocessingml/2006/main" xmlns:w14="http://schemas.microsoft.com/office/word/2010/wordml" xmlns:w15="http://schemas.microsoft.com/office/word/2012/wordml" xmlns:w16cex="http://schemas.microsoft.com/office/word/2018/wordml/cex" xmlns:w16cid="http://schemas.microsoft.com/office/word/2016/wordml/cid" xmlns:w16="http://schemas.microsoft.com/office/word/2018/wordml" xmlns:w16se="http://schemas.microsoft.com/office/word/2015/wordml/symex" xmlns:wpg="http://schemas.microsoft.com/office/word/2010/wordprocessingGroup" xmlns:wpi="http://schemas.microsoft.com/office/word/2010/wordprocessingInk" xmlns:wne="http://schemas.microsoft.com/office/word/2006/wordml" xmlns:wps="http://schemas.microsoft.com/office/word/2010/wordprocessingShape" mc:Ignorable="w14 w15 w16se w16cid w16 w16cex wp14">
+<w:glossaryDocument xmlns:wpc="http://schemas.microsoft.com/office/word/2010/wordprocessingCanvas" xmlns:cx="http://schemas.microsoft.com/office/drawing/2014/chartex" xmlns:cx1="http://schemas.microsoft.com/office/drawing/2015/9/8/chartex" xmlns:cx2="http://schemas.microsoft.com/office/drawing/2015/10/21/chartex" xmlns:cx3="http://schemas.microsoft.com/office/drawing/2016/5/9/chartex" xmlns:cx4="http://schemas.microsoft.com/office/drawing/2016/5/10/chartex" xmlns:cx5="http://schemas.microsoft.com/office/drawing/2016/5/11/chartex" xmlns:cx6="http://schemas.microsoft.com/office/drawing/2016/5/12/chartex" xmlns:cx7="http://schemas.microsoft.com/office/drawing/2016/5/13/chartex" xmlns:cx8="http://schemas.microsoft.com/office/drawing/2016/5/14/chartex" xmlns:mc="http://schemas.openxmlformats.org/markup-compatibility/2006" xmlns:aink="http://schemas.microsoft.com/office/drawing/2016/ink" xmlns:am3d="http://schemas.microsoft.com/office/drawing/2017/model3d" xmlns:o="urn:schemas-microsoft-com:office:office" xmlns:r="http://schemas.openxmlformats.org/officeDocument/2006/relationships" xmlns:m="http://schemas.openxmlformats.org/officeDocument/2006/math" xmlns:v="urn:schemas-microsoft-com:vml" xmlns:wp14="http://schemas.microsoft.com/office/word/2010/wordprocessingDrawing" xmlns:wp="http://schemas.openxmlformats.org/drawingml/2006/wordprocessingDrawing" xmlns:w10="urn:schemas-microsoft-com:office:word" xmlns:w="http://schemas.openxmlformats.org/wordprocessingml/2006/main" xmlns:w14="http://schemas.microsoft.com/office/word/2010/wordml" xmlns:w15="http://schemas.microsoft.com/office/word/2012/wordml" xmlns:w16cex="http://schemas.microsoft.com/office/word/2018/wordml/cex" xmlns:w16cid="http://schemas.microsoft.com/office/word/2016/wordml/cid" xmlns:w16="http://schemas.microsoft.com/office/word/2018/wordml" xmlns:w16sdtdh="http://schemas.microsoft.com/office/word/2020/wordml/sdtdatahash" xmlns:w16se="http://schemas.microsoft.com/office/word/2015/wordml/symex" xmlns:wpg="http://schemas.microsoft.com/office/word/2010/wordprocessingGroup" xmlns:wpi="http://schemas.microsoft.com/office/word/2010/wordprocessingInk" xmlns:wne="http://schemas.microsoft.com/office/word/2006/wordml" xmlns:wps="http://schemas.microsoft.com/office/word/2010/wordprocessingShape" mc:Ignorable="w14 w15 w16se w16cid w16 w16cex w16sdtdh wp14">
   <w:docParts>
-    <w:docPart>
-      <w:docPartPr>
-        <w:name w:val="49907FA7E0834752AC6876898162B143"/>
-        <w:category>
-          <w:name w:val="General"/>
-          <w:gallery w:val="placeholder"/>
-        </w:category>
-        <w:types>
-          <w:type w:val="bbPlcHdr"/>
-        </w:types>
-        <w:behaviors>
-          <w:behavior w:val="content"/>
-        </w:behaviors>
-        <w:guid w:val="{D3C704AA-5B5E-453A-B2B5-8580B2009DC4}"/>
-      </w:docPartPr>
-      <w:docPartBody>
-        <w:p>
-          <w:pPr>
-            <w:pStyle w:val="49907FA7E0834752AC6876898162B143"/>
-          </w:pPr>
-          <w:r>
-            <w:rPr>
-              <w:color w:val="2F5496" w:themeColor="accent1" w:themeShade="BF"/>
-              <w:sz w:val="24"/>
-              <w:szCs w:val="24"/>
-            </w:rPr>
-            <w:t>[Company name]</w:t>
-          </w:r>
-        </w:p>
-      </w:docPartBody>
-    </w:docPart>
     <w:docPart>
       <w:docPartPr>
         <w:name w:val="E77D360828AE4505B583F2F4F8D10470"/>
@@ -10606,37 +11218,6 @@
               <w:szCs w:val="88"/>
             </w:rPr>
             <w:t>[Document title]</w:t>
-          </w:r>
-        </w:p>
-      </w:docPartBody>
-    </w:docPart>
-    <w:docPart>
-      <w:docPartPr>
-        <w:name w:val="CBFD0EA0DE7D407290FAE5BFB903827A"/>
-        <w:category>
-          <w:name w:val="General"/>
-          <w:gallery w:val="placeholder"/>
-        </w:category>
-        <w:types>
-          <w:type w:val="bbPlcHdr"/>
-        </w:types>
-        <w:behaviors>
-          <w:behavior w:val="content"/>
-        </w:behaviors>
-        <w:guid w:val="{443558CF-D8F3-44B7-B5F8-4F92DD2EAAA5}"/>
-      </w:docPartPr>
-      <w:docPartBody>
-        <w:p>
-          <w:pPr>
-            <w:pStyle w:val="CBFD0EA0DE7D407290FAE5BFB903827A"/>
-          </w:pPr>
-          <w:r>
-            <w:rPr>
-              <w:color w:val="2F5496" w:themeColor="accent1" w:themeShade="BF"/>
-              <w:sz w:val="24"/>
-              <w:szCs w:val="24"/>
-            </w:rPr>
-            <w:t>[Document subtitle]</w:t>
           </w:r>
         </w:p>
       </w:docPartBody>
@@ -10708,7 +11289,7 @@
 </file>
 
 <file path=word/glossary/fontTable.xml><?xml version="1.0" encoding="utf-8"?>
-<w:fonts xmlns:mc="http://schemas.openxmlformats.org/markup-compatibility/2006" xmlns:r="http://schemas.openxmlformats.org/officeDocument/2006/relationships" xmlns:w="http://schemas.openxmlformats.org/wordprocessingml/2006/main" xmlns:w14="http://schemas.microsoft.com/office/word/2010/wordml" xmlns:w15="http://schemas.microsoft.com/office/word/2012/wordml" xmlns:w16cex="http://schemas.microsoft.com/office/word/2018/wordml/cex" xmlns:w16cid="http://schemas.microsoft.com/office/word/2016/wordml/cid" xmlns:w16="http://schemas.microsoft.com/office/word/2018/wordml" xmlns:w16se="http://schemas.microsoft.com/office/word/2015/wordml/symex" mc:Ignorable="w14 w15 w16se w16cid w16 w16cex">
+<w:fonts xmlns:mc="http://schemas.openxmlformats.org/markup-compatibility/2006" xmlns:r="http://schemas.openxmlformats.org/officeDocument/2006/relationships" xmlns:w="http://schemas.openxmlformats.org/wordprocessingml/2006/main" xmlns:w14="http://schemas.microsoft.com/office/word/2010/wordml" xmlns:w15="http://schemas.microsoft.com/office/word/2012/wordml" xmlns:w16cex="http://schemas.microsoft.com/office/word/2018/wordml/cex" xmlns:w16cid="http://schemas.microsoft.com/office/word/2016/wordml/cid" xmlns:w16="http://schemas.microsoft.com/office/word/2018/wordml" xmlns:w16sdtdh="http://schemas.microsoft.com/office/word/2020/wordml/sdtdatahash" xmlns:w16se="http://schemas.microsoft.com/office/word/2015/wordml/symex" mc:Ignorable="w14 w15 w16se w16cid w16 w16cex w16sdtdh">
   <w:font w:name="Symbol">
     <w:panose1 w:val="05050102010706020507"/>
     <w:charset w:val="02"/>
@@ -10721,7 +11302,7 @@
     <w:charset w:val="00"/>
     <w:family w:val="roman"/>
     <w:pitch w:val="variable"/>
-    <w:sig w:usb0="E0002AFF" w:usb1="C0007841" w:usb2="00000009" w:usb3="00000000" w:csb0="000001FF" w:csb1="00000000"/>
+    <w:sig w:usb0="E0002EFF" w:usb1="C000785B" w:usb2="00000009" w:usb3="00000000" w:csb0="000001FF" w:csb1="00000000"/>
   </w:font>
   <w:font w:name="Courier New">
     <w:panose1 w:val="02070309020205020404"/>
@@ -10742,14 +11323,14 @@
     <w:charset w:val="00"/>
     <w:family w:val="swiss"/>
     <w:pitch w:val="variable"/>
-    <w:sig w:usb0="E0002AFF" w:usb1="4000ACFF" w:usb2="00000001" w:usb3="00000000" w:csb0="000001FF" w:csb1="00000000"/>
+    <w:sig w:usb0="E4002EFF" w:usb1="C000247B" w:usb2="00000009" w:usb3="00000000" w:csb0="000001FF" w:csb1="00000000"/>
   </w:font>
   <w:font w:name="Calibri Light">
     <w:panose1 w:val="020F0302020204030204"/>
     <w:charset w:val="00"/>
     <w:family w:val="swiss"/>
     <w:pitch w:val="variable"/>
-    <w:sig w:usb0="A0002AEF" w:usb1="4000207B" w:usb2="00000000" w:usb3="00000000" w:csb0="000001FF" w:csb1="00000000"/>
+    <w:sig w:usb0="E4002EFF" w:usb1="C000247B" w:usb2="00000009" w:usb3="00000000" w:csb0="000001FF" w:csb1="00000000"/>
   </w:font>
   <w:font w:name="inherit">
     <w:altName w:val="Cambria"/>
@@ -10763,7 +11344,7 @@
 </file>
 
 <file path=word/glossary/settings.xml><?xml version="1.0" encoding="utf-8"?>
-<w:settings xmlns:mc="http://schemas.openxmlformats.org/markup-compatibility/2006" xmlns:o="urn:schemas-microsoft-com:office:office" xmlns:r="http://schemas.openxmlformats.org/officeDocument/2006/relationships" xmlns:m="http://schemas.openxmlformats.org/officeDocument/2006/math" xmlns:v="urn:schemas-microsoft-com:vml" xmlns:w10="urn:schemas-microsoft-com:office:word" xmlns:w="http://schemas.openxmlformats.org/wordprocessingml/2006/main" xmlns:w14="http://schemas.microsoft.com/office/word/2010/wordml" xmlns:w15="http://schemas.microsoft.com/office/word/2012/wordml" xmlns:w16cex="http://schemas.microsoft.com/office/word/2018/wordml/cex" xmlns:w16cid="http://schemas.microsoft.com/office/word/2016/wordml/cid" xmlns:w16="http://schemas.microsoft.com/office/word/2018/wordml" xmlns:w16se="http://schemas.microsoft.com/office/word/2015/wordml/symex" xmlns:sl="http://schemas.openxmlformats.org/schemaLibrary/2006/main" mc:Ignorable="w14 w15 w16se w16cid w16 w16cex">
+<w:settings xmlns:mc="http://schemas.openxmlformats.org/markup-compatibility/2006" xmlns:o="urn:schemas-microsoft-com:office:office" xmlns:r="http://schemas.openxmlformats.org/officeDocument/2006/relationships" xmlns:m="http://schemas.openxmlformats.org/officeDocument/2006/math" xmlns:v="urn:schemas-microsoft-com:vml" xmlns:w10="urn:schemas-microsoft-com:office:word" xmlns:w="http://schemas.openxmlformats.org/wordprocessingml/2006/main" xmlns:w14="http://schemas.microsoft.com/office/word/2010/wordml" xmlns:w15="http://schemas.microsoft.com/office/word/2012/wordml" xmlns:w16cex="http://schemas.microsoft.com/office/word/2018/wordml/cex" xmlns:w16cid="http://schemas.microsoft.com/office/word/2016/wordml/cid" xmlns:w16="http://schemas.microsoft.com/office/word/2018/wordml" xmlns:w16sdtdh="http://schemas.microsoft.com/office/word/2020/wordml/sdtdatahash" xmlns:w16se="http://schemas.microsoft.com/office/word/2015/wordml/symex" xmlns:sl="http://schemas.openxmlformats.org/schemaLibrary/2006/main" mc:Ignorable="w14 w15 w16se w16cid w16 w16cex w16sdtdh">
   <w:view w:val="normal"/>
   <w:defaultTabStop w:val="720"/>
   <w:characterSpacingControl w:val="doNotCompress"/>
@@ -10778,7 +11359,9 @@
   </w:compat>
   <w:rsids>
     <w:rsidRoot w:val="00812E0A"/>
+    <w:rsid w:val="002B091D"/>
     <w:rsid w:val="002D6928"/>
+    <w:rsid w:val="00477AF1"/>
     <w:rsid w:val="00812E0A"/>
   </w:rsids>
   <m:mathPr>
@@ -10803,7 +11386,7 @@
 </file>
 
 <file path=word/glossary/styles.xml><?xml version="1.0" encoding="utf-8"?>
-<w:styles xmlns:mc="http://schemas.openxmlformats.org/markup-compatibility/2006" xmlns:r="http://schemas.openxmlformats.org/officeDocument/2006/relationships" xmlns:w="http://schemas.openxmlformats.org/wordprocessingml/2006/main" xmlns:w14="http://schemas.microsoft.com/office/word/2010/wordml" xmlns:w15="http://schemas.microsoft.com/office/word/2012/wordml" xmlns:w16cex="http://schemas.microsoft.com/office/word/2018/wordml/cex" xmlns:w16cid="http://schemas.microsoft.com/office/word/2016/wordml/cid" xmlns:w16="http://schemas.microsoft.com/office/word/2018/wordml" xmlns:w16se="http://schemas.microsoft.com/office/word/2015/wordml/symex" mc:Ignorable="w14 w15 w16se w16cid w16 w16cex">
+<w:styles xmlns:mc="http://schemas.openxmlformats.org/markup-compatibility/2006" xmlns:r="http://schemas.openxmlformats.org/officeDocument/2006/relationships" xmlns:w="http://schemas.openxmlformats.org/wordprocessingml/2006/main" xmlns:w14="http://schemas.microsoft.com/office/word/2010/wordml" xmlns:w15="http://schemas.microsoft.com/office/word/2012/wordml" xmlns:w16cex="http://schemas.microsoft.com/office/word/2018/wordml/cex" xmlns:w16cid="http://schemas.microsoft.com/office/word/2016/wordml/cid" xmlns:w16="http://schemas.microsoft.com/office/word/2018/wordml" xmlns:w16sdtdh="http://schemas.microsoft.com/office/word/2020/wordml/sdtdatahash" xmlns:w16se="http://schemas.microsoft.com/office/word/2015/wordml/symex" mc:Ignorable="w14 w15 w16se w16cid w16 w16cex w16sdtdh">
   <w:docDefaults>
     <w:rPrDefault>
       <w:rPr>
@@ -11252,7 +11835,7 @@
 </file>
 
 <file path=word/glossary/webSettings.xml><?xml version="1.0" encoding="utf-8"?>
-<w:webSettings xmlns:mc="http://schemas.openxmlformats.org/markup-compatibility/2006" xmlns:r="http://schemas.openxmlformats.org/officeDocument/2006/relationships" xmlns:w="http://schemas.openxmlformats.org/wordprocessingml/2006/main" xmlns:w14="http://schemas.microsoft.com/office/word/2010/wordml" xmlns:w15="http://schemas.microsoft.com/office/word/2012/wordml" xmlns:w16cex="http://schemas.microsoft.com/office/word/2018/wordml/cex" xmlns:w16cid="http://schemas.microsoft.com/office/word/2016/wordml/cid" xmlns:w16="http://schemas.microsoft.com/office/word/2018/wordml" xmlns:w16se="http://schemas.microsoft.com/office/word/2015/wordml/symex" mc:Ignorable="w14 w15 w16se w16cid w16 w16cex">
+<w:webSettings xmlns:mc="http://schemas.openxmlformats.org/markup-compatibility/2006" xmlns:r="http://schemas.openxmlformats.org/officeDocument/2006/relationships" xmlns:w="http://schemas.openxmlformats.org/wordprocessingml/2006/main" xmlns:w14="http://schemas.microsoft.com/office/word/2010/wordml" xmlns:w15="http://schemas.microsoft.com/office/word/2012/wordml" xmlns:w16cex="http://schemas.microsoft.com/office/word/2018/wordml/cex" xmlns:w16cid="http://schemas.microsoft.com/office/word/2016/wordml/cid" xmlns:w16="http://schemas.microsoft.com/office/word/2018/wordml" xmlns:w16sdtdh="http://schemas.microsoft.com/office/word/2020/wordml/sdtdatahash" xmlns:w16se="http://schemas.microsoft.com/office/word/2015/wordml/symex" mc:Ignorable="w14 w15 w16se w16cid w16 w16cex w16sdtdh">
   <w:optimizeForBrowser/>
   <w:allowPNG/>
 </w:webSettings>
@@ -11551,4 +12134,59 @@
     </a:ext>
   </a:extLst>
 </a:theme>
+</file>
+
+<file path=customXml/item1.xml><?xml version="1.0" encoding="utf-8"?>
+<CoverPageProperties xmlns="http://schemas.microsoft.com/office/2006/coverPageProps">
+  <PublishDate>2021-04-28T00:00:00</PublishDate>
+  <Abstract/>
+  <CompanyAddress/>
+  <CompanyPhone/>
+  <CompanyFax/>
+  <CompanyEmail/>
+</CoverPageProperties>
+</file>
+
+<file path=customXml/item2.xml><?xml version="1.0" encoding="utf-8"?>
+<b:Sources xmlns:b="http://schemas.openxmlformats.org/officeDocument/2006/bibliography" xmlns="http://schemas.openxmlformats.org/officeDocument/2006/bibliography" SelectedStyle="\HarvardAnglia2008OfficeOnline.xsl" StyleName="Harvard - Anglia" Version="2008">
+  <b:Source>
+    <b:Tag>Jav21</b:Tag>
+    <b:SourceType>InternetSite</b:SourceType>
+    <b:Guid>{BE32BBA5-8ECE-4FA3-8B8D-1821276F9C1F}</b:Guid>
+    <b:Title>JavaTpoint</b:Title>
+    <b:YearAccessed>2021</b:YearAccessed>
+    <b:MonthAccessed>5</b:MonthAccessed>
+    <b:DayAccessed>28</b:DayAccessed>
+    <b:URL>https://www.javatpoint.com/machine-learning-decision-tree-classification-algorithm</b:URL>
+    <b:RefOrder>1</b:RefOrder>
+  </b:Source>
+  <b:Source>
+    <b:Tag>Cry13</b:Tag>
+    <b:SourceType>InternetSite</b:SourceType>
+    <b:Guid>{3D67BDB9-FB81-4C08-A8DF-DA2E6A5063A9}</b:Guid>
+    <b:Title>Cryengine</b:Title>
+    <b:Year>2013</b:Year>
+    <b:YearAccessed>2021</b:YearAccessed>
+    <b:MonthAccessed>5</b:MonthAccessed>
+    <b:DayAccessed>28</b:DayAccessed>
+    <b:URL>https://docs.cryengine.com/display/SDKDOC4/Coordinating+Agents+with+Behavior+Trees</b:URL>
+    <b:RefOrder>2</b:RefOrder>
+  </b:Source>
+</b:Sources>
+</file>
+
+<file path=customXml/itemProps1.xml><?xml version="1.0" encoding="utf-8"?>
+<ds:datastoreItem xmlns:ds="http://schemas.openxmlformats.org/officeDocument/2006/customXml" ds:itemID="{55AF091B-3C7A-41E3-B477-F2FDAA23CFDA}">
+  <ds:schemaRefs>
+    <ds:schemaRef ds:uri="http://schemas.microsoft.com/office/2006/coverPageProps"/>
+  </ds:schemaRefs>
+</ds:datastoreItem>
+</file>
+
+<file path=customXml/itemProps2.xml><?xml version="1.0" encoding="utf-8"?>
+<ds:datastoreItem xmlns:ds="http://schemas.openxmlformats.org/officeDocument/2006/customXml" ds:itemID="{FA0FD4C0-A6F2-466D-9E6A-8E013FFFBC9D}">
+  <ds:schemaRefs>
+    <ds:schemaRef ds:uri="http://schemas.openxmlformats.org/officeDocument/2006/bibliography"/>
+  </ds:schemaRefs>
+</ds:datastoreItem>
 </file>
--- a/AI_for_Game_Engines_Report.docx
+++ b/AI_for_Game_Engines_Report.docx
@@ -1798,11 +1798,9 @@
       <w:r>
         <w:t xml:space="preserve"> </w:t>
       </w:r>
-      <w:proofErr w:type="spellStart"/>
-      <w:r>
-        <w:t>DecisionTree</w:t>
-      </w:r>
-      <w:proofErr w:type="spellEnd"/>
+      <w:r>
+        <w:t>Decision Tree</w:t>
+      </w:r>
       <w:sdt>
         <w:sdtPr>
           <w:id w:val="643394898"/>
@@ -2109,12 +2107,24 @@
     <w:p>
       <w:r>
         <w:lastRenderedPageBreak/>
-        <w:t>Invertor:</w:t>
+        <w:t>Invert</w:t>
+      </w:r>
+      <w:r>
+        <w:t>e</w:t>
+      </w:r>
+      <w:r>
+        <w:t>r:</w:t>
       </w:r>
     </w:p>
     <w:p>
       <w:r>
-        <w:t xml:space="preserve">The Invertor node works similarly to the not operator, effectively flipping the </w:t>
+        <w:t>The Invert</w:t>
+      </w:r>
+      <w:r>
+        <w:t>e</w:t>
+      </w:r>
+      <w:r>
+        <w:t xml:space="preserve">r node works similarly to the not operator, effectively flipping the </w:t>
       </w:r>
       <w:r>
         <w:t>state</w:t>
@@ -2225,7 +2235,7 @@
           <w:noProof/>
         </w:rPr>
         <w:drawing>
-          <wp:inline distT="0" distB="0" distL="0" distR="0" wp14:anchorId="47FA4567" wp14:editId="6B08C674">
+          <wp:inline distT="0" distB="0" distL="0" distR="0" wp14:anchorId="47FA4567" wp14:editId="0F30185D">
             <wp:extent cx="6052782" cy="3828197"/>
             <wp:effectExtent l="0" t="0" r="5715" b="0"/>
             <wp:docPr id="8" name="Diagram 8"/>
@@ -11359,8 +11369,8 @@
   </w:compat>
   <w:rsids>
     <w:rsidRoot w:val="00812E0A"/>
-    <w:rsid w:val="002B091D"/>
     <w:rsid w:val="002D6928"/>
+    <w:rsid w:val="00397DF1"/>
     <w:rsid w:val="00477AF1"/>
     <w:rsid w:val="00812E0A"/>
   </w:rsids>

--- a/AI_for_Game_Engines_Report.docx
+++ b/AI_for_Game_Engines_Report.docx
@@ -267,7 +267,7 @@
           <w:r>
             <w:fldChar w:fldCharType="separate"/>
           </w:r>
-          <w:hyperlink w:anchor="_Toc70769693" w:history="1">
+          <w:hyperlink w:anchor="_Toc70771556" w:history="1">
             <w:r>
               <w:rPr>
                 <w:rStyle w:val="Hyperlink"/>
@@ -294,7 +294,7 @@
                 <w:noProof/>
                 <w:webHidden/>
               </w:rPr>
-              <w:instrText xml:space="preserve"> PAGEREF _Toc70769693 \h </w:instrText>
+              <w:instrText xml:space="preserve"> PAGEREF _Toc70771556 \h </w:instrText>
             </w:r>
             <w:r>
               <w:rPr>
@@ -336,7 +336,7 @@
               <w:noProof/>
             </w:rPr>
           </w:pPr>
-          <w:hyperlink w:anchor="_Toc70769694" w:history="1">
+          <w:hyperlink w:anchor="_Toc70771557" w:history="1">
             <w:r>
               <w:rPr>
                 <w:rStyle w:val="Hyperlink"/>
@@ -363,7 +363,7 @@
                 <w:noProof/>
                 <w:webHidden/>
               </w:rPr>
-              <w:instrText xml:space="preserve"> PAGEREF _Toc70769694 \h </w:instrText>
+              <w:instrText xml:space="preserve"> PAGEREF _Toc70771557 \h </w:instrText>
             </w:r>
             <w:r>
               <w:rPr>
@@ -405,7 +405,7 @@
               <w:noProof/>
             </w:rPr>
           </w:pPr>
-          <w:hyperlink w:anchor="_Toc70769695" w:history="1">
+          <w:hyperlink w:anchor="_Toc70771558" w:history="1">
             <w:r>
               <w:rPr>
                 <w:rStyle w:val="Hyperlink"/>
@@ -432,7 +432,7 @@
                 <w:noProof/>
                 <w:webHidden/>
               </w:rPr>
-              <w:instrText xml:space="preserve"> PAGEREF _Toc70769695 \h </w:instrText>
+              <w:instrText xml:space="preserve"> PAGEREF _Toc70771558 \h </w:instrText>
             </w:r>
             <w:r>
               <w:rPr>
@@ -474,7 +474,7 @@
               <w:noProof/>
             </w:rPr>
           </w:pPr>
-          <w:hyperlink w:anchor="_Toc70769696" w:history="1">
+          <w:hyperlink w:anchor="_Toc70771559" w:history="1">
             <w:r>
               <w:rPr>
                 <w:rStyle w:val="Hyperlink"/>
@@ -501,7 +501,7 @@
                 <w:noProof/>
                 <w:webHidden/>
               </w:rPr>
-              <w:instrText xml:space="preserve"> PAGEREF _Toc70769696 \h </w:instrText>
+              <w:instrText xml:space="preserve"> PAGEREF _Toc70771559 \h </w:instrText>
             </w:r>
             <w:r>
               <w:rPr>
@@ -543,7 +543,7 @@
               <w:noProof/>
             </w:rPr>
           </w:pPr>
-          <w:hyperlink w:anchor="_Toc70769697" w:history="1">
+          <w:hyperlink w:anchor="_Toc70771560" w:history="1">
             <w:r>
               <w:rPr>
                 <w:rStyle w:val="Hyperlink"/>
@@ -570,7 +570,7 @@
                 <w:noProof/>
                 <w:webHidden/>
               </w:rPr>
-              <w:instrText xml:space="preserve"> PAGEREF _Toc70769697 \h </w:instrText>
+              <w:instrText xml:space="preserve"> PAGEREF _Toc70771560 \h </w:instrText>
             </w:r>
             <w:r>
               <w:rPr>
@@ -612,7 +612,7 @@
               <w:noProof/>
             </w:rPr>
           </w:pPr>
-          <w:hyperlink w:anchor="_Toc70769698" w:history="1">
+          <w:hyperlink w:anchor="_Toc70771561" w:history="1">
             <w:r>
               <w:rPr>
                 <w:rStyle w:val="Hyperlink"/>
@@ -639,7 +639,7 @@
                 <w:noProof/>
                 <w:webHidden/>
               </w:rPr>
-              <w:instrText xml:space="preserve"> PAGEREF _Toc70769698 \h </w:instrText>
+              <w:instrText xml:space="preserve"> PAGEREF _Toc70771561 \h </w:instrText>
             </w:r>
             <w:r>
               <w:rPr>
@@ -681,7 +681,7 @@
               <w:noProof/>
             </w:rPr>
           </w:pPr>
-          <w:hyperlink w:anchor="_Toc70769699" w:history="1">
+          <w:hyperlink w:anchor="_Toc70771562" w:history="1">
             <w:r>
               <w:rPr>
                 <w:rStyle w:val="Hyperlink"/>
@@ -708,7 +708,7 @@
                 <w:noProof/>
                 <w:webHidden/>
               </w:rPr>
-              <w:instrText xml:space="preserve"> PAGEREF _Toc70769699 \h </w:instrText>
+              <w:instrText xml:space="preserve"> PAGEREF _Toc70771562 \h </w:instrText>
             </w:r>
             <w:r>
               <w:rPr>
@@ -773,7 +773,7 @@
       <w:pPr>
         <w:pStyle w:val="Heading1"/>
       </w:pPr>
-      <w:bookmarkStart w:id="0" w:name="_Toc70769693"/>
+      <w:bookmarkStart w:id="0" w:name="_Toc70771556"/>
       <w:r>
         <w:lastRenderedPageBreak/>
         <w:t>Introduction</w:t>
@@ -969,7 +969,7 @@
       <w:pPr>
         <w:pStyle w:val="Heading1"/>
       </w:pPr>
-      <w:bookmarkStart w:id="1" w:name="_Toc70769694"/>
+      <w:bookmarkStart w:id="1" w:name="_Toc70771557"/>
       <w:r>
         <w:lastRenderedPageBreak/>
         <w:t>Results and Evaluation</w:t>
@@ -980,7 +980,7 @@
       <w:pPr>
         <w:pStyle w:val="Heading2"/>
       </w:pPr>
-      <w:bookmarkStart w:id="2" w:name="_Toc70769695"/>
+      <w:bookmarkStart w:id="2" w:name="_Toc70771558"/>
       <w:r>
         <w:t>Flocking</w:t>
       </w:r>
@@ -1686,49 +1686,24 @@
     </w:p>
     <w:p>
       <w:r>
-        <w:t>Implementing the core behaviours works well in scenes with no obstacles, but in scenes where there are many, there can be issues with agents becoming stuck or not handling obstacles correctly. Our flocking was originally set up to only consider other agents and we needed a way to avoid objects in their path and steer away from them where possible. We managed to achieve this by using Unity’s NavMesh. Our function uses the agents position to find the closest point on the closest edge of the NavMesh and then calculates a distance between the two points. When the agent gets within a set distance, we can create a new movement vector that will make the agent avoid the edges. This works well in most cases as the NavMesh wraps around every obstacle. An alternative way we could have achieved this would have been to allow each agent to get a list of every nearby object. This list could then be filtered to get the obstacles and a movement vector calculated to move the agent away.</w:t>
-      </w:r>
-    </w:p>
-    <w:p>
-      <w:r>
-        <w:t>To help fine tune how our flocks work we implemented a composite behaviour class which allows us to apply a weighting to the individual core behaviours. This weighting allows us to increase or decrease how much of an impact each behaviour has on the agent’s movement.</w:t>
-      </w:r>
-    </w:p>
-    <w:p>
-      <w:r>
-        <w:t>We encountered the issue of erratic movement caused by the cohesion behaviour and have updated our class to gradually change the agent’s vector towards the desired vector over time. This has helped to remove any jerky or sudden movements that were much more prevalent beforehand.</w:t>
-      </w:r>
-    </w:p>
-    <w:p>
-      <w:r>
-        <w:t>Our flocks can operate independently of each other. Each flock knows which members belong to it when it is created, we can use this information to filter out any neighbours that do not belong to the same flock and ignore them when calculating our movement. This allows for multiple flocks to be on screen at a given time. Two flocks may still encounter each other but they will both simply try to move past each other. This may not necessarily be needed for every game type and is more of a nice to have feature.</w:t>
-      </w:r>
-    </w:p>
-    <w:p>
-      <w:r>
-        <w:t>We originally planned to apply the flocking to the minions that travel down the lanes, however, due to the nature of MOBA style games, lane minions hav</w:t>
-      </w:r>
-      <w:r>
-        <w:t>e</w:t>
-      </w:r>
-      <w:r>
-        <w:t xml:space="preserve"> very linear movement and this proved not to be a very good way of displaying how the flocking works. Instead we chose to move the flocks into the jungle where there are multiple obstacles, the agents would be able to roam more freely and eventually group up into a flock.</w:t>
-      </w:r>
-    </w:p>
-    <w:p>
-      <w:r>
-        <w:t>Although basic flocking algorithms perform well by themselves it is apparent that it is unable to handle all the issues related to a group’s movement.</w:t>
-      </w:r>
-      <w:r>
-        <w:t xml:space="preserve"> </w:t>
+        <w:t xml:space="preserve">Although basic flocking algorithms perform well by themselves it is apparent that it is unable to handle all the issues related to a group’s movement. </w:t>
       </w:r>
       <w:r>
         <w:rPr>
           <w:i/>
           <w:iCs/>
         </w:rPr>
-        <w:t>(Danielsiek</w:t>
-      </w:r>
+        <w:t>(</w:t>
+      </w:r>
+      <w:proofErr w:type="spellStart"/>
+      <w:r>
+        <w:rPr>
+          <w:i/>
+          <w:iCs/>
+        </w:rPr>
+        <w:t>Danielsiek</w:t>
+      </w:r>
+      <w:proofErr w:type="spellEnd"/>
       <w:r>
         <w:rPr>
           <w:i/>
@@ -1741,40 +1716,94 @@
           <w:i/>
           <w:iCs/>
         </w:rPr>
-        <w:t>, 2008</w:t>
-      </w:r>
-      <w:r>
-        <w:rPr>
-          <w:i/>
-          <w:iCs/>
-        </w:rPr>
-        <w:t>)</w:t>
-      </w:r>
-      <w:r>
-        <w:t xml:space="preserve"> The pathing of the group still needs to be handled by other algorithms such as A* which can cause issues when moving around the map. A way of handling this would be to use influence maps which can indicate where </w:t>
-      </w:r>
+        <w:t>, 2008)</w:t>
+      </w:r>
+      <w:r>
+        <w:t xml:space="preserve"> The pathing of the group still needs to be handled by other algorithms such as A* which can cause issues when moving around the map. A way of handling this would be to use influence maps which can indicate where the boundaries of an area lie or where other agents are situated. If for example you had a 2 player strategy game the influence map could be used the identify where the enemies forces are most concentrated and either use this information to move towards or away from that location giving better direction to the flock. Combining these techniques can help to make a flock operate more intelligently.</w:t>
+      </w:r>
+    </w:p>
+    <w:p>
+      <w:r>
+        <w:t>Implementing the core behaviours works well in scenes with no obstacles, but in scenes where there are many, there can be issues with agents becoming stuck or not handling obstacles correctly. Our flocking was originally set up to only consider other agents and we needed a way to avoid objects in their path and steer away from them where possible. We managed to achieve this by using Unity’s NavMesh. Our function uses the agents position to find the closest point on the closest edge of the NavMesh and then calculates a distance between the two points. When the agent gets within a set distance, we can create a new movement vector that will make the agent avoid the edges. This works well in most cases as the NavMesh wraps around every obstacle. An alternative way we could have achieved this would have been to allow each agent to get a list of every nearby object. This list could then be filtered to get the obstacles and a movement vector calculated to move the agent away.</w:t>
+      </w:r>
+    </w:p>
+    <w:p>
+      <w:r>
+        <w:t>To help fine tune how our flocks work we implemented a composite behaviour class which allows us to apply a weighting to the individual core behaviours. This weighting allows us to increase or decrease how much of an impact each behaviour has on the agent’s movement.</w:t>
+      </w:r>
+    </w:p>
+    <w:p>
+      <w:r>
+        <w:t>We encountered the issue of erratic movement caused by the cohesion behaviour and have updated our class to gradually change the agent’s vector towards the desired vector over time. This has helped to remove any jerky or sudden movements that were much more prevalent beforehand.</w:t>
+      </w:r>
+    </w:p>
+    <w:p>
+      <w:r>
+        <w:t>Our flocks can operate independently of each other. Each flock knows which members belong to it when it is created, we can use this information to filter out any neighbours that do not belong to the same flock and ignore them when calculating our movement. This allows for multiple flocks to be on screen at a given time. Two flocks may still encounter each other but they will both simply try to move past each other. This may not necessarily be needed for every game type and is more of a nice to have feature.</w:t>
+      </w:r>
+    </w:p>
+    <w:p>
       <w:r>
         <w:lastRenderedPageBreak/>
-        <w:t>the boundaries of an area lie or where other agents are situated. If for example you had a 2 player strategy game the influence map could be used the identify where the enemies forces are most concentrated and either use this information to move towards or away from that location giving better direction to the flock. Combin</w:t>
-      </w:r>
-      <w:r>
-        <w:t>in</w:t>
-      </w:r>
-      <w:r>
-        <w:t xml:space="preserve">g these techniques can help </w:t>
-      </w:r>
-      <w:r>
-        <w:t>to make</w:t>
-      </w:r>
-      <w:r>
-        <w:t xml:space="preserve"> a flock operate more intelligently.</w:t>
+        <w:t>We originally planned to apply the flocking to the minions that travel down the lanes, however, due to the nature of MOBA style games, lane minions hav</w:t>
+      </w:r>
+      <w:r>
+        <w:t>e</w:t>
+      </w:r>
+      <w:r>
+        <w:t xml:space="preserve"> very linear movement and this proved to</w:t>
+      </w:r>
+      <w:r>
+        <w:t xml:space="preserve"> not</w:t>
+      </w:r>
+      <w:r>
+        <w:t xml:space="preserve"> be a very good way of displaying how the flocking works. Instead we chose to move the flocks into the jungle where there are multiple obstacles, the agents would be able to roam more freely and eventually group up into a flock.</w:t>
+      </w:r>
+      <w:r>
+        <w:t xml:space="preserve"> Overall, this worked quite well, the flocking can be seen working with agents joining a group while maintaining their distance from other group members.</w:t>
+      </w:r>
+      <w:r>
+        <w:t xml:space="preserve"> While we were able to implement the flocking into our game, we were unable to demonstrate its full potential outside of our test environment which I believe is more down to the chosen game genre.</w:t>
+      </w:r>
+      <w:r>
+        <w:t xml:space="preserve"> Given the option to do this again I would have pushed harder for</w:t>
+      </w:r>
+      <w:r>
+        <w:t xml:space="preserve"> us to use</w:t>
+      </w:r>
+      <w:r>
+        <w:t xml:space="preserve"> a real-time strategy </w:t>
+      </w:r>
+      <w:r>
+        <w:t xml:space="preserve">style </w:t>
+      </w:r>
+      <w:r>
+        <w:t>game</w:t>
+      </w:r>
+      <w:r>
+        <w:t xml:space="preserve"> as I believe this would have allowed us to demonstrate the flocking better along with </w:t>
+      </w:r>
+      <w:r>
+        <w:t>the</w:t>
+      </w:r>
+      <w:r>
+        <w:t xml:space="preserve"> additional features such as the </w:t>
+      </w:r>
+      <w:r>
+        <w:t>separate</w:t>
+      </w:r>
+      <w:r>
+        <w:t xml:space="preserve"> flocks and weighted behaviours</w:t>
+      </w:r>
+      <w:r>
+        <w:t>.</w:t>
       </w:r>
     </w:p>
     <w:p>
       <w:pPr>
         <w:pStyle w:val="Heading2"/>
       </w:pPr>
-      <w:bookmarkStart w:id="3" w:name="_Toc70769696"/>
+      <w:bookmarkStart w:id="3" w:name="_Toc70771559"/>
       <w:r>
         <w:t>Decision Making</w:t>
       </w:r>
@@ -1782,8 +1811,13 @@
     </w:p>
     <w:p>
       <w:r>
-        <w:t>When deciding how to implement decision making, two different methods were looked at;</w:t>
-      </w:r>
+        <w:t xml:space="preserve">When deciding how to implement decision making, two different methods were looked </w:t>
+      </w:r>
+      <w:proofErr w:type="gramStart"/>
+      <w:r>
+        <w:t>at;</w:t>
+      </w:r>
+      <w:proofErr w:type="gramEnd"/>
     </w:p>
     <w:p>
       <w:r>
@@ -1940,12 +1974,28 @@
     <w:p/>
     <w:p>
       <w:r>
-        <w:t xml:space="preserve"> Behaviour Tree:</w:t>
-      </w:r>
-    </w:p>
-    <w:p>
-      <w:r>
-        <w:t>A behaviour tree similar to the decision tree is a tree of hierarchical nodes which control the flow of decisions. The behaviour tree is also very similar to state machines; This is because the tree traversal is based on node states rather than a yes/no question. There are three main types of nodes used in a behaviour used to control the state. Composite nodes, which determine the fine state of a branch, Decorators that change the state of a child node and Execution nodes hold the action to be performed.</w:t>
+        <w:t xml:space="preserve"> </w:t>
+      </w:r>
+    </w:p>
+    <w:p/>
+    <w:p/>
+    <w:p>
+      <w:r>
+        <w:lastRenderedPageBreak/>
+        <w:t>Behaviour Tree:</w:t>
+      </w:r>
+    </w:p>
+    <w:p>
+      <w:r>
+        <w:t xml:space="preserve">A behaviour tree </w:t>
+      </w:r>
+      <w:proofErr w:type="gramStart"/>
+      <w:r>
+        <w:t>similar to</w:t>
+      </w:r>
+      <w:proofErr w:type="gramEnd"/>
+      <w:r>
+        <w:t xml:space="preserve"> the decision tree is a tree of hierarchical nodes which control the flow of decisions. The behaviour tree is also very similar to state machines; This is because the tree traversal is based on node states rather than a yes/no question. There are three main types of nodes used in a behaviour used to control the state. Composite nodes, which determine the fine state of a branch, Decorators that change the state of a child node and Execution nodes hold the action to be performed.</w:t>
       </w:r>
     </w:p>
     <w:p>
@@ -1956,7 +2006,6 @@
         <w:rPr>
           <w:noProof/>
         </w:rPr>
-        <w:lastRenderedPageBreak/>
         <w:drawing>
           <wp:inline distT="0" distB="0" distL="0" distR="0" wp14:anchorId="20F16ED3" wp14:editId="6DA1B431">
             <wp:extent cx="5731510" cy="3760470"/>
@@ -2116,14 +2165,24 @@
         <w:t>Selector nodes execute their children from left to right. They stop executing when one of their children succeeds. If a Selector’s child succeeds, the Selector succeeds. If all the Selector’s children fail, the Selector fails.</w:t>
       </w:r>
     </w:p>
-    <w:p>
-      <w:r>
+    <w:p/>
+    <w:p>
+      <w:r>
+        <w:lastRenderedPageBreak/>
         <w:t>Sequence:</w:t>
       </w:r>
     </w:p>
     <w:p>
       <w:r>
-        <w:t>A sequence nodes execute their children from left to right. They stop executing when one of their children fails. If a child fails, then the Sequence fails. If all the Sequence’s children succeed, then the Sequence succeeds.</w:t>
+        <w:t xml:space="preserve">A </w:t>
+      </w:r>
+      <w:proofErr w:type="gramStart"/>
+      <w:r>
+        <w:t>sequence nodes</w:t>
+      </w:r>
+      <w:proofErr w:type="gramEnd"/>
+      <w:r>
+        <w:t xml:space="preserve"> execute their children from left to right. They stop executing when one of their children fails. If a child fails, then the Sequence fails. If all the Sequence’s children succeed, then the Sequence succeeds.</w:t>
       </w:r>
     </w:p>
     <w:p>
@@ -2134,13 +2193,20 @@
     <w:p/>
     <w:p>
       <w:r>
-        <w:lastRenderedPageBreak/>
         <w:t>Inverter:</w:t>
       </w:r>
     </w:p>
     <w:p>
       <w:r>
-        <w:t>The Inverter node works similarly to the not operator, effectively flipping the state of its child node. So if the child returns success, it becomes a failure.</w:t>
+        <w:t xml:space="preserve">The Inverter node works similarly to the not operator, effectively flipping the state of its child node. </w:t>
+      </w:r>
+      <w:proofErr w:type="gramStart"/>
+      <w:r>
+        <w:t>So</w:t>
+      </w:r>
+      <w:proofErr w:type="gramEnd"/>
+      <w:r>
+        <w:t xml:space="preserve"> if the child returns success, it becomes a failure.</w:t>
       </w:r>
     </w:p>
     <w:p/>
@@ -2181,12 +2247,28 @@
     </w:p>
     <w:p>
       <w:r>
-        <w:t>Combining all of these different nodes makes the behaviour tree.</w:t>
-      </w:r>
-    </w:p>
-    <w:p>
-      <w:r>
-        <w:t>For this demo, only one behaviour tree is used for all the agents. The reason is that most of the agents would share similar behaviours, such as attacking a tower or another champion/minions. The only difference in the behaviour would be from retreating when health is low or waiting by a tower to regroup with champions. The whole behaviour tree can be seen below.</w:t>
+        <w:t xml:space="preserve">Combining </w:t>
+      </w:r>
+      <w:proofErr w:type="gramStart"/>
+      <w:r>
+        <w:t>all of</w:t>
+      </w:r>
+      <w:proofErr w:type="gramEnd"/>
+      <w:r>
+        <w:t xml:space="preserve"> these different nodes makes the behaviour tree.</w:t>
+      </w:r>
+    </w:p>
+    <w:p>
+      <w:r>
+        <w:t>For this demo, only one behaviour tree is used for all the agents. The reason is that most of the agents would share similar behaviours, such as attacking a tower or another champion/</w:t>
+      </w:r>
+      <w:proofErr w:type="gramStart"/>
+      <w:r>
+        <w:t>minions</w:t>
+      </w:r>
+      <w:proofErr w:type="gramEnd"/>
+      <w:r>
+        <w:t>. The only difference in the behaviour would be from retreating when health is low or waiting by a tower to regroup with champions. The whole behaviour tree can be seen below.</w:t>
       </w:r>
     </w:p>
     <w:p>
@@ -2197,9 +2279,9 @@
         <mc:AlternateContent>
           <mc:Choice Requires="wpg">
             <w:drawing>
-              <wp:inline distT="0" distB="0" distL="0" distR="0" wp14:anchorId="3F5026CD" wp14:editId="00ED6EA1">
-                <wp:extent cx="6052782" cy="3828197"/>
-                <wp:effectExtent l="0" t="0" r="0" b="0"/>
+              <wp:inline distT="0" distB="0" distL="0" distR="0" wp14:anchorId="3F5026CD" wp14:editId="1CADC506">
+                <wp:extent cx="6052782" cy="2362200"/>
+                <wp:effectExtent l="0" t="0" r="5715" b="0"/>
                 <wp:docPr id="11" name="Group 11"/>
                 <wp:cNvGraphicFramePr/>
                 <a:graphic xmlns:a="http://schemas.openxmlformats.org/drawingml/2006/main">
@@ -2209,9 +2291,9 @@
                       <wpg:grpSpPr>
                         <a:xfrm>
                           <a:off x="0" y="0"/>
-                          <a:ext cx="6052782" cy="3828197"/>
-                          <a:chOff x="0" y="0"/>
-                          <a:chExt cx="6052775" cy="3828175"/>
+                          <a:ext cx="6052782" cy="2362200"/>
+                          <a:chOff x="0" y="781046"/>
+                          <a:chExt cx="6052775" cy="2362187"/>
                         </a:xfrm>
                       </wpg:grpSpPr>
                       <wpg:grpSp>
@@ -2219,10 +2301,10 @@
                         <wpg:cNvGrpSpPr/>
                         <wpg:grpSpPr>
                           <a:xfrm>
-                            <a:off x="0" y="0"/>
-                            <a:ext cx="6052775" cy="3828175"/>
-                            <a:chOff x="0" y="0"/>
-                            <a:chExt cx="6052775" cy="3828175"/>
+                            <a:off x="0" y="781046"/>
+                            <a:ext cx="6052775" cy="2362187"/>
+                            <a:chOff x="0" y="781046"/>
+                            <a:chExt cx="6052775" cy="2362187"/>
                           </a:xfrm>
                         </wpg:grpSpPr>
                         <wps:wsp>
@@ -2230,8 +2312,8 @@
                           <wps:cNvSpPr/>
                           <wps:spPr>
                             <a:xfrm>
-                              <a:off x="0" y="0"/>
-                              <a:ext cx="6052775" cy="3828175"/>
+                              <a:off x="0" y="781046"/>
+                              <a:ext cx="6052775" cy="2362187"/>
                             </a:xfrm>
                             <a:prstGeom prst="rect">
                               <a:avLst/>
@@ -3069,6 +3151,7 @@
                                   <w:jc w:val="center"/>
                                   <w:textDirection w:val="btLr"/>
                                 </w:pPr>
+                                <w:proofErr w:type="spellStart"/>
                                 <w:r>
                                   <w:rPr>
                                     <w:color w:val="000000"/>
@@ -3076,6 +3159,7 @@
                                   </w:rPr>
                                   <w:t>TargetChampSeq</w:t>
                                 </w:r>
+                                <w:proofErr w:type="spellEnd"/>
                               </w:p>
                             </w:txbxContent>
                           </wps:txbx>
@@ -3152,7 +3236,23 @@
                                     <w:color w:val="000000"/>
                                     <w:sz w:val="10"/>
                                   </w:rPr>
-                                  <w:t xml:space="preserve">Determine if a Champion shoould be targeted </w:t>
+                                  <w:t xml:space="preserve">Determine if a Champion </w:t>
+                                </w:r>
+                                <w:proofErr w:type="spellStart"/>
+                                <w:r>
+                                  <w:rPr>
+                                    <w:color w:val="000000"/>
+                                    <w:sz w:val="10"/>
+                                  </w:rPr>
+                                  <w:t>shoould</w:t>
+                                </w:r>
+                                <w:proofErr w:type="spellEnd"/>
+                                <w:r>
+                                  <w:rPr>
+                                    <w:color w:val="000000"/>
+                                    <w:sz w:val="10"/>
+                                  </w:rPr>
+                                  <w:t xml:space="preserve"> be targeted </w:t>
                                 </w:r>
                               </w:p>
                             </w:txbxContent>
@@ -3223,12 +3323,21 @@
                                   <w:jc w:val="center"/>
                                   <w:textDirection w:val="btLr"/>
                                 </w:pPr>
+                                <w:proofErr w:type="spellStart"/>
                                 <w:r>
                                   <w:rPr>
                                     <w:color w:val="000000"/>
                                     <w:sz w:val="10"/>
                                   </w:rPr>
-                                  <w:t>IsChampionInRange?</w:t>
+                                  <w:t>IsChampionInRange</w:t>
+                                </w:r>
+                                <w:proofErr w:type="spellEnd"/>
+                                <w:r>
+                                  <w:rPr>
+                                    <w:color w:val="000000"/>
+                                    <w:sz w:val="10"/>
+                                  </w:rPr>
+                                  <w:t>?</w:t>
                                 </w:r>
                               </w:p>
                             </w:txbxContent>
@@ -3376,6 +3485,7 @@
                                   <w:jc w:val="center"/>
                                   <w:textDirection w:val="btLr"/>
                                 </w:pPr>
+                                <w:proofErr w:type="spellStart"/>
                                 <w:r>
                                   <w:rPr>
                                     <w:color w:val="000000"/>
@@ -3383,6 +3493,7 @@
                                   </w:rPr>
                                   <w:t>AttackChampion</w:t>
                                 </w:r>
+                                <w:proofErr w:type="spellEnd"/>
                               </w:p>
                             </w:txbxContent>
                           </wps:txbx>
@@ -3529,6 +3640,7 @@
                                   <w:jc w:val="center"/>
                                   <w:textDirection w:val="btLr"/>
                                 </w:pPr>
+                                <w:proofErr w:type="spellStart"/>
                                 <w:r>
                                   <w:rPr>
                                     <w:color w:val="000000"/>
@@ -3536,6 +3648,7 @@
                                   </w:rPr>
                                   <w:t>TargetMinionSeq</w:t>
                                 </w:r>
+                                <w:proofErr w:type="spellEnd"/>
                               </w:p>
                             </w:txbxContent>
                           </wps:txbx>
@@ -3682,12 +3795,21 @@
                                   <w:jc w:val="center"/>
                                   <w:textDirection w:val="btLr"/>
                                 </w:pPr>
+                                <w:proofErr w:type="spellStart"/>
                                 <w:r>
                                   <w:rPr>
                                     <w:color w:val="000000"/>
                                     <w:sz w:val="10"/>
                                   </w:rPr>
-                                  <w:t>IsMinionInRange?</w:t>
+                                  <w:t>IsMinionInRange</w:t>
+                                </w:r>
+                                <w:proofErr w:type="spellEnd"/>
+                                <w:r>
+                                  <w:rPr>
+                                    <w:color w:val="000000"/>
+                                    <w:sz w:val="10"/>
+                                  </w:rPr>
+                                  <w:t>?</w:t>
                                 </w:r>
                               </w:p>
                             </w:txbxContent>
@@ -3835,6 +3957,7 @@
                                   <w:jc w:val="center"/>
                                   <w:textDirection w:val="btLr"/>
                                 </w:pPr>
+                                <w:proofErr w:type="spellStart"/>
                                 <w:r>
                                   <w:rPr>
                                     <w:color w:val="000000"/>
@@ -3842,6 +3965,7 @@
                                   </w:rPr>
                                   <w:t>AttackMinion</w:t>
                                 </w:r>
+                                <w:proofErr w:type="spellEnd"/>
                               </w:p>
                             </w:txbxContent>
                           </wps:txbx>
@@ -3917,7 +4041,23 @@
                                     <w:color w:val="000000"/>
                                     <w:sz w:val="10"/>
                                   </w:rPr>
-                                  <w:t xml:space="preserve">Set the minion in range to be the tagret </w:t>
+                                  <w:t xml:space="preserve">Set the minion in range to be the </w:t>
+                                </w:r>
+                                <w:proofErr w:type="spellStart"/>
+                                <w:r>
+                                  <w:rPr>
+                                    <w:color w:val="000000"/>
+                                    <w:sz w:val="10"/>
+                                  </w:rPr>
+                                  <w:t>tagret</w:t>
+                                </w:r>
+                                <w:proofErr w:type="spellEnd"/>
+                                <w:r>
+                                  <w:rPr>
+                                    <w:color w:val="000000"/>
+                                    <w:sz w:val="10"/>
+                                  </w:rPr>
+                                  <w:t xml:space="preserve"> </w:t>
                                 </w:r>
                               </w:p>
                             </w:txbxContent>
@@ -3988,6 +4128,7 @@
                                   <w:jc w:val="center"/>
                                   <w:textDirection w:val="btLr"/>
                                 </w:pPr>
+                                <w:proofErr w:type="spellStart"/>
                                 <w:r>
                                   <w:rPr>
                                     <w:color w:val="000000"/>
@@ -3995,6 +4136,7 @@
                                   </w:rPr>
                                   <w:t>TargetTowerSequence</w:t>
                                 </w:r>
+                                <w:proofErr w:type="spellEnd"/>
                               </w:p>
                             </w:txbxContent>
                           </wps:txbx>
@@ -4070,7 +4212,23 @@
                                     <w:color w:val="000000"/>
                                     <w:sz w:val="10"/>
                                   </w:rPr>
-                                  <w:t xml:space="preserve">Determine if a tower shoould be targeted </w:t>
+                                  <w:t xml:space="preserve">Determine if a tower </w:t>
+                                </w:r>
+                                <w:proofErr w:type="spellStart"/>
+                                <w:r>
+                                  <w:rPr>
+                                    <w:color w:val="000000"/>
+                                    <w:sz w:val="10"/>
+                                  </w:rPr>
+                                  <w:t>shoould</w:t>
+                                </w:r>
+                                <w:proofErr w:type="spellEnd"/>
+                                <w:r>
+                                  <w:rPr>
+                                    <w:color w:val="000000"/>
+                                    <w:sz w:val="10"/>
+                                  </w:rPr>
+                                  <w:t xml:space="preserve"> be targeted </w:t>
                                 </w:r>
                               </w:p>
                             </w:txbxContent>
@@ -4141,12 +4299,21 @@
                                   <w:jc w:val="center"/>
                                   <w:textDirection w:val="btLr"/>
                                 </w:pPr>
+                                <w:proofErr w:type="spellStart"/>
                                 <w:r>
                                   <w:rPr>
                                     <w:color w:val="000000"/>
                                     <w:sz w:val="10"/>
                                   </w:rPr>
-                                  <w:t>IsInGroup?</w:t>
+                                  <w:t>IsInGroup</w:t>
+                                </w:r>
+                                <w:proofErr w:type="spellEnd"/>
+                                <w:r>
+                                  <w:rPr>
+                                    <w:color w:val="000000"/>
+                                    <w:sz w:val="10"/>
+                                  </w:rPr>
+                                  <w:t>?</w:t>
                                 </w:r>
                               </w:p>
                             </w:txbxContent>
@@ -4288,6 +4455,7 @@
                                   <w:jc w:val="center"/>
                                   <w:textDirection w:val="btLr"/>
                                 </w:pPr>
+                                <w:proofErr w:type="spellStart"/>
                                 <w:r>
                                   <w:rPr>
                                     <w:color w:val="000000"/>
@@ -4295,6 +4463,7 @@
                                   </w:rPr>
                                   <w:t>GoToEnemyTower</w:t>
                                 </w:r>
+                                <w:proofErr w:type="spellEnd"/>
                               </w:p>
                             </w:txbxContent>
                           </wps:txbx>
@@ -4441,6 +4610,7 @@
                                   <w:jc w:val="center"/>
                                   <w:textDirection w:val="btLr"/>
                                 </w:pPr>
+                                <w:proofErr w:type="spellStart"/>
                                 <w:r>
                                   <w:rPr>
                                     <w:color w:val="000000"/>
@@ -4448,6 +4618,7 @@
                                   </w:rPr>
                                   <w:t>RegroupSeq</w:t>
                                 </w:r>
+                                <w:proofErr w:type="spellEnd"/>
                               </w:p>
                             </w:txbxContent>
                           </wps:txbx>
@@ -4676,8 +4847,17 @@
                                     <w:color w:val="000000"/>
                                     <w:sz w:val="10"/>
                                   </w:rPr>
-                                  <w:t>Invert isInGroup</w:t>
+                                  <w:t xml:space="preserve">Invert </w:t>
                                 </w:r>
+                                <w:proofErr w:type="spellStart"/>
+                                <w:r>
+                                  <w:rPr>
+                                    <w:color w:val="000000"/>
+                                    <w:sz w:val="10"/>
+                                  </w:rPr>
+                                  <w:t>isInGroup</w:t>
+                                </w:r>
+                                <w:proofErr w:type="spellEnd"/>
                               </w:p>
                             </w:txbxContent>
                           </wps:txbx>
@@ -4747,12 +4927,21 @@
                                   <w:jc w:val="center"/>
                                   <w:textDirection w:val="btLr"/>
                                 </w:pPr>
+                                <w:proofErr w:type="spellStart"/>
                                 <w:r>
                                   <w:rPr>
                                     <w:color w:val="000000"/>
                                     <w:sz w:val="10"/>
                                   </w:rPr>
-                                  <w:t>IsInGroup?</w:t>
+                                  <w:t>IsInGroup</w:t>
+                                </w:r>
+                                <w:proofErr w:type="spellEnd"/>
+                                <w:r>
+                                  <w:rPr>
+                                    <w:color w:val="000000"/>
+                                    <w:sz w:val="10"/>
+                                  </w:rPr>
+                                  <w:t>?</w:t>
                                 </w:r>
                               </w:p>
                             </w:txbxContent>
@@ -4901,6 +5090,7 @@
                                   <w:jc w:val="center"/>
                                   <w:textDirection w:val="btLr"/>
                                 </w:pPr>
+                                <w:proofErr w:type="spellStart"/>
                                 <w:r>
                                   <w:rPr>
                                     <w:color w:val="000000"/>
@@ -4908,6 +5098,7 @@
                                   </w:rPr>
                                   <w:t>FindClosestOwnedTower</w:t>
                                 </w:r>
+                                <w:proofErr w:type="spellEnd"/>
                               </w:p>
                             </w:txbxContent>
                           </wps:txbx>
@@ -5001,9 +5192,9 @@
           </mc:Choice>
           <mc:Fallback>
             <w:pict>
-              <v:group w14:anchorId="3F5026CD" id="Group 11" o:spid="_x0000_s1031" style="width:476.6pt;height:301.45pt;mso-position-horizontal-relative:char;mso-position-vertical-relative:line" coordsize="60527,38281" o:gfxdata="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">
-                <v:group id="Group 1" o:spid="_x0000_s1032" style="position:absolute;width:60527;height:38281" coordsize="60527,38281" o:gfxdata="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">
-                  <v:rect id="Rectangle 2" o:spid="_x0000_s1033" style="position:absolute;width:60527;height:38281;visibility:visible;mso-wrap-style:square;v-text-anchor:middle" o:gfxdata="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" filled="f" stroked="f">
+              <v:group w14:anchorId="3F5026CD" id="Group 11" o:spid="_x0000_s1031" style="width:476.6pt;height:186pt;mso-position-horizontal-relative:char;mso-position-vertical-relative:line" coordorigin=",7810" coordsize="60527,23621" o:gfxdata="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">
+                <v:group id="Group 1" o:spid="_x0000_s1032" style="position:absolute;top:7810;width:60527;height:23622" coordorigin=",7810" coordsize="60527,23621" o:gfxdata="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">
+                  <v:rect id="Rectangle 2" o:spid="_x0000_s1033" style="position:absolute;top:7810;width:60527;height:23622;visibility:visible;mso-wrap-style:square;v-text-anchor:middle" o:gfxdata="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" filled="f" stroked="f">
                     <v:textbox inset="2.53958mm,2.53958mm,2.53958mm,2.53958mm">
                       <w:txbxContent>
                         <w:p>
@@ -5160,6 +5351,7 @@
                             <w:jc w:val="center"/>
                             <w:textDirection w:val="btLr"/>
                           </w:pPr>
+                          <w:proofErr w:type="spellStart"/>
                           <w:r>
                             <w:rPr>
                               <w:color w:val="000000"/>
@@ -5167,6 +5359,7 @@
                             </w:rPr>
                             <w:t>TargetChampSeq</w:t>
                           </w:r>
+                          <w:proofErr w:type="spellEnd"/>
                         </w:p>
                       </w:txbxContent>
                     </v:textbox>
@@ -5199,7 +5392,23 @@
                               <w:color w:val="000000"/>
                               <w:sz w:val="10"/>
                             </w:rPr>
-                            <w:t xml:space="preserve">Determine if a Champion shoould be targeted </w:t>
+                            <w:t xml:space="preserve">Determine if a Champion </w:t>
+                          </w:r>
+                          <w:proofErr w:type="spellStart"/>
+                          <w:r>
+                            <w:rPr>
+                              <w:color w:val="000000"/>
+                              <w:sz w:val="10"/>
+                            </w:rPr>
+                            <w:t>shoould</w:t>
+                          </w:r>
+                          <w:proofErr w:type="spellEnd"/>
+                          <w:r>
+                            <w:rPr>
+                              <w:color w:val="000000"/>
+                              <w:sz w:val="10"/>
+                            </w:rPr>
+                            <w:t xml:space="preserve"> be targeted </w:t>
                           </w:r>
                         </w:p>
                       </w:txbxContent>
@@ -5227,12 +5436,21 @@
                             <w:jc w:val="center"/>
                             <w:textDirection w:val="btLr"/>
                           </w:pPr>
+                          <w:proofErr w:type="spellStart"/>
                           <w:r>
                             <w:rPr>
                               <w:color w:val="000000"/>
                               <w:sz w:val="10"/>
                             </w:rPr>
-                            <w:t>IsChampionInRange?</w:t>
+                            <w:t>IsChampionInRange</w:t>
+                          </w:r>
+                          <w:proofErr w:type="spellEnd"/>
+                          <w:r>
+                            <w:rPr>
+                              <w:color w:val="000000"/>
+                              <w:sz w:val="10"/>
+                            </w:rPr>
+                            <w:t>?</w:t>
                           </w:r>
                         </w:p>
                       </w:txbxContent>
@@ -5293,6 +5511,7 @@
                             <w:jc w:val="center"/>
                             <w:textDirection w:val="btLr"/>
                           </w:pPr>
+                          <w:proofErr w:type="spellStart"/>
                           <w:r>
                             <w:rPr>
                               <w:color w:val="000000"/>
@@ -5300,6 +5519,7 @@
                             </w:rPr>
                             <w:t>AttackChampion</w:t>
                           </w:r>
+                          <w:proofErr w:type="spellEnd"/>
                         </w:p>
                       </w:txbxContent>
                     </v:textbox>
@@ -5359,6 +5579,7 @@
                             <w:jc w:val="center"/>
                             <w:textDirection w:val="btLr"/>
                           </w:pPr>
+                          <w:proofErr w:type="spellStart"/>
                           <w:r>
                             <w:rPr>
                               <w:color w:val="000000"/>
@@ -5366,6 +5587,7 @@
                             </w:rPr>
                             <w:t>TargetMinionSeq</w:t>
                           </w:r>
+                          <w:proofErr w:type="spellEnd"/>
                         </w:p>
                       </w:txbxContent>
                     </v:textbox>
@@ -5425,12 +5647,21 @@
                             <w:jc w:val="center"/>
                             <w:textDirection w:val="btLr"/>
                           </w:pPr>
+                          <w:proofErr w:type="spellStart"/>
                           <w:r>
                             <w:rPr>
                               <w:color w:val="000000"/>
                               <w:sz w:val="10"/>
                             </w:rPr>
-                            <w:t>IsMinionInRange?</w:t>
+                            <w:t>IsMinionInRange</w:t>
+                          </w:r>
+                          <w:proofErr w:type="spellEnd"/>
+                          <w:r>
+                            <w:rPr>
+                              <w:color w:val="000000"/>
+                              <w:sz w:val="10"/>
+                            </w:rPr>
+                            <w:t>?</w:t>
                           </w:r>
                         </w:p>
                       </w:txbxContent>
@@ -5491,6 +5722,7 @@
                             <w:jc w:val="center"/>
                             <w:textDirection w:val="btLr"/>
                           </w:pPr>
+                          <w:proofErr w:type="spellStart"/>
                           <w:r>
                             <w:rPr>
                               <w:color w:val="000000"/>
@@ -5498,6 +5730,7 @@
                             </w:rPr>
                             <w:t>AttackMinion</w:t>
                           </w:r>
+                          <w:proofErr w:type="spellEnd"/>
                         </w:p>
                       </w:txbxContent>
                     </v:textbox>
@@ -5529,7 +5762,23 @@
                               <w:color w:val="000000"/>
                               <w:sz w:val="10"/>
                             </w:rPr>
-                            <w:t xml:space="preserve">Set the minion in range to be the tagret </w:t>
+                            <w:t xml:space="preserve">Set the minion in range to be the </w:t>
+                          </w:r>
+                          <w:proofErr w:type="spellStart"/>
+                          <w:r>
+                            <w:rPr>
+                              <w:color w:val="000000"/>
+                              <w:sz w:val="10"/>
+                            </w:rPr>
+                            <w:t>tagret</w:t>
+                          </w:r>
+                          <w:proofErr w:type="spellEnd"/>
+                          <w:r>
+                            <w:rPr>
+                              <w:color w:val="000000"/>
+                              <w:sz w:val="10"/>
+                            </w:rPr>
+                            <w:t xml:space="preserve"> </w:t>
                           </w:r>
                         </w:p>
                       </w:txbxContent>
@@ -5557,6 +5806,7 @@
                             <w:jc w:val="center"/>
                             <w:textDirection w:val="btLr"/>
                           </w:pPr>
+                          <w:proofErr w:type="spellStart"/>
                           <w:r>
                             <w:rPr>
                               <w:color w:val="000000"/>
@@ -5564,6 +5814,7 @@
                             </w:rPr>
                             <w:t>TargetTowerSequence</w:t>
                           </w:r>
+                          <w:proofErr w:type="spellEnd"/>
                         </w:p>
                       </w:txbxContent>
                     </v:textbox>
@@ -5595,7 +5846,23 @@
                               <w:color w:val="000000"/>
                               <w:sz w:val="10"/>
                             </w:rPr>
-                            <w:t xml:space="preserve">Determine if a tower shoould be targeted </w:t>
+                            <w:t xml:space="preserve">Determine if a tower </w:t>
+                          </w:r>
+                          <w:proofErr w:type="spellStart"/>
+                          <w:r>
+                            <w:rPr>
+                              <w:color w:val="000000"/>
+                              <w:sz w:val="10"/>
+                            </w:rPr>
+                            <w:t>shoould</w:t>
+                          </w:r>
+                          <w:proofErr w:type="spellEnd"/>
+                          <w:r>
+                            <w:rPr>
+                              <w:color w:val="000000"/>
+                              <w:sz w:val="10"/>
+                            </w:rPr>
+                            <w:t xml:space="preserve"> be targeted </w:t>
                           </w:r>
                         </w:p>
                       </w:txbxContent>
@@ -5623,12 +5890,21 @@
                             <w:jc w:val="center"/>
                             <w:textDirection w:val="btLr"/>
                           </w:pPr>
+                          <w:proofErr w:type="spellStart"/>
                           <w:r>
                             <w:rPr>
                               <w:color w:val="000000"/>
                               <w:sz w:val="10"/>
                             </w:rPr>
-                            <w:t>IsInGroup?</w:t>
+                            <w:t>IsInGroup</w:t>
+                          </w:r>
+                          <w:proofErr w:type="spellEnd"/>
+                          <w:r>
+                            <w:rPr>
+                              <w:color w:val="000000"/>
+                              <w:sz w:val="10"/>
+                            </w:rPr>
+                            <w:t>?</w:t>
                           </w:r>
                         </w:p>
                       </w:txbxContent>
@@ -5683,6 +5959,7 @@
                             <w:jc w:val="center"/>
                             <w:textDirection w:val="btLr"/>
                           </w:pPr>
+                          <w:proofErr w:type="spellStart"/>
                           <w:r>
                             <w:rPr>
                               <w:color w:val="000000"/>
@@ -5690,6 +5967,7 @@
                             </w:rPr>
                             <w:t>GoToEnemyTower</w:t>
                           </w:r>
+                          <w:proofErr w:type="spellEnd"/>
                         </w:p>
                       </w:txbxContent>
                     </v:textbox>
@@ -5749,6 +6027,7 @@
                             <w:jc w:val="center"/>
                             <w:textDirection w:val="btLr"/>
                           </w:pPr>
+                          <w:proofErr w:type="spellStart"/>
                           <w:r>
                             <w:rPr>
                               <w:color w:val="000000"/>
@@ -5756,6 +6035,7 @@
                             </w:rPr>
                             <w:t>RegroupSeq</w:t>
                           </w:r>
+                          <w:proofErr w:type="spellEnd"/>
                         </w:p>
                       </w:txbxContent>
                     </v:textbox>
@@ -5853,8 +6133,17 @@
                               <w:color w:val="000000"/>
                               <w:sz w:val="10"/>
                             </w:rPr>
-                            <w:t>Invert isInGroup</w:t>
+                            <w:t xml:space="preserve">Invert </w:t>
                           </w:r>
+                          <w:proofErr w:type="spellStart"/>
+                          <w:r>
+                            <w:rPr>
+                              <w:color w:val="000000"/>
+                              <w:sz w:val="10"/>
+                            </w:rPr>
+                            <w:t>isInGroup</w:t>
+                          </w:r>
+                          <w:proofErr w:type="spellEnd"/>
                         </w:p>
                       </w:txbxContent>
                     </v:textbox>
@@ -5881,12 +6170,21 @@
                             <w:jc w:val="center"/>
                             <w:textDirection w:val="btLr"/>
                           </w:pPr>
+                          <w:proofErr w:type="spellStart"/>
                           <w:r>
                             <w:rPr>
                               <w:color w:val="000000"/>
                               <w:sz w:val="10"/>
                             </w:rPr>
-                            <w:t>IsInGroup?</w:t>
+                            <w:t>IsInGroup</w:t>
+                          </w:r>
+                          <w:proofErr w:type="spellEnd"/>
+                          <w:r>
+                            <w:rPr>
+                              <w:color w:val="000000"/>
+                              <w:sz w:val="10"/>
+                            </w:rPr>
+                            <w:t>?</w:t>
                           </w:r>
                         </w:p>
                       </w:txbxContent>
@@ -5948,6 +6246,7 @@
                             <w:jc w:val="center"/>
                             <w:textDirection w:val="btLr"/>
                           </w:pPr>
+                          <w:proofErr w:type="spellStart"/>
                           <w:r>
                             <w:rPr>
                               <w:color w:val="000000"/>
@@ -5955,6 +6254,7 @@
                             </w:rPr>
                             <w:t>FindClosestOwnedTower</w:t>
                           </w:r>
+                          <w:proofErr w:type="spellEnd"/>
                         </w:p>
                       </w:txbxContent>
                     </v:textbox>
@@ -6002,11 +6302,24 @@
     </w:p>
     <w:p>
       <w:r>
-        <w:t xml:space="preserve">Overall, the implementation of the algorithm works quite well. It is flexible and scalable as tree and behaviours can be chained together to create complex actions. However, because the entire system </w:t>
-      </w:r>
-      <w:r>
         <w:lastRenderedPageBreak/>
-        <w:t>is purely scripted at the moment, it is incredibly time-consuming to create even a simple behaviour tree. One solution to this would be to create a user interface for the behaviour system similar to what is used in the Unreal Engine.</w:t>
+        <w:t xml:space="preserve">Overall, the implementation of the algorithm works quite well. It is flexible and scalable as tree and behaviours can be chained together to create complex actions. However, because the entire system is purely scripted </w:t>
+      </w:r>
+      <w:proofErr w:type="gramStart"/>
+      <w:r>
+        <w:t>at the moment</w:t>
+      </w:r>
+      <w:proofErr w:type="gramEnd"/>
+      <w:r>
+        <w:t xml:space="preserve">, it is incredibly time-consuming to create even a simple behaviour tree. One solution to this would be to create a user interface for the behaviour system </w:t>
+      </w:r>
+      <w:proofErr w:type="gramStart"/>
+      <w:r>
+        <w:t>similar to</w:t>
+      </w:r>
+      <w:proofErr w:type="gramEnd"/>
+      <w:r>
+        <w:t xml:space="preserve"> what is used in the Unreal Engine.</w:t>
       </w:r>
     </w:p>
     <w:p>
@@ -6016,14 +6329,22 @@
     </w:p>
     <w:p>
       <w:r>
-        <w:t>Another unexpected behaviour that was not directly caused by the behaviour tree was that champions would sometimes choose to go through the jungle when attacking a tower. However, this behaviour seems to be due to the navmesh picking the jungle as the most efficient route. This caused another unforeseen problem with the flocking agents. The Champions that wandered into the jungle would effectively never come out, as the attacking enemies take precedence over attacking a tower. Meaning that the Champion would stay in the jungle, killing any flock the cross its path. As this was noticed very late in development, the fix was not to allow champions to attack flocking agents.</w:t>
+        <w:t xml:space="preserve">Another unexpected behaviour that was not directly caused by the behaviour tree was that champions would sometimes choose to go through the jungle when attacking a tower. However, this behaviour seems to be due to the </w:t>
+      </w:r>
+      <w:proofErr w:type="spellStart"/>
+      <w:r>
+        <w:t>navmesh</w:t>
+      </w:r>
+      <w:proofErr w:type="spellEnd"/>
+      <w:r>
+        <w:t xml:space="preserve"> picking the jungle as the most efficient route. This caused another unforeseen problem with the flocking agents. The Champions that wandered into the jungle would effectively never come out, as the attacking enemies take precedence over attacking a tower. Meaning that the Champion would stay in the jungle, killing any flock the cross its path. As this was noticed very late in development, the fix was not to allow champions to attack flocking agents.</w:t>
       </w:r>
     </w:p>
     <w:p>
       <w:pPr>
         <w:pStyle w:val="Heading2"/>
       </w:pPr>
-      <w:bookmarkStart w:id="4" w:name="_Toc70769697"/>
+      <w:bookmarkStart w:id="4" w:name="_Toc70771560"/>
       <w:r>
         <w:t>Pathfinding</w:t>
       </w:r>
@@ -6031,7 +6352,15 @@
     </w:p>
     <w:p>
       <w:r>
-        <w:t>While looking at different Pathfinding algorithms there were many options I could have went with for the purpose of our MOBA Style game, these being;</w:t>
+        <w:t xml:space="preserve">While looking at different Pathfinding algorithms there were many </w:t>
+      </w:r>
+      <w:proofErr w:type="gramStart"/>
+      <w:r>
+        <w:t>options</w:t>
+      </w:r>
+      <w:proofErr w:type="gramEnd"/>
+      <w:r>
+        <w:t xml:space="preserve"> I could have went with for the purpose of our MOBA Style game, these being;</w:t>
       </w:r>
     </w:p>
     <w:p>
@@ -6049,7 +6378,15 @@
     </w:p>
     <w:p>
       <w:r>
-        <w:t>A* is an Algorithm designed to create a Weighted grid in order to find the optimal path between two points, it is often used for its efficiency and optimal paths.</w:t>
+        <w:t xml:space="preserve">A* is an Algorithm designed to create a Weighted grid </w:t>
+      </w:r>
+      <w:proofErr w:type="gramStart"/>
+      <w:r>
+        <w:t>in order to</w:t>
+      </w:r>
+      <w:proofErr w:type="gramEnd"/>
+      <w:r>
+        <w:t xml:space="preserve"> find the optimal path between two points, it is often used for its efficiency and optimal paths.</w:t>
       </w:r>
     </w:p>
     <w:p>
@@ -6090,7 +6427,15 @@
         <w:spacing w:after="0"/>
       </w:pPr>
       <w:r>
-        <w:t>Can be Molded to most game types</w:t>
+        <w:t xml:space="preserve">Can be </w:t>
+      </w:r>
+      <w:proofErr w:type="spellStart"/>
+      <w:r>
+        <w:t>Molded</w:t>
+      </w:r>
+      <w:proofErr w:type="spellEnd"/>
+      <w:r>
+        <w:t xml:space="preserve"> to most game types</w:t>
       </w:r>
     </w:p>
     <w:p>
@@ -6122,11 +6467,19 @@
           <w:u w:val="single"/>
         </w:rPr>
       </w:pPr>
+      <w:proofErr w:type="spellStart"/>
       <w:r>
         <w:rPr>
           <w:u w:val="single"/>
         </w:rPr>
-        <w:t>Djiskstra’s Algorithm:</w:t>
+        <w:t>Djiskstra’s</w:t>
+      </w:r>
+      <w:proofErr w:type="spellEnd"/>
+      <w:r>
+        <w:rPr>
+          <w:u w:val="single"/>
+        </w:rPr>
+        <w:t xml:space="preserve"> Algorithm:</w:t>
       </w:r>
     </w:p>
     <w:p>
@@ -6143,7 +6496,15 @@
         <w:spacing w:after="0"/>
       </w:pPr>
       <w:r>
-        <w:t>Nodes are permanent therefore a grid only has to be created once, making it easy to find new paths</w:t>
+        <w:t xml:space="preserve">Nodes are permanent therefore a grid only </w:t>
+      </w:r>
+      <w:proofErr w:type="gramStart"/>
+      <w:r>
+        <w:t>has to</w:t>
+      </w:r>
+      <w:proofErr w:type="gramEnd"/>
+      <w:r>
+        <w:t xml:space="preserve"> be created once, making it easy to find new paths</w:t>
       </w:r>
     </w:p>
     <w:p>
@@ -6208,6 +6569,7 @@
     </w:p>
     <w:p>
       <w:r>
+        <w:lastRenderedPageBreak/>
         <w:t>Best First Search also known as an “Informed Search” is a more simplistic version of the other two, but it can get the job done.</w:t>
       </w:r>
     </w:p>
@@ -6220,7 +6582,6 @@
         <w:spacing w:after="0"/>
       </w:pPr>
       <w:r>
-        <w:lastRenderedPageBreak/>
         <w:t>More efficient than it’s similar Depth First/Breadth First search algorithms</w:t>
       </w:r>
     </w:p>
@@ -6254,7 +6615,15 @@
     </w:p>
     <w:p>
       <w:r>
-        <w:t>In a simple Explanation A* runs through a graph of already calculated values,  each with a weighted value and iteratively finds paths while calculating the point total to run through that path, once all possible paths have been found, then you can tell your system to decide whether to use the path with the shortest value or not. In some cases you may want to find the longest possible path (Attempting to fill something instead of trying to get through it).</w:t>
+        <w:t xml:space="preserve">In a simple Explanation A* runs through a graph of already calculated values,  each with a weighted value and iteratively finds paths while calculating the point total to run through that path, once all possible paths have been found, then you can tell your system to decide whether to use the path with the shortest value or not. In some </w:t>
+      </w:r>
+      <w:proofErr w:type="gramStart"/>
+      <w:r>
+        <w:t>cases</w:t>
+      </w:r>
+      <w:proofErr w:type="gramEnd"/>
+      <w:r>
+        <w:t xml:space="preserve"> you may want to find the longest possible path (Attempting to fill something instead of trying to get through it).</w:t>
       </w:r>
     </w:p>
     <w:p>
@@ -6264,15 +6633,30 @@
     </w:p>
     <w:p>
       <w:r>
-        <w:t>Unfortunately in the end while the algorithm and setup worked in the test scenario, the implementation in the game world fell short, at first it was intensely laggy due to it trying to create a path all the time, as well as not recognizing what I had set as walls in the previous test, or the Start/End positions. After lots of attempts to get it working I had adhered to the fact that I was under qualified to get it working to the required specifications.</w:t>
-      </w:r>
-    </w:p>
-    <w:p/>
+        <w:t xml:space="preserve">Unfortunately in the end while the algorithm and setup worked in the test scenario, the implementation in the game world fell short, at first it was intensely </w:t>
+      </w:r>
+      <w:proofErr w:type="spellStart"/>
+      <w:r>
+        <w:t>laggy</w:t>
+      </w:r>
+      <w:proofErr w:type="spellEnd"/>
+      <w:r>
+        <w:t xml:space="preserve"> due to it trying to create a path all the time, as well as not recognizing what I had set as walls in the previous test, or the Start/End positions. After lots of attempts to get it </w:t>
+      </w:r>
+      <w:proofErr w:type="gramStart"/>
+      <w:r>
+        <w:t>working</w:t>
+      </w:r>
+      <w:proofErr w:type="gramEnd"/>
+      <w:r>
+        <w:t xml:space="preserve"> I had adhered to the fact that I was under qualified to get it working to the required specifications.</w:t>
+      </w:r>
+    </w:p>
     <w:p>
       <w:pPr>
         <w:pStyle w:val="Heading1"/>
       </w:pPr>
-      <w:bookmarkStart w:id="5" w:name="_Toc70769698"/>
+      <w:bookmarkStart w:id="5" w:name="_Toc70771561"/>
       <w:r>
         <w:t>Conclusion</w:t>
       </w:r>
@@ -6387,7 +6771,7 @@
       <w:pPr>
         <w:pStyle w:val="Heading1"/>
       </w:pPr>
-      <w:bookmarkStart w:id="6" w:name="_Toc70769699"/>
+      <w:bookmarkStart w:id="6" w:name="_Toc70771562"/>
       <w:r>
         <w:lastRenderedPageBreak/>
         <w:t>References</w:t>
@@ -6415,12 +6799,21 @@
         </w:rPr>
         <w:t xml:space="preserve">Anon., 2013. </w:t>
       </w:r>
+      <w:proofErr w:type="spellStart"/>
       <w:r>
         <w:rPr>
           <w:i/>
           <w:color w:val="000000"/>
         </w:rPr>
-        <w:t xml:space="preserve">Cryengine. </w:t>
+        <w:t>Cryengine</w:t>
+      </w:r>
+      <w:proofErr w:type="spellEnd"/>
+      <w:r>
+        <w:rPr>
+          <w:i/>
+          <w:color w:val="000000"/>
+        </w:rPr>
+        <w:t xml:space="preserve">. </w:t>
       </w:r>
       <w:r>
         <w:rPr>
@@ -6478,12 +6871,21 @@
         </w:rPr>
         <w:t xml:space="preserve">Anon., n.d. </w:t>
       </w:r>
+      <w:proofErr w:type="spellStart"/>
       <w:r>
         <w:rPr>
           <w:i/>
           <w:color w:val="000000"/>
         </w:rPr>
-        <w:t xml:space="preserve">JavaTpoint. </w:t>
+        <w:t>JavaTpoint</w:t>
+      </w:r>
+      <w:proofErr w:type="spellEnd"/>
+      <w:r>
+        <w:rPr>
+          <w:i/>
+          <w:color w:val="000000"/>
+        </w:rPr>
+        <w:t xml:space="preserve">. </w:t>
       </w:r>
       <w:r>
         <w:rPr>
@@ -6527,12 +6929,14 @@
       <w:r>
         <w:t xml:space="preserve">Reynolds, C. n.d. </w:t>
       </w:r>
+      <w:proofErr w:type="spellStart"/>
       <w:r>
         <w:rPr>
           <w:i/>
         </w:rPr>
         <w:t>Boids</w:t>
       </w:r>
+      <w:proofErr w:type="spellEnd"/>
       <w:r>
         <w:br/>
         <w:t xml:space="preserve">Available at: </w:t>
@@ -6558,12 +6962,14 @@
       <w:r>
         <w:t xml:space="preserve">Anon., 2021. </w:t>
       </w:r>
+      <w:proofErr w:type="spellStart"/>
       <w:r>
         <w:rPr>
           <w:i/>
         </w:rPr>
         <w:t>GeeksForGeeks</w:t>
       </w:r>
+      <w:proofErr w:type="spellEnd"/>
       <w:r>
         <w:t>. [Online]</w:t>
       </w:r>
@@ -6605,12 +7011,14 @@
       <w:r>
         <w:t xml:space="preserve">Amit Patel., 2009. </w:t>
       </w:r>
+      <w:proofErr w:type="spellStart"/>
       <w:r>
         <w:rPr>
           <w:i/>
         </w:rPr>
         <w:t>RedBlobGames</w:t>
       </w:r>
+      <w:proofErr w:type="spellEnd"/>
       <w:r>
         <w:t>. [Online]</w:t>
       </w:r>
@@ -6652,9 +7060,15 @@
           <w:iCs/>
         </w:rPr>
       </w:pPr>
-      <w:r>
-        <w:t xml:space="preserve">Danielsiek, H., </w:t>
-      </w:r>
+      <w:proofErr w:type="spellStart"/>
+      <w:r>
+        <w:t>Danielsiek</w:t>
+      </w:r>
+      <w:proofErr w:type="spellEnd"/>
+      <w:r>
+        <w:t xml:space="preserve">, H., </w:t>
+      </w:r>
+      <w:proofErr w:type="spellStart"/>
       <w:r>
         <w:t>St</w:t>
       </w:r>
@@ -6664,14 +7078,28 @@
       <w:r>
         <w:t>er</w:t>
       </w:r>
+      <w:proofErr w:type="spellEnd"/>
       <w:r>
         <w:t>,</w:t>
       </w:r>
       <w:r>
         <w:t xml:space="preserve"> R., Thom, A., </w:t>
       </w:r>
-      <w:r>
-        <w:t>Beume, N., Naujoks, B., Preuss, M.</w:t>
+      <w:proofErr w:type="spellStart"/>
+      <w:r>
+        <w:t>Beume</w:t>
+      </w:r>
+      <w:proofErr w:type="spellEnd"/>
+      <w:r>
+        <w:t xml:space="preserve">, N., </w:t>
+      </w:r>
+      <w:proofErr w:type="spellStart"/>
+      <w:r>
+        <w:t>Naujoks</w:t>
+      </w:r>
+      <w:proofErr w:type="spellEnd"/>
+      <w:r>
+        <w:t>, B., Preuss, M.</w:t>
       </w:r>
       <w:r>
         <w:t xml:space="preserve"> 2008. </w:t>
@@ -8458,28 +8886,28 @@
 </file>
 
 <file path=customXml/item1.xml><?xml version="1.0" encoding="utf-8"?>
-<b:Sources xmlns:b="http://schemas.openxmlformats.org/officeDocument/2006/bibliography" xmlns="http://schemas.openxmlformats.org/officeDocument/2006/bibliography" SelectedStyle="\APASixthEditionOfficeOnline.xsl" StyleName="APA" Version="6"/>
-</file>
-
-<file path=customXml/item2.xml><?xml version="1.0" encoding="utf-8"?>
 <go:gDocsCustomXmlDataStorage xmlns:go="http://customooxmlschemas.google.com/" xmlns:r="http://schemas.openxmlformats.org/officeDocument/2006/relationships">
   <go:docsCustomData xmlns:go="http://customooxmlschemas.google.com/" roundtripDataSignature="AMtx7mhHUQyoV/xiYK/O1hsbSBj2aSw58g==">AMUW2mVu5qr75DUNejP1MI90E2SBbwKldXDtOrbWaU1CIK7ut1+nBs3pikn0+cPZ2iYMRCQZCyA6fREw3jSBeUAk5QTybuHg4+uvscGtRP/V0pDmqJD6zpw=</go:docsCustomData>
 </go:gDocsCustomXmlDataStorage>
 </file>
 
-<file path=customXml/itemProps1.xml><?xml version="1.0" encoding="utf-8"?>
-<ds:datastoreItem xmlns:ds="http://schemas.openxmlformats.org/officeDocument/2006/customXml" ds:itemID="{99F15E21-8257-4AE8-8639-4BA606451E75}">
-  <ds:schemaRefs>
-    <ds:schemaRef ds:uri="http://schemas.openxmlformats.org/officeDocument/2006/bibliography"/>
-  </ds:schemaRefs>
-</ds:datastoreItem>
+<file path=customXml/item2.xml><?xml version="1.0" encoding="utf-8"?>
+<b:Sources xmlns:b="http://schemas.openxmlformats.org/officeDocument/2006/bibliography" xmlns="http://schemas.openxmlformats.org/officeDocument/2006/bibliography" SelectedStyle="\APASixthEditionOfficeOnline.xsl" StyleName="APA" Version="6"/>
 </file>
 
-<file path=customXml/itemProps2.xml><?xml version="1.0" encoding="utf-8"?>
+<file path=customXml/itemProps1.xml><?xml version="1.0" encoding="utf-8"?>
 <ds:datastoreItem xmlns:ds="http://schemas.openxmlformats.org/officeDocument/2006/customXml" ds:itemID="{11111111-1234-1234-1234-123412341234}">
   <ds:schemaRefs>
     <ds:schemaRef ds:uri="http://customooxmlschemas.google.com/"/>
     <ds:schemaRef ds:uri="http://schemas.openxmlformats.org/officeDocument/2006/relationships"/>
   </ds:schemaRefs>
 </ds:datastoreItem>
+</file>
+
+<file path=customXml/itemProps2.xml><?xml version="1.0" encoding="utf-8"?>
+<ds:datastoreItem xmlns:ds="http://schemas.openxmlformats.org/officeDocument/2006/customXml" ds:itemID="{99F15E21-8257-4AE8-8639-4BA606451E75}">
+  <ds:schemaRefs>
+    <ds:schemaRef ds:uri="http://schemas.openxmlformats.org/officeDocument/2006/bibliography"/>
+  </ds:schemaRefs>
+</ds:datastoreItem>
 </file>